--- a/Diplom.docx
+++ b/Diplom.docx
@@ -2198,8 +2198,6 @@
         </w:rPr>
         <w:tab/>
       </w:r>
-      <w:bookmarkStart w:id="2" w:name="_GoBack"/>
-      <w:bookmarkEnd w:id="2"/>
       <w:r>
         <w:rPr>
           <w:rFonts w:ascii="Times New Roman" w:eastAsia="Times New Roman" w:hAnsi="Times New Roman" w:cs="Times New Roman"/>
@@ -3972,7 +3970,7 @@
         </w:rPr>
         <w:lastRenderedPageBreak/>
         <w:drawing>
-          <wp:anchor distT="0" distB="0" distL="0" distR="0" simplePos="0" relativeHeight="251655168" behindDoc="0" locked="0" layoutInCell="1" hidden="0" allowOverlap="1">
+          <wp:anchor distT="0" distB="0" distL="0" distR="0" simplePos="0" relativeHeight="251653120" behindDoc="0" locked="0" layoutInCell="1" hidden="0" allowOverlap="1">
             <wp:simplePos x="0" y="0"/>
             <wp:positionH relativeFrom="margin">
               <wp:posOffset>457200</wp:posOffset>
@@ -5309,7 +5307,7 @@
           <w:szCs w:val="28"/>
           <w:highlight w:val="white"/>
         </w:rPr>
-        <w:t xml:space="preserve">2.3  </w:t>
+        <w:t>2.2</w:t>
       </w:r>
       <w:r>
         <w:rPr>
@@ -5320,7 +5318,7 @@
           <w:szCs w:val="28"/>
           <w:highlight w:val="white"/>
         </w:rPr>
-        <w:tab/>
+        <w:t xml:space="preserve">  </w:t>
       </w:r>
       <w:r>
         <w:rPr>
@@ -5331,6 +5329,17 @@
           <w:szCs w:val="28"/>
           <w:highlight w:val="white"/>
         </w:rPr>
+        <w:tab/>
+      </w:r>
+      <w:r>
+        <w:rPr>
+          <w:rFonts w:ascii="Times New Roman" w:eastAsia="Times New Roman" w:hAnsi="Times New Roman" w:cs="Times New Roman"/>
+          <w:b/>
+          <w:color w:val="000000" w:themeColor="text1"/>
+          <w:sz w:val="28"/>
+          <w:szCs w:val="28"/>
+          <w:highlight w:val="white"/>
+        </w:rPr>
         <w:t>Архитектура spring security</w:t>
       </w:r>
     </w:p>
@@ -5503,10 +5512,10 @@
         <w:spacing w:line="360" w:lineRule="auto"/>
         <w:ind w:firstLine="720"/>
         <w:rPr>
-          <w:rFonts w:ascii="Times New Roman" w:eastAsia="Times New Roman" w:hAnsi="Times New Roman" w:cs="Times New Roman"/>
-          <w:color w:val="000000" w:themeColor="text1"/>
-          <w:sz w:val="24"/>
-          <w:szCs w:val="24"/>
+          <w:rFonts w:ascii="Times New Roman" w:hAnsi="Times New Roman" w:cs="Times New Roman"/>
+          <w:sz w:val="24"/>
+          <w:szCs w:val="24"/>
+          <w:shd w:val="clear" w:color="auto" w:fill="FFFFFF"/>
         </w:rPr>
       </w:pPr>
       <w:r>
@@ -5518,6 +5527,396 @@
         </w:rPr>
         <w:t xml:space="preserve"> </w:t>
       </w:r>
+    </w:p>
+    <w:p>
+      <w:pPr>
+        <w:spacing w:line="360" w:lineRule="auto"/>
+        <w:ind w:firstLine="720"/>
+        <w:jc w:val="center"/>
+        <w:rPr>
+          <w:rFonts w:ascii="Times New Roman" w:hAnsi="Times New Roman" w:cs="Times New Roman"/>
+          <w:sz w:val="24"/>
+          <w:szCs w:val="24"/>
+          <w:shd w:val="clear" w:color="auto" w:fill="FFFFFF"/>
+        </w:rPr>
+      </w:pPr>
+      <w:r>
+        <w:rPr>
+          <w:rFonts w:ascii="Times New Roman" w:hAnsi="Times New Roman" w:cs="Times New Roman"/>
+          <w:b/>
+          <w:sz w:val="28"/>
+          <w:szCs w:val="28"/>
+          <w:shd w:val="clear" w:color="auto" w:fill="FFFFFF"/>
+        </w:rPr>
+        <w:t>2.2</w:t>
+      </w:r>
+      <w:r>
+        <w:rPr>
+          <w:rFonts w:ascii="Times New Roman" w:hAnsi="Times New Roman" w:cs="Times New Roman"/>
+          <w:b/>
+          <w:sz w:val="28"/>
+          <w:szCs w:val="28"/>
+          <w:shd w:val="clear" w:color="auto" w:fill="FFFFFF"/>
+        </w:rPr>
+        <w:t>.1 Ключевые объекты контекста Spring Security: </w:t>
+      </w:r>
+      <w:r>
+        <w:rPr>
+          <w:rFonts w:ascii="Times New Roman" w:hAnsi="Times New Roman" w:cs="Times New Roman"/>
+          <w:b/>
+          <w:sz w:val="28"/>
+          <w:szCs w:val="28"/>
+        </w:rPr>
+        <w:br/>
+      </w:r>
+    </w:p>
+    <w:p>
+      <w:pPr>
+        <w:spacing w:line="360" w:lineRule="auto"/>
+        <w:ind w:firstLine="720"/>
+        <w:jc w:val="both"/>
+        <w:rPr>
+          <w:rFonts w:ascii="Times New Roman" w:hAnsi="Times New Roman" w:cs="Times New Roman"/>
+          <w:sz w:val="24"/>
+          <w:szCs w:val="24"/>
+          <w:shd w:val="clear" w:color="auto" w:fill="FFFFFF"/>
+        </w:rPr>
+      </w:pPr>
+      <w:r>
+        <w:rPr>
+          <w:rFonts w:ascii="Times New Roman" w:hAnsi="Times New Roman" w:cs="Times New Roman"/>
+          <w:b/>
+          <w:sz w:val="24"/>
+          <w:szCs w:val="24"/>
+          <w:shd w:val="clear" w:color="auto" w:fill="FFFFFF"/>
+        </w:rPr>
+        <w:t>SecurityContextHolder</w:t>
+      </w:r>
+      <w:r>
+        <w:rPr>
+          <w:rFonts w:ascii="Times New Roman" w:hAnsi="Times New Roman" w:cs="Times New Roman"/>
+          <w:sz w:val="24"/>
+          <w:szCs w:val="24"/>
+          <w:shd w:val="clear" w:color="auto" w:fill="FFFFFF"/>
+        </w:rPr>
+        <w:t>, в нем содержится информация о текущем контексте безопасности приложения, который включает в себя подробную информацию о пользователе работающем в настоящее время с приложением. По умолчанию SecurityContextHolder использует ThreadLocal для хранения такой информации, что означает, что контекст безопасности всегда доступен для методов исполняющихся в том же самом потоке. Для того, чтобы изменить стратегию хранения этой информации можно воспользоваться статическим методом класса SecurityContextHolder.setStrategyName(String strategy). </w:t>
+      </w:r>
+      <w:r>
+        <w:rPr>
+          <w:rFonts w:ascii="Times New Roman" w:hAnsi="Times New Roman" w:cs="Times New Roman"/>
+          <w:sz w:val="24"/>
+          <w:szCs w:val="24"/>
+        </w:rPr>
+        <w:br/>
+      </w:r>
+      <w:r>
+        <w:rPr>
+          <w:rFonts w:ascii="Times New Roman" w:hAnsi="Times New Roman" w:cs="Times New Roman"/>
+          <w:sz w:val="24"/>
+          <w:szCs w:val="24"/>
+          <w:shd w:val="clear" w:color="auto" w:fill="FFFFFF"/>
+        </w:rPr>
+        <w:t>SecurityContext, содержит объект Authentication и в случае необходимости информацию системы безопасности, связанную с запросом от пользователя. </w:t>
+      </w:r>
+    </w:p>
+    <w:p>
+      <w:pPr>
+        <w:spacing w:line="360" w:lineRule="auto"/>
+        <w:jc w:val="both"/>
+        <w:rPr>
+          <w:rFonts w:ascii="Times New Roman" w:hAnsi="Times New Roman" w:cs="Times New Roman"/>
+          <w:sz w:val="24"/>
+          <w:szCs w:val="24"/>
+          <w:shd w:val="clear" w:color="auto" w:fill="FFFFFF"/>
+        </w:rPr>
+      </w:pPr>
+      <w:r>
+        <w:rPr>
+          <w:rFonts w:ascii="Times New Roman" w:hAnsi="Times New Roman" w:cs="Times New Roman"/>
+          <w:sz w:val="24"/>
+          <w:szCs w:val="24"/>
+        </w:rPr>
+        <w:br/>
+      </w:r>
+      <w:r>
+        <w:rPr>
+          <w:rFonts w:ascii="Times New Roman" w:hAnsi="Times New Roman" w:cs="Times New Roman"/>
+          <w:b/>
+          <w:sz w:val="24"/>
+          <w:szCs w:val="24"/>
+          <w:shd w:val="clear" w:color="auto" w:fill="FFFFFF"/>
+          <w:lang w:val="ru-RU"/>
+        </w:rPr>
+        <w:t xml:space="preserve">             </w:t>
+      </w:r>
+      <w:r>
+        <w:rPr>
+          <w:rFonts w:ascii="Times New Roman" w:hAnsi="Times New Roman" w:cs="Times New Roman"/>
+          <w:b/>
+          <w:sz w:val="24"/>
+          <w:szCs w:val="24"/>
+          <w:shd w:val="clear" w:color="auto" w:fill="FFFFFF"/>
+        </w:rPr>
+        <w:t>Authentication</w:t>
+      </w:r>
+      <w:r>
+        <w:rPr>
+          <w:rFonts w:ascii="Times New Roman" w:hAnsi="Times New Roman" w:cs="Times New Roman"/>
+          <w:sz w:val="24"/>
+          <w:szCs w:val="24"/>
+          <w:shd w:val="clear" w:color="auto" w:fill="FFFFFF"/>
+        </w:rPr>
+        <w:t xml:space="preserve"> представляет пользователя (Principal) с точки зрения Spring Security. </w:t>
+      </w:r>
+      <w:r>
+        <w:rPr>
+          <w:rFonts w:ascii="Times New Roman" w:hAnsi="Times New Roman" w:cs="Times New Roman"/>
+          <w:sz w:val="24"/>
+          <w:szCs w:val="24"/>
+        </w:rPr>
+        <w:br/>
+      </w:r>
+      <w:r>
+        <w:rPr>
+          <w:rFonts w:ascii="Times New Roman" w:hAnsi="Times New Roman" w:cs="Times New Roman"/>
+          <w:sz w:val="24"/>
+          <w:szCs w:val="24"/>
+          <w:shd w:val="clear" w:color="auto" w:fill="FFFFFF"/>
+        </w:rPr>
+        <w:t xml:space="preserve">GrantedAuthority отражает разрешения выданные пользователю в масштабе всего приложения, такие разрешения (как правило называются «роли»), например ROLE_ANONYMOUS, ROLE_USER, ROLE_ADMIN. </w:t>
+      </w:r>
+      <w:r>
+        <w:rPr>
+          <w:rFonts w:ascii="Times New Roman" w:hAnsi="Times New Roman" w:cs="Times New Roman"/>
+          <w:sz w:val="24"/>
+          <w:szCs w:val="24"/>
+        </w:rPr>
+        <w:br/>
+      </w:r>
+      <w:r>
+        <w:rPr>
+          <w:rFonts w:ascii="Times New Roman" w:hAnsi="Times New Roman" w:cs="Times New Roman"/>
+          <w:sz w:val="24"/>
+          <w:szCs w:val="24"/>
+          <w:shd w:val="clear" w:color="auto" w:fill="FFFFFF"/>
+        </w:rPr>
+        <w:lastRenderedPageBreak/>
+        <w:t>UserDetails предоставляет необходимую информацию для построения объекта Authentication из DAO объектов приложения или других источников данных системы безопасности. Объект UserDetailsсодержит имя пользователя, пароль, флаги: isAccountNonExpired, isAccountNonLocked, isCredentialsNonExpired, isEnabled и Collection — прав (ролей) пользователя. </w:t>
+      </w:r>
+    </w:p>
+    <w:p>
+      <w:pPr>
+        <w:spacing w:line="360" w:lineRule="auto"/>
+        <w:jc w:val="both"/>
+        <w:rPr>
+          <w:rFonts w:ascii="Times New Roman" w:hAnsi="Times New Roman" w:cs="Times New Roman"/>
+          <w:sz w:val="24"/>
+          <w:szCs w:val="24"/>
+          <w:shd w:val="clear" w:color="auto" w:fill="FFFFFF"/>
+        </w:rPr>
+      </w:pPr>
+      <w:r>
+        <w:rPr>
+          <w:rFonts w:ascii="Times New Roman" w:hAnsi="Times New Roman" w:cs="Times New Roman"/>
+          <w:sz w:val="24"/>
+          <w:szCs w:val="24"/>
+        </w:rPr>
+        <w:br/>
+      </w:r>
+      <w:r>
+        <w:rPr>
+          <w:rFonts w:ascii="Times New Roman" w:hAnsi="Times New Roman" w:cs="Times New Roman"/>
+          <w:b/>
+          <w:sz w:val="24"/>
+          <w:szCs w:val="24"/>
+          <w:shd w:val="clear" w:color="auto" w:fill="FFFFFF"/>
+          <w:lang w:val="ru-RU"/>
+        </w:rPr>
+        <w:t xml:space="preserve">              </w:t>
+      </w:r>
+      <w:r>
+        <w:rPr>
+          <w:rFonts w:ascii="Times New Roman" w:hAnsi="Times New Roman" w:cs="Times New Roman"/>
+          <w:b/>
+          <w:sz w:val="24"/>
+          <w:szCs w:val="24"/>
+          <w:shd w:val="clear" w:color="auto" w:fill="FFFFFF"/>
+        </w:rPr>
+        <w:t>UserDetailsService</w:t>
+      </w:r>
+      <w:r>
+        <w:rPr>
+          <w:rFonts w:ascii="Times New Roman" w:hAnsi="Times New Roman" w:cs="Times New Roman"/>
+          <w:sz w:val="24"/>
+          <w:szCs w:val="24"/>
+          <w:shd w:val="clear" w:color="auto" w:fill="FFFFFF"/>
+        </w:rPr>
+        <w:t>, используется чтобы создать UserDetails объект путем реализации единственного метода этого интерфейса.Позволяет получить из источника данных объект пользователя и сформировать из него объект UserDetails который будет использоваться контекстом Spring Security. </w:t>
+      </w:r>
+      <w:r>
+        <w:rPr>
+          <w:rFonts w:ascii="Times New Roman" w:hAnsi="Times New Roman" w:cs="Times New Roman"/>
+          <w:sz w:val="24"/>
+          <w:szCs w:val="24"/>
+        </w:rPr>
+        <w:br/>
+      </w:r>
+    </w:p>
+    <w:p>
+      <w:pPr>
+        <w:spacing w:line="360" w:lineRule="auto"/>
+        <w:jc w:val="both"/>
+        <w:rPr>
+          <w:rFonts w:ascii="Times New Roman" w:hAnsi="Times New Roman" w:cs="Times New Roman"/>
+          <w:sz w:val="24"/>
+          <w:szCs w:val="24"/>
+          <w:shd w:val="clear" w:color="auto" w:fill="FFFFFF"/>
+        </w:rPr>
+      </w:pPr>
+    </w:p>
+    <w:p>
+      <w:pPr>
+        <w:spacing w:line="360" w:lineRule="auto"/>
+        <w:jc w:val="both"/>
+        <w:rPr>
+          <w:rFonts w:ascii="Times New Roman" w:hAnsi="Times New Roman" w:cs="Times New Roman"/>
+          <w:sz w:val="24"/>
+          <w:szCs w:val="24"/>
+          <w:shd w:val="clear" w:color="auto" w:fill="FFFFFF"/>
+        </w:rPr>
+      </w:pPr>
+    </w:p>
+    <w:p>
+      <w:pPr>
+        <w:spacing w:line="360" w:lineRule="auto"/>
+        <w:jc w:val="both"/>
+        <w:rPr>
+          <w:rFonts w:ascii="Times New Roman" w:hAnsi="Times New Roman" w:cs="Times New Roman"/>
+          <w:sz w:val="24"/>
+          <w:szCs w:val="24"/>
+          <w:shd w:val="clear" w:color="auto" w:fill="FFFFFF"/>
+        </w:rPr>
+      </w:pPr>
+    </w:p>
+    <w:p>
+      <w:pPr>
+        <w:spacing w:line="360" w:lineRule="auto"/>
+        <w:jc w:val="both"/>
+        <w:rPr>
+          <w:rFonts w:ascii="Times New Roman" w:hAnsi="Times New Roman" w:cs="Times New Roman"/>
+          <w:sz w:val="24"/>
+          <w:szCs w:val="24"/>
+          <w:shd w:val="clear" w:color="auto" w:fill="FFFFFF"/>
+        </w:rPr>
+      </w:pPr>
+    </w:p>
+    <w:p>
+      <w:pPr>
+        <w:spacing w:line="360" w:lineRule="auto"/>
+        <w:jc w:val="both"/>
+        <w:rPr>
+          <w:rFonts w:ascii="Times New Roman" w:hAnsi="Times New Roman" w:cs="Times New Roman"/>
+          <w:sz w:val="24"/>
+          <w:szCs w:val="24"/>
+          <w:shd w:val="clear" w:color="auto" w:fill="FFFFFF"/>
+        </w:rPr>
+      </w:pPr>
+    </w:p>
+    <w:p>
+      <w:pPr>
+        <w:spacing w:line="360" w:lineRule="auto"/>
+        <w:jc w:val="both"/>
+        <w:rPr>
+          <w:rFonts w:ascii="Times New Roman" w:hAnsi="Times New Roman" w:cs="Times New Roman"/>
+          <w:sz w:val="24"/>
+          <w:szCs w:val="24"/>
+          <w:shd w:val="clear" w:color="auto" w:fill="FFFFFF"/>
+        </w:rPr>
+      </w:pPr>
+    </w:p>
+    <w:p>
+      <w:pPr>
+        <w:spacing w:line="360" w:lineRule="auto"/>
+        <w:jc w:val="both"/>
+        <w:rPr>
+          <w:rFonts w:ascii="Times New Roman" w:hAnsi="Times New Roman" w:cs="Times New Roman"/>
+          <w:sz w:val="24"/>
+          <w:szCs w:val="24"/>
+          <w:shd w:val="clear" w:color="auto" w:fill="FFFFFF"/>
+        </w:rPr>
+      </w:pPr>
+    </w:p>
+    <w:p>
+      <w:pPr>
+        <w:spacing w:line="360" w:lineRule="auto"/>
+        <w:jc w:val="both"/>
+        <w:rPr>
+          <w:rFonts w:ascii="Times New Roman" w:hAnsi="Times New Roman" w:cs="Times New Roman"/>
+          <w:sz w:val="24"/>
+          <w:szCs w:val="24"/>
+          <w:shd w:val="clear" w:color="auto" w:fill="FFFFFF"/>
+        </w:rPr>
+      </w:pPr>
+    </w:p>
+    <w:p>
+      <w:pPr>
+        <w:spacing w:line="360" w:lineRule="auto"/>
+        <w:jc w:val="both"/>
+        <w:rPr>
+          <w:rFonts w:ascii="Times New Roman" w:hAnsi="Times New Roman" w:cs="Times New Roman"/>
+          <w:sz w:val="24"/>
+          <w:szCs w:val="24"/>
+          <w:shd w:val="clear" w:color="auto" w:fill="FFFFFF"/>
+        </w:rPr>
+      </w:pPr>
+    </w:p>
+    <w:p>
+      <w:pPr>
+        <w:spacing w:line="360" w:lineRule="auto"/>
+        <w:jc w:val="both"/>
+        <w:rPr>
+          <w:rFonts w:ascii="Times New Roman" w:hAnsi="Times New Roman" w:cs="Times New Roman"/>
+          <w:sz w:val="24"/>
+          <w:szCs w:val="24"/>
+          <w:shd w:val="clear" w:color="auto" w:fill="FFFFFF"/>
+        </w:rPr>
+      </w:pPr>
+    </w:p>
+    <w:p>
+      <w:pPr>
+        <w:spacing w:line="360" w:lineRule="auto"/>
+        <w:jc w:val="both"/>
+        <w:rPr>
+          <w:rFonts w:ascii="Times New Roman" w:hAnsi="Times New Roman" w:cs="Times New Roman"/>
+          <w:sz w:val="24"/>
+          <w:szCs w:val="24"/>
+          <w:shd w:val="clear" w:color="auto" w:fill="FFFFFF"/>
+        </w:rPr>
+      </w:pPr>
+    </w:p>
+    <w:p>
+      <w:pPr>
+        <w:spacing w:line="360" w:lineRule="auto"/>
+        <w:jc w:val="both"/>
+        <w:rPr>
+          <w:rFonts w:ascii="Times New Roman" w:hAnsi="Times New Roman" w:cs="Times New Roman"/>
+          <w:sz w:val="24"/>
+          <w:szCs w:val="24"/>
+          <w:shd w:val="clear" w:color="auto" w:fill="FFFFFF"/>
+        </w:rPr>
+      </w:pPr>
+    </w:p>
+    <w:p>
+      <w:pPr>
+        <w:spacing w:line="360" w:lineRule="auto"/>
+        <w:jc w:val="center"/>
+        <w:rPr>
+          <w:rFonts w:ascii="Times New Roman" w:hAnsi="Times New Roman" w:cs="Times New Roman"/>
+          <w:sz w:val="24"/>
+          <w:szCs w:val="24"/>
+          <w:shd w:val="clear" w:color="auto" w:fill="FFFFFF"/>
+        </w:rPr>
+      </w:pPr>
       <w:r>
         <w:rPr>
           <w:rFonts w:ascii="Times New Roman" w:hAnsi="Times New Roman" w:cs="Times New Roman"/>
@@ -5525,17 +5924,18 @@
           <w:color w:val="000000" w:themeColor="text1"/>
           <w:lang w:val="en-US"/>
         </w:rPr>
+        <w:lastRenderedPageBreak/>
         <w:drawing>
-          <wp:anchor distT="114300" distB="114300" distL="114300" distR="114300" simplePos="0" relativeHeight="251661312" behindDoc="0" locked="0" layoutInCell="1" hidden="0" allowOverlap="1">
+          <wp:anchor distT="114300" distB="114300" distL="114300" distR="114300" simplePos="0" relativeHeight="251654144" behindDoc="0" locked="0" layoutInCell="1" hidden="0" allowOverlap="1" wp14:anchorId="25DE7913" wp14:editId="62D799CE">
             <wp:simplePos x="0" y="0"/>
             <wp:positionH relativeFrom="margin">
-              <wp:posOffset>-95249</wp:posOffset>
+              <wp:posOffset>0</wp:posOffset>
             </wp:positionH>
             <wp:positionV relativeFrom="paragraph">
-              <wp:posOffset>561975</wp:posOffset>
+              <wp:posOffset>685800</wp:posOffset>
             </wp:positionV>
-            <wp:extent cx="6102675" cy="3784600"/>
-            <wp:effectExtent l="0" t="0" r="0" b="0"/>
+            <wp:extent cx="6102350" cy="3784600"/>
+            <wp:effectExtent l="0" t="0" r="0" b="6350"/>
             <wp:wrapSquare wrapText="bothSides" distT="114300" distB="114300" distL="114300" distR="114300"/>
             <wp:docPr id="1" name="image2.png"/>
             <wp:cNvGraphicFramePr/>
@@ -5556,7 +5956,7 @@
                   <pic:spPr>
                     <a:xfrm>
                       <a:off x="0" y="0"/>
-                      <a:ext cx="6102675" cy="3784600"/>
+                      <a:ext cx="6102350" cy="3784600"/>
                     </a:xfrm>
                     <a:prstGeom prst="rect">
                       <a:avLst/>
@@ -5569,55 +5969,7 @@
           </wp:anchor>
         </w:drawing>
       </w:r>
-    </w:p>
-    <w:p>
-      <w:pPr>
-        <w:spacing w:line="360" w:lineRule="auto"/>
-        <w:ind w:firstLine="720"/>
-        <w:jc w:val="both"/>
-        <w:rPr>
-          <w:rFonts w:ascii="Times New Roman" w:hAnsi="Times New Roman" w:cs="Times New Roman"/>
-          <w:sz w:val="24"/>
-          <w:szCs w:val="24"/>
-          <w:shd w:val="clear" w:color="auto" w:fill="FFFFFF"/>
-        </w:rPr>
-      </w:pPr>
-      <w:r>
-        <w:rPr>
-          <w:rFonts w:ascii="Times New Roman" w:hAnsi="Times New Roman" w:cs="Times New Roman"/>
-          <w:sz w:val="20"/>
-          <w:szCs w:val="20"/>
-        </w:rPr>
-        <w:lastRenderedPageBreak/>
-        <w:br/>
-      </w:r>
-      <w:r>
-        <w:rPr>
-          <w:rFonts w:ascii="Times New Roman" w:hAnsi="Times New Roman" w:cs="Times New Roman"/>
-          <w:sz w:val="20"/>
-          <w:szCs w:val="20"/>
-        </w:rPr>
-        <w:br/>
-      </w:r>
-    </w:p>
-    <w:p>
-      <w:pPr>
-        <w:spacing w:line="360" w:lineRule="auto"/>
-        <w:ind w:firstLine="720"/>
-        <w:jc w:val="both"/>
-        <w:rPr>
-          <w:rFonts w:ascii="Times New Roman" w:hAnsi="Times New Roman" w:cs="Times New Roman"/>
-          <w:sz w:val="24"/>
-          <w:szCs w:val="24"/>
-          <w:shd w:val="clear" w:color="auto" w:fill="FFFFFF"/>
-        </w:rPr>
-      </w:pPr>
-    </w:p>
-    <w:p>
-      <w:pPr>
-        <w:spacing w:line="360" w:lineRule="auto"/>
-        <w:ind w:firstLine="720"/>
-        <w:jc w:val="center"/>
+      <w:r>
         <w:rPr>
           <w:rFonts w:ascii="Times New Roman" w:hAnsi="Times New Roman" w:cs="Times New Roman"/>
           <w:b/>
@@ -5625,20 +5977,8 @@
           <w:szCs w:val="28"/>
           <w:shd w:val="clear" w:color="auto" w:fill="FFFFFF"/>
         </w:rPr>
-      </w:pPr>
-    </w:p>
-    <w:p>
-      <w:pPr>
-        <w:spacing w:line="360" w:lineRule="auto"/>
-        <w:ind w:firstLine="720"/>
-        <w:jc w:val="center"/>
-        <w:rPr>
-          <w:rFonts w:ascii="Times New Roman" w:hAnsi="Times New Roman" w:cs="Times New Roman"/>
-          <w:sz w:val="24"/>
-          <w:szCs w:val="24"/>
-          <w:shd w:val="clear" w:color="auto" w:fill="FFFFFF"/>
-        </w:rPr>
-      </w:pPr>
+        <w:t>2.3</w:t>
+      </w:r>
       <w:r>
         <w:rPr>
           <w:rFonts w:ascii="Times New Roman" w:hAnsi="Times New Roman" w:cs="Times New Roman"/>
@@ -5647,17 +5987,35 @@
           <w:szCs w:val="28"/>
           <w:shd w:val="clear" w:color="auto" w:fill="FFFFFF"/>
         </w:rPr>
-        <w:t>2.3.1 Ключевые объекты контекста Spring Security: </w:t>
-      </w:r>
-      <w:r>
+        <w:t xml:space="preserve"> Аутентификация</w:t>
+      </w:r>
+      <w:bookmarkStart w:id="2" w:name="_GoBack"/>
+      <w:bookmarkEnd w:id="2"/>
+    </w:p>
+    <w:p>
+      <w:pPr>
+        <w:spacing w:line="360" w:lineRule="auto"/>
+        <w:ind w:firstLine="720"/>
+        <w:jc w:val="both"/>
         <w:rPr>
           <w:rFonts w:ascii="Times New Roman" w:hAnsi="Times New Roman" w:cs="Times New Roman"/>
-          <w:b/>
-          <w:sz w:val="28"/>
-          <w:szCs w:val="28"/>
-        </w:rPr>
-        <w:br/>
-      </w:r>
+          <w:sz w:val="24"/>
+          <w:szCs w:val="24"/>
+          <w:shd w:val="clear" w:color="auto" w:fill="FFFFFF"/>
+        </w:rPr>
+      </w:pPr>
+    </w:p>
+    <w:p>
+      <w:pPr>
+        <w:spacing w:line="360" w:lineRule="auto"/>
+        <w:jc w:val="center"/>
+        <w:rPr>
+          <w:rFonts w:ascii="Times New Roman" w:hAnsi="Times New Roman" w:cs="Times New Roman"/>
+          <w:sz w:val="24"/>
+          <w:szCs w:val="24"/>
+          <w:shd w:val="clear" w:color="auto" w:fill="FFFFFF"/>
+        </w:rPr>
+      </w:pPr>
     </w:p>
     <w:p>
       <w:pPr>
@@ -5666,6 +6024,7 @@
         <w:jc w:val="both"/>
         <w:rPr>
           <w:rFonts w:ascii="Times New Roman" w:hAnsi="Times New Roman" w:cs="Times New Roman"/>
+          <w:b/>
           <w:sz w:val="24"/>
           <w:szCs w:val="24"/>
           <w:shd w:val="clear" w:color="auto" w:fill="FFFFFF"/>
@@ -5674,495 +6033,70 @@
       <w:r>
         <w:rPr>
           <w:rFonts w:ascii="Times New Roman" w:hAnsi="Times New Roman" w:cs="Times New Roman"/>
+          <w:sz w:val="24"/>
+          <w:szCs w:val="24"/>
+        </w:rPr>
+        <w:t xml:space="preserve">При попытки неавторизованного пользователя войти на защищенный ресурс, Spring security попросит пользователя пройти регистрацию на сайте, чтобы человек смог получить права доступа нужные, для того, чтобы получить тот ресурс который он запрашивал. После регистрации, идет новая попытка получить доступ к ресурсу. Запрос попадает на сервер, далее его перехватывает модуль </w:t>
+      </w:r>
+      <w:r>
+        <w:rPr>
+          <w:rFonts w:ascii="Times New Roman" w:hAnsi="Times New Roman" w:cs="Times New Roman"/>
+          <w:b/>
+          <w:bCs/>
+          <w:sz w:val="24"/>
+          <w:szCs w:val="24"/>
+        </w:rPr>
+        <w:t>Authentication manager</w:t>
+      </w:r>
+      <w:r>
+        <w:rPr>
+          <w:rFonts w:ascii="Times New Roman" w:hAnsi="Times New Roman" w:cs="Times New Roman"/>
+          <w:sz w:val="24"/>
+          <w:szCs w:val="24"/>
+        </w:rPr>
+        <w:t xml:space="preserve">, который отвечает за защиту данных и предоставления прав доступа пользователям, который используя сервис </w:t>
+      </w:r>
+      <w:r>
+        <w:rPr>
+          <w:rFonts w:ascii="Times New Roman" w:hAnsi="Times New Roman" w:cs="Times New Roman"/>
+          <w:b/>
+          <w:bCs/>
+          <w:sz w:val="24"/>
+          <w:szCs w:val="24"/>
+        </w:rPr>
+        <w:t xml:space="preserve">User details  service </w:t>
+      </w:r>
+      <w:r>
+        <w:rPr>
+          <w:rFonts w:ascii="Times New Roman" w:hAnsi="Times New Roman" w:cs="Times New Roman"/>
+          <w:sz w:val="24"/>
+          <w:szCs w:val="24"/>
+        </w:rPr>
+        <w:t>смотрит какими правами обладает данный пользователь, если права доступа совпадают с требованием ресурса, то пользователь получает доступ к нему, если нет, то доступ не предоставляется</w:t>
+      </w:r>
+      <w:r>
+        <w:rPr>
+          <w:rFonts w:ascii="Times New Roman" w:hAnsi="Times New Roman" w:cs="Times New Roman"/>
           <w:b/>
           <w:sz w:val="24"/>
           <w:szCs w:val="24"/>
           <w:shd w:val="clear" w:color="auto" w:fill="FFFFFF"/>
         </w:rPr>
-        <w:t>SecurityContextHolder</w:t>
-      </w:r>
-      <w:r>
-        <w:rPr>
-          <w:rFonts w:ascii="Times New Roman" w:hAnsi="Times New Roman" w:cs="Times New Roman"/>
-          <w:sz w:val="24"/>
-          <w:szCs w:val="24"/>
-          <w:shd w:val="clear" w:color="auto" w:fill="FFFFFF"/>
-        </w:rPr>
-        <w:t>, в нем содержится информация о текущем контексте безопасности приложения, который включает в себя подробную информацию о пользователе работающем в настоящее время с приложением. По умолчанию SecurityContextHolder использует ThreadLocal для хранения такой информации, что означает, что контекст безопасности всегда доступен для методов исполняющихся в том же самом потоке. Для того, чтобы изменить стратегию хранения этой информации можно воспользоваться статическим методом класса SecurityContextHolder.setStrategyName(String strategy). </w:t>
-      </w:r>
-      <w:r>
-        <w:rPr>
-          <w:rFonts w:ascii="Times New Roman" w:hAnsi="Times New Roman" w:cs="Times New Roman"/>
-          <w:sz w:val="24"/>
-          <w:szCs w:val="24"/>
-        </w:rPr>
-        <w:br/>
-      </w:r>
-      <w:r>
-        <w:rPr>
-          <w:rFonts w:ascii="Times New Roman" w:hAnsi="Times New Roman" w:cs="Times New Roman"/>
-          <w:sz w:val="24"/>
-          <w:szCs w:val="24"/>
-          <w:shd w:val="clear" w:color="auto" w:fill="FFFFFF"/>
-        </w:rPr>
-        <w:t>SecurityContext, содержит объект Authentication и в случае необходимости информацию системы безопасности, связанную с запросом от пользователя. </w:t>
-      </w:r>
-    </w:p>
-    <w:p>
-      <w:pPr>
-        <w:spacing w:line="360" w:lineRule="auto"/>
-        <w:jc w:val="both"/>
-        <w:rPr>
-          <w:rFonts w:ascii="Times New Roman" w:hAnsi="Times New Roman" w:cs="Times New Roman"/>
-          <w:sz w:val="24"/>
-          <w:szCs w:val="24"/>
-          <w:shd w:val="clear" w:color="auto" w:fill="FFFFFF"/>
-        </w:rPr>
-      </w:pPr>
-      <w:r>
-        <w:rPr>
-          <w:rFonts w:ascii="Times New Roman" w:hAnsi="Times New Roman" w:cs="Times New Roman"/>
-          <w:sz w:val="24"/>
-          <w:szCs w:val="24"/>
-        </w:rPr>
-        <w:br/>
-      </w:r>
-      <w:r>
-        <w:rPr>
-          <w:rFonts w:ascii="Times New Roman" w:hAnsi="Times New Roman" w:cs="Times New Roman"/>
-          <w:b/>
-          <w:sz w:val="24"/>
-          <w:szCs w:val="24"/>
-          <w:shd w:val="clear" w:color="auto" w:fill="FFFFFF"/>
-          <w:lang w:val="ru-RU"/>
-        </w:rPr>
-        <w:t xml:space="preserve">             </w:t>
-      </w:r>
-      <w:r>
-        <w:rPr>
-          <w:rFonts w:ascii="Times New Roman" w:hAnsi="Times New Roman" w:cs="Times New Roman"/>
-          <w:b/>
-          <w:sz w:val="24"/>
-          <w:szCs w:val="24"/>
-          <w:shd w:val="clear" w:color="auto" w:fill="FFFFFF"/>
-        </w:rPr>
-        <w:t>Authentication</w:t>
-      </w:r>
-      <w:r>
-        <w:rPr>
-          <w:rFonts w:ascii="Times New Roman" w:hAnsi="Times New Roman" w:cs="Times New Roman"/>
-          <w:sz w:val="24"/>
-          <w:szCs w:val="24"/>
-          <w:shd w:val="clear" w:color="auto" w:fill="FFFFFF"/>
-        </w:rPr>
-        <w:t xml:space="preserve"> представляет пользователя (Principal) с точки зрения Spring Security. </w:t>
-      </w:r>
-      <w:r>
-        <w:rPr>
-          <w:rFonts w:ascii="Times New Roman" w:hAnsi="Times New Roman" w:cs="Times New Roman"/>
-          <w:sz w:val="24"/>
-          <w:szCs w:val="24"/>
-        </w:rPr>
-        <w:br/>
-      </w:r>
-      <w:r>
-        <w:rPr>
-          <w:rFonts w:ascii="Times New Roman" w:hAnsi="Times New Roman" w:cs="Times New Roman"/>
-          <w:sz w:val="24"/>
-          <w:szCs w:val="24"/>
-          <w:shd w:val="clear" w:color="auto" w:fill="FFFFFF"/>
-        </w:rPr>
-        <w:t xml:space="preserve">GrantedAuthority отражает разрешения выданные пользователю в масштабе всего приложения, такие разрешения (как правило называются «роли»), например ROLE_ANONYMOUS, ROLE_USER, ROLE_ADMIN. </w:t>
-      </w:r>
-      <w:r>
-        <w:rPr>
-          <w:rFonts w:ascii="Times New Roman" w:hAnsi="Times New Roman" w:cs="Times New Roman"/>
-          <w:sz w:val="24"/>
-          <w:szCs w:val="24"/>
-        </w:rPr>
-        <w:br/>
-      </w:r>
-      <w:r>
-        <w:rPr>
-          <w:rFonts w:ascii="Times New Roman" w:hAnsi="Times New Roman" w:cs="Times New Roman"/>
-          <w:sz w:val="24"/>
-          <w:szCs w:val="24"/>
-          <w:shd w:val="clear" w:color="auto" w:fill="FFFFFF"/>
-        </w:rPr>
-        <w:t>UserDetails предоставляет необходимую информацию для построения объекта Authentication из DAO объектов приложения или других источников данных системы безопасности. Объект UserDetailsсодержит имя пользователя, пароль, флаги: isAccountNonExpired, isAccountNonLocked, isCredentialsNonExpired, isEnabled и Collection — прав (ролей) пользователя. </w:t>
-      </w:r>
-    </w:p>
-    <w:p>
-      <w:pPr>
-        <w:spacing w:line="360" w:lineRule="auto"/>
-        <w:jc w:val="both"/>
-        <w:rPr>
-          <w:rFonts w:ascii="Times New Roman" w:hAnsi="Times New Roman" w:cs="Times New Roman"/>
-          <w:sz w:val="24"/>
-          <w:szCs w:val="24"/>
-          <w:shd w:val="clear" w:color="auto" w:fill="FFFFFF"/>
-        </w:rPr>
-      </w:pPr>
-      <w:r>
-        <w:rPr>
-          <w:rFonts w:ascii="Times New Roman" w:hAnsi="Times New Roman" w:cs="Times New Roman"/>
-          <w:sz w:val="24"/>
-          <w:szCs w:val="24"/>
-        </w:rPr>
-        <w:br/>
-      </w:r>
-      <w:r>
-        <w:rPr>
-          <w:rFonts w:ascii="Times New Roman" w:hAnsi="Times New Roman" w:cs="Times New Roman"/>
-          <w:b/>
-          <w:sz w:val="24"/>
-          <w:szCs w:val="24"/>
-          <w:shd w:val="clear" w:color="auto" w:fill="FFFFFF"/>
-          <w:lang w:val="ru-RU"/>
-        </w:rPr>
-        <w:t xml:space="preserve">              </w:t>
-      </w:r>
-      <w:r>
-        <w:rPr>
-          <w:rFonts w:ascii="Times New Roman" w:hAnsi="Times New Roman" w:cs="Times New Roman"/>
-          <w:b/>
-          <w:sz w:val="24"/>
-          <w:szCs w:val="24"/>
-          <w:shd w:val="clear" w:color="auto" w:fill="FFFFFF"/>
-        </w:rPr>
-        <w:t>UserDetailsService</w:t>
-      </w:r>
-      <w:r>
-        <w:rPr>
-          <w:rFonts w:ascii="Times New Roman" w:hAnsi="Times New Roman" w:cs="Times New Roman"/>
-          <w:sz w:val="24"/>
-          <w:szCs w:val="24"/>
-          <w:shd w:val="clear" w:color="auto" w:fill="FFFFFF"/>
-        </w:rPr>
-        <w:t>, используется чтобы создать UserDetails объект путем реализации единственного метода этого интерфейса.Позволяет получить из источника данных объект пользователя и сформировать из него объект UserDetails который будет использоваться контекстом Spring Security. </w:t>
-      </w:r>
-      <w:r>
-        <w:rPr>
-          <w:rFonts w:ascii="Times New Roman" w:hAnsi="Times New Roman" w:cs="Times New Roman"/>
-          <w:sz w:val="24"/>
-          <w:szCs w:val="24"/>
-        </w:rPr>
-        <w:br/>
-      </w:r>
-      <w:r>
-        <w:rPr>
-          <w:rFonts w:ascii="Times New Roman" w:hAnsi="Times New Roman" w:cs="Times New Roman"/>
-          <w:sz w:val="24"/>
-          <w:szCs w:val="24"/>
-        </w:rPr>
-        <w:br/>
-      </w:r>
-      <w:r>
-        <w:rPr>
-          <w:rFonts w:ascii="Times New Roman" w:hAnsi="Times New Roman" w:cs="Times New Roman"/>
-          <w:sz w:val="24"/>
-          <w:szCs w:val="24"/>
-        </w:rPr>
-        <w:br/>
-      </w:r>
-      <w:r>
-        <w:rPr>
-          <w:rFonts w:ascii="Times New Roman" w:hAnsi="Times New Roman" w:cs="Times New Roman"/>
-          <w:sz w:val="24"/>
-          <w:szCs w:val="24"/>
-        </w:rPr>
-        <w:br/>
-      </w:r>
-      <w:r>
-        <w:rPr>
-          <w:rFonts w:ascii="Times New Roman" w:hAnsi="Times New Roman" w:cs="Times New Roman"/>
-          <w:sz w:val="24"/>
-          <w:szCs w:val="24"/>
-        </w:rPr>
-        <w:lastRenderedPageBreak/>
-        <w:br/>
-      </w:r>
-    </w:p>
-    <w:p>
-      <w:pPr>
-        <w:spacing w:line="360" w:lineRule="auto"/>
-        <w:jc w:val="both"/>
-        <w:rPr>
-          <w:rFonts w:ascii="Times New Roman" w:hAnsi="Times New Roman" w:cs="Times New Roman"/>
-          <w:sz w:val="24"/>
-          <w:szCs w:val="24"/>
-          <w:shd w:val="clear" w:color="auto" w:fill="FFFFFF"/>
-        </w:rPr>
-      </w:pPr>
-    </w:p>
-    <w:p>
-      <w:pPr>
-        <w:spacing w:line="360" w:lineRule="auto"/>
-        <w:ind w:firstLine="720"/>
-        <w:jc w:val="both"/>
-        <w:rPr>
-          <w:rFonts w:ascii="Times New Roman" w:hAnsi="Times New Roman" w:cs="Times New Roman"/>
-          <w:sz w:val="24"/>
-          <w:szCs w:val="24"/>
-          <w:shd w:val="clear" w:color="auto" w:fill="FFFFFF"/>
-        </w:rPr>
-      </w:pPr>
-    </w:p>
-    <w:p>
-      <w:pPr>
-        <w:spacing w:line="360" w:lineRule="auto"/>
-        <w:ind w:firstLine="720"/>
-        <w:jc w:val="center"/>
-        <w:rPr>
-          <w:rFonts w:ascii="Times New Roman" w:hAnsi="Times New Roman" w:cs="Times New Roman"/>
-          <w:sz w:val="24"/>
-          <w:szCs w:val="24"/>
-          <w:shd w:val="clear" w:color="auto" w:fill="FFFFFF"/>
-        </w:rPr>
-      </w:pPr>
-      <w:r>
-        <w:rPr>
-          <w:rFonts w:ascii="Times New Roman" w:hAnsi="Times New Roman" w:cs="Times New Roman"/>
-          <w:b/>
-          <w:sz w:val="28"/>
-          <w:szCs w:val="28"/>
-          <w:shd w:val="clear" w:color="auto" w:fill="FFFFFF"/>
-        </w:rPr>
-        <w:t>2.3.2 Аутентификация</w:t>
-      </w:r>
-    </w:p>
-    <w:p>
-      <w:pPr>
-        <w:spacing w:line="360" w:lineRule="auto"/>
-        <w:ind w:firstLine="720"/>
-        <w:jc w:val="both"/>
-        <w:rPr>
-          <w:rFonts w:ascii="Times New Roman" w:eastAsia="Times New Roman" w:hAnsi="Times New Roman" w:cs="Times New Roman"/>
-          <w:color w:val="000000" w:themeColor="text1"/>
-          <w:sz w:val="24"/>
-          <w:szCs w:val="24"/>
-          <w:highlight w:val="white"/>
-        </w:rPr>
-      </w:pPr>
-      <w:r>
-        <w:rPr>
-          <w:rFonts w:ascii="Times New Roman" w:hAnsi="Times New Roman" w:cs="Times New Roman"/>
-          <w:sz w:val="24"/>
-          <w:szCs w:val="24"/>
-          <w:shd w:val="clear" w:color="auto" w:fill="FFFFFF"/>
-        </w:rPr>
-        <w:t> </w:t>
-      </w:r>
-      <w:r>
-        <w:rPr>
-          <w:rFonts w:ascii="Times New Roman" w:eastAsia="Times New Roman" w:hAnsi="Times New Roman" w:cs="Times New Roman"/>
-          <w:color w:val="000000" w:themeColor="text1"/>
-          <w:sz w:val="24"/>
-          <w:szCs w:val="24"/>
-          <w:highlight w:val="white"/>
-        </w:rPr>
-        <w:t>Пользователю будет предложено войти в систему предоставив имя (логин или</w:t>
-      </w:r>
-      <w:r>
-        <w:rPr>
-          <w:rFonts w:ascii="Times New Roman" w:eastAsia="Times New Roman" w:hAnsi="Times New Roman" w:cs="Times New Roman"/>
-          <w:color w:val="000000" w:themeColor="text1"/>
-          <w:sz w:val="24"/>
-          <w:szCs w:val="24"/>
-          <w:highlight w:val="white"/>
-        </w:rPr>
-        <w:t xml:space="preserve"> email) и пароль. Имя пользователя и пароль объединяются в экземпляр класса UsernamePasswordAuthenticationToken(экземпляр интерфейса Authentication) после чего он передается экземпляру AuthenticationManager для проверки.</w:t>
-      </w:r>
-    </w:p>
-    <w:p>
-      <w:pPr>
-        <w:spacing w:line="360" w:lineRule="auto"/>
-        <w:ind w:firstLine="720"/>
-        <w:jc w:val="both"/>
-        <w:rPr>
-          <w:rFonts w:ascii="Times New Roman" w:eastAsia="Times New Roman" w:hAnsi="Times New Roman" w:cs="Times New Roman"/>
-          <w:color w:val="000000" w:themeColor="text1"/>
-          <w:sz w:val="24"/>
-          <w:szCs w:val="24"/>
-          <w:highlight w:val="white"/>
-        </w:rPr>
-      </w:pPr>
-    </w:p>
-    <w:p>
-      <w:pPr>
-        <w:spacing w:line="360" w:lineRule="auto"/>
-        <w:ind w:firstLine="720"/>
-        <w:jc w:val="both"/>
-        <w:rPr>
-          <w:rFonts w:ascii="Times New Roman" w:eastAsia="Times New Roman" w:hAnsi="Times New Roman" w:cs="Times New Roman"/>
-          <w:color w:val="000000" w:themeColor="text1"/>
-          <w:sz w:val="24"/>
-          <w:szCs w:val="24"/>
-          <w:highlight w:val="white"/>
-        </w:rPr>
-      </w:pPr>
-      <w:r>
-        <w:rPr>
-          <w:rFonts w:ascii="Times New Roman" w:eastAsia="Times New Roman" w:hAnsi="Times New Roman" w:cs="Times New Roman"/>
-          <w:color w:val="000000" w:themeColor="text1"/>
-          <w:sz w:val="24"/>
-          <w:szCs w:val="24"/>
-          <w:highlight w:val="white"/>
-        </w:rPr>
-        <w:t>-</w:t>
-      </w:r>
-      <w:r>
-        <w:rPr>
-          <w:rFonts w:ascii="Times New Roman" w:eastAsia="Times New Roman" w:hAnsi="Times New Roman" w:cs="Times New Roman"/>
-          <w:color w:val="000000" w:themeColor="text1"/>
-          <w:sz w:val="24"/>
-          <w:szCs w:val="24"/>
-          <w:highlight w:val="white"/>
-        </w:rPr>
-        <w:tab/>
-        <w:t>В случае если пароль не соответс</w:t>
-      </w:r>
-      <w:r>
-        <w:rPr>
-          <w:rFonts w:ascii="Times New Roman" w:eastAsia="Times New Roman" w:hAnsi="Times New Roman" w:cs="Times New Roman"/>
-          <w:color w:val="000000" w:themeColor="text1"/>
-          <w:sz w:val="24"/>
-          <w:szCs w:val="24"/>
-          <w:highlight w:val="white"/>
-        </w:rPr>
-        <w:t>твует имени пользователя будет выброшено исключение BadCredentialsException с сообщением “Bad Credentials”.</w:t>
-      </w:r>
-    </w:p>
-    <w:p>
-      <w:pPr>
-        <w:spacing w:line="360" w:lineRule="auto"/>
-        <w:ind w:firstLine="720"/>
-        <w:jc w:val="both"/>
-        <w:rPr>
-          <w:rFonts w:ascii="Times New Roman" w:eastAsia="Times New Roman" w:hAnsi="Times New Roman" w:cs="Times New Roman"/>
-          <w:color w:val="000000" w:themeColor="text1"/>
-          <w:sz w:val="24"/>
-          <w:szCs w:val="24"/>
-          <w:highlight w:val="white"/>
-        </w:rPr>
-      </w:pPr>
-    </w:p>
-    <w:p>
-      <w:pPr>
-        <w:spacing w:line="360" w:lineRule="auto"/>
-        <w:ind w:firstLine="720"/>
-        <w:jc w:val="both"/>
-        <w:rPr>
-          <w:rFonts w:ascii="Times New Roman" w:eastAsia="Times New Roman" w:hAnsi="Times New Roman" w:cs="Times New Roman"/>
-          <w:color w:val="000000" w:themeColor="text1"/>
-          <w:sz w:val="24"/>
-          <w:szCs w:val="24"/>
-          <w:highlight w:val="white"/>
-        </w:rPr>
-      </w:pPr>
-      <w:r>
-        <w:rPr>
-          <w:rFonts w:ascii="Times New Roman" w:eastAsia="Times New Roman" w:hAnsi="Times New Roman" w:cs="Times New Roman"/>
-          <w:color w:val="000000" w:themeColor="text1"/>
-          <w:sz w:val="24"/>
-          <w:szCs w:val="24"/>
-          <w:highlight w:val="white"/>
-        </w:rPr>
-        <w:t>-</w:t>
-      </w:r>
-      <w:r>
-        <w:rPr>
-          <w:rFonts w:ascii="Times New Roman" w:eastAsia="Times New Roman" w:hAnsi="Times New Roman" w:cs="Times New Roman"/>
-          <w:color w:val="000000" w:themeColor="text1"/>
-          <w:sz w:val="24"/>
-          <w:szCs w:val="24"/>
-          <w:highlight w:val="white"/>
-        </w:rPr>
-        <w:tab/>
-        <w:t>Если аутентификация прошла успешно возвращает полностью заполненный экземпляр Authentication.</w:t>
-      </w:r>
-    </w:p>
-    <w:p>
-      <w:pPr>
-        <w:spacing w:line="360" w:lineRule="auto"/>
-        <w:ind w:firstLine="720"/>
-        <w:jc w:val="both"/>
-        <w:rPr>
-          <w:rFonts w:ascii="Times New Roman" w:eastAsia="Times New Roman" w:hAnsi="Times New Roman" w:cs="Times New Roman"/>
-          <w:color w:val="000000" w:themeColor="text1"/>
-          <w:sz w:val="24"/>
-          <w:szCs w:val="24"/>
-          <w:highlight w:val="white"/>
-        </w:rPr>
-      </w:pPr>
-    </w:p>
-    <w:p>
-      <w:pPr>
-        <w:spacing w:line="360" w:lineRule="auto"/>
-        <w:ind w:firstLine="720"/>
-        <w:jc w:val="both"/>
-        <w:rPr>
-          <w:rFonts w:ascii="Times New Roman" w:eastAsia="Times New Roman" w:hAnsi="Times New Roman" w:cs="Times New Roman"/>
-          <w:color w:val="000000" w:themeColor="text1"/>
-          <w:sz w:val="24"/>
-          <w:szCs w:val="24"/>
-          <w:highlight w:val="white"/>
-        </w:rPr>
-      </w:pPr>
-      <w:r>
-        <w:rPr>
-          <w:rFonts w:ascii="Times New Roman" w:eastAsia="Times New Roman" w:hAnsi="Times New Roman" w:cs="Times New Roman"/>
-          <w:color w:val="000000" w:themeColor="text1"/>
-          <w:sz w:val="24"/>
-          <w:szCs w:val="24"/>
-          <w:highlight w:val="white"/>
-        </w:rPr>
-        <w:t>-</w:t>
-      </w:r>
-      <w:r>
-        <w:rPr>
-          <w:rFonts w:ascii="Times New Roman" w:eastAsia="Times New Roman" w:hAnsi="Times New Roman" w:cs="Times New Roman"/>
-          <w:color w:val="000000" w:themeColor="text1"/>
-          <w:sz w:val="24"/>
-          <w:szCs w:val="24"/>
-          <w:highlight w:val="white"/>
-        </w:rPr>
-        <w:tab/>
-        <w:t>Для пользователя устанавливается контекст безопа</w:t>
-      </w:r>
-      <w:r>
-        <w:rPr>
-          <w:rFonts w:ascii="Times New Roman" w:eastAsia="Times New Roman" w:hAnsi="Times New Roman" w:cs="Times New Roman"/>
-          <w:color w:val="000000" w:themeColor="text1"/>
-          <w:sz w:val="24"/>
-          <w:szCs w:val="24"/>
-          <w:highlight w:val="white"/>
-        </w:rPr>
-        <w:t>сности путем вызова метода SecurityContextHolder.getContext().setAuthentication(…), куда передается объект который вернул AuthenticationManager.</w:t>
-      </w:r>
-    </w:p>
-    <w:p>
-      <w:pPr>
-        <w:spacing w:line="360" w:lineRule="auto"/>
-        <w:jc w:val="both"/>
-        <w:rPr>
-          <w:rFonts w:ascii="Times New Roman" w:eastAsia="Times New Roman" w:hAnsi="Times New Roman" w:cs="Times New Roman"/>
-          <w:color w:val="000000" w:themeColor="text1"/>
-          <w:sz w:val="24"/>
-          <w:szCs w:val="24"/>
-          <w:highlight w:val="white"/>
-        </w:rPr>
-      </w:pPr>
-      <w:r>
-        <w:rPr>
-          <w:rFonts w:ascii="Times New Roman" w:eastAsia="Times New Roman" w:hAnsi="Times New Roman" w:cs="Times New Roman"/>
-          <w:color w:val="000000" w:themeColor="text1"/>
-          <w:sz w:val="24"/>
-          <w:szCs w:val="24"/>
-          <w:highlight w:val="white"/>
-        </w:rPr>
-        <w:t>(https://habrahabr.ru/post/203318/)</w:t>
-      </w:r>
+        <w:t xml:space="preserve"> </w:t>
+      </w:r>
+    </w:p>
+    <w:p>
+      <w:pPr>
+        <w:spacing w:line="360" w:lineRule="auto"/>
+        <w:jc w:val="both"/>
+        <w:rPr>
+          <w:rFonts w:ascii="Times New Roman" w:eastAsia="Times New Roman" w:hAnsi="Times New Roman" w:cs="Times New Roman"/>
+          <w:color w:val="000000" w:themeColor="text1"/>
+          <w:sz w:val="24"/>
+          <w:szCs w:val="24"/>
+          <w:highlight w:val="white"/>
+        </w:rPr>
+      </w:pPr>
     </w:p>
     <w:sectPr>
       <w:footerReference w:type="default" r:id="rId10"/>
@@ -6219,7 +6153,7 @@
       <w:rPr>
         <w:noProof/>
       </w:rPr>
-      <w:t>11</w:t>
+      <w:t>10</w:t>
     </w:r>
     <w:r>
       <w:fldChar w:fldCharType="end"/>
@@ -7083,7 +7017,7 @@
 </file>
 
 <file path=customXml/itemProps1.xml><?xml version="1.0" encoding="utf-8"?>
-<ds:datastoreItem xmlns:ds="http://schemas.openxmlformats.org/officeDocument/2006/customXml" ds:itemID="{FCB0F4EF-3766-4621-BA23-A49603660B26}">
+<ds:datastoreItem xmlns:ds="http://schemas.openxmlformats.org/officeDocument/2006/customXml" ds:itemID="{99636194-2CA9-432F-A385-D56045EAA4BE}">
   <ds:schemaRefs>
     <ds:schemaRef ds:uri="http://schemas.openxmlformats.org/officeDocument/2006/bibliography"/>
   </ds:schemaRefs>

--- a/Diplom.docx
+++ b/Diplom.docx
@@ -892,7 +892,35 @@
               <w:szCs w:val="24"/>
             </w:rPr>
             <w:tab/>
-            <w:t>Методы решения проблем с проектированием GUI</w:t>
+            <w:t xml:space="preserve">Методы </w:t>
+          </w:r>
+          <w:r>
+            <w:rPr>
+              <w:rFonts w:ascii="Times New Roman" w:eastAsia="Times New Roman" w:hAnsi="Times New Roman" w:cs="Times New Roman"/>
+              <w:color w:val="000000" w:themeColor="text1"/>
+              <w:sz w:val="24"/>
+              <w:szCs w:val="24"/>
+            </w:rPr>
+            <w:t>проектирован</w:t>
+          </w:r>
+          <w:r>
+            <w:rPr>
+              <w:rFonts w:ascii="Times New Roman" w:eastAsia="Times New Roman" w:hAnsi="Times New Roman" w:cs="Times New Roman"/>
+              <w:color w:val="000000" w:themeColor="text1"/>
+              <w:sz w:val="24"/>
+              <w:szCs w:val="24"/>
+              <w:lang w:val="ru-RU"/>
+            </w:rPr>
+            <w:t>ия</w:t>
+          </w:r>
+          <w:r>
+            <w:rPr>
+              <w:rFonts w:ascii="Times New Roman" w:eastAsia="Times New Roman" w:hAnsi="Times New Roman" w:cs="Times New Roman"/>
+              <w:color w:val="000000" w:themeColor="text1"/>
+              <w:sz w:val="24"/>
+              <w:szCs w:val="24"/>
+            </w:rPr>
+            <w:t xml:space="preserve"> GUI</w:t>
           </w:r>
           <w:r>
             <w:rPr>
@@ -1052,6 +1080,28 @@
               <w:sz w:val="24"/>
               <w:szCs w:val="24"/>
               <w:highlight w:val="white"/>
+              <w:lang w:val="ru-RU"/>
+            </w:rPr>
+            <w:t xml:space="preserve"> </w:t>
+          </w:r>
+          <w:r>
+            <w:rPr>
+              <w:rFonts w:ascii="Times New Roman" w:eastAsia="Times New Roman" w:hAnsi="Times New Roman" w:cs="Times New Roman"/>
+              <w:color w:val="000000" w:themeColor="text1"/>
+              <w:sz w:val="24"/>
+              <w:szCs w:val="24"/>
+              <w:highlight w:val="white"/>
+              <w:lang w:val="en-US"/>
+            </w:rPr>
+            <w:t>GUI</w:t>
+          </w:r>
+          <w:r>
+            <w:rPr>
+              <w:rFonts w:ascii="Times New Roman" w:eastAsia="Times New Roman" w:hAnsi="Times New Roman" w:cs="Times New Roman"/>
+              <w:color w:val="000000" w:themeColor="text1"/>
+              <w:sz w:val="24"/>
+              <w:szCs w:val="24"/>
+              <w:highlight w:val="white"/>
             </w:rPr>
             <w:tab/>
             <w:t>7</w:t>
@@ -1134,7 +1184,16 @@
               <w:highlight w:val="white"/>
             </w:rPr>
             <w:tab/>
-            <w:t>Проблема безопасности приложения</w:t>
+          </w:r>
+          <w:r>
+            <w:rPr>
+              <w:rFonts w:ascii="Times New Roman" w:eastAsia="Times New Roman" w:hAnsi="Times New Roman" w:cs="Times New Roman"/>
+              <w:color w:val="000000" w:themeColor="text1"/>
+              <w:sz w:val="24"/>
+              <w:szCs w:val="24"/>
+              <w:highlight w:val="white"/>
+            </w:rPr>
+            <w:t>Проблема безопасности приложений</w:t>
           </w:r>
         </w:p>
         <w:p>
@@ -1173,7 +1232,27 @@
               <w:highlight w:val="white"/>
             </w:rPr>
             <w:tab/>
-            <w:t>Методы решение проблем с защитой приложения</w:t>
+          </w:r>
+          <w:r>
+            <w:rPr>
+              <w:rFonts w:ascii="Times New Roman" w:eastAsia="Times New Roman" w:hAnsi="Times New Roman" w:cs="Times New Roman"/>
+              <w:color w:val="000000" w:themeColor="text1"/>
+              <w:sz w:val="24"/>
+              <w:szCs w:val="24"/>
+              <w:highlight w:val="white"/>
+              <w:lang w:val="ru-RU"/>
+            </w:rPr>
+            <w:t xml:space="preserve">Технологии используемые для </w:t>
+          </w:r>
+          <w:r>
+            <w:rPr>
+              <w:rFonts w:ascii="Times New Roman" w:eastAsia="Times New Roman" w:hAnsi="Times New Roman" w:cs="Times New Roman"/>
+              <w:color w:val="000000" w:themeColor="text1"/>
+              <w:sz w:val="24"/>
+              <w:szCs w:val="24"/>
+              <w:highlight w:val="white"/>
+            </w:rPr>
+            <w:t>защиты приложений</w:t>
           </w:r>
         </w:p>
         <w:p>
@@ -1191,6 +1270,7 @@
               <w:sz w:val="24"/>
               <w:szCs w:val="24"/>
               <w:highlight w:val="white"/>
+              <w:lang w:val="ru-RU"/>
             </w:rPr>
           </w:pPr>
           <w:r>
@@ -1212,7 +1292,49 @@
               <w:highlight w:val="white"/>
             </w:rPr>
             <w:tab/>
-            <w:t>Архитектура технологии spring security</w:t>
+            <w:t xml:space="preserve">Архитектура технологии </w:t>
+          </w:r>
+          <w:r>
+            <w:rPr>
+              <w:rFonts w:ascii="Times New Roman" w:eastAsia="Times New Roman" w:hAnsi="Times New Roman" w:cs="Times New Roman"/>
+              <w:color w:val="000000" w:themeColor="text1"/>
+              <w:sz w:val="24"/>
+              <w:szCs w:val="24"/>
+              <w:highlight w:val="white"/>
+              <w:lang w:val="ru-RU"/>
+            </w:rPr>
+            <w:t>"</w:t>
+          </w:r>
+          <w:r>
+            <w:rPr>
+              <w:rFonts w:ascii="Times New Roman" w:eastAsia="Times New Roman" w:hAnsi="Times New Roman" w:cs="Times New Roman"/>
+              <w:color w:val="000000" w:themeColor="text1"/>
+              <w:sz w:val="24"/>
+              <w:szCs w:val="24"/>
+              <w:highlight w:val="white"/>
+            </w:rPr>
+            <w:t>Spring S</w:t>
+          </w:r>
+          <w:r>
+            <w:rPr>
+              <w:rFonts w:ascii="Times New Roman" w:eastAsia="Times New Roman" w:hAnsi="Times New Roman" w:cs="Times New Roman"/>
+              <w:color w:val="000000" w:themeColor="text1"/>
+              <w:sz w:val="24"/>
+              <w:szCs w:val="24"/>
+              <w:highlight w:val="white"/>
+            </w:rPr>
+            <w:t>ecurity</w:t>
+          </w:r>
+          <w:r>
+            <w:rPr>
+              <w:rFonts w:ascii="Times New Roman" w:eastAsia="Times New Roman" w:hAnsi="Times New Roman" w:cs="Times New Roman"/>
+              <w:color w:val="000000" w:themeColor="text1"/>
+              <w:sz w:val="24"/>
+              <w:szCs w:val="24"/>
+              <w:highlight w:val="white"/>
+              <w:lang w:val="ru-RU"/>
+            </w:rPr>
+            <w:t>"</w:t>
           </w:r>
         </w:p>
         <w:p>
@@ -1234,6 +1356,7 @@
               <w:rFonts w:ascii="Times New Roman" w:eastAsia="Times New Roman" w:hAnsi="Times New Roman" w:cs="Times New Roman"/>
               <w:color w:val="000000" w:themeColor="text1"/>
               <w:highlight w:val="white"/>
+              <w:lang w:val="ru-RU"/>
             </w:rPr>
           </w:pPr>
           <w:bookmarkStart w:id="1" w:name="_k86l965iq82o" w:colFirst="0" w:colLast="0"/>
@@ -1253,7 +1376,33 @@
               <w:highlight w:val="white"/>
             </w:rPr>
             <w:tab/>
-            <w:t>Ключевые объекты контекста Spring Security</w:t>
+            <w:t xml:space="preserve">Ключевые объекты контекста </w:t>
+          </w:r>
+          <w:r>
+            <w:rPr>
+              <w:rFonts w:ascii="Times New Roman" w:eastAsia="Times New Roman" w:hAnsi="Times New Roman" w:cs="Times New Roman"/>
+              <w:color w:val="000000" w:themeColor="text1"/>
+              <w:highlight w:val="white"/>
+              <w:lang w:val="ru-RU"/>
+            </w:rPr>
+            <w:t>"</w:t>
+          </w:r>
+          <w:r>
+            <w:rPr>
+              <w:rFonts w:ascii="Times New Roman" w:eastAsia="Times New Roman" w:hAnsi="Times New Roman" w:cs="Times New Roman"/>
+              <w:color w:val="000000" w:themeColor="text1"/>
+              <w:highlight w:val="white"/>
+            </w:rPr>
+            <w:t>Spring Security</w:t>
+          </w:r>
+          <w:r>
+            <w:rPr>
+              <w:rFonts w:ascii="Times New Roman" w:eastAsia="Times New Roman" w:hAnsi="Times New Roman" w:cs="Times New Roman"/>
+              <w:color w:val="000000" w:themeColor="text1"/>
+              <w:highlight w:val="white"/>
+              <w:lang w:val="ru-RU"/>
+            </w:rPr>
+            <w:t>"</w:t>
           </w:r>
         </w:p>
         <w:p>
@@ -1261,6 +1410,7 @@
             <w:rPr>
               <w:rFonts w:ascii="Times New Roman" w:eastAsia="Times New Roman" w:hAnsi="Times New Roman" w:cs="Times New Roman"/>
               <w:color w:val="000000" w:themeColor="text1"/>
+              <w:lang w:val="ru-RU"/>
             </w:rPr>
           </w:pPr>
           <w:r>
@@ -1277,6 +1427,15 @@
               <w:color w:val="000000" w:themeColor="text1"/>
             </w:rPr>
             <w:tab/>
+          </w:r>
+          <w:r>
+            <w:rPr>
+              <w:rFonts w:ascii="Times New Roman" w:eastAsia="Times New Roman" w:hAnsi="Times New Roman" w:cs="Times New Roman"/>
+              <w:color w:val="000000" w:themeColor="text1"/>
+              <w:sz w:val="24"/>
+              <w:szCs w:val="24"/>
+              <w:highlight w:val="white"/>
+            </w:rPr>
             <w:t>Аутентификация</w:t>
           </w:r>
         </w:p>
@@ -1637,15 +1796,6 @@
           <w:szCs w:val="24"/>
         </w:rPr>
         <w:tab/>
-      </w:r>
-      <w:r>
-        <w:rPr>
-          <w:rFonts w:ascii="Times New Roman" w:eastAsia="Times New Roman" w:hAnsi="Times New Roman" w:cs="Times New Roman"/>
-          <w:b/>
-          <w:color w:val="000000" w:themeColor="text1"/>
-          <w:sz w:val="24"/>
-          <w:szCs w:val="24"/>
-        </w:rPr>
         <w:t>Проблема проектирования GUI</w:t>
       </w:r>
     </w:p>
@@ -1670,109 +1820,213 @@
           <w:szCs w:val="24"/>
           <w:highlight w:val="white"/>
         </w:rPr>
-        <w:t>В больших Enterprise приложений задействовано множество программистов разных направлений, кто сугубо пишет логику приложений, кто занимается проектированием графического интерфейса. Обычно GUI пишутся на таких языках как javascr</w:t>
-      </w:r>
-      <w:r>
-        <w:rPr>
-          <w:rFonts w:ascii="Times New Roman" w:eastAsia="Times New Roman" w:hAnsi="Times New Roman" w:cs="Times New Roman"/>
-          <w:color w:val="000000" w:themeColor="text1"/>
-          <w:sz w:val="24"/>
-          <w:szCs w:val="24"/>
-          <w:highlight w:val="white"/>
-        </w:rPr>
-        <w:t xml:space="preserve">ipt/css/html.   </w:t>
-      </w:r>
-      <w:r>
-        <w:rPr>
-          <w:rFonts w:ascii="Times New Roman" w:eastAsia="Times New Roman" w:hAnsi="Times New Roman" w:cs="Times New Roman"/>
-          <w:color w:val="000000" w:themeColor="text1"/>
-          <w:sz w:val="24"/>
-          <w:szCs w:val="24"/>
-          <w:highlight w:val="white"/>
-        </w:rPr>
-        <w:t>. Java не предлагает адекватных средств для создания современного веб-интерфейса ни с точки зрения дизайна, ни с точки зрения реализации клиент-серверного взаимодействия.</w:t>
-      </w:r>
-    </w:p>
-    <w:p>
-      <w:pPr>
-        <w:spacing w:line="360" w:lineRule="auto"/>
-        <w:jc w:val="both"/>
-        <w:rPr>
-          <w:rFonts w:ascii="Times New Roman" w:eastAsia="Times New Roman" w:hAnsi="Times New Roman" w:cs="Times New Roman"/>
-          <w:color w:val="000000" w:themeColor="text1"/>
-          <w:sz w:val="24"/>
-          <w:szCs w:val="24"/>
-          <w:highlight w:val="white"/>
-        </w:rPr>
-      </w:pPr>
-    </w:p>
-    <w:p>
-      <w:pPr>
-        <w:spacing w:line="360" w:lineRule="auto"/>
-        <w:jc w:val="both"/>
-        <w:rPr>
-          <w:rFonts w:ascii="Times New Roman" w:eastAsia="Times New Roman" w:hAnsi="Times New Roman" w:cs="Times New Roman"/>
-          <w:color w:val="000000" w:themeColor="text1"/>
-          <w:sz w:val="24"/>
-          <w:szCs w:val="24"/>
-          <w:highlight w:val="white"/>
-        </w:rPr>
-      </w:pPr>
-      <w:r>
-        <w:rPr>
-          <w:rFonts w:ascii="Times New Roman" w:eastAsia="Times New Roman" w:hAnsi="Times New Roman" w:cs="Times New Roman"/>
-          <w:color w:val="000000" w:themeColor="text1"/>
-          <w:sz w:val="24"/>
-          <w:szCs w:val="24"/>
-          <w:highlight w:val="white"/>
-        </w:rPr>
-        <w:t>Поэтому было бы не плохо если бы Java предлагала свои вариант реализ</w:t>
-      </w:r>
-      <w:r>
-        <w:rPr>
-          <w:rFonts w:ascii="Times New Roman" w:eastAsia="Times New Roman" w:hAnsi="Times New Roman" w:cs="Times New Roman"/>
-          <w:color w:val="000000" w:themeColor="text1"/>
-          <w:sz w:val="24"/>
-          <w:szCs w:val="24"/>
-          <w:highlight w:val="white"/>
-        </w:rPr>
-        <w:t>ации GUI.</w:t>
-      </w:r>
-    </w:p>
-    <w:p>
-      <w:pPr>
-        <w:spacing w:line="360" w:lineRule="auto"/>
-        <w:jc w:val="both"/>
-        <w:rPr>
-          <w:rFonts w:ascii="Times New Roman" w:eastAsia="Times New Roman" w:hAnsi="Times New Roman" w:cs="Times New Roman"/>
-          <w:color w:val="000000" w:themeColor="text1"/>
-          <w:sz w:val="24"/>
-          <w:szCs w:val="24"/>
-          <w:highlight w:val="white"/>
-        </w:rPr>
-      </w:pPr>
-    </w:p>
-    <w:p>
-      <w:pPr>
-        <w:spacing w:line="360" w:lineRule="auto"/>
-        <w:jc w:val="both"/>
-        <w:rPr>
-          <w:rFonts w:ascii="Times New Roman" w:eastAsia="Times New Roman" w:hAnsi="Times New Roman" w:cs="Times New Roman"/>
-          <w:color w:val="000000" w:themeColor="text1"/>
-          <w:sz w:val="24"/>
-          <w:szCs w:val="24"/>
-          <w:highlight w:val="white"/>
-        </w:rPr>
-      </w:pPr>
-      <w:r>
-        <w:rPr>
-          <w:rFonts w:ascii="Times New Roman" w:eastAsia="Times New Roman" w:hAnsi="Times New Roman" w:cs="Times New Roman"/>
-          <w:color w:val="000000" w:themeColor="text1"/>
-          <w:sz w:val="24"/>
-          <w:szCs w:val="24"/>
-          <w:highlight w:val="white"/>
-        </w:rPr>
-        <w:t>Для такой проблемы были придуманы framework’и   Vaadin, GWT, Wicket, Tapestry которые реализует качественный графический интерфейс.</w:t>
+        <w:t>В больших Enterprise приложений задействовано множество программистов разных направлений, кто сугубо пишет логику приложений, кто занимается проектированием графического интерфейса. Обычно GUI пишутся на таких языках</w:t>
+      </w:r>
+      <w:r>
+        <w:rPr>
+          <w:rFonts w:ascii="Times New Roman" w:eastAsia="Times New Roman" w:hAnsi="Times New Roman" w:cs="Times New Roman"/>
+          <w:color w:val="000000" w:themeColor="text1"/>
+          <w:sz w:val="24"/>
+          <w:szCs w:val="24"/>
+          <w:highlight w:val="white"/>
+          <w:lang w:val="ru-RU"/>
+        </w:rPr>
+        <w:t>,</w:t>
+      </w:r>
+      <w:r>
+        <w:rPr>
+          <w:rFonts w:ascii="Times New Roman" w:eastAsia="Times New Roman" w:hAnsi="Times New Roman" w:cs="Times New Roman"/>
+          <w:color w:val="000000" w:themeColor="text1"/>
+          <w:sz w:val="24"/>
+          <w:szCs w:val="24"/>
+          <w:highlight w:val="white"/>
+        </w:rPr>
+        <w:t xml:space="preserve"> как javascript/css/html.   . Java не предлагает адекватных средств для создания современного веб-интерфейса ни с точки зрения дизайна, ни с точки зрения реализации клиент-серверного взаимодействия.</w:t>
+      </w:r>
+    </w:p>
+    <w:p>
+      <w:pPr>
+        <w:spacing w:line="360" w:lineRule="auto"/>
+        <w:jc w:val="both"/>
+        <w:rPr>
+          <w:rFonts w:ascii="Times New Roman" w:eastAsia="Times New Roman" w:hAnsi="Times New Roman" w:cs="Times New Roman"/>
+          <w:color w:val="000000" w:themeColor="text1"/>
+          <w:sz w:val="24"/>
+          <w:szCs w:val="24"/>
+          <w:highlight w:val="white"/>
+        </w:rPr>
+      </w:pPr>
+    </w:p>
+    <w:p>
+      <w:pPr>
+        <w:spacing w:line="360" w:lineRule="auto"/>
+        <w:jc w:val="both"/>
+        <w:rPr>
+          <w:rFonts w:ascii="Times New Roman" w:eastAsia="Times New Roman" w:hAnsi="Times New Roman" w:cs="Times New Roman"/>
+          <w:color w:val="000000" w:themeColor="text1"/>
+          <w:sz w:val="24"/>
+          <w:szCs w:val="24"/>
+          <w:highlight w:val="white"/>
+        </w:rPr>
+      </w:pPr>
+      <w:r>
+        <w:rPr>
+          <w:rFonts w:ascii="Times New Roman" w:eastAsia="Times New Roman" w:hAnsi="Times New Roman" w:cs="Times New Roman"/>
+          <w:color w:val="000000" w:themeColor="text1"/>
+          <w:sz w:val="24"/>
+          <w:szCs w:val="24"/>
+          <w:highlight w:val="white"/>
+        </w:rPr>
+        <w:t>Поэтому было бы не пл</w:t>
+      </w:r>
+      <w:r>
+        <w:rPr>
+          <w:rFonts w:ascii="Times New Roman" w:eastAsia="Times New Roman" w:hAnsi="Times New Roman" w:cs="Times New Roman"/>
+          <w:color w:val="000000" w:themeColor="text1"/>
+          <w:sz w:val="24"/>
+          <w:szCs w:val="24"/>
+          <w:highlight w:val="white"/>
+        </w:rPr>
+        <w:t>охо если бы Java предлагала свой</w:t>
+      </w:r>
+      <w:r>
+        <w:rPr>
+          <w:rFonts w:ascii="Times New Roman" w:eastAsia="Times New Roman" w:hAnsi="Times New Roman" w:cs="Times New Roman"/>
+          <w:color w:val="000000" w:themeColor="text1"/>
+          <w:sz w:val="24"/>
+          <w:szCs w:val="24"/>
+          <w:highlight w:val="white"/>
+        </w:rPr>
+        <w:t xml:space="preserve"> вариант реализации GUI.</w:t>
+      </w:r>
+    </w:p>
+    <w:p>
+      <w:pPr>
+        <w:spacing w:line="360" w:lineRule="auto"/>
+        <w:jc w:val="both"/>
+        <w:rPr>
+          <w:rFonts w:ascii="Times New Roman" w:eastAsia="Times New Roman" w:hAnsi="Times New Roman" w:cs="Times New Roman"/>
+          <w:color w:val="000000" w:themeColor="text1"/>
+          <w:sz w:val="24"/>
+          <w:szCs w:val="24"/>
+          <w:highlight w:val="white"/>
+        </w:rPr>
+      </w:pPr>
+    </w:p>
+    <w:p>
+      <w:pPr>
+        <w:spacing w:line="360" w:lineRule="auto"/>
+        <w:jc w:val="both"/>
+        <w:rPr>
+          <w:rFonts w:ascii="Times New Roman" w:eastAsia="Times New Roman" w:hAnsi="Times New Roman" w:cs="Times New Roman"/>
+          <w:color w:val="000000" w:themeColor="text1"/>
+          <w:sz w:val="24"/>
+          <w:szCs w:val="24"/>
+          <w:highlight w:val="white"/>
+        </w:rPr>
+      </w:pPr>
+      <w:r>
+        <w:rPr>
+          <w:rFonts w:ascii="Times New Roman" w:eastAsia="Times New Roman" w:hAnsi="Times New Roman" w:cs="Times New Roman"/>
+          <w:color w:val="000000" w:themeColor="text1"/>
+          <w:sz w:val="24"/>
+          <w:szCs w:val="24"/>
+          <w:highlight w:val="white"/>
+        </w:rPr>
+        <w:t>Для</w:t>
+      </w:r>
+      <w:r>
+        <w:rPr>
+          <w:rFonts w:ascii="Times New Roman" w:eastAsia="Times New Roman" w:hAnsi="Times New Roman" w:cs="Times New Roman"/>
+          <w:color w:val="000000" w:themeColor="text1"/>
+          <w:sz w:val="24"/>
+          <w:szCs w:val="24"/>
+          <w:highlight w:val="white"/>
+          <w:lang w:val="ru-RU"/>
+        </w:rPr>
+        <w:t xml:space="preserve"> решения</w:t>
+      </w:r>
+      <w:r>
+        <w:rPr>
+          <w:rFonts w:ascii="Times New Roman" w:eastAsia="Times New Roman" w:hAnsi="Times New Roman" w:cs="Times New Roman"/>
+          <w:color w:val="000000" w:themeColor="text1"/>
+          <w:sz w:val="24"/>
+          <w:szCs w:val="24"/>
+          <w:highlight w:val="white"/>
+        </w:rPr>
+        <w:t xml:space="preserve"> такой проблемы были </w:t>
+      </w:r>
+      <w:r>
+        <w:rPr>
+          <w:rFonts w:ascii="Times New Roman" w:eastAsia="Times New Roman" w:hAnsi="Times New Roman" w:cs="Times New Roman"/>
+          <w:color w:val="000000" w:themeColor="text1"/>
+          <w:sz w:val="24"/>
+          <w:szCs w:val="24"/>
+          <w:highlight w:val="white"/>
+          <w:lang w:val="ru-RU"/>
+        </w:rPr>
+        <w:t>разработаны</w:t>
+      </w:r>
+      <w:r>
+        <w:rPr>
+          <w:rFonts w:ascii="Times New Roman" w:eastAsia="Times New Roman" w:hAnsi="Times New Roman" w:cs="Times New Roman"/>
+          <w:color w:val="000000" w:themeColor="text1"/>
+          <w:sz w:val="24"/>
+          <w:szCs w:val="24"/>
+          <w:highlight w:val="white"/>
+        </w:rPr>
+        <w:t xml:space="preserve"> </w:t>
+      </w:r>
+      <w:r>
+        <w:rPr>
+          <w:rFonts w:ascii="Times New Roman" w:eastAsia="Times New Roman" w:hAnsi="Times New Roman" w:cs="Times New Roman"/>
+          <w:color w:val="000000" w:themeColor="text1"/>
+          <w:sz w:val="24"/>
+          <w:szCs w:val="24"/>
+          <w:highlight w:val="white"/>
+        </w:rPr>
+        <w:t xml:space="preserve">фреймворки </w:t>
+      </w:r>
+      <w:r>
+        <w:rPr>
+          <w:rFonts w:ascii="Times New Roman" w:eastAsia="Times New Roman" w:hAnsi="Times New Roman" w:cs="Times New Roman"/>
+          <w:color w:val="000000" w:themeColor="text1"/>
+          <w:sz w:val="24"/>
+          <w:szCs w:val="24"/>
+          <w:highlight w:val="white"/>
+        </w:rPr>
+        <w:t>Vaadin, GWT, Wicket, Tapestry</w:t>
+      </w:r>
+      <w:r>
+        <w:rPr>
+          <w:rFonts w:ascii="Times New Roman" w:eastAsia="Times New Roman" w:hAnsi="Times New Roman" w:cs="Times New Roman"/>
+          <w:color w:val="000000" w:themeColor="text1"/>
+          <w:sz w:val="24"/>
+          <w:szCs w:val="24"/>
+          <w:highlight w:val="white"/>
+          <w:lang w:val="ru-RU"/>
+        </w:rPr>
+        <w:t>,</w:t>
+      </w:r>
+      <w:r>
+        <w:rPr>
+          <w:rFonts w:ascii="Times New Roman" w:eastAsia="Times New Roman" w:hAnsi="Times New Roman" w:cs="Times New Roman"/>
+          <w:color w:val="000000" w:themeColor="text1"/>
+          <w:sz w:val="24"/>
+          <w:szCs w:val="24"/>
+          <w:highlight w:val="white"/>
+        </w:rPr>
+        <w:t xml:space="preserve"> которые реализуют</w:t>
+      </w:r>
+      <w:r>
+        <w:rPr>
+          <w:rFonts w:ascii="Times New Roman" w:eastAsia="Times New Roman" w:hAnsi="Times New Roman" w:cs="Times New Roman"/>
+          <w:color w:val="000000" w:themeColor="text1"/>
+          <w:sz w:val="24"/>
+          <w:szCs w:val="24"/>
+          <w:highlight w:val="white"/>
+        </w:rPr>
+        <w:t xml:space="preserve"> качественный графический интерфейс.</w:t>
       </w:r>
     </w:p>
     <w:p>
@@ -1861,17 +2115,7 @@
           <w:szCs w:val="24"/>
         </w:rPr>
         <w:tab/>
-        <w:t>Методы решение пр</w:t>
-      </w:r>
-      <w:r>
-        <w:rPr>
-          <w:rFonts w:ascii="Times New Roman" w:eastAsia="Times New Roman" w:hAnsi="Times New Roman" w:cs="Times New Roman"/>
-          <w:b/>
-          <w:color w:val="000000" w:themeColor="text1"/>
-          <w:sz w:val="24"/>
-          <w:szCs w:val="24"/>
-        </w:rPr>
-        <w:t>облем разработки графического интерфейса.</w:t>
+        <w:t>Методы разработки графического интерфейса.</w:t>
       </w:r>
     </w:p>
     <w:p>
@@ -1907,34 +2151,25 @@
           <w:sz w:val="24"/>
           <w:szCs w:val="24"/>
         </w:rPr>
-        <w:t xml:space="preserve">Данные framework’и помогают облегчить </w:t>
-      </w:r>
-      <w:r>
-        <w:rPr>
-          <w:rFonts w:ascii="Times New Roman" w:eastAsia="Times New Roman" w:hAnsi="Times New Roman" w:cs="Times New Roman"/>
-          <w:color w:val="000000" w:themeColor="text1"/>
-          <w:sz w:val="24"/>
-          <w:szCs w:val="24"/>
-        </w:rPr>
-        <w:t xml:space="preserve">программисту написание большого </w:t>
-      </w:r>
-      <w:r>
-        <w:rPr>
-          <w:rFonts w:ascii="Times New Roman" w:eastAsia="Times New Roman" w:hAnsi="Times New Roman" w:cs="Times New Roman"/>
-          <w:color w:val="000000" w:themeColor="text1"/>
-          <w:sz w:val="24"/>
-          <w:szCs w:val="24"/>
-        </w:rPr>
-        <w:t>количества кода front-end. Такие framework’и позволяют писать код на java, который впоследствии транслируется в javascript/html/css. Каждая из б</w:t>
-      </w:r>
-      <w:r>
-        <w:rPr>
-          <w:rFonts w:ascii="Times New Roman" w:eastAsia="Times New Roman" w:hAnsi="Times New Roman" w:cs="Times New Roman"/>
-          <w:color w:val="000000" w:themeColor="text1"/>
-          <w:sz w:val="24"/>
-          <w:szCs w:val="24"/>
-        </w:rPr>
-        <w:t>иблиотек (</w:t>
+        <w:t xml:space="preserve">Данные </w:t>
+      </w:r>
+      <w:r>
+        <w:rPr>
+          <w:rFonts w:ascii="Times New Roman" w:eastAsia="Times New Roman" w:hAnsi="Times New Roman" w:cs="Times New Roman"/>
+          <w:color w:val="FF0000"/>
+          <w:sz w:val="24"/>
+          <w:szCs w:val="24"/>
+        </w:rPr>
+        <w:t xml:space="preserve">framework’и </w:t>
+      </w:r>
+      <w:r>
+        <w:rPr>
+          <w:rFonts w:ascii="Times New Roman" w:eastAsia="Times New Roman" w:hAnsi="Times New Roman" w:cs="Times New Roman"/>
+          <w:color w:val="000000" w:themeColor="text1"/>
+          <w:sz w:val="24"/>
+          <w:szCs w:val="24"/>
+        </w:rPr>
+        <w:t>помогают облегчить программисту написание большого количества кода front-end. Такие framework’и позволяют писать код на java, который впоследствии транслируется в javascript/html/css. Каждая из библиотек (</w:t>
       </w:r>
       <w:r>
         <w:rPr>
@@ -1953,63 +2188,17 @@
           <w:sz w:val="24"/>
           <w:szCs w:val="24"/>
         </w:rPr>
-        <w:t>) предлагает свою реализацию</w:t>
-      </w:r>
-      <w:r>
-        <w:rPr>
-          <w:rFonts w:ascii="Times New Roman" w:eastAsia="Times New Roman" w:hAnsi="Times New Roman" w:cs="Times New Roman"/>
-          <w:color w:val="000000" w:themeColor="text1"/>
-          <w:sz w:val="24"/>
-          <w:szCs w:val="24"/>
-        </w:rPr>
-        <w:t xml:space="preserve"> </w:t>
-      </w:r>
-      <w:r>
-        <w:rPr>
-          <w:rFonts w:ascii="Times New Roman" w:eastAsia="Times New Roman" w:hAnsi="Times New Roman" w:cs="Times New Roman"/>
-          <w:color w:val="000000" w:themeColor="text1"/>
-          <w:sz w:val="24"/>
-          <w:szCs w:val="24"/>
-        </w:rPr>
-        <w:t>графического интерфейса</w:t>
-      </w:r>
-      <w:r>
-        <w:rPr>
-          <w:rFonts w:ascii="Times New Roman" w:eastAsia="Times New Roman" w:hAnsi="Times New Roman" w:cs="Times New Roman"/>
-          <w:color w:val="000000" w:themeColor="text1"/>
-          <w:sz w:val="24"/>
-          <w:szCs w:val="24"/>
-        </w:rPr>
-        <w:t>, у каждой свой набор готовых модулей. Например, все эти библиотеки реализует парадигму ООП, но только Vaadin и tapestry реализуют шаблон проектирования MVC, без кот</w:t>
-      </w:r>
-      <w:r>
-        <w:rPr>
-          <w:rFonts w:ascii="Times New Roman" w:eastAsia="Times New Roman" w:hAnsi="Times New Roman" w:cs="Times New Roman"/>
-          <w:color w:val="000000" w:themeColor="text1"/>
-          <w:sz w:val="24"/>
-          <w:szCs w:val="24"/>
-        </w:rPr>
-        <w:t xml:space="preserve">орого не может обойтись сложное ЕЕ приложение. Если посмотреть со стороны конфигурации, то таким фреймворкам, как </w:t>
-      </w:r>
-      <w:r>
-        <w:rPr>
-          <w:rFonts w:ascii="Times New Roman" w:eastAsia="Times New Roman" w:hAnsi="Times New Roman" w:cs="Times New Roman"/>
-          <w:color w:val="000000" w:themeColor="text1"/>
-          <w:sz w:val="24"/>
-          <w:szCs w:val="24"/>
-          <w:highlight w:val="white"/>
-        </w:rPr>
-        <w:t>GWT, Wicket, Tapestry требуется хоть один конфигурационный xml-файл, в то время как Vaadin конфигурируется сугубо при помощи java кода, что уп</w:t>
-      </w:r>
-      <w:r>
-        <w:rPr>
-          <w:rFonts w:ascii="Times New Roman" w:eastAsia="Times New Roman" w:hAnsi="Times New Roman" w:cs="Times New Roman"/>
-          <w:color w:val="000000" w:themeColor="text1"/>
-          <w:sz w:val="24"/>
-          <w:szCs w:val="24"/>
-          <w:highlight w:val="white"/>
-        </w:rPr>
-        <w:t xml:space="preserve">рощает работу с данной библиотекой. </w:t>
+        <w:t xml:space="preserve">) предлагает свою реализацию графического интерфейса, у каждой свой набор готовых модулей. Например, все эти библиотеки реализует парадигму ООП, но только Vaadin и tapestry реализуют шаблон проектирования MVC, без которого не может обойтись сложное ЕЕ приложение. Если посмотреть со стороны конфигурации, то таким фреймворкам, как </w:t>
+      </w:r>
+      <w:r>
+        <w:rPr>
+          <w:rFonts w:ascii="Times New Roman" w:eastAsia="Times New Roman" w:hAnsi="Times New Roman" w:cs="Times New Roman"/>
+          <w:color w:val="000000" w:themeColor="text1"/>
+          <w:sz w:val="24"/>
+          <w:szCs w:val="24"/>
+          <w:highlight w:val="white"/>
+        </w:rPr>
+        <w:t xml:space="preserve">GWT, Wicket, Tapestry требуется хоть один конфигурационный xml-файл, в то время как Vaadin конфигурируется сугубо при помощи java кода, что упрощает работу с данной библиотекой. </w:t>
       </w:r>
     </w:p>
     <w:p>
@@ -2067,17 +2256,7 @@
           <w:szCs w:val="24"/>
           <w:highlight w:val="white"/>
         </w:rPr>
-        <w:t xml:space="preserve">— </w:t>
-      </w:r>
-      <w:r>
-        <w:rPr>
-          <w:rFonts w:ascii="Times New Roman" w:eastAsia="Times New Roman" w:hAnsi="Times New Roman" w:cs="Times New Roman"/>
-          <w:color w:val="000000" w:themeColor="text1"/>
-          <w:sz w:val="24"/>
-          <w:szCs w:val="24"/>
-          <w:highlight w:val="white"/>
-        </w:rPr>
-        <w:t xml:space="preserve">предоставляет разработчику специальное Java API и </w:t>
+        <w:t xml:space="preserve">— предоставляет разработчику специальное Java API и </w:t>
       </w:r>
       <w:r>
         <w:rPr>
@@ -2088,37 +2267,7 @@
           <w:highlight w:val="white"/>
         </w:rPr>
         <w:lastRenderedPageBreak/>
-        <w:t>позволяет разрабатывать компонентно-ориентированные графические пользовательские интерфейсы (GUI), избегая работы с JavaScript и абстрагируясь от протокола HTTP и DOM моделей, лежащих в основе браузеров. Вс</w:t>
-      </w:r>
-      <w:r>
-        <w:rPr>
-          <w:rFonts w:ascii="Times New Roman" w:eastAsia="Times New Roman" w:hAnsi="Times New Roman" w:cs="Times New Roman"/>
-          <w:color w:val="000000" w:themeColor="text1"/>
-          <w:sz w:val="24"/>
-          <w:szCs w:val="24"/>
-          <w:highlight w:val="white"/>
-        </w:rPr>
-        <w:t>е это достигается использованием GWT компилятора, который не генерирует Java байт-код, точнее он генерирует JavaScript! GWT компилятор берет клиентский Java код и генерирует JavaScript. Скомпилированное GWT приложение состоит из фрагментов HTML, XML и Java</w:t>
-      </w:r>
-      <w:r>
-        <w:rPr>
-          <w:rFonts w:ascii="Times New Roman" w:eastAsia="Times New Roman" w:hAnsi="Times New Roman" w:cs="Times New Roman"/>
-          <w:color w:val="000000" w:themeColor="text1"/>
-          <w:sz w:val="24"/>
-          <w:szCs w:val="24"/>
-          <w:highlight w:val="white"/>
-        </w:rPr>
-        <w:t>Script. Если вы хотите, чтобы ваше веб-приложение соединялось с веб-сервером, GWT и здесь вам поможет. В арсенале GWT есть Remote Procedure Call (RPC) – механизм удаленного вызова процедур, который осуществляет простой обмен Java-объектами между клиентом и</w:t>
-      </w:r>
-      <w:r>
-        <w:rPr>
-          <w:rFonts w:ascii="Times New Roman" w:eastAsia="Times New Roman" w:hAnsi="Times New Roman" w:cs="Times New Roman"/>
-          <w:color w:val="000000" w:themeColor="text1"/>
-          <w:sz w:val="24"/>
-          <w:szCs w:val="24"/>
-          <w:highlight w:val="white"/>
-        </w:rPr>
-        <w:t xml:space="preserve"> сервером в обе стороны.</w:t>
+        <w:t>позволяет разрабатывать компонентно-ориентированные графические пользовательские интерфейсы (GUI), избегая работы с JavaScript и абстрагируясь от протокола HTTP и DOM моделей, лежащих в основе браузеров. Все это достигается использованием GWT компилятора, который не генерирует Java байт-код, точнее он генерирует JavaScript! GWT компилятор берет клиентский Java код и генерирует JavaScript. Скомпилированное GWT приложение состоит из фрагментов HTML, XML и JavaScript. Если вы хотите, чтобы ваше веб-приложение соединялось с веб-сервером, GWT и здесь вам поможет. В арсенале GWT есть Remote Procedure Call (RPC) – механизм удаленного вызова процедур, который осуществляет простой обмен Java-объектами между клиентом и сервером в обе стороны.</w:t>
       </w:r>
     </w:p>
     <w:p>
@@ -2228,17 +2377,7 @@
           <w:szCs w:val="24"/>
           <w:highlight w:val="white"/>
         </w:rPr>
-        <w:t>— это фреймворк с открытым кодом для создания динамических, сильных, хорошо масштабируемых веб-приложений в Java. Tapestry реализует MVC («Модель-представлени</w:t>
-      </w:r>
-      <w:r>
-        <w:rPr>
-          <w:rFonts w:ascii="Times New Roman" w:eastAsia="Times New Roman" w:hAnsi="Times New Roman" w:cs="Times New Roman"/>
-          <w:color w:val="000000" w:themeColor="text1"/>
-          <w:sz w:val="24"/>
-          <w:szCs w:val="24"/>
-          <w:highlight w:val="white"/>
-        </w:rPr>
-        <w:t>е-контроллер») модель в Java. Фреймворк построен на стандартной Java API Servlet, таким образом, он работает с любым servlet контейнерном или сервером приложений.</w:t>
+        <w:t>— это фреймворк с открытым кодом для создания динамических, сильных, хорошо масштабируемых веб-приложений в Java. Tapestry реализует MVC («Модель-представление-контроллер») модель в Java. Фреймворк построен на стандартной Java API Servlet, таким образом, он работает с любым servlet контейнерном или сервером приложений.</w:t>
       </w:r>
     </w:p>
     <w:p>
@@ -2287,17 +2426,7 @@
           <w:szCs w:val="24"/>
           <w:highlight w:val="white"/>
         </w:rPr>
-        <w:t xml:space="preserve"> следит за изменениями классов Java страниц, классов компонентов, классов реализации </w:t>
-      </w:r>
-      <w:r>
-        <w:rPr>
-          <w:rFonts w:ascii="Times New Roman" w:eastAsia="Times New Roman" w:hAnsi="Times New Roman" w:cs="Times New Roman"/>
-          <w:color w:val="000000" w:themeColor="text1"/>
-          <w:sz w:val="24"/>
-          <w:szCs w:val="24"/>
-          <w:highlight w:val="white"/>
-        </w:rPr>
-        <w:t>услуг, шаблонов HTML и компонентов файлов свойств, и вносит изменения в работающее приложение без необходимости перезагрузки. Это позволяет быстро просмотреть результат изменения кода приложения и повысить эффективность разработки.</w:t>
+        <w:t xml:space="preserve"> следит за изменениями классов Java страниц, классов компонентов, классов реализации услуг, шаблонов HTML и компонентов файлов свойств, и вносит изменения в работающее приложение без необходимости перезагрузки. Это позволяет быстро просмотреть результат изменения кода приложения и повысить эффективность разработки.</w:t>
       </w:r>
     </w:p>
     <w:p>
@@ -2325,17 +2454,7 @@
           <w:szCs w:val="24"/>
           <w:highlight w:val="white"/>
         </w:rPr>
-        <w:t>(http://ru.bmstu.wiki/Ap</w:t>
-      </w:r>
-      <w:r>
-        <w:rPr>
-          <w:rFonts w:ascii="Times New Roman" w:eastAsia="Times New Roman" w:hAnsi="Times New Roman" w:cs="Times New Roman"/>
-          <w:color w:val="000000" w:themeColor="text1"/>
-          <w:sz w:val="24"/>
-          <w:szCs w:val="24"/>
-          <w:highlight w:val="white"/>
-        </w:rPr>
-        <w:t>ache_Tapestry)</w:t>
+        <w:t>(http://ru.bmstu.wiki/Apache_Tapestry)</w:t>
       </w:r>
     </w:p>
     <w:p>
@@ -2404,27 +2523,27 @@
           <w:szCs w:val="24"/>
           <w:highlight w:val="white"/>
         </w:rPr>
-        <w:t>отлично подходит для написания хорошего графического интерфейса, так как в нем присутствует большое количество тем для верстки, много различных элементов управления интерфейсом, простой и понятный редактор, с котором ещё проще создавать страницы. Большое к</w:t>
-      </w:r>
-      <w:r>
-        <w:rPr>
-          <w:rFonts w:ascii="Times New Roman" w:eastAsia="Times New Roman" w:hAnsi="Times New Roman" w:cs="Times New Roman"/>
-          <w:color w:val="000000" w:themeColor="text1"/>
-          <w:sz w:val="24"/>
-          <w:szCs w:val="24"/>
-          <w:highlight w:val="white"/>
-        </w:rPr>
-        <w:t>оличество документации и постоянной поддержки frameworka’a со стороны разработчиков Vaadin. Также стоит заметить, что он тесно интегрирован со Spring. Проектирование логики графического интерфейса схож с проектированием на Spring. В нем, как и Spring, есть</w:t>
-      </w:r>
-      <w:r>
-        <w:rPr>
-          <w:rFonts w:ascii="Times New Roman" w:eastAsia="Times New Roman" w:hAnsi="Times New Roman" w:cs="Times New Roman"/>
-          <w:color w:val="000000" w:themeColor="text1"/>
-          <w:sz w:val="24"/>
-          <w:szCs w:val="24"/>
-          <w:highlight w:val="white"/>
-        </w:rPr>
-        <w:t xml:space="preserve"> специальные аннотации и готовые классы для реализации паттерна MVC.</w:t>
+        <w:t xml:space="preserve">отлично подходит для написания хорошего графического интерфейса, так как в нем присутствует большое количество тем для верстки, много различных элементов управления интерфейсом, простой и понятный редактор, с котором ещё проще создавать страницы. Большое количество документации и постоянной поддержки </w:t>
+      </w:r>
+      <w:r>
+        <w:rPr>
+          <w:rFonts w:ascii="Times New Roman" w:eastAsia="Times New Roman" w:hAnsi="Times New Roman" w:cs="Times New Roman"/>
+          <w:color w:val="FF0000"/>
+          <w:sz w:val="24"/>
+          <w:szCs w:val="24"/>
+          <w:highlight w:val="white"/>
+        </w:rPr>
+        <w:t xml:space="preserve">frameworka’a </w:t>
+      </w:r>
+      <w:r>
+        <w:rPr>
+          <w:rFonts w:ascii="Times New Roman" w:eastAsia="Times New Roman" w:hAnsi="Times New Roman" w:cs="Times New Roman"/>
+          <w:color w:val="000000" w:themeColor="text1"/>
+          <w:sz w:val="24"/>
+          <w:szCs w:val="24"/>
+          <w:highlight w:val="white"/>
+        </w:rPr>
+        <w:t>со стороны разработчиков Vaadin. Также стоит заметить, что он тесно интегрирован со Spring. Проектирование логики графического интерфейса схож с проектированием на Spring. В нем, как и Spring, есть специальные аннотации и готовые классы для реализации паттерна MVC.</w:t>
       </w:r>
     </w:p>
     <w:p>
@@ -2462,7 +2581,48 @@
           <w:szCs w:val="24"/>
           <w:highlight w:val="white"/>
         </w:rPr>
-        <w:t xml:space="preserve">В итоге Vaadin получается простым, понятным и, самое главное, быстрым среди всех своих конкурентов. Его логика легко понятна, как более опытным разработчикам так и </w:t>
+        <w:t>В итоге Vaadin получается простым, понятным и, самое главное, быстрым среди всех своих конкур</w:t>
+      </w:r>
+      <w:r>
+        <w:rPr>
+          <w:rFonts w:ascii="Times New Roman" w:eastAsia="Times New Roman" w:hAnsi="Times New Roman" w:cs="Times New Roman"/>
+          <w:color w:val="000000" w:themeColor="text1"/>
+          <w:sz w:val="24"/>
+          <w:szCs w:val="24"/>
+          <w:highlight w:val="white"/>
+        </w:rPr>
+        <w:t>ентов. Его логика легко понятна</w:t>
+      </w:r>
+      <w:r>
+        <w:rPr>
+          <w:rFonts w:ascii="Times New Roman" w:eastAsia="Times New Roman" w:hAnsi="Times New Roman" w:cs="Times New Roman"/>
+          <w:color w:val="000000" w:themeColor="text1"/>
+          <w:sz w:val="24"/>
+          <w:szCs w:val="24"/>
+          <w:highlight w:val="white"/>
+        </w:rPr>
+        <w:t xml:space="preserve"> как более опытным разработчикам</w:t>
+      </w:r>
+      <w:r>
+        <w:rPr>
+          <w:rFonts w:ascii="Times New Roman" w:eastAsia="Times New Roman" w:hAnsi="Times New Roman" w:cs="Times New Roman"/>
+          <w:color w:val="000000" w:themeColor="text1"/>
+          <w:sz w:val="24"/>
+          <w:szCs w:val="24"/>
+          <w:highlight w:val="white"/>
+          <w:lang w:val="ru-RU"/>
+        </w:rPr>
+        <w:t>,</w:t>
+      </w:r>
+      <w:r>
+        <w:rPr>
+          <w:rFonts w:ascii="Times New Roman" w:eastAsia="Times New Roman" w:hAnsi="Times New Roman" w:cs="Times New Roman"/>
+          <w:color w:val="000000" w:themeColor="text1"/>
+          <w:sz w:val="24"/>
+          <w:szCs w:val="24"/>
+          <w:highlight w:val="white"/>
+        </w:rPr>
+        <w:t xml:space="preserve"> так и </w:t>
       </w:r>
       <w:r>
         <w:rPr>
@@ -2473,17 +2633,7 @@
           <w:highlight w:val="white"/>
         </w:rPr>
         <w:lastRenderedPageBreak/>
-        <w:t>начинающим, так как мет</w:t>
-      </w:r>
-      <w:r>
-        <w:rPr>
-          <w:rFonts w:ascii="Times New Roman" w:eastAsia="Times New Roman" w:hAnsi="Times New Roman" w:cs="Times New Roman"/>
-          <w:color w:val="000000" w:themeColor="text1"/>
-          <w:sz w:val="24"/>
-          <w:szCs w:val="24"/>
-          <w:highlight w:val="white"/>
-        </w:rPr>
-        <w:t>оды реализации логики схож с известным всем Spring.</w:t>
+        <w:t>начинающим, так как методы реализации логики схож с известным всем Spring.</w:t>
       </w:r>
     </w:p>
     <w:p>
@@ -2520,6 +2670,7 @@
           <w:sz w:val="24"/>
           <w:szCs w:val="24"/>
           <w:highlight w:val="white"/>
+          <w:lang w:val="ru-RU"/>
         </w:rPr>
       </w:pPr>
       <w:r>
@@ -2542,6 +2693,39 @@
         </w:rPr>
         <w:tab/>
         <w:t>Сравнение технологий</w:t>
+      </w:r>
+      <w:r>
+        <w:rPr>
+          <w:rFonts w:ascii="Times New Roman" w:eastAsia="Times New Roman" w:hAnsi="Times New Roman" w:cs="Times New Roman"/>
+          <w:b/>
+          <w:color w:val="000000" w:themeColor="text1"/>
+          <w:sz w:val="24"/>
+          <w:szCs w:val="24"/>
+          <w:lang w:val="ru-RU"/>
+        </w:rPr>
+        <w:t xml:space="preserve"> </w:t>
+      </w:r>
+      <w:r>
+        <w:rPr>
+          <w:rFonts w:ascii="Times New Roman" w:eastAsia="Times New Roman" w:hAnsi="Times New Roman" w:cs="Times New Roman"/>
+          <w:b/>
+          <w:color w:val="auto"/>
+          <w:sz w:val="24"/>
+          <w:szCs w:val="24"/>
+          <w:lang w:val="ru-RU"/>
+        </w:rPr>
+        <w:t xml:space="preserve">разработки </w:t>
+      </w:r>
+      <w:r>
+        <w:rPr>
+          <w:rFonts w:ascii="Times New Roman" w:eastAsia="Times New Roman" w:hAnsi="Times New Roman" w:cs="Times New Roman"/>
+          <w:b/>
+          <w:color w:val="auto"/>
+          <w:sz w:val="24"/>
+          <w:szCs w:val="24"/>
+          <w:lang w:val="en-US"/>
+        </w:rPr>
+        <w:t>GUI</w:t>
       </w:r>
     </w:p>
     <w:tbl>
@@ -3767,6 +3951,7 @@
           <w:color w:val="000000" w:themeColor="text1"/>
           <w:sz w:val="24"/>
           <w:szCs w:val="24"/>
+          <w:lang w:val="ru-RU"/>
         </w:rPr>
       </w:pPr>
     </w:p>
@@ -3823,15 +4008,6 @@
           <w:szCs w:val="24"/>
         </w:rPr>
         <w:tab/>
-      </w:r>
-      <w:r>
-        <w:rPr>
-          <w:rFonts w:ascii="Times New Roman" w:eastAsia="Times New Roman" w:hAnsi="Times New Roman" w:cs="Times New Roman"/>
-          <w:b/>
-          <w:color w:val="000000" w:themeColor="text1"/>
-          <w:sz w:val="24"/>
-          <w:szCs w:val="24"/>
-        </w:rPr>
         <w:t xml:space="preserve">Описание архитектуры Vaadin </w:t>
       </w:r>
     </w:p>
@@ -3856,51 +4032,23 @@
           <w:szCs w:val="24"/>
           <w:highlight w:val="white"/>
         </w:rPr>
-        <w:t xml:space="preserve">Vaadin поддерживает все распространенные браузеры как обычных компьютеров, так и мобильных устройств и планшетов. Вся разработка ведется на Java, но Java-код выполняется только на сервере, на стороне </w:t>
-      </w:r>
-      <w:r>
-        <w:rPr>
-          <w:rFonts w:ascii="Times New Roman" w:eastAsia="Times New Roman" w:hAnsi="Times New Roman" w:cs="Times New Roman"/>
-          <w:color w:val="000000" w:themeColor="text1"/>
-          <w:sz w:val="24"/>
-          <w:szCs w:val="24"/>
-          <w:highlight w:val="white"/>
-        </w:rPr>
-        <w:t xml:space="preserve">клиента </w:t>
-      </w:r>
-      <w:r>
-        <w:rPr>
-          <w:rFonts w:ascii="Times New Roman" w:eastAsia="Times New Roman" w:hAnsi="Times New Roman" w:cs="Times New Roman"/>
-          <w:color w:val="000000" w:themeColor="text1"/>
-          <w:sz w:val="24"/>
-          <w:szCs w:val="24"/>
-          <w:highlight w:val="white"/>
-        </w:rPr>
-        <w:t>же выполняется чист</w:t>
-      </w:r>
-      <w:r>
-        <w:rPr>
-          <w:rFonts w:ascii="Times New Roman" w:eastAsia="Times New Roman" w:hAnsi="Times New Roman" w:cs="Times New Roman"/>
-          <w:color w:val="000000" w:themeColor="text1"/>
-          <w:sz w:val="24"/>
-          <w:szCs w:val="24"/>
-          <w:highlight w:val="white"/>
-        </w:rPr>
-        <w:t>ый JavaScript.</w:t>
-      </w:r>
-    </w:p>
-    <w:p>
-      <w:pPr>
-        <w:spacing w:line="360" w:lineRule="auto"/>
-        <w:jc w:val="both"/>
-        <w:rPr>
-          <w:rFonts w:ascii="Times New Roman" w:eastAsia="Times New Roman" w:hAnsi="Times New Roman" w:cs="Times New Roman"/>
-          <w:color w:val="000000" w:themeColor="text1"/>
-          <w:sz w:val="24"/>
-          <w:szCs w:val="24"/>
-          <w:highlight w:val="white"/>
-        </w:rPr>
-      </w:pPr>
+        <w:t>Vaadin поддерживает все распространенные браузеры как обычных компьютеров, так и мобильных устройств и планшетов. Вся разработка ведется на Java, но Java-код выполняется только на сервере, на стороне клиента же выполняется чистый JavaScript.</w:t>
+      </w:r>
+    </w:p>
+    <w:p>
+      <w:pPr>
+        <w:spacing w:line="360" w:lineRule="auto"/>
+        <w:jc w:val="both"/>
+        <w:rPr>
+          <w:rFonts w:ascii="Times New Roman" w:eastAsia="Times New Roman" w:hAnsi="Times New Roman" w:cs="Times New Roman"/>
+          <w:color w:val="000000" w:themeColor="text1"/>
+          <w:sz w:val="24"/>
+          <w:szCs w:val="24"/>
+          <w:highlight w:val="white"/>
+        </w:rPr>
+      </w:pPr>
+      <w:bookmarkStart w:id="2" w:name="_GoBack"/>
+      <w:bookmarkEnd w:id="2"/>
     </w:p>
     <w:p>
       <w:pPr>
@@ -3923,17 +4071,7 @@
           <w:szCs w:val="24"/>
           <w:highlight w:val="white"/>
         </w:rPr>
-        <w:t>Структурно Vaadin состоит из серверного API, клиентского API, набора компонентов пользовательского интерфейса с обеих сторон, механизма тем для оформления интерфейса и модели данных, позволяющей связывать серверные компоненты непосредственн</w:t>
-      </w:r>
-      <w:r>
-        <w:rPr>
-          <w:rFonts w:ascii="Times New Roman" w:eastAsia="Times New Roman" w:hAnsi="Times New Roman" w:cs="Times New Roman"/>
-          <w:color w:val="000000" w:themeColor="text1"/>
-          <w:sz w:val="24"/>
-          <w:szCs w:val="24"/>
-          <w:highlight w:val="white"/>
-        </w:rPr>
-        <w:t>о с данными.</w:t>
+        <w:t>Структурно Vaadin состоит из серверного API, клиентского API, набора компонентов пользовательского интерфейса с обеих сторон, механизма тем для оформления интерфейса и модели данных, позволяющей связывать серверные компоненты непосредственно с данными.</w:t>
       </w:r>
     </w:p>
     <w:p>
@@ -4321,17 +4459,7 @@
           <w:szCs w:val="24"/>
           <w:highlight w:val="white"/>
         </w:rPr>
-        <w:t xml:space="preserve"> - Это интерфейс(сайт) который видит пользователь когда заходит на страницу, ему как пользователю сайта доступны. Так-же ему доступны различные  Виджеты которые упрощают работу с интерфейсом. Вся работа Client side ui осуществляется при помощи Vaadin clien</w:t>
-      </w:r>
-      <w:r>
-        <w:rPr>
-          <w:rFonts w:ascii="Times New Roman" w:eastAsia="Times New Roman" w:hAnsi="Times New Roman" w:cs="Times New Roman"/>
-          <w:color w:val="000000" w:themeColor="text1"/>
-          <w:sz w:val="24"/>
-          <w:szCs w:val="24"/>
-          <w:highlight w:val="white"/>
-        </w:rPr>
-        <w:t>t side ui.</w:t>
+        <w:t xml:space="preserve"> - Это интерфейс(сайт) который видит пользователь когда заходит на страницу, ему как пользователю сайта доступны. Так-же ему доступны различные  Виджеты которые упрощают работу с интерфейсом. Вся работа Client side ui осуществляется при помощи Vaadin client side ui.</w:t>
       </w:r>
     </w:p>
     <w:p>
@@ -4400,17 +4528,7 @@
           <w:szCs w:val="24"/>
           <w:highlight w:val="white"/>
         </w:rPr>
-        <w:t>и обеспечивает работу фреймворка vaadin. Этот контейнер координирует передачу сервлетов на сервер и получение ответа с сервера. Так-же он контролирует работу всех виджетов и тем</w:t>
-      </w:r>
-      <w:r>
-        <w:rPr>
-          <w:rFonts w:ascii="Times New Roman" w:eastAsia="Times New Roman" w:hAnsi="Times New Roman" w:cs="Times New Roman"/>
-          <w:color w:val="000000" w:themeColor="text1"/>
-          <w:sz w:val="24"/>
-          <w:szCs w:val="24"/>
-          <w:highlight w:val="white"/>
-        </w:rPr>
-        <w:t>.</w:t>
+        <w:t>и обеспечивает работу фреймворка vaadin. Этот контейнер координирует передачу сервлетов на сервер и получение ответа с сервера. Так-же он контролирует работу всех виджетов и тем.</w:t>
       </w:r>
     </w:p>
     <w:p>
@@ -4515,17 +4633,111 @@
           <w:szCs w:val="24"/>
           <w:highlight w:val="white"/>
         </w:rPr>
-        <w:t>Это главный модуль в котором и происходит вся логика приложения. Основные главные подмодули приложения это база да</w:t>
-      </w:r>
-      <w:r>
-        <w:rPr>
-          <w:rFonts w:ascii="Times New Roman" w:eastAsia="Times New Roman" w:hAnsi="Times New Roman" w:cs="Times New Roman"/>
-          <w:color w:val="000000" w:themeColor="text1"/>
-          <w:sz w:val="24"/>
-          <w:szCs w:val="24"/>
-          <w:highlight w:val="white"/>
-        </w:rPr>
-        <w:t>нных,  сервисы(GUI, spring security) Которые обеспечивает работу приложения.</w:t>
+        <w:t>Это главный модуль</w:t>
+      </w:r>
+      <w:r>
+        <w:rPr>
+          <w:rFonts w:ascii="Times New Roman" w:eastAsia="Times New Roman" w:hAnsi="Times New Roman" w:cs="Times New Roman"/>
+          <w:color w:val="000000" w:themeColor="text1"/>
+          <w:sz w:val="24"/>
+          <w:szCs w:val="24"/>
+          <w:highlight w:val="white"/>
+          <w:lang w:val="ru-RU"/>
+        </w:rPr>
+        <w:t>,</w:t>
+      </w:r>
+      <w:r>
+        <w:rPr>
+          <w:rFonts w:ascii="Times New Roman" w:eastAsia="Times New Roman" w:hAnsi="Times New Roman" w:cs="Times New Roman"/>
+          <w:color w:val="000000" w:themeColor="text1"/>
+          <w:sz w:val="24"/>
+          <w:szCs w:val="24"/>
+          <w:highlight w:val="white"/>
+        </w:rPr>
+        <w:t xml:space="preserve"> в котором и </w:t>
+      </w:r>
+      <w:r>
+        <w:rPr>
+          <w:rFonts w:ascii="Times New Roman" w:eastAsia="Times New Roman" w:hAnsi="Times New Roman" w:cs="Times New Roman"/>
+          <w:color w:val="000000" w:themeColor="text1"/>
+          <w:sz w:val="24"/>
+          <w:szCs w:val="24"/>
+          <w:highlight w:val="white"/>
+          <w:lang w:val="ru-RU"/>
+        </w:rPr>
+        <w:t>описывается</w:t>
+      </w:r>
+      <w:r>
+        <w:rPr>
+          <w:rFonts w:ascii="Times New Roman" w:eastAsia="Times New Roman" w:hAnsi="Times New Roman" w:cs="Times New Roman"/>
+          <w:color w:val="000000" w:themeColor="text1"/>
+          <w:sz w:val="24"/>
+          <w:szCs w:val="24"/>
+          <w:highlight w:val="white"/>
+        </w:rPr>
+        <w:t xml:space="preserve"> вся логика приложения. Основные главные подмодули приложения</w:t>
+      </w:r>
+      <w:r>
+        <w:rPr>
+          <w:rFonts w:ascii="Times New Roman" w:eastAsia="Times New Roman" w:hAnsi="Times New Roman" w:cs="Times New Roman"/>
+          <w:color w:val="000000" w:themeColor="text1"/>
+          <w:sz w:val="24"/>
+          <w:szCs w:val="24"/>
+          <w:highlight w:val="white"/>
+          <w:lang w:val="ru-RU"/>
+        </w:rPr>
+        <w:t xml:space="preserve"> -</w:t>
+      </w:r>
+      <w:r>
+        <w:rPr>
+          <w:rFonts w:ascii="Times New Roman" w:eastAsia="Times New Roman" w:hAnsi="Times New Roman" w:cs="Times New Roman"/>
+          <w:color w:val="000000" w:themeColor="text1"/>
+          <w:sz w:val="24"/>
+          <w:szCs w:val="24"/>
+          <w:highlight w:val="white"/>
+        </w:rPr>
+        <w:t xml:space="preserve"> это база данных,</w:t>
+      </w:r>
+      <w:r>
+        <w:rPr>
+          <w:rFonts w:ascii="Times New Roman" w:eastAsia="Times New Roman" w:hAnsi="Times New Roman" w:cs="Times New Roman"/>
+          <w:color w:val="000000" w:themeColor="text1"/>
+          <w:sz w:val="24"/>
+          <w:szCs w:val="24"/>
+          <w:highlight w:val="white"/>
+        </w:rPr>
+        <w:t xml:space="preserve">  сервисы(GUI, spring security), </w:t>
+      </w:r>
+      <w:r>
+        <w:rPr>
+          <w:rFonts w:ascii="Times New Roman" w:eastAsia="Times New Roman" w:hAnsi="Times New Roman" w:cs="Times New Roman"/>
+          <w:color w:val="000000" w:themeColor="text1"/>
+          <w:sz w:val="24"/>
+          <w:szCs w:val="24"/>
+          <w:highlight w:val="white"/>
+          <w:lang w:val="ru-RU"/>
+        </w:rPr>
+        <w:t>к</w:t>
+      </w:r>
+      <w:r>
+        <w:rPr>
+          <w:rFonts w:ascii="Times New Roman" w:eastAsia="Times New Roman" w:hAnsi="Times New Roman" w:cs="Times New Roman"/>
+          <w:color w:val="000000" w:themeColor="text1"/>
+          <w:sz w:val="24"/>
+          <w:szCs w:val="24"/>
+          <w:highlight w:val="white"/>
+        </w:rPr>
+        <w:t>оторые обеспечиваю</w:t>
+      </w:r>
+      <w:r>
+        <w:rPr>
+          <w:rFonts w:ascii="Times New Roman" w:eastAsia="Times New Roman" w:hAnsi="Times New Roman" w:cs="Times New Roman"/>
+          <w:color w:val="000000" w:themeColor="text1"/>
+          <w:sz w:val="24"/>
+          <w:szCs w:val="24"/>
+          <w:highlight w:val="white"/>
+        </w:rPr>
+        <w:t>т работу приложения.</w:t>
       </w:r>
     </w:p>
     <w:p>
@@ -4563,57 +4775,7 @@
           <w:szCs w:val="24"/>
           <w:highlight w:val="white"/>
         </w:rPr>
-        <w:t xml:space="preserve">Серверная модель разработки для Vaadin является основной и позволяет создавать законченные приложения без разработки на стороне клиента. При этом используется AJAX-движок Vaadin </w:t>
-      </w:r>
-      <w:r>
-        <w:rPr>
-          <w:rFonts w:ascii="Times New Roman" w:eastAsia="Times New Roman" w:hAnsi="Times New Roman" w:cs="Times New Roman"/>
-          <w:color w:val="000000" w:themeColor="text1"/>
-          <w:sz w:val="24"/>
-          <w:szCs w:val="24"/>
-          <w:highlight w:val="white"/>
-        </w:rPr>
-        <w:t>Client-Side Engine, который формирует пользовательский интерфейс в браузере. Серверный подход позволяет фактически забыть про то, что разработка ведется под веб, и разрабатывать пользовательский интерфейс почти как традиционную Java-программу с непосредств</w:t>
-      </w:r>
-      <w:r>
-        <w:rPr>
-          <w:rFonts w:ascii="Times New Roman" w:eastAsia="Times New Roman" w:hAnsi="Times New Roman" w:cs="Times New Roman"/>
-          <w:color w:val="000000" w:themeColor="text1"/>
-          <w:sz w:val="24"/>
-          <w:szCs w:val="24"/>
-          <w:highlight w:val="white"/>
-        </w:rPr>
-        <w:t xml:space="preserve">енным доступом к данным и сервисам на сервере. При этом серверная часть Vaadin позаботится и о формировании пользовательского интерфейса в браузере, и об AJAX-взаимодействии между браузером и сервером. Движок Vaadin осуществляет </w:t>
-      </w:r>
-      <w:r>
-        <w:rPr>
-          <w:rFonts w:ascii="Times New Roman" w:eastAsia="Times New Roman" w:hAnsi="Times New Roman" w:cs="Times New Roman"/>
-          <w:color w:val="000000" w:themeColor="text1"/>
-          <w:sz w:val="24"/>
-          <w:szCs w:val="24"/>
-          <w:highlight w:val="white"/>
-        </w:rPr>
-        <w:t xml:space="preserve">обработку </w:t>
-      </w:r>
-      <w:r>
-        <w:rPr>
-          <w:rFonts w:ascii="Times New Roman" w:eastAsia="Times New Roman" w:hAnsi="Times New Roman" w:cs="Times New Roman"/>
-          <w:color w:val="000000" w:themeColor="text1"/>
-          <w:sz w:val="24"/>
-          <w:szCs w:val="24"/>
-          <w:highlight w:val="white"/>
-        </w:rPr>
-        <w:t>пользовательского</w:t>
-      </w:r>
-      <w:r>
-        <w:rPr>
-          <w:rFonts w:ascii="Times New Roman" w:eastAsia="Times New Roman" w:hAnsi="Times New Roman" w:cs="Times New Roman"/>
-          <w:color w:val="000000" w:themeColor="text1"/>
-          <w:sz w:val="24"/>
-          <w:szCs w:val="24"/>
-          <w:highlight w:val="white"/>
-        </w:rPr>
-        <w:t xml:space="preserve"> интерфейса приложения серверной стороны в браузере и реализует все детали обмена информацией между клиентом и сервером. </w:t>
+        <w:t xml:space="preserve">Серверная модель разработки для Vaadin является основной и позволяет создавать законченные приложения без разработки на стороне клиента. При этом используется AJAX-движок Vaadin Client-Side Engine, который формирует пользовательский интерфейс в браузере. Серверный подход позволяет фактически забыть про то, что разработка ведется под веб, и разрабатывать пользовательский интерфейс почти как традиционную Java-программу с непосредственным доступом к данным и сервисам на сервере. При этом серверная часть Vaadin позаботится и о формировании пользовательского интерфейса в браузере, и об AJAX-взаимодействии между браузером и сервером. Движок Vaadin осуществляет обработку пользовательского интерфейса приложения серверной стороны в браузере и реализует все детали обмена информацией между клиентом и сервером. </w:t>
       </w:r>
     </w:p>
     <w:p>
@@ -4650,47 +4812,27 @@
           <w:szCs w:val="24"/>
           <w:highlight w:val="white"/>
         </w:rPr>
-        <w:t>Серверная часть приложения Vaadin исполняется как обычный сервлет сервера приложений Java. Она представляет собой чистую Java в JAR-ф</w:t>
-      </w:r>
-      <w:r>
-        <w:rPr>
-          <w:rFonts w:ascii="Times New Roman" w:eastAsia="Times New Roman" w:hAnsi="Times New Roman" w:cs="Times New Roman"/>
-          <w:color w:val="000000" w:themeColor="text1"/>
-          <w:sz w:val="24"/>
-          <w:szCs w:val="24"/>
-          <w:highlight w:val="white"/>
-        </w:rPr>
-        <w:t xml:space="preserve">айле, который может добавляться к любому стандартному веб-приложению и работает на любом контейнере сервлетов или портлетов от Tomcat до Oracle WebLogic. Сервлет принимает HTTP-запросы от клиента и интерпретирует их как события конкретной пользовательской </w:t>
-      </w:r>
-      <w:r>
-        <w:rPr>
-          <w:rFonts w:ascii="Times New Roman" w:eastAsia="Times New Roman" w:hAnsi="Times New Roman" w:cs="Times New Roman"/>
-          <w:color w:val="000000" w:themeColor="text1"/>
-          <w:sz w:val="24"/>
-          <w:szCs w:val="24"/>
-          <w:highlight w:val="white"/>
-        </w:rPr>
-        <w:t>сессии. События ассоциированы с компонентами пользовательского интерфейса и доставляются к обработчикам (event listeners), определенным в приложении. Если логика пользовательского интерфейса вносит изменения в компоненты пользовательского интерфейса со сто</w:t>
-      </w:r>
-      <w:r>
-        <w:rPr>
-          <w:rFonts w:ascii="Times New Roman" w:eastAsia="Times New Roman" w:hAnsi="Times New Roman" w:cs="Times New Roman"/>
-          <w:color w:val="000000" w:themeColor="text1"/>
-          <w:sz w:val="24"/>
-          <w:szCs w:val="24"/>
-          <w:highlight w:val="white"/>
-        </w:rPr>
-        <w:t>роны сервера, сервлет рендерит их для отображения в веб-браузере и формирует ответ. Движок клиентской части, выполняемый в браузере, получает ответ и на его основе производит изменения в загруженной в браузере веб-странице. (https://habrahabr.ru/company/xa</w:t>
-      </w:r>
-      <w:r>
-        <w:rPr>
-          <w:rFonts w:ascii="Times New Roman" w:eastAsia="Times New Roman" w:hAnsi="Times New Roman" w:cs="Times New Roman"/>
-          <w:color w:val="000000" w:themeColor="text1"/>
-          <w:sz w:val="24"/>
-          <w:szCs w:val="24"/>
-          <w:highlight w:val="white"/>
-        </w:rPr>
-        <w:t>kep/blog/244477/)</w:t>
+        <w:t>Серверная часть приложения Vaadin исполняется как обычный сервлет сервера приложений Java. Она представляет собой чистую Java в JAR-файле, который может добавляться к любому стандартному веб-приложению и работает на любом контейнере сервлетов или портлетов от Tomcat до Oracle WebLogic. Сервлет принимает HTTP-запросы от клиента и интерпретирует их как события конкретной пользовательской сессии. События ассоциированы с компонентами пользовательского интерфейса и доставляются к обработчикам (event listeners), определенным в приложении. Если логика пользовательского интерфейса вносит изменения в компоненты пользовательского интерфейса со стороны сервера, сервлет рендерит их для отображения в веб-браузере и формирует ответ. Движок клиентской части, выполняемый в браузере, получает ответ и на е</w:t>
+      </w:r>
+      <w:r>
+        <w:rPr>
+          <w:rFonts w:ascii="Times New Roman" w:eastAsia="Times New Roman" w:hAnsi="Times New Roman" w:cs="Times New Roman"/>
+          <w:color w:val="000000" w:themeColor="text1"/>
+          <w:sz w:val="24"/>
+          <w:szCs w:val="24"/>
+          <w:highlight w:val="white"/>
+        </w:rPr>
+        <w:t>го основе производит изменения на</w:t>
+      </w:r>
+      <w:r>
+        <w:rPr>
+          <w:rFonts w:ascii="Times New Roman" w:eastAsia="Times New Roman" w:hAnsi="Times New Roman" w:cs="Times New Roman"/>
+          <w:color w:val="000000" w:themeColor="text1"/>
+          <w:sz w:val="24"/>
+          <w:szCs w:val="24"/>
+          <w:highlight w:val="white"/>
+        </w:rPr>
+        <w:t xml:space="preserve"> загруженной в браузере веб-странице. (https://habrahabr.ru/company/xakep/blog/244477/)</w:t>
       </w:r>
     </w:p>
     <w:p>
@@ -4778,17 +4920,7 @@
           <w:szCs w:val="24"/>
           <w:highlight w:val="white"/>
         </w:rPr>
-        <w:t xml:space="preserve">Клиентская модель позволяет разрабатывать виджеты и приложения на языке Java, которые затем компилируются в выполняемый в браузере JavaScript с помощью компилятора Vaadin Compiler, основанного на Google </w:t>
-      </w:r>
-      <w:r>
-        <w:rPr>
-          <w:rFonts w:ascii="Times New Roman" w:eastAsia="Times New Roman" w:hAnsi="Times New Roman" w:cs="Times New Roman"/>
-          <w:color w:val="000000" w:themeColor="text1"/>
-          <w:sz w:val="24"/>
-          <w:szCs w:val="24"/>
-          <w:highlight w:val="white"/>
-        </w:rPr>
-        <w:t xml:space="preserve">Web Toolkit (GWT). </w:t>
+        <w:t xml:space="preserve">Клиентская модель позволяет разрабатывать виджеты и приложения на языке Java, которые затем компилируются в выполняемый в браузере JavaScript с помощью компилятора Vaadin Compiler, основанного на Google Web Toolkit (GWT). </w:t>
       </w:r>
     </w:p>
     <w:p>
@@ -4857,18 +4989,7 @@
             <w:highlight w:val="white"/>
             <w:u w:val="single"/>
           </w:rPr>
-          <w:t>https://habrahabr.ru/comp</w:t>
-        </w:r>
-        <w:r>
-          <w:rPr>
-            <w:rFonts w:ascii="Times New Roman" w:eastAsia="Times New Roman" w:hAnsi="Times New Roman" w:cs="Times New Roman"/>
-            <w:color w:val="000000" w:themeColor="text1"/>
-            <w:sz w:val="24"/>
-            <w:szCs w:val="24"/>
-            <w:highlight w:val="white"/>
-            <w:u w:val="single"/>
-          </w:rPr>
-          <w:t>any/xakep/blog/244477/</w:t>
+          <w:t>https://habrahabr.ru/company/xakep/blog/244477/</w:t>
         </w:r>
       </w:hyperlink>
       <w:r>
@@ -5245,7 +5366,630 @@
     </w:p>
     <w:p>
       <w:pPr>
-        <w:spacing w:line="360" w:lineRule="auto"/>
+        <w:pBdr>
+          <w:top w:val="none" w:sz="0" w:space="0" w:color="auto"/>
+          <w:left w:val="none" w:sz="0" w:space="0" w:color="auto"/>
+          <w:bottom w:val="none" w:sz="0" w:space="0" w:color="auto"/>
+          <w:right w:val="none" w:sz="0" w:space="0" w:color="auto"/>
+          <w:between w:val="none" w:sz="0" w:space="0" w:color="auto"/>
+        </w:pBdr>
+        <w:spacing w:before="100" w:beforeAutospacing="1" w:after="100" w:afterAutospacing="1" w:line="360" w:lineRule="auto"/>
+        <w:ind w:firstLine="720"/>
+        <w:jc w:val="both"/>
+        <w:rPr>
+          <w:rFonts w:ascii="Tahoma" w:eastAsia="Times New Roman" w:hAnsi="Tahoma" w:cs="Tahoma"/>
+          <w:sz w:val="18"/>
+          <w:szCs w:val="18"/>
+          <w:lang w:val="ru-RU"/>
+        </w:rPr>
+      </w:pPr>
+      <w:r>
+        <w:rPr>
+          <w:rFonts w:ascii="Times New Roman" w:eastAsia="Times New Roman" w:hAnsi="Times New Roman" w:cs="Times New Roman"/>
+          <w:sz w:val="24"/>
+          <w:szCs w:val="24"/>
+          <w:lang w:val="ru-RU"/>
+        </w:rPr>
+        <w:t>В любом крупном приложении</w:t>
+      </w:r>
+      <w:r>
+        <w:rPr>
+          <w:rFonts w:ascii="Times New Roman" w:eastAsia="Times New Roman" w:hAnsi="Times New Roman" w:cs="Times New Roman"/>
+          <w:sz w:val="24"/>
+          <w:szCs w:val="24"/>
+          <w:lang w:val="ru-RU"/>
+        </w:rPr>
+        <w:t> требуется модуль, который обеспечил бы защиту персональных и корпоративных  данных, а так же обеспечил шифрование паролей пользователей и любых данных, которые не должны попас</w:t>
+      </w:r>
+      <w:r>
+        <w:rPr>
+          <w:rFonts w:ascii="Times New Roman" w:eastAsia="Times New Roman" w:hAnsi="Times New Roman" w:cs="Times New Roman"/>
+          <w:sz w:val="24"/>
+          <w:szCs w:val="24"/>
+          <w:lang w:val="ru-RU"/>
+        </w:rPr>
+        <w:t>ть к злоумышленнику. Было бы не</w:t>
+      </w:r>
+      <w:r>
+        <w:rPr>
+          <w:rFonts w:ascii="Times New Roman" w:eastAsia="Times New Roman" w:hAnsi="Times New Roman" w:cs="Times New Roman"/>
+          <w:sz w:val="24"/>
+          <w:szCs w:val="24"/>
+          <w:lang w:val="ru-RU"/>
+        </w:rPr>
+        <w:t>эффективно, если бы каждая компания или разработчик в отдельности придумывал свой метод защиты данных. Э</w:t>
+      </w:r>
+      <w:r>
+        <w:rPr>
+          <w:rFonts w:ascii="Times New Roman" w:eastAsia="Times New Roman" w:hAnsi="Times New Roman" w:cs="Times New Roman"/>
+          <w:sz w:val="24"/>
+          <w:szCs w:val="24"/>
+          <w:lang w:val="ru-RU"/>
+        </w:rPr>
+        <w:t>то бы стоило большого количества</w:t>
+      </w:r>
+      <w:r>
+        <w:rPr>
+          <w:rFonts w:ascii="Times New Roman" w:eastAsia="Times New Roman" w:hAnsi="Times New Roman" w:cs="Times New Roman"/>
+          <w:sz w:val="24"/>
+          <w:szCs w:val="24"/>
+          <w:lang w:val="ru-RU"/>
+        </w:rPr>
+        <w:t>  времени и больших усилий со стороны разработчиков</w:t>
+      </w:r>
+      <w:r>
+        <w:rPr>
+          <w:rFonts w:ascii="Times New Roman" w:eastAsia="Times New Roman" w:hAnsi="Times New Roman" w:cs="Times New Roman"/>
+          <w:sz w:val="24"/>
+          <w:szCs w:val="24"/>
+          <w:lang w:val="ru-RU"/>
+        </w:rPr>
+        <w:t>:</w:t>
+      </w:r>
+      <w:r>
+        <w:rPr>
+          <w:rFonts w:ascii="Times New Roman" w:eastAsia="Times New Roman" w:hAnsi="Times New Roman" w:cs="Times New Roman"/>
+          <w:sz w:val="24"/>
+          <w:szCs w:val="24"/>
+          <w:lang w:val="ru-RU"/>
+        </w:rPr>
+        <w:t xml:space="preserve"> разработать грамотный и эффективный метод защиты данных. Чтобы избежать потери времени</w:t>
+      </w:r>
+      <w:r>
+        <w:rPr>
+          <w:rFonts w:ascii="Times New Roman" w:eastAsia="Times New Roman" w:hAnsi="Times New Roman" w:cs="Times New Roman"/>
+          <w:sz w:val="24"/>
+          <w:szCs w:val="24"/>
+          <w:lang w:val="ru-RU"/>
+        </w:rPr>
+        <w:t>,</w:t>
+      </w:r>
+      <w:r>
+        <w:rPr>
+          <w:rFonts w:ascii="Times New Roman" w:eastAsia="Times New Roman" w:hAnsi="Times New Roman" w:cs="Times New Roman"/>
+          <w:sz w:val="24"/>
+          <w:szCs w:val="24"/>
+          <w:lang w:val="ru-RU"/>
+        </w:rPr>
+        <w:t xml:space="preserve"> были разработаны фреймворки</w:t>
+      </w:r>
+      <w:r>
+        <w:rPr>
+          <w:rFonts w:ascii="Times New Roman" w:eastAsia="Times New Roman" w:hAnsi="Times New Roman" w:cs="Times New Roman"/>
+          <w:sz w:val="24"/>
+          <w:szCs w:val="24"/>
+          <w:lang w:val="ru-RU"/>
+        </w:rPr>
+        <w:t>,</w:t>
+      </w:r>
+      <w:r>
+        <w:rPr>
+          <w:rFonts w:ascii="Times New Roman" w:eastAsia="Times New Roman" w:hAnsi="Times New Roman" w:cs="Times New Roman"/>
+          <w:sz w:val="24"/>
+          <w:szCs w:val="24"/>
+          <w:lang w:val="ru-RU"/>
+        </w:rPr>
+        <w:t> которые направл</w:t>
+      </w:r>
+      <w:r>
+        <w:rPr>
+          <w:rFonts w:ascii="Times New Roman" w:eastAsia="Times New Roman" w:hAnsi="Times New Roman" w:cs="Times New Roman"/>
+          <w:sz w:val="24"/>
+          <w:szCs w:val="24"/>
+          <w:lang w:val="ru-RU"/>
+        </w:rPr>
+        <w:t>ены сугубо на защиту и кодировку</w:t>
+      </w:r>
+      <w:r>
+        <w:rPr>
+          <w:rFonts w:ascii="Times New Roman" w:eastAsia="Times New Roman" w:hAnsi="Times New Roman" w:cs="Times New Roman"/>
+          <w:sz w:val="24"/>
+          <w:szCs w:val="24"/>
+          <w:lang w:val="ru-RU"/>
+        </w:rPr>
+        <w:t xml:space="preserve"> данных.</w:t>
+      </w:r>
+    </w:p>
+    <w:p>
+      <w:pPr>
+        <w:pBdr>
+          <w:top w:val="none" w:sz="0" w:space="0" w:color="auto"/>
+          <w:left w:val="none" w:sz="0" w:space="0" w:color="auto"/>
+          <w:bottom w:val="none" w:sz="0" w:space="0" w:color="auto"/>
+          <w:right w:val="none" w:sz="0" w:space="0" w:color="auto"/>
+          <w:between w:val="none" w:sz="0" w:space="0" w:color="auto"/>
+        </w:pBdr>
+        <w:spacing w:before="100" w:beforeAutospacing="1" w:after="100" w:afterAutospacing="1" w:line="360" w:lineRule="auto"/>
+        <w:ind w:firstLine="720"/>
+        <w:jc w:val="both"/>
+        <w:rPr>
+          <w:rFonts w:ascii="Times New Roman" w:eastAsia="Times New Roman" w:hAnsi="Times New Roman" w:cs="Times New Roman"/>
+          <w:sz w:val="24"/>
+          <w:szCs w:val="24"/>
+          <w:lang w:val="ru-RU"/>
+        </w:rPr>
+      </w:pPr>
+      <w:r>
+        <w:rPr>
+          <w:rFonts w:ascii="Times New Roman" w:eastAsia="Times New Roman" w:hAnsi="Times New Roman" w:cs="Times New Roman"/>
+          <w:sz w:val="24"/>
+          <w:szCs w:val="24"/>
+          <w:lang w:val="ru-RU"/>
+        </w:rPr>
+        <w:t>Для решения</w:t>
+      </w:r>
+      <w:r>
+        <w:rPr>
+          <w:rFonts w:ascii="Times New Roman" w:eastAsia="Times New Roman" w:hAnsi="Times New Roman" w:cs="Times New Roman"/>
+          <w:sz w:val="24"/>
+          <w:szCs w:val="24"/>
+          <w:lang w:val="ru-RU"/>
+        </w:rPr>
+        <w:t xml:space="preserve"> </w:t>
+      </w:r>
+      <w:r>
+        <w:rPr>
+          <w:rFonts w:ascii="Times New Roman" w:eastAsia="Times New Roman" w:hAnsi="Times New Roman" w:cs="Times New Roman"/>
+          <w:sz w:val="24"/>
+          <w:szCs w:val="24"/>
+          <w:lang w:val="ru-RU"/>
+        </w:rPr>
+        <w:t>этой проблемы были придуманы такие фреймоврки</w:t>
+      </w:r>
+      <w:r>
+        <w:rPr>
+          <w:rFonts w:ascii="Times New Roman" w:eastAsia="Times New Roman" w:hAnsi="Times New Roman" w:cs="Times New Roman"/>
+          <w:sz w:val="24"/>
+          <w:szCs w:val="24"/>
+          <w:lang w:val="ru-RU"/>
+        </w:rPr>
+        <w:t>,</w:t>
+      </w:r>
+      <w:r>
+        <w:rPr>
+          <w:rFonts w:ascii="Times New Roman" w:eastAsia="Times New Roman" w:hAnsi="Times New Roman" w:cs="Times New Roman"/>
+          <w:sz w:val="24"/>
+          <w:szCs w:val="24"/>
+          <w:lang w:val="ru-RU"/>
+        </w:rPr>
+        <w:t> как Shiro, Spring security, JAAS. Все они в разной степени решают одну и ту же проблему, они все способны защитить персональные данные пользователя, а так же провести регистрацию новых пользов</w:t>
+      </w:r>
+      <w:r>
+        <w:rPr>
+          <w:rFonts w:ascii="Times New Roman" w:eastAsia="Times New Roman" w:hAnsi="Times New Roman" w:cs="Times New Roman"/>
+          <w:sz w:val="24"/>
+          <w:szCs w:val="24"/>
+          <w:lang w:val="ru-RU"/>
+        </w:rPr>
+        <w:t>ателей и ав</w:t>
+      </w:r>
+      <w:r>
+        <w:rPr>
+          <w:rFonts w:ascii="Times New Roman" w:eastAsia="Times New Roman" w:hAnsi="Times New Roman" w:cs="Times New Roman"/>
+          <w:sz w:val="24"/>
+          <w:szCs w:val="24"/>
+          <w:lang w:val="ru-RU"/>
+        </w:rPr>
+        <w:t>торизацию в системе. Для решения</w:t>
+      </w:r>
+      <w:r>
+        <w:rPr>
+          <w:rFonts w:ascii="Times New Roman" w:eastAsia="Times New Roman" w:hAnsi="Times New Roman" w:cs="Times New Roman"/>
+          <w:sz w:val="24"/>
+          <w:szCs w:val="24"/>
+          <w:lang w:val="ru-RU"/>
+        </w:rPr>
+        <w:t xml:space="preserve"> </w:t>
+      </w:r>
+      <w:r>
+        <w:rPr>
+          <w:rFonts w:ascii="Times New Roman" w:eastAsia="Times New Roman" w:hAnsi="Times New Roman" w:cs="Times New Roman"/>
+          <w:sz w:val="24"/>
+          <w:szCs w:val="24"/>
+          <w:lang w:val="ru-RU"/>
+        </w:rPr>
+        <w:t>такой</w:t>
+      </w:r>
+      <w:r>
+        <w:rPr>
+          <w:rFonts w:ascii="Times New Roman" w:eastAsia="Times New Roman" w:hAnsi="Times New Roman" w:cs="Times New Roman"/>
+          <w:sz w:val="24"/>
+          <w:szCs w:val="24"/>
+          <w:lang w:val="ru-RU"/>
+        </w:rPr>
+        <w:t xml:space="preserve"> задачи </w:t>
+      </w:r>
+      <w:r>
+        <w:rPr>
+          <w:rFonts w:ascii="Times New Roman" w:eastAsia="Times New Roman" w:hAnsi="Times New Roman" w:cs="Times New Roman"/>
+          <w:sz w:val="24"/>
+          <w:szCs w:val="24"/>
+          <w:lang w:val="ru-RU"/>
+        </w:rPr>
+        <w:t>в данной работе</w:t>
+      </w:r>
+      <w:r>
+        <w:rPr>
+          <w:rFonts w:ascii="Times New Roman" w:eastAsia="Times New Roman" w:hAnsi="Times New Roman" w:cs="Times New Roman"/>
+          <w:sz w:val="24"/>
+          <w:szCs w:val="24"/>
+          <w:lang w:val="ru-RU"/>
+        </w:rPr>
+        <w:t xml:space="preserve"> был выбран </w:t>
+      </w:r>
+      <w:r>
+        <w:rPr>
+          <w:rFonts w:ascii="Times New Roman" w:eastAsia="Times New Roman" w:hAnsi="Times New Roman" w:cs="Times New Roman"/>
+          <w:sz w:val="24"/>
+          <w:szCs w:val="24"/>
+          <w:lang w:val="en-US"/>
+        </w:rPr>
+        <w:t>Spring</w:t>
+      </w:r>
+      <w:r>
+        <w:rPr>
+          <w:rFonts w:ascii="Times New Roman" w:eastAsia="Times New Roman" w:hAnsi="Times New Roman" w:cs="Times New Roman"/>
+          <w:sz w:val="24"/>
+          <w:szCs w:val="24"/>
+          <w:lang w:val="ru-RU"/>
+        </w:rPr>
+        <w:t xml:space="preserve"> </w:t>
+      </w:r>
+      <w:r>
+        <w:rPr>
+          <w:rFonts w:ascii="Times New Roman" w:eastAsia="Times New Roman" w:hAnsi="Times New Roman" w:cs="Times New Roman"/>
+          <w:sz w:val="24"/>
+          <w:szCs w:val="24"/>
+          <w:lang w:val="en-US"/>
+        </w:rPr>
+        <w:t>security</w:t>
+      </w:r>
+      <w:r>
+        <w:rPr>
+          <w:rFonts w:ascii="Times New Roman" w:eastAsia="Times New Roman" w:hAnsi="Times New Roman" w:cs="Times New Roman"/>
+          <w:sz w:val="24"/>
+          <w:szCs w:val="24"/>
+          <w:lang w:val="ru-RU"/>
+        </w:rPr>
+        <w:t xml:space="preserve"> так</w:t>
+      </w:r>
+      <w:r>
+        <w:rPr>
+          <w:rFonts w:ascii="Times New Roman" w:eastAsia="Times New Roman" w:hAnsi="Times New Roman" w:cs="Times New Roman"/>
+          <w:sz w:val="24"/>
+          <w:szCs w:val="24"/>
+          <w:lang w:val="ru-RU"/>
+        </w:rPr>
+        <w:t xml:space="preserve"> как</w:t>
+      </w:r>
+      <w:r>
+        <w:rPr>
+          <w:rFonts w:ascii="Times New Roman" w:eastAsia="Times New Roman" w:hAnsi="Times New Roman" w:cs="Times New Roman"/>
+          <w:sz w:val="24"/>
+          <w:szCs w:val="24"/>
+          <w:lang w:val="ru-RU"/>
+        </w:rPr>
+        <w:t xml:space="preserve"> он и по</w:t>
+      </w:r>
+      <w:r>
+        <w:rPr>
+          <w:rFonts w:ascii="Times New Roman" w:eastAsia="Times New Roman" w:hAnsi="Times New Roman" w:cs="Times New Roman"/>
+          <w:sz w:val="24"/>
+          <w:szCs w:val="24"/>
+          <w:lang w:val="ru-RU"/>
+        </w:rPr>
+        <w:t xml:space="preserve"> </w:t>
+      </w:r>
+      <w:r>
+        <w:rPr>
+          <w:rFonts w:ascii="Times New Roman" w:eastAsia="Times New Roman" w:hAnsi="Times New Roman" w:cs="Times New Roman"/>
+          <w:sz w:val="24"/>
+          <w:szCs w:val="24"/>
+          <w:lang w:val="ru-RU"/>
+        </w:rPr>
+        <w:t>сей день активно поддерживается самими разработчиками, постоянно выходят новые версии</w:t>
+      </w:r>
+      <w:r>
+        <w:rPr>
+          <w:rFonts w:ascii="Times New Roman" w:eastAsia="Times New Roman" w:hAnsi="Times New Roman" w:cs="Times New Roman"/>
+          <w:sz w:val="24"/>
+          <w:szCs w:val="24"/>
+          <w:lang w:val="ru-RU"/>
+        </w:rPr>
+        <w:t>,</w:t>
+      </w:r>
+      <w:r>
+        <w:rPr>
+          <w:rFonts w:ascii="Times New Roman" w:eastAsia="Times New Roman" w:hAnsi="Times New Roman" w:cs="Times New Roman"/>
+          <w:sz w:val="24"/>
+          <w:szCs w:val="24"/>
+          <w:lang w:val="ru-RU"/>
+        </w:rPr>
+        <w:t xml:space="preserve"> которые способны поддерживать защиту приложения на высоком уровне, в то время как</w:t>
+      </w:r>
+      <w:r>
+        <w:rPr>
+          <w:rFonts w:ascii="Times New Roman" w:eastAsia="Times New Roman" w:hAnsi="Times New Roman" w:cs="Times New Roman"/>
+          <w:sz w:val="24"/>
+          <w:szCs w:val="24"/>
+          <w:lang w:val="ru-RU"/>
+        </w:rPr>
+        <w:t>,</w:t>
+      </w:r>
+      <w:r>
+        <w:rPr>
+          <w:rFonts w:ascii="Times New Roman" w:eastAsia="Times New Roman" w:hAnsi="Times New Roman" w:cs="Times New Roman"/>
+          <w:sz w:val="24"/>
+          <w:szCs w:val="24"/>
+          <w:lang w:val="ru-RU"/>
+        </w:rPr>
+        <w:t xml:space="preserve"> например</w:t>
+      </w:r>
+      <w:r>
+        <w:rPr>
+          <w:rFonts w:ascii="Times New Roman" w:eastAsia="Times New Roman" w:hAnsi="Times New Roman" w:cs="Times New Roman"/>
+          <w:sz w:val="24"/>
+          <w:szCs w:val="24"/>
+          <w:lang w:val="ru-RU"/>
+        </w:rPr>
+        <w:t>,</w:t>
+      </w:r>
+      <w:r>
+        <w:rPr>
+          <w:rFonts w:ascii="Times New Roman" w:eastAsia="Times New Roman" w:hAnsi="Times New Roman" w:cs="Times New Roman"/>
+          <w:sz w:val="24"/>
+          <w:szCs w:val="24"/>
+          <w:lang w:val="ru-RU"/>
+        </w:rPr>
+        <w:t xml:space="preserve"> </w:t>
+      </w:r>
+      <w:r>
+        <w:rPr>
+          <w:rFonts w:ascii="Times New Roman" w:eastAsia="Times New Roman" w:hAnsi="Times New Roman" w:cs="Times New Roman"/>
+          <w:sz w:val="24"/>
+          <w:szCs w:val="24"/>
+          <w:lang w:val="en-US"/>
+        </w:rPr>
+        <w:t>Shiri</w:t>
+      </w:r>
+      <w:r>
+        <w:rPr>
+          <w:rFonts w:ascii="Times New Roman" w:eastAsia="Times New Roman" w:hAnsi="Times New Roman" w:cs="Times New Roman"/>
+          <w:sz w:val="24"/>
+          <w:szCs w:val="24"/>
+          <w:lang w:val="ru-RU"/>
+        </w:rPr>
+        <w:t xml:space="preserve"> </w:t>
+      </w:r>
+      <w:r>
+        <w:rPr>
+          <w:rFonts w:ascii="Times New Roman" w:eastAsia="Times New Roman" w:hAnsi="Times New Roman" w:cs="Times New Roman"/>
+          <w:sz w:val="24"/>
+          <w:szCs w:val="24"/>
+          <w:lang w:val="ru-RU"/>
+        </w:rPr>
+        <w:t xml:space="preserve">не поддерживается </w:t>
+      </w:r>
+      <w:r>
+        <w:rPr>
+          <w:rFonts w:ascii="Times New Roman" w:eastAsia="Times New Roman" w:hAnsi="Times New Roman" w:cs="Times New Roman"/>
+          <w:sz w:val="24"/>
+          <w:szCs w:val="24"/>
+          <w:lang w:val="ru-RU"/>
+        </w:rPr>
+        <w:t>обновлени</w:t>
+      </w:r>
+      <w:r>
+        <w:rPr>
+          <w:rFonts w:ascii="Times New Roman" w:eastAsia="Times New Roman" w:hAnsi="Times New Roman" w:cs="Times New Roman"/>
+          <w:sz w:val="24"/>
+          <w:szCs w:val="24"/>
+          <w:lang w:val="ru-RU"/>
+        </w:rPr>
+        <w:t>я</w:t>
+      </w:r>
+      <w:r>
+        <w:rPr>
+          <w:rFonts w:ascii="Times New Roman" w:eastAsia="Times New Roman" w:hAnsi="Times New Roman" w:cs="Times New Roman"/>
+          <w:sz w:val="24"/>
+          <w:szCs w:val="24"/>
+          <w:lang w:val="ru-RU"/>
+        </w:rPr>
+        <w:t>м</w:t>
+      </w:r>
+      <w:r>
+        <w:rPr>
+          <w:rFonts w:ascii="Times New Roman" w:eastAsia="Times New Roman" w:hAnsi="Times New Roman" w:cs="Times New Roman"/>
+          <w:sz w:val="24"/>
+          <w:szCs w:val="24"/>
+          <w:lang w:val="ru-RU"/>
+        </w:rPr>
+        <w:t>и уже 4 года.</w:t>
+      </w:r>
+    </w:p>
+    <w:p>
+      <w:pPr>
+        <w:pBdr>
+          <w:top w:val="none" w:sz="0" w:space="0" w:color="auto"/>
+          <w:left w:val="none" w:sz="0" w:space="0" w:color="auto"/>
+          <w:bottom w:val="none" w:sz="0" w:space="0" w:color="auto"/>
+          <w:right w:val="none" w:sz="0" w:space="0" w:color="auto"/>
+          <w:between w:val="none" w:sz="0" w:space="0" w:color="auto"/>
+        </w:pBdr>
+        <w:spacing w:before="100" w:beforeAutospacing="1" w:after="100" w:afterAutospacing="1" w:line="360" w:lineRule="auto"/>
+        <w:ind w:firstLine="720"/>
+        <w:jc w:val="both"/>
+        <w:rPr>
+          <w:rFonts w:ascii="Times New Roman" w:eastAsia="Times New Roman" w:hAnsi="Times New Roman" w:cs="Times New Roman"/>
+          <w:sz w:val="24"/>
+          <w:szCs w:val="24"/>
+          <w:lang w:val="ru-RU"/>
+        </w:rPr>
+      </w:pPr>
+      <w:r>
+        <w:rPr>
+          <w:rFonts w:ascii="Times New Roman" w:hAnsi="Times New Roman" w:cs="Times New Roman"/>
+          <w:sz w:val="24"/>
+          <w:szCs w:val="24"/>
+          <w:shd w:val="clear" w:color="auto" w:fill="FFFFFF"/>
+        </w:rPr>
+        <w:t>С другой стороны есть Jaas</w:t>
+      </w:r>
+      <w:r>
+        <w:rPr>
+          <w:rFonts w:ascii="Times New Roman" w:hAnsi="Times New Roman" w:cs="Times New Roman"/>
+          <w:sz w:val="24"/>
+          <w:szCs w:val="24"/>
+          <w:shd w:val="clear" w:color="auto" w:fill="FFFFFF"/>
+          <w:lang w:val="ru-RU"/>
+        </w:rPr>
+        <w:t>,</w:t>
+      </w:r>
+      <w:r>
+        <w:rPr>
+          <w:rFonts w:ascii="Times New Roman" w:hAnsi="Times New Roman" w:cs="Times New Roman"/>
+          <w:sz w:val="24"/>
+          <w:szCs w:val="24"/>
+          <w:shd w:val="clear" w:color="auto" w:fill="FFFFFF"/>
+        </w:rPr>
+        <w:t xml:space="preserve"> который все ещё поддерживается разработчиками, но главный минус в том</w:t>
+      </w:r>
+      <w:r>
+        <w:rPr>
+          <w:rFonts w:ascii="Times New Roman" w:hAnsi="Times New Roman" w:cs="Times New Roman"/>
+          <w:sz w:val="24"/>
+          <w:szCs w:val="24"/>
+          <w:shd w:val="clear" w:color="auto" w:fill="FFFFFF"/>
+          <w:lang w:val="ru-RU"/>
+        </w:rPr>
+        <w:t>,</w:t>
+      </w:r>
+      <w:r>
+        <w:rPr>
+          <w:rFonts w:ascii="Times New Roman" w:hAnsi="Times New Roman" w:cs="Times New Roman"/>
+          <w:sz w:val="24"/>
+          <w:szCs w:val="24"/>
+          <w:shd w:val="clear" w:color="auto" w:fill="FFFFFF"/>
+        </w:rPr>
+        <w:t xml:space="preserve"> что он сложен в конфигурации. Требуются хороший навык у разработчика, что</w:t>
+      </w:r>
+      <w:r>
+        <w:rPr>
+          <w:rFonts w:ascii="Times New Roman" w:hAnsi="Times New Roman" w:cs="Times New Roman"/>
+          <w:sz w:val="24"/>
+          <w:szCs w:val="24"/>
+          <w:shd w:val="clear" w:color="auto" w:fill="FFFFFF"/>
+        </w:rPr>
+        <w:t>бы грам</w:t>
+      </w:r>
+      <w:r>
+        <w:rPr>
+          <w:rFonts w:ascii="Times New Roman" w:hAnsi="Times New Roman" w:cs="Times New Roman"/>
+          <w:sz w:val="24"/>
+          <w:szCs w:val="24"/>
+          <w:shd w:val="clear" w:color="auto" w:fill="FFFFFF"/>
+        </w:rPr>
+        <w:t xml:space="preserve">отно спроектировать и эффективно реализовать работу защиты данных. В то время </w:t>
+      </w:r>
+      <w:r>
+        <w:rPr>
+          <w:rFonts w:ascii="Times New Roman" w:hAnsi="Times New Roman" w:cs="Times New Roman"/>
+          <w:sz w:val="24"/>
+          <w:szCs w:val="24"/>
+          <w:shd w:val="clear" w:color="auto" w:fill="FFFFFF"/>
+        </w:rPr>
+        <w:t>как SPring security очень прост в</w:t>
+      </w:r>
+      <w:r>
+        <w:rPr>
+          <w:rFonts w:ascii="Times New Roman" w:hAnsi="Times New Roman" w:cs="Times New Roman"/>
+          <w:sz w:val="24"/>
+          <w:szCs w:val="24"/>
+          <w:shd w:val="clear" w:color="auto" w:fill="FFFFFF"/>
+        </w:rPr>
+        <w:t xml:space="preserve"> конфигурации</w:t>
+      </w:r>
+      <w:r>
+        <w:rPr>
+          <w:rFonts w:ascii="Times New Roman" w:hAnsi="Times New Roman" w:cs="Times New Roman"/>
+          <w:sz w:val="24"/>
+          <w:szCs w:val="24"/>
+          <w:shd w:val="clear" w:color="auto" w:fill="FFFFFF"/>
+          <w:lang w:val="ru-RU"/>
+        </w:rPr>
+        <w:t xml:space="preserve"> </w:t>
+      </w:r>
+      <w:r>
+        <w:rPr>
+          <w:rFonts w:ascii="Times New Roman" w:hAnsi="Times New Roman" w:cs="Times New Roman"/>
+          <w:sz w:val="24"/>
+          <w:szCs w:val="24"/>
+          <w:shd w:val="clear" w:color="auto" w:fill="FFFFFF"/>
+        </w:rPr>
+        <w:t>(</w:t>
+      </w:r>
+      <w:r>
+        <w:rPr>
+          <w:rFonts w:ascii="Times New Roman" w:hAnsi="Times New Roman" w:cs="Times New Roman"/>
+          <w:sz w:val="24"/>
+          <w:szCs w:val="24"/>
+          <w:shd w:val="clear" w:color="auto" w:fill="FFFFFF"/>
+          <w:lang w:val="ru-RU"/>
+        </w:rPr>
+        <w:t>базируется</w:t>
+      </w:r>
+      <w:r>
+        <w:rPr>
+          <w:rFonts w:ascii="Times New Roman" w:hAnsi="Times New Roman" w:cs="Times New Roman"/>
+          <w:sz w:val="24"/>
+          <w:szCs w:val="24"/>
+          <w:shd w:val="clear" w:color="auto" w:fill="FFFFFF"/>
+        </w:rPr>
+        <w:t xml:space="preserve"> в основном на аннотациях), что упрощает разработку для неопытных программистов. Так же Spri</w:t>
+      </w:r>
+      <w:r>
+        <w:rPr>
+          <w:rFonts w:ascii="Times New Roman" w:hAnsi="Times New Roman" w:cs="Times New Roman"/>
+          <w:sz w:val="24"/>
+          <w:szCs w:val="24"/>
+          <w:shd w:val="clear" w:color="auto" w:fill="FFFFFF"/>
+        </w:rPr>
+        <w:t>ng Security тесно интегрирован с остальными модулями</w:t>
+      </w:r>
+      <w:r>
+        <w:rPr>
+          <w:rFonts w:ascii="Times New Roman" w:hAnsi="Times New Roman" w:cs="Times New Roman"/>
+          <w:sz w:val="24"/>
+          <w:szCs w:val="24"/>
+          <w:shd w:val="clear" w:color="auto" w:fill="FFFFFF"/>
+        </w:rPr>
+        <w:t xml:space="preserve"> Spring.</w:t>
+      </w:r>
+    </w:p>
+    <w:p>
+      <w:pPr>
+        <w:spacing w:line="360" w:lineRule="auto"/>
+        <w:jc w:val="center"/>
         <w:rPr>
           <w:rFonts w:ascii="Times New Roman" w:eastAsia="Times New Roman" w:hAnsi="Times New Roman" w:cs="Times New Roman"/>
           <w:b/>
@@ -5258,13 +6002,8 @@
     </w:p>
     <w:p>
       <w:pPr>
-        <w:widowControl w:val="0"/>
-        <w:tabs>
-          <w:tab w:val="left" w:pos="880"/>
-          <w:tab w:val="right" w:pos="9678"/>
-        </w:tabs>
-        <w:spacing w:after="100" w:line="360" w:lineRule="auto"/>
-        <w:ind w:firstLine="720"/>
+        <w:spacing w:line="360" w:lineRule="auto"/>
+        <w:jc w:val="center"/>
         <w:rPr>
           <w:rFonts w:ascii="Times New Roman" w:eastAsia="Times New Roman" w:hAnsi="Times New Roman" w:cs="Times New Roman"/>
           <w:b/>
@@ -5274,16 +6013,6 @@
           <w:highlight w:val="white"/>
         </w:rPr>
       </w:pPr>
-      <w:r>
-        <w:rPr>
-          <w:rFonts w:ascii="Times New Roman" w:eastAsia="Times New Roman" w:hAnsi="Times New Roman" w:cs="Times New Roman"/>
-          <w:color w:val="000000" w:themeColor="text1"/>
-          <w:sz w:val="24"/>
-          <w:szCs w:val="24"/>
-          <w:highlight w:val="white"/>
-        </w:rPr>
-        <w:t xml:space="preserve">В любом проекте, который хоть как-то связан с веб-разработкой, требуется модуль который будет защищать данные пользователя. </w:t>
-      </w:r>
     </w:p>
     <w:p>
       <w:pPr>
@@ -5298,7 +6027,11 @@
           <w:highlight w:val="white"/>
         </w:rPr>
       </w:pPr>
-      <w:r>
+    </w:p>
+    <w:p>
+      <w:pPr>
+        <w:spacing w:line="360" w:lineRule="auto"/>
+        <w:jc w:val="center"/>
         <w:rPr>
           <w:rFonts w:ascii="Times New Roman" w:eastAsia="Times New Roman" w:hAnsi="Times New Roman" w:cs="Times New Roman"/>
           <w:b/>
@@ -5307,9 +6040,12 @@
           <w:szCs w:val="28"/>
           <w:highlight w:val="white"/>
         </w:rPr>
-        <w:t>2.2</w:t>
-      </w:r>
-      <w:r>
+      </w:pPr>
+    </w:p>
+    <w:p>
+      <w:pPr>
+        <w:spacing w:line="360" w:lineRule="auto"/>
+        <w:jc w:val="center"/>
         <w:rPr>
           <w:rFonts w:ascii="Times New Roman" w:eastAsia="Times New Roman" w:hAnsi="Times New Roman" w:cs="Times New Roman"/>
           <w:b/>
@@ -5318,8 +6054,7 @@
           <w:szCs w:val="28"/>
           <w:highlight w:val="white"/>
         </w:rPr>
-        <w:t xml:space="preserve">  </w:t>
-      </w:r>
+      </w:pPr>
       <w:r>
         <w:rPr>
           <w:rFonts w:ascii="Times New Roman" w:eastAsia="Times New Roman" w:hAnsi="Times New Roman" w:cs="Times New Roman"/>
@@ -5329,7 +6064,8 @@
           <w:szCs w:val="28"/>
           <w:highlight w:val="white"/>
         </w:rPr>
-        <w:tab/>
+        <w:lastRenderedPageBreak/>
+        <w:t>2.2</w:t>
       </w:r>
       <w:r>
         <w:rPr>
@@ -5340,6 +6076,18 @@
           <w:szCs w:val="28"/>
           <w:highlight w:val="white"/>
         </w:rPr>
+        <w:t xml:space="preserve">  </w:t>
+      </w:r>
+      <w:r>
+        <w:rPr>
+          <w:rFonts w:ascii="Times New Roman" w:eastAsia="Times New Roman" w:hAnsi="Times New Roman" w:cs="Times New Roman"/>
+          <w:b/>
+          <w:color w:val="000000" w:themeColor="text1"/>
+          <w:sz w:val="28"/>
+          <w:szCs w:val="28"/>
+          <w:highlight w:val="white"/>
+        </w:rPr>
+        <w:tab/>
         <w:t>Архитектура spring security</w:t>
       </w:r>
     </w:p>
@@ -5387,27 +6135,7 @@
           <w:szCs w:val="24"/>
           <w:highlight w:val="white"/>
         </w:rPr>
-        <w:t xml:space="preserve"> это Java/JavaEE framework, предоставляющий механизмы построения систем аутентификации и авторизации, а также другие возможности обеспечения безопасности для корпоративных приложений, созданных с помощью Spring Framework. Проект был начат Беном Алексом (Be</w:t>
-      </w:r>
-      <w:r>
-        <w:rPr>
-          <w:rFonts w:ascii="Times New Roman" w:eastAsia="Times New Roman" w:hAnsi="Times New Roman" w:cs="Times New Roman"/>
-          <w:color w:val="000000" w:themeColor="text1"/>
-          <w:sz w:val="24"/>
-          <w:szCs w:val="24"/>
-          <w:highlight w:val="white"/>
-        </w:rPr>
-        <w:t>n Alex) в конце 2003 года под именем «Acegi Security», первый релиз вышел в 2004 году. Впоследствии проект был поглощён Spring'ом и стал его официальным дочерним проектом. Впервые публично представлен под новым именем Spring Security 2.0.0 в апреле 2008 го</w:t>
-      </w:r>
-      <w:r>
-        <w:rPr>
-          <w:rFonts w:ascii="Times New Roman" w:eastAsia="Times New Roman" w:hAnsi="Times New Roman" w:cs="Times New Roman"/>
-          <w:color w:val="000000" w:themeColor="text1"/>
-          <w:sz w:val="24"/>
-          <w:szCs w:val="24"/>
-          <w:highlight w:val="white"/>
-        </w:rPr>
-        <w:t>да.</w:t>
+        <w:t xml:space="preserve"> это Java/JavaEE framework, предоставляющий механизмы построения систем аутентификации и авторизации, а также другие возможности обеспечения безопасности для корпоративных приложений, созданных с помощью Spring Framework. Проект был начат Беном Алексом (Ben Alex) в конце 2003 года под именем «Acegi Security», первый релиз вышел в 2004 году. Впоследствии проект был поглощён Spring'ом и стал его официальным дочерним проектом. Впервые публично представлен под новым именем Spring Security 2.0.0 в апреле 2008 года.</w:t>
       </w:r>
       <w:r>
         <w:rPr>
@@ -5700,14 +6428,81 @@
           <w:szCs w:val="24"/>
           <w:shd w:val="clear" w:color="auto" w:fill="FFFFFF"/>
         </w:rPr>
+        <w:t>UserDetails предоставляет необходимую информацию для построения объекта Authentication из DAO объектов приложения или других источников данных системы безопасности. Объект UserDetailsсодержит имя пользователя, пароль, флаги: isAccountNonExpired, isAccountNonLocked, isCredentialsNonExpired, isEnabled и Collection — прав (ролей) пользователя. </w:t>
+      </w:r>
+    </w:p>
+    <w:p>
+      <w:pPr>
+        <w:spacing w:line="360" w:lineRule="auto"/>
+        <w:jc w:val="both"/>
+        <w:rPr>
+          <w:rFonts w:ascii="Times New Roman" w:hAnsi="Times New Roman" w:cs="Times New Roman"/>
+          <w:sz w:val="24"/>
+          <w:szCs w:val="24"/>
+          <w:shd w:val="clear" w:color="auto" w:fill="FFFFFF"/>
+        </w:rPr>
+      </w:pPr>
+      <w:r>
+        <w:rPr>
+          <w:rFonts w:ascii="Times New Roman" w:hAnsi="Times New Roman" w:cs="Times New Roman"/>
+          <w:sz w:val="24"/>
+          <w:szCs w:val="24"/>
+        </w:rPr>
+        <w:br/>
+      </w:r>
+      <w:r>
+        <w:rPr>
+          <w:rFonts w:ascii="Times New Roman" w:hAnsi="Times New Roman" w:cs="Times New Roman"/>
+          <w:b/>
+          <w:sz w:val="24"/>
+          <w:szCs w:val="24"/>
+          <w:shd w:val="clear" w:color="auto" w:fill="FFFFFF"/>
+          <w:lang w:val="ru-RU"/>
+        </w:rPr>
+        <w:t xml:space="preserve">              </w:t>
+      </w:r>
+      <w:r>
+        <w:rPr>
+          <w:rFonts w:ascii="Times New Roman" w:hAnsi="Times New Roman" w:cs="Times New Roman"/>
+          <w:b/>
+          <w:sz w:val="24"/>
+          <w:szCs w:val="24"/>
+          <w:shd w:val="clear" w:color="auto" w:fill="FFFFFF"/>
+        </w:rPr>
+        <w:t>UserDetailsService</w:t>
+      </w:r>
+      <w:r>
+        <w:rPr>
+          <w:rFonts w:ascii="Times New Roman" w:hAnsi="Times New Roman" w:cs="Times New Roman"/>
+          <w:sz w:val="24"/>
+          <w:szCs w:val="24"/>
+          <w:shd w:val="clear" w:color="auto" w:fill="FFFFFF"/>
+        </w:rPr>
+        <w:t xml:space="preserve">, используется чтобы создать UserDetails объект путем реализации </w:t>
+      </w:r>
+      <w:r>
+        <w:rPr>
+          <w:rFonts w:ascii="Times New Roman" w:hAnsi="Times New Roman" w:cs="Times New Roman"/>
+          <w:sz w:val="24"/>
+          <w:szCs w:val="24"/>
+          <w:shd w:val="clear" w:color="auto" w:fill="FFFFFF"/>
+        </w:rPr>
         <w:lastRenderedPageBreak/>
-        <w:t>UserDetails предоставляет необходимую информацию для построения объекта Authentication из DAO объектов приложения или других источников данных системы безопасности. Объект UserDetailsсодержит имя пользователя, пароль, флаги: isAccountNonExpired, isAccountNonLocked, isCredentialsNonExpired, isEnabled и Collection — прав (ролей) пользователя. </w:t>
-      </w:r>
-    </w:p>
-    <w:p>
-      <w:pPr>
-        <w:spacing w:line="360" w:lineRule="auto"/>
-        <w:jc w:val="both"/>
+        <w:t>единственного метода этого интерфейса.Позволяет получить из источника данных объект пользователя и сформировать из него объект UserDetails который будет использоваться контекстом Spring Security. </w:t>
+      </w:r>
+      <w:r>
+        <w:rPr>
+          <w:rFonts w:ascii="Times New Roman" w:hAnsi="Times New Roman" w:cs="Times New Roman"/>
+          <w:sz w:val="24"/>
+          <w:szCs w:val="24"/>
+        </w:rPr>
+        <w:br/>
+      </w:r>
+    </w:p>
+    <w:p>
+      <w:pPr>
+        <w:spacing w:line="360" w:lineRule="auto"/>
+        <w:jc w:val="center"/>
         <w:rPr>
           <w:rFonts w:ascii="Times New Roman" w:hAnsi="Times New Roman" w:cs="Times New Roman"/>
           <w:sz w:val="24"/>
@@ -5718,213 +6513,10 @@
       <w:r>
         <w:rPr>
           <w:rFonts w:ascii="Times New Roman" w:hAnsi="Times New Roman" w:cs="Times New Roman"/>
-          <w:sz w:val="24"/>
-          <w:szCs w:val="24"/>
-        </w:rPr>
-        <w:br/>
-      </w:r>
-      <w:r>
-        <w:rPr>
-          <w:rFonts w:ascii="Times New Roman" w:hAnsi="Times New Roman" w:cs="Times New Roman"/>
-          <w:b/>
-          <w:sz w:val="24"/>
-          <w:szCs w:val="24"/>
-          <w:shd w:val="clear" w:color="auto" w:fill="FFFFFF"/>
-          <w:lang w:val="ru-RU"/>
-        </w:rPr>
-        <w:t xml:space="preserve">              </w:t>
-      </w:r>
-      <w:r>
-        <w:rPr>
-          <w:rFonts w:ascii="Times New Roman" w:hAnsi="Times New Roman" w:cs="Times New Roman"/>
-          <w:b/>
-          <w:sz w:val="24"/>
-          <w:szCs w:val="24"/>
-          <w:shd w:val="clear" w:color="auto" w:fill="FFFFFF"/>
-        </w:rPr>
-        <w:t>UserDetailsService</w:t>
-      </w:r>
-      <w:r>
-        <w:rPr>
-          <w:rFonts w:ascii="Times New Roman" w:hAnsi="Times New Roman" w:cs="Times New Roman"/>
-          <w:sz w:val="24"/>
-          <w:szCs w:val="24"/>
-          <w:shd w:val="clear" w:color="auto" w:fill="FFFFFF"/>
-        </w:rPr>
-        <w:t>, используется чтобы создать UserDetails объект путем реализации единственного метода этого интерфейса.Позволяет получить из источника данных объект пользователя и сформировать из него объект UserDetails который будет использоваться контекстом Spring Security. </w:t>
-      </w:r>
-      <w:r>
-        <w:rPr>
-          <w:rFonts w:ascii="Times New Roman" w:hAnsi="Times New Roman" w:cs="Times New Roman"/>
-          <w:sz w:val="24"/>
-          <w:szCs w:val="24"/>
-        </w:rPr>
-        <w:br/>
-      </w:r>
-    </w:p>
-    <w:p>
-      <w:pPr>
-        <w:spacing w:line="360" w:lineRule="auto"/>
-        <w:jc w:val="both"/>
-        <w:rPr>
-          <w:rFonts w:ascii="Times New Roman" w:hAnsi="Times New Roman" w:cs="Times New Roman"/>
-          <w:sz w:val="24"/>
-          <w:szCs w:val="24"/>
-          <w:shd w:val="clear" w:color="auto" w:fill="FFFFFF"/>
-        </w:rPr>
-      </w:pPr>
-    </w:p>
-    <w:p>
-      <w:pPr>
-        <w:spacing w:line="360" w:lineRule="auto"/>
-        <w:jc w:val="both"/>
-        <w:rPr>
-          <w:rFonts w:ascii="Times New Roman" w:hAnsi="Times New Roman" w:cs="Times New Roman"/>
-          <w:sz w:val="24"/>
-          <w:szCs w:val="24"/>
-          <w:shd w:val="clear" w:color="auto" w:fill="FFFFFF"/>
-        </w:rPr>
-      </w:pPr>
-    </w:p>
-    <w:p>
-      <w:pPr>
-        <w:spacing w:line="360" w:lineRule="auto"/>
-        <w:jc w:val="both"/>
-        <w:rPr>
-          <w:rFonts w:ascii="Times New Roman" w:hAnsi="Times New Roman" w:cs="Times New Roman"/>
-          <w:sz w:val="24"/>
-          <w:szCs w:val="24"/>
-          <w:shd w:val="clear" w:color="auto" w:fill="FFFFFF"/>
-        </w:rPr>
-      </w:pPr>
-    </w:p>
-    <w:p>
-      <w:pPr>
-        <w:spacing w:line="360" w:lineRule="auto"/>
-        <w:jc w:val="both"/>
-        <w:rPr>
-          <w:rFonts w:ascii="Times New Roman" w:hAnsi="Times New Roman" w:cs="Times New Roman"/>
-          <w:sz w:val="24"/>
-          <w:szCs w:val="24"/>
-          <w:shd w:val="clear" w:color="auto" w:fill="FFFFFF"/>
-        </w:rPr>
-      </w:pPr>
-    </w:p>
-    <w:p>
-      <w:pPr>
-        <w:spacing w:line="360" w:lineRule="auto"/>
-        <w:jc w:val="both"/>
-        <w:rPr>
-          <w:rFonts w:ascii="Times New Roman" w:hAnsi="Times New Roman" w:cs="Times New Roman"/>
-          <w:sz w:val="24"/>
-          <w:szCs w:val="24"/>
-          <w:shd w:val="clear" w:color="auto" w:fill="FFFFFF"/>
-        </w:rPr>
-      </w:pPr>
-    </w:p>
-    <w:p>
-      <w:pPr>
-        <w:spacing w:line="360" w:lineRule="auto"/>
-        <w:jc w:val="both"/>
-        <w:rPr>
-          <w:rFonts w:ascii="Times New Roman" w:hAnsi="Times New Roman" w:cs="Times New Roman"/>
-          <w:sz w:val="24"/>
-          <w:szCs w:val="24"/>
-          <w:shd w:val="clear" w:color="auto" w:fill="FFFFFF"/>
-        </w:rPr>
-      </w:pPr>
-    </w:p>
-    <w:p>
-      <w:pPr>
-        <w:spacing w:line="360" w:lineRule="auto"/>
-        <w:jc w:val="both"/>
-        <w:rPr>
-          <w:rFonts w:ascii="Times New Roman" w:hAnsi="Times New Roman" w:cs="Times New Roman"/>
-          <w:sz w:val="24"/>
-          <w:szCs w:val="24"/>
-          <w:shd w:val="clear" w:color="auto" w:fill="FFFFFF"/>
-        </w:rPr>
-      </w:pPr>
-    </w:p>
-    <w:p>
-      <w:pPr>
-        <w:spacing w:line="360" w:lineRule="auto"/>
-        <w:jc w:val="both"/>
-        <w:rPr>
-          <w:rFonts w:ascii="Times New Roman" w:hAnsi="Times New Roman" w:cs="Times New Roman"/>
-          <w:sz w:val="24"/>
-          <w:szCs w:val="24"/>
-          <w:shd w:val="clear" w:color="auto" w:fill="FFFFFF"/>
-        </w:rPr>
-      </w:pPr>
-    </w:p>
-    <w:p>
-      <w:pPr>
-        <w:spacing w:line="360" w:lineRule="auto"/>
-        <w:jc w:val="both"/>
-        <w:rPr>
-          <w:rFonts w:ascii="Times New Roman" w:hAnsi="Times New Roman" w:cs="Times New Roman"/>
-          <w:sz w:val="24"/>
-          <w:szCs w:val="24"/>
-          <w:shd w:val="clear" w:color="auto" w:fill="FFFFFF"/>
-        </w:rPr>
-      </w:pPr>
-    </w:p>
-    <w:p>
-      <w:pPr>
-        <w:spacing w:line="360" w:lineRule="auto"/>
-        <w:jc w:val="both"/>
-        <w:rPr>
-          <w:rFonts w:ascii="Times New Roman" w:hAnsi="Times New Roman" w:cs="Times New Roman"/>
-          <w:sz w:val="24"/>
-          <w:szCs w:val="24"/>
-          <w:shd w:val="clear" w:color="auto" w:fill="FFFFFF"/>
-        </w:rPr>
-      </w:pPr>
-    </w:p>
-    <w:p>
-      <w:pPr>
-        <w:spacing w:line="360" w:lineRule="auto"/>
-        <w:jc w:val="both"/>
-        <w:rPr>
-          <w:rFonts w:ascii="Times New Roman" w:hAnsi="Times New Roman" w:cs="Times New Roman"/>
-          <w:sz w:val="24"/>
-          <w:szCs w:val="24"/>
-          <w:shd w:val="clear" w:color="auto" w:fill="FFFFFF"/>
-        </w:rPr>
-      </w:pPr>
-    </w:p>
-    <w:p>
-      <w:pPr>
-        <w:spacing w:line="360" w:lineRule="auto"/>
-        <w:jc w:val="both"/>
-        <w:rPr>
-          <w:rFonts w:ascii="Times New Roman" w:hAnsi="Times New Roman" w:cs="Times New Roman"/>
-          <w:sz w:val="24"/>
-          <w:szCs w:val="24"/>
-          <w:shd w:val="clear" w:color="auto" w:fill="FFFFFF"/>
-        </w:rPr>
-      </w:pPr>
-    </w:p>
-    <w:p>
-      <w:pPr>
-        <w:spacing w:line="360" w:lineRule="auto"/>
-        <w:jc w:val="center"/>
-        <w:rPr>
-          <w:rFonts w:ascii="Times New Roman" w:hAnsi="Times New Roman" w:cs="Times New Roman"/>
-          <w:sz w:val="24"/>
-          <w:szCs w:val="24"/>
-          <w:shd w:val="clear" w:color="auto" w:fill="FFFFFF"/>
-        </w:rPr>
-      </w:pPr>
-      <w:r>
-        <w:rPr>
-          <w:rFonts w:ascii="Times New Roman" w:hAnsi="Times New Roman" w:cs="Times New Roman"/>
           <w:noProof/>
           <w:color w:val="000000" w:themeColor="text1"/>
           <w:lang w:val="en-US"/>
         </w:rPr>
-        <w:lastRenderedPageBreak/>
         <w:drawing>
           <wp:anchor distT="114300" distB="114300" distL="114300" distR="114300" simplePos="0" relativeHeight="251654144" behindDoc="0" locked="0" layoutInCell="1" hidden="0" allowOverlap="1" wp14:anchorId="25DE7913" wp14:editId="62D799CE">
             <wp:simplePos x="0" y="0"/>
@@ -5989,8 +6581,6 @@
         </w:rPr>
         <w:t xml:space="preserve"> Аутентификация</w:t>
       </w:r>
-      <w:bookmarkStart w:id="2" w:name="_GoBack"/>
-      <w:bookmarkEnd w:id="2"/>
     </w:p>
     <w:p>
       <w:pPr>
@@ -6011,11 +6601,56 @@
         <w:jc w:val="center"/>
         <w:rPr>
           <w:rFonts w:ascii="Times New Roman" w:hAnsi="Times New Roman" w:cs="Times New Roman"/>
+          <w:color w:val="auto"/>
           <w:sz w:val="24"/>
           <w:szCs w:val="24"/>
           <w:shd w:val="clear" w:color="auto" w:fill="FFFFFF"/>
-        </w:rPr>
-      </w:pPr>
+          <w:lang w:val="ru-RU"/>
+        </w:rPr>
+      </w:pPr>
+      <w:r>
+        <w:rPr>
+          <w:rFonts w:ascii="Times New Roman" w:hAnsi="Times New Roman" w:cs="Times New Roman"/>
+          <w:sz w:val="24"/>
+          <w:szCs w:val="24"/>
+          <w:shd w:val="clear" w:color="auto" w:fill="FFFFFF"/>
+          <w:lang w:val="ru-RU"/>
+        </w:rPr>
+        <w:t>Рис</w:t>
+      </w:r>
+      <w:r>
+        <w:rPr>
+          <w:rFonts w:ascii="Times New Roman" w:hAnsi="Times New Roman" w:cs="Times New Roman"/>
+          <w:color w:val="FF0000"/>
+          <w:sz w:val="24"/>
+          <w:szCs w:val="24"/>
+          <w:shd w:val="clear" w:color="auto" w:fill="FFFFFF"/>
+          <w:lang w:val="ru-RU"/>
+        </w:rPr>
+        <w:t xml:space="preserve"> </w:t>
+      </w:r>
+      <w:r>
+        <w:rPr>
+          <w:rFonts w:ascii="Times New Roman" w:hAnsi="Times New Roman" w:cs="Times New Roman"/>
+          <w:color w:val="auto"/>
+          <w:sz w:val="24"/>
+          <w:szCs w:val="24"/>
+          <w:shd w:val="clear" w:color="auto" w:fill="FFFFFF"/>
+          <w:lang w:val="ru-RU"/>
+        </w:rPr>
+        <w:t xml:space="preserve">3 </w:t>
+      </w:r>
+      <w:r>
+        <w:rPr>
+          <w:rFonts w:ascii="Times New Roman" w:hAnsi="Times New Roman" w:cs="Times New Roman"/>
+          <w:color w:val="auto"/>
+          <w:sz w:val="24"/>
+          <w:szCs w:val="24"/>
+          <w:shd w:val="clear" w:color="auto" w:fill="FFFFFF"/>
+          <w:lang w:val="ru-RU"/>
+        </w:rPr>
+        <w:t xml:space="preserve">Алгоритм Аутентификации </w:t>
+      </w:r>
     </w:p>
     <w:p>
       <w:pPr>
@@ -6024,19 +6659,77 @@
         <w:jc w:val="both"/>
         <w:rPr>
           <w:rFonts w:ascii="Times New Roman" w:hAnsi="Times New Roman" w:cs="Times New Roman"/>
-          <w:b/>
           <w:sz w:val="24"/>
           <w:szCs w:val="24"/>
           <w:shd w:val="clear" w:color="auto" w:fill="FFFFFF"/>
-        </w:rPr>
-      </w:pPr>
-      <w:r>
-        <w:rPr>
-          <w:rFonts w:ascii="Times New Roman" w:hAnsi="Times New Roman" w:cs="Times New Roman"/>
-          <w:sz w:val="24"/>
-          <w:szCs w:val="24"/>
-        </w:rPr>
-        <w:t xml:space="preserve">При попытки неавторизованного пользователя войти на защищенный ресурс, Spring security попросит пользователя пройти регистрацию на сайте, чтобы человек смог получить права доступа нужные, для того, чтобы получить тот ресурс который он запрашивал. После регистрации, идет новая попытка получить доступ к ресурсу. Запрос попадает на сервер, далее его перехватывает модуль </w:t>
+          <w:lang w:val="ru-RU"/>
+        </w:rPr>
+      </w:pPr>
+      <w:r>
+        <w:rPr>
+          <w:rFonts w:ascii="Times New Roman" w:hAnsi="Times New Roman" w:cs="Times New Roman"/>
+          <w:sz w:val="24"/>
+          <w:szCs w:val="24"/>
+        </w:rPr>
+        <w:t>При попытки неавторизованного пользователя войти на защищенный ресурс, Spring security попросит пользователя пройти регистрацию на сайте, чтобы человек смог получить права доступа</w:t>
+      </w:r>
+      <w:r>
+        <w:rPr>
+          <w:rFonts w:ascii="Times New Roman" w:hAnsi="Times New Roman" w:cs="Times New Roman"/>
+          <w:sz w:val="24"/>
+          <w:szCs w:val="24"/>
+          <w:lang w:val="ru-RU"/>
+        </w:rPr>
+        <w:t>,</w:t>
+      </w:r>
+      <w:r>
+        <w:rPr>
+          <w:rFonts w:ascii="Times New Roman" w:hAnsi="Times New Roman" w:cs="Times New Roman"/>
+          <w:sz w:val="24"/>
+          <w:szCs w:val="24"/>
+        </w:rPr>
+        <w:t xml:space="preserve"> нужные</w:t>
+      </w:r>
+      <w:r>
+        <w:rPr>
+          <w:rFonts w:ascii="Times New Roman" w:hAnsi="Times New Roman" w:cs="Times New Roman"/>
+          <w:sz w:val="24"/>
+          <w:szCs w:val="24"/>
+        </w:rPr>
+        <w:t xml:space="preserve"> для того, чтобы получить тот ресурс</w:t>
+      </w:r>
+      <w:r>
+        <w:rPr>
+          <w:rFonts w:ascii="Times New Roman" w:hAnsi="Times New Roman" w:cs="Times New Roman"/>
+          <w:sz w:val="24"/>
+          <w:szCs w:val="24"/>
+          <w:lang w:val="ru-RU"/>
+        </w:rPr>
+        <w:t>,</w:t>
+      </w:r>
+      <w:r>
+        <w:rPr>
+          <w:rFonts w:ascii="Times New Roman" w:hAnsi="Times New Roman" w:cs="Times New Roman"/>
+          <w:sz w:val="24"/>
+          <w:szCs w:val="24"/>
+        </w:rPr>
+        <w:t xml:space="preserve"> который он запрашивал. После рег</w:t>
+      </w:r>
+      <w:r>
+        <w:rPr>
+          <w:rFonts w:ascii="Times New Roman" w:hAnsi="Times New Roman" w:cs="Times New Roman"/>
+          <w:sz w:val="24"/>
+          <w:szCs w:val="24"/>
+        </w:rPr>
+        <w:t>истрации</w:t>
+      </w:r>
+      <w:r>
+        <w:rPr>
+          <w:rFonts w:ascii="Times New Roman" w:hAnsi="Times New Roman" w:cs="Times New Roman"/>
+          <w:sz w:val="24"/>
+          <w:szCs w:val="24"/>
+        </w:rPr>
+        <w:t xml:space="preserve"> идет новая попытка получить доступ к ресурсу. Запрос попадает на сервер, далее его перехватывает модуль </w:t>
       </w:r>
       <w:r>
         <w:rPr>
@@ -6054,7 +6747,24 @@
           <w:sz w:val="24"/>
           <w:szCs w:val="24"/>
         </w:rPr>
-        <w:t xml:space="preserve">, который отвечает за защиту данных и предоставления прав доступа пользователям, который используя сервис </w:t>
+        <w:t>, который отвечает за защиту данных и предоставления прав доступа пользователям, который</w:t>
+      </w:r>
+      <w:r>
+        <w:rPr>
+          <w:rFonts w:ascii="Times New Roman" w:hAnsi="Times New Roman" w:cs="Times New Roman"/>
+          <w:sz w:val="24"/>
+          <w:szCs w:val="24"/>
+          <w:lang w:val="ru-RU"/>
+        </w:rPr>
+        <w:t>,</w:t>
+      </w:r>
+      <w:r>
+        <w:rPr>
+          <w:rFonts w:ascii="Times New Roman" w:hAnsi="Times New Roman" w:cs="Times New Roman"/>
+          <w:sz w:val="24"/>
+          <w:szCs w:val="24"/>
+        </w:rPr>
+        <w:t xml:space="preserve"> используя сервис </w:t>
       </w:r>
       <w:r>
         <w:rPr>
@@ -6064,42 +6774,1772 @@
           <w:sz w:val="24"/>
           <w:szCs w:val="24"/>
         </w:rPr>
-        <w:t xml:space="preserve">User details  service </w:t>
-      </w:r>
-      <w:r>
-        <w:rPr>
-          <w:rFonts w:ascii="Times New Roman" w:hAnsi="Times New Roman" w:cs="Times New Roman"/>
-          <w:sz w:val="24"/>
-          <w:szCs w:val="24"/>
-        </w:rPr>
-        <w:t>смотрит какими правами обладает данный пользователь, если права доступа совпадают с требованием ресурса, то пользователь получает доступ к нему, если нет, то доступ не предоставляется</w:t>
-      </w:r>
-      <w:r>
-        <w:rPr>
-          <w:rFonts w:ascii="Times New Roman" w:hAnsi="Times New Roman" w:cs="Times New Roman"/>
-          <w:b/>
+        <w:t>User details  service</w:t>
+      </w:r>
+      <w:r>
+        <w:rPr>
+          <w:rFonts w:ascii="Times New Roman" w:hAnsi="Times New Roman" w:cs="Times New Roman"/>
+          <w:b/>
+          <w:bCs/>
+          <w:sz w:val="24"/>
+          <w:szCs w:val="24"/>
+          <w:lang w:val="ru-RU"/>
+        </w:rPr>
+        <w:t>,</w:t>
+      </w:r>
+      <w:r>
+        <w:rPr>
+          <w:rFonts w:ascii="Times New Roman" w:hAnsi="Times New Roman" w:cs="Times New Roman"/>
+          <w:b/>
+          <w:bCs/>
+          <w:sz w:val="24"/>
+          <w:szCs w:val="24"/>
+        </w:rPr>
+        <w:t xml:space="preserve"> </w:t>
+      </w:r>
+      <w:r>
+        <w:rPr>
+          <w:rFonts w:ascii="Times New Roman" w:hAnsi="Times New Roman" w:cs="Times New Roman"/>
+          <w:sz w:val="24"/>
+          <w:szCs w:val="24"/>
+        </w:rPr>
+        <w:t>смотрит</w:t>
+      </w:r>
+      <w:r>
+        <w:rPr>
+          <w:rFonts w:ascii="Times New Roman" w:hAnsi="Times New Roman" w:cs="Times New Roman"/>
+          <w:sz w:val="24"/>
+          <w:szCs w:val="24"/>
+          <w:lang w:val="ru-RU"/>
+        </w:rPr>
+        <w:t>,</w:t>
+      </w:r>
+      <w:r>
+        <w:rPr>
+          <w:rFonts w:ascii="Times New Roman" w:hAnsi="Times New Roman" w:cs="Times New Roman"/>
+          <w:sz w:val="24"/>
+          <w:szCs w:val="24"/>
+        </w:rPr>
+        <w:t xml:space="preserve"> какими права</w:t>
+      </w:r>
+      <w:r>
+        <w:rPr>
+          <w:rFonts w:ascii="Times New Roman" w:hAnsi="Times New Roman" w:cs="Times New Roman"/>
+          <w:sz w:val="24"/>
+          <w:szCs w:val="24"/>
+        </w:rPr>
+        <w:t>ми обладает данный пользователь. Е</w:t>
+      </w:r>
+      <w:r>
+        <w:rPr>
+          <w:rFonts w:ascii="Times New Roman" w:hAnsi="Times New Roman" w:cs="Times New Roman"/>
+          <w:sz w:val="24"/>
+          <w:szCs w:val="24"/>
+        </w:rPr>
+        <w:t>сли права доступа совпадают с требованием ресурса, то пользователь п</w:t>
+      </w:r>
+      <w:r>
+        <w:rPr>
+          <w:rFonts w:ascii="Times New Roman" w:hAnsi="Times New Roman" w:cs="Times New Roman"/>
+          <w:sz w:val="24"/>
+          <w:szCs w:val="24"/>
+        </w:rPr>
+        <w:t>олучает доступ к нему, если нет -</w:t>
+      </w:r>
+      <w:r>
+        <w:rPr>
+          <w:rFonts w:ascii="Times New Roman" w:hAnsi="Times New Roman" w:cs="Times New Roman"/>
+          <w:sz w:val="24"/>
+          <w:szCs w:val="24"/>
+        </w:rPr>
+        <w:t xml:space="preserve"> то доступ не предоставляется</w:t>
+      </w:r>
+      <w:r>
+        <w:rPr>
+          <w:rFonts w:ascii="Times New Roman" w:hAnsi="Times New Roman" w:cs="Times New Roman"/>
           <w:sz w:val="24"/>
           <w:szCs w:val="24"/>
           <w:shd w:val="clear" w:color="auto" w:fill="FFFFFF"/>
-        </w:rPr>
+          <w:lang w:val="ru-RU"/>
+        </w:rPr>
+        <w:t>.</w:t>
+      </w:r>
+    </w:p>
+    <w:p>
+      <w:pPr>
+        <w:spacing w:line="360" w:lineRule="auto"/>
+        <w:ind w:firstLine="720"/>
+        <w:jc w:val="both"/>
+        <w:rPr>
+          <w:rFonts w:ascii="Times New Roman" w:hAnsi="Times New Roman" w:cs="Times New Roman"/>
+          <w:sz w:val="24"/>
+          <w:szCs w:val="24"/>
+          <w:shd w:val="clear" w:color="auto" w:fill="FFFFFF"/>
+          <w:lang w:val="ru-RU"/>
+        </w:rPr>
+      </w:pPr>
+    </w:p>
+    <w:p>
+      <w:pPr>
+        <w:spacing w:line="360" w:lineRule="auto"/>
+        <w:ind w:firstLine="720"/>
+        <w:jc w:val="both"/>
+        <w:rPr>
+          <w:rFonts w:ascii="Times New Roman" w:hAnsi="Times New Roman" w:cs="Times New Roman"/>
+          <w:sz w:val="24"/>
+          <w:szCs w:val="24"/>
+          <w:shd w:val="clear" w:color="auto" w:fill="FFFFFF"/>
+          <w:lang w:val="ru-RU"/>
+        </w:rPr>
+      </w:pPr>
+    </w:p>
+    <w:p>
+      <w:pPr>
+        <w:pBdr>
+          <w:top w:val="none" w:sz="0" w:space="0" w:color="auto"/>
+          <w:left w:val="none" w:sz="0" w:space="0" w:color="auto"/>
+          <w:bottom w:val="none" w:sz="0" w:space="0" w:color="auto"/>
+          <w:right w:val="none" w:sz="0" w:space="0" w:color="auto"/>
+          <w:between w:val="none" w:sz="0" w:space="0" w:color="auto"/>
+        </w:pBdr>
+        <w:spacing w:line="360" w:lineRule="auto"/>
+        <w:ind w:firstLine="720"/>
+        <w:jc w:val="both"/>
+        <w:rPr>
+          <w:rFonts w:ascii="Times New Roman" w:hAnsi="Times New Roman" w:cs="Times New Roman"/>
+          <w:sz w:val="24"/>
+          <w:szCs w:val="24"/>
+          <w:shd w:val="clear" w:color="auto" w:fill="FFFFFF"/>
+          <w:lang w:val="ru-RU"/>
+        </w:rPr>
+      </w:pPr>
+      <w:r>
+        <w:rPr>
+          <w:rFonts w:ascii="Times New Roman" w:hAnsi="Times New Roman" w:cs="Times New Roman"/>
+          <w:sz w:val="24"/>
+          <w:szCs w:val="24"/>
+          <w:shd w:val="clear" w:color="auto" w:fill="FFFFFF"/>
+          <w:lang w:val="ru-RU"/>
+        </w:rPr>
+        <w:lastRenderedPageBreak/>
+        <w:t xml:space="preserve">Данная модель предоставления прав доступа, реализованна одним классом в </w:t>
+      </w:r>
+      <w:r>
+        <w:rPr>
+          <w:rFonts w:ascii="Times New Roman" w:hAnsi="Times New Roman" w:cs="Times New Roman"/>
+          <w:sz w:val="24"/>
+          <w:szCs w:val="24"/>
+          <w:shd w:val="clear" w:color="auto" w:fill="FFFFFF"/>
+          <w:lang w:val="en-US"/>
+        </w:rPr>
+        <w:t>Java</w:t>
+      </w:r>
+      <w:r>
+        <w:rPr>
+          <w:rFonts w:ascii="Times New Roman" w:hAnsi="Times New Roman" w:cs="Times New Roman"/>
+          <w:sz w:val="24"/>
+          <w:szCs w:val="24"/>
+          <w:shd w:val="clear" w:color="auto" w:fill="FFFFFF"/>
+          <w:lang w:val="ru-RU"/>
+        </w:rPr>
+        <w:t xml:space="preserve"> – </w:t>
+      </w:r>
+      <w:proofErr w:type="spellStart"/>
+      <w:r>
+        <w:rPr>
+          <w:rFonts w:ascii="Times New Roman" w:hAnsi="Times New Roman" w:cs="Times New Roman"/>
+          <w:sz w:val="24"/>
+          <w:szCs w:val="24"/>
+          <w:shd w:val="clear" w:color="auto" w:fill="FFFFFF"/>
+          <w:lang w:val="en-US"/>
+        </w:rPr>
+        <w:t>WebSecurityConfiguration</w:t>
+      </w:r>
+      <w:proofErr w:type="spellEnd"/>
+      <w:r>
+        <w:rPr>
+          <w:rFonts w:ascii="Times New Roman" w:hAnsi="Times New Roman" w:cs="Times New Roman"/>
+          <w:sz w:val="24"/>
+          <w:szCs w:val="24"/>
+          <w:shd w:val="clear" w:color="auto" w:fill="FFFFFF"/>
+          <w:lang w:val="ru-RU"/>
+        </w:rPr>
+        <w:t>.</w:t>
+      </w:r>
+    </w:p>
+    <w:p>
+      <w:pPr>
+        <w:pBdr>
+          <w:top w:val="none" w:sz="0" w:space="0" w:color="auto"/>
+          <w:left w:val="none" w:sz="0" w:space="0" w:color="auto"/>
+          <w:bottom w:val="none" w:sz="0" w:space="0" w:color="auto"/>
+          <w:right w:val="none" w:sz="0" w:space="0" w:color="auto"/>
+          <w:between w:val="none" w:sz="0" w:space="0" w:color="auto"/>
+        </w:pBdr>
+        <w:spacing w:line="360" w:lineRule="auto"/>
+        <w:ind w:firstLine="720"/>
+        <w:jc w:val="both"/>
+        <w:rPr>
+          <w:rFonts w:ascii="Times New Roman" w:hAnsi="Times New Roman" w:cs="Times New Roman"/>
+          <w:sz w:val="24"/>
+          <w:szCs w:val="24"/>
+          <w:shd w:val="clear" w:color="auto" w:fill="FFFFFF"/>
+          <w:lang w:val="ru-RU"/>
+        </w:rPr>
+      </w:pPr>
+      <w:r>
+        <w:rPr>
+          <w:rFonts w:ascii="Times New Roman" w:hAnsi="Times New Roman" w:cs="Times New Roman"/>
+          <w:sz w:val="24"/>
+          <w:szCs w:val="24"/>
+          <w:shd w:val="clear" w:color="auto" w:fill="FFFFFF"/>
+          <w:lang w:val="ru-RU"/>
+        </w:rPr>
+        <w:t xml:space="preserve">В нем определен главный мето </w:t>
+      </w:r>
+      <w:r>
+        <w:rPr>
+          <w:rFonts w:ascii="Times New Roman" w:hAnsi="Times New Roman" w:cs="Times New Roman"/>
+          <w:sz w:val="24"/>
+          <w:szCs w:val="24"/>
+          <w:shd w:val="clear" w:color="auto" w:fill="FFFFFF"/>
+          <w:lang w:val="en-US"/>
+        </w:rPr>
+        <w:t>configure</w:t>
+      </w:r>
+      <w:r>
+        <w:rPr>
+          <w:rFonts w:ascii="Times New Roman" w:hAnsi="Times New Roman" w:cs="Times New Roman"/>
+          <w:sz w:val="24"/>
+          <w:szCs w:val="24"/>
+          <w:shd w:val="clear" w:color="auto" w:fill="FFFFFF"/>
+          <w:lang w:val="ru-RU"/>
+        </w:rPr>
+        <w:t xml:space="preserve">, </w:t>
+      </w:r>
+      <w:r>
+        <w:rPr>
+          <w:rFonts w:ascii="Times New Roman" w:hAnsi="Times New Roman" w:cs="Times New Roman"/>
+          <w:sz w:val="24"/>
+          <w:szCs w:val="24"/>
+          <w:shd w:val="clear" w:color="auto" w:fill="FFFFFF"/>
+          <w:lang w:val="ru-RU"/>
+        </w:rPr>
+        <w:t>в котором описывается стратегия по которой пользователи могут получить доступ к страницам.</w:t>
+      </w:r>
+    </w:p>
+    <w:p>
+      <w:pPr>
+        <w:pBdr>
+          <w:top w:val="none" w:sz="0" w:space="0" w:color="auto"/>
+          <w:left w:val="none" w:sz="0" w:space="0" w:color="auto"/>
+          <w:bottom w:val="none" w:sz="0" w:space="0" w:color="auto"/>
+          <w:right w:val="none" w:sz="0" w:space="0" w:color="auto"/>
+          <w:between w:val="none" w:sz="0" w:space="0" w:color="auto"/>
+        </w:pBdr>
+        <w:spacing w:line="360" w:lineRule="auto"/>
+        <w:jc w:val="both"/>
+        <w:rPr>
+          <w:rFonts w:ascii="Times New Roman" w:hAnsi="Times New Roman" w:cs="Times New Roman"/>
+          <w:sz w:val="24"/>
+          <w:szCs w:val="24"/>
+          <w:shd w:val="clear" w:color="auto" w:fill="FFFFFF"/>
+          <w:lang w:val="ru-RU"/>
+        </w:rPr>
+      </w:pPr>
+      <w:r>
+        <w:rPr>
+          <w:noProof/>
+          <w:lang w:val="en-US"/>
+        </w:rPr>
+        <w:drawing>
+          <wp:inline distT="0" distB="0" distL="0" distR="0" wp14:anchorId="1BA4B85E" wp14:editId="1941B4F5">
+            <wp:extent cx="6104890" cy="4267200"/>
+            <wp:effectExtent l="0" t="0" r="0" b="0"/>
+            <wp:docPr id="3" name="Picture 3"/>
+            <wp:cNvGraphicFramePr>
+              <a:graphicFrameLocks xmlns:a="http://schemas.openxmlformats.org/drawingml/2006/main" noChangeAspect="1"/>
+            </wp:cNvGraphicFramePr>
+            <a:graphic xmlns:a="http://schemas.openxmlformats.org/drawingml/2006/main">
+              <a:graphicData uri="http://schemas.openxmlformats.org/drawingml/2006/picture">
+                <pic:pic xmlns:pic="http://schemas.openxmlformats.org/drawingml/2006/picture">
+                  <pic:nvPicPr>
+                    <pic:cNvPr id="1" name=""/>
+                    <pic:cNvPicPr/>
+                  </pic:nvPicPr>
+                  <pic:blipFill>
+                    <a:blip r:embed="rId10"/>
+                    <a:stretch>
+                      <a:fillRect/>
+                    </a:stretch>
+                  </pic:blipFill>
+                  <pic:spPr>
+                    <a:xfrm>
+                      <a:off x="0" y="0"/>
+                      <a:ext cx="6104890" cy="4267200"/>
+                    </a:xfrm>
+                    <a:prstGeom prst="rect">
+                      <a:avLst/>
+                    </a:prstGeom>
+                  </pic:spPr>
+                </pic:pic>
+              </a:graphicData>
+            </a:graphic>
+          </wp:inline>
+        </w:drawing>
+      </w:r>
+    </w:p>
+    <w:p>
+      <w:pPr>
+        <w:spacing w:line="360" w:lineRule="auto"/>
+        <w:jc w:val="both"/>
+        <w:rPr>
+          <w:rFonts w:ascii="Times New Roman" w:hAnsi="Times New Roman" w:cs="Times New Roman"/>
+          <w:color w:val="auto"/>
+          <w:sz w:val="24"/>
+          <w:szCs w:val="24"/>
+          <w:shd w:val="clear" w:color="auto" w:fill="FFFFFF"/>
+          <w:lang w:val="ru-RU"/>
+        </w:rPr>
+      </w:pPr>
+      <w:r>
+        <w:rPr>
+          <w:rFonts w:ascii="Times New Roman" w:hAnsi="Times New Roman" w:cs="Times New Roman"/>
+          <w:sz w:val="24"/>
+          <w:szCs w:val="24"/>
+          <w:shd w:val="clear" w:color="auto" w:fill="FFFFFF"/>
+          <w:lang w:val="ru-RU"/>
+        </w:rPr>
+        <w:t xml:space="preserve">Именно тут происходит весь процесс </w:t>
+      </w:r>
+      <w:r>
+        <w:rPr>
+          <w:rFonts w:ascii="Times New Roman" w:hAnsi="Times New Roman" w:cs="Times New Roman"/>
+          <w:color w:val="auto"/>
+          <w:sz w:val="24"/>
+          <w:szCs w:val="24"/>
+          <w:shd w:val="clear" w:color="auto" w:fill="FFFFFF"/>
+          <w:lang w:val="ru-RU"/>
+        </w:rPr>
+        <w:t xml:space="preserve">аутентификации. В этих  строчках </w:t>
+      </w:r>
+      <w:r>
+        <w:rPr>
+          <w:noProof/>
+          <w:lang w:val="en-US"/>
+        </w:rPr>
+        <w:drawing>
+          <wp:inline distT="0" distB="0" distL="0" distR="0" wp14:anchorId="4997B619" wp14:editId="7951D844">
+            <wp:extent cx="5810250" cy="914400"/>
+            <wp:effectExtent l="0" t="0" r="0" b="0"/>
+            <wp:docPr id="4" name="Picture 4"/>
+            <wp:cNvGraphicFramePr>
+              <a:graphicFrameLocks xmlns:a="http://schemas.openxmlformats.org/drawingml/2006/main" noChangeAspect="1"/>
+            </wp:cNvGraphicFramePr>
+            <a:graphic xmlns:a="http://schemas.openxmlformats.org/drawingml/2006/main">
+              <a:graphicData uri="http://schemas.openxmlformats.org/drawingml/2006/picture">
+                <pic:pic xmlns:pic="http://schemas.openxmlformats.org/drawingml/2006/picture">
+                  <pic:nvPicPr>
+                    <pic:cNvPr id="1" name=""/>
+                    <pic:cNvPicPr/>
+                  </pic:nvPicPr>
+                  <pic:blipFill>
+                    <a:blip r:embed="rId11"/>
+                    <a:stretch>
+                      <a:fillRect/>
+                    </a:stretch>
+                  </pic:blipFill>
+                  <pic:spPr>
+                    <a:xfrm>
+                      <a:off x="0" y="0"/>
+                      <a:ext cx="5810250" cy="914400"/>
+                    </a:xfrm>
+                    <a:prstGeom prst="rect">
+                      <a:avLst/>
+                    </a:prstGeom>
+                  </pic:spPr>
+                </pic:pic>
+              </a:graphicData>
+            </a:graphic>
+          </wp:inline>
+        </w:drawing>
+      </w:r>
+    </w:p>
+    <w:p>
+      <w:pPr>
+        <w:spacing w:line="360" w:lineRule="auto"/>
+        <w:jc w:val="both"/>
+        <w:rPr>
+          <w:rFonts w:ascii="Times New Roman" w:eastAsia="Times New Roman" w:hAnsi="Times New Roman" w:cs="Times New Roman"/>
+          <w:color w:val="000000" w:themeColor="text1"/>
+          <w:sz w:val="24"/>
+          <w:szCs w:val="24"/>
+          <w:highlight w:val="white"/>
+          <w:lang w:val="ru-RU"/>
+        </w:rPr>
+      </w:pPr>
+    </w:p>
+    <w:p>
+      <w:pPr>
+        <w:spacing w:line="360" w:lineRule="auto"/>
+        <w:ind w:firstLine="720"/>
+        <w:jc w:val="both"/>
+        <w:rPr>
+          <w:rFonts w:ascii="Times New Roman" w:eastAsia="Times New Roman" w:hAnsi="Times New Roman" w:cs="Times New Roman"/>
+          <w:color w:val="000000" w:themeColor="text1"/>
+          <w:sz w:val="24"/>
+          <w:szCs w:val="24"/>
+          <w:highlight w:val="white"/>
+          <w:lang w:val="ru-RU"/>
+        </w:rPr>
+      </w:pPr>
+      <w:r>
+        <w:rPr>
+          <w:rFonts w:ascii="Times New Roman" w:eastAsia="Times New Roman" w:hAnsi="Times New Roman" w:cs="Times New Roman"/>
+          <w:color w:val="000000" w:themeColor="text1"/>
+          <w:sz w:val="24"/>
+          <w:szCs w:val="24"/>
+          <w:highlight w:val="white"/>
+          <w:lang w:val="ru-RU"/>
+        </w:rPr>
+        <w:t xml:space="preserve">Клиенту разрешается свободно получить доступ к главной странице </w:t>
+      </w:r>
+      <w:r>
+        <w:rPr>
+          <w:rFonts w:ascii="Times New Roman" w:eastAsia="Times New Roman" w:hAnsi="Times New Roman" w:cs="Times New Roman"/>
+          <w:color w:val="000000" w:themeColor="text1"/>
+          <w:sz w:val="24"/>
+          <w:szCs w:val="24"/>
+          <w:highlight w:val="white"/>
+          <w:lang w:val="ru-RU"/>
+        </w:rPr>
+        <w:t xml:space="preserve">“/” </w:t>
+      </w:r>
+      <w:r>
+        <w:rPr>
+          <w:rFonts w:ascii="Times New Roman" w:eastAsia="Times New Roman" w:hAnsi="Times New Roman" w:cs="Times New Roman"/>
+          <w:color w:val="000000" w:themeColor="text1"/>
+          <w:sz w:val="24"/>
+          <w:szCs w:val="24"/>
+          <w:highlight w:val="white"/>
+          <w:lang w:val="ru-RU"/>
+        </w:rPr>
+        <w:t>на которой у него будет возможность пройти авторицазию.</w:t>
+      </w:r>
+    </w:p>
+    <w:p>
+      <w:pPr>
+        <w:spacing w:line="360" w:lineRule="auto"/>
+        <w:jc w:val="both"/>
+        <w:rPr>
+          <w:rFonts w:ascii="Times New Roman" w:hAnsi="Times New Roman" w:cs="Times New Roman"/>
+          <w:sz w:val="24"/>
+          <w:szCs w:val="24"/>
+          <w:lang w:val="ru-RU"/>
+        </w:rPr>
+      </w:pPr>
+      <w:r>
+        <w:rPr>
+          <w:rFonts w:ascii="Times New Roman" w:eastAsia="Times New Roman" w:hAnsi="Times New Roman" w:cs="Times New Roman"/>
+          <w:color w:val="000000" w:themeColor="text1"/>
+          <w:sz w:val="24"/>
+          <w:szCs w:val="24"/>
+          <w:highlight w:val="white"/>
+          <w:lang w:val="ru-RU"/>
+        </w:rPr>
+        <w:tab/>
         <w:t xml:space="preserve"> </w:t>
       </w:r>
-    </w:p>
-    <w:p>
-      <w:pPr>
-        <w:spacing w:line="360" w:lineRule="auto"/>
-        <w:jc w:val="both"/>
-        <w:rPr>
-          <w:rFonts w:ascii="Times New Roman" w:eastAsia="Times New Roman" w:hAnsi="Times New Roman" w:cs="Times New Roman"/>
-          <w:color w:val="000000" w:themeColor="text1"/>
-          <w:sz w:val="24"/>
-          <w:szCs w:val="24"/>
-          <w:highlight w:val="white"/>
+      <w:r>
+        <w:rPr>
+          <w:rFonts w:ascii="Times New Roman" w:eastAsia="Times New Roman" w:hAnsi="Times New Roman" w:cs="Times New Roman"/>
+          <w:color w:val="000000" w:themeColor="text1"/>
+          <w:sz w:val="24"/>
+          <w:szCs w:val="24"/>
+          <w:highlight w:val="white"/>
+          <w:lang w:val="ru-RU"/>
+        </w:rPr>
+        <w:t xml:space="preserve">Строчка </w:t>
+      </w:r>
+      <w:proofErr w:type="spellStart"/>
+      <w:r>
+        <w:rPr>
+          <w:rFonts w:ascii="Times New Roman" w:eastAsia="Times New Roman" w:hAnsi="Times New Roman" w:cs="Times New Roman"/>
+          <w:color w:val="000000" w:themeColor="text1"/>
+          <w:sz w:val="24"/>
+          <w:szCs w:val="24"/>
+          <w:highlight w:val="white"/>
+          <w:lang w:val="en-US"/>
+        </w:rPr>
+        <w:t>csrf</w:t>
+      </w:r>
+      <w:proofErr w:type="spellEnd"/>
+      <w:r>
+        <w:rPr>
+          <w:rFonts w:ascii="Times New Roman" w:eastAsia="Times New Roman" w:hAnsi="Times New Roman" w:cs="Times New Roman"/>
+          <w:color w:val="000000" w:themeColor="text1"/>
+          <w:sz w:val="24"/>
+          <w:szCs w:val="24"/>
+          <w:highlight w:val="white"/>
+          <w:lang w:val="ru-RU"/>
+        </w:rPr>
+        <w:t>().</w:t>
+      </w:r>
+      <w:r>
+        <w:rPr>
+          <w:rFonts w:ascii="Times New Roman" w:eastAsia="Times New Roman" w:hAnsi="Times New Roman" w:cs="Times New Roman"/>
+          <w:color w:val="000000" w:themeColor="text1"/>
+          <w:sz w:val="24"/>
+          <w:szCs w:val="24"/>
+          <w:highlight w:val="white"/>
+          <w:lang w:val="en-US"/>
+        </w:rPr>
+        <w:t>disable</w:t>
+      </w:r>
+      <w:r>
+        <w:rPr>
+          <w:rFonts w:ascii="Times New Roman" w:eastAsia="Times New Roman" w:hAnsi="Times New Roman" w:cs="Times New Roman"/>
+          <w:color w:val="000000" w:themeColor="text1"/>
+          <w:sz w:val="24"/>
+          <w:szCs w:val="24"/>
+          <w:highlight w:val="white"/>
+          <w:lang w:val="ru-RU"/>
+        </w:rPr>
+        <w:t xml:space="preserve">() </w:t>
+      </w:r>
+      <w:r>
+        <w:rPr>
+          <w:rFonts w:ascii="Times New Roman" w:eastAsia="Times New Roman" w:hAnsi="Times New Roman" w:cs="Times New Roman"/>
+          <w:color w:val="000000" w:themeColor="text1"/>
+          <w:sz w:val="24"/>
+          <w:szCs w:val="24"/>
+          <w:highlight w:val="white"/>
+          <w:lang w:val="ru-RU"/>
+        </w:rPr>
+        <w:t xml:space="preserve">говорит о том, что защита от  </w:t>
+      </w:r>
+      <w:proofErr w:type="spellStart"/>
+      <w:r>
+        <w:rPr>
+          <w:rFonts w:ascii="Times New Roman" w:eastAsia="Times New Roman" w:hAnsi="Times New Roman" w:cs="Times New Roman"/>
+          <w:color w:val="000000" w:themeColor="text1"/>
+          <w:sz w:val="24"/>
+          <w:szCs w:val="24"/>
+          <w:highlight w:val="white"/>
+          <w:lang w:val="en-US"/>
+        </w:rPr>
+        <w:t>csrf</w:t>
+      </w:r>
+      <w:proofErr w:type="spellEnd"/>
+      <w:r>
+        <w:rPr>
+          <w:rFonts w:ascii="Times New Roman" w:eastAsia="Times New Roman" w:hAnsi="Times New Roman" w:cs="Times New Roman"/>
+          <w:color w:val="000000" w:themeColor="text1"/>
+          <w:sz w:val="24"/>
+          <w:szCs w:val="24"/>
+          <w:highlight w:val="white"/>
+          <w:lang w:val="ru-RU"/>
+        </w:rPr>
+        <w:t>(</w:t>
+      </w:r>
+      <w:r>
+        <w:rPr>
+          <w:rFonts w:ascii="Times New Roman" w:hAnsi="Times New Roman" w:cs="Times New Roman"/>
+          <w:sz w:val="24"/>
+          <w:szCs w:val="24"/>
+        </w:rPr>
+        <w:t xml:space="preserve">Cross Site Request Forgery) </w:t>
+      </w:r>
+      <w:r>
+        <w:rPr>
+          <w:rFonts w:ascii="Times New Roman" w:hAnsi="Times New Roman" w:cs="Times New Roman"/>
+          <w:sz w:val="24"/>
+          <w:szCs w:val="24"/>
+          <w:lang w:val="ru-RU"/>
+        </w:rPr>
+        <w:t>атак отключена на стороне</w:t>
+      </w:r>
+      <w:r>
+        <w:rPr>
+          <w:rFonts w:ascii="Times New Roman" w:hAnsi="Times New Roman" w:cs="Times New Roman"/>
+          <w:sz w:val="24"/>
+          <w:szCs w:val="24"/>
+          <w:lang w:val="ru-RU"/>
+        </w:rPr>
+        <w:t xml:space="preserve"> </w:t>
+      </w:r>
+      <w:r>
+        <w:rPr>
+          <w:rFonts w:ascii="Times New Roman" w:hAnsi="Times New Roman" w:cs="Times New Roman"/>
+          <w:sz w:val="24"/>
+          <w:szCs w:val="24"/>
+          <w:lang w:val="ru-RU"/>
+        </w:rPr>
+        <w:t xml:space="preserve">сервера, данная защита осуществляет на стороне клиента специальном </w:t>
+      </w:r>
+      <w:proofErr w:type="spellStart"/>
+      <w:r>
+        <w:rPr>
+          <w:rFonts w:ascii="Times New Roman" w:hAnsi="Times New Roman" w:cs="Times New Roman"/>
+          <w:sz w:val="24"/>
+          <w:szCs w:val="24"/>
+          <w:lang w:val="en-US"/>
+        </w:rPr>
+        <w:t>Js</w:t>
+      </w:r>
+      <w:proofErr w:type="spellEnd"/>
+      <w:r>
+        <w:rPr>
+          <w:rFonts w:ascii="Times New Roman" w:hAnsi="Times New Roman" w:cs="Times New Roman"/>
+          <w:sz w:val="24"/>
+          <w:szCs w:val="24"/>
+          <w:lang w:val="ru-RU"/>
+        </w:rPr>
+        <w:t xml:space="preserve"> </w:t>
+      </w:r>
+      <w:r>
+        <w:rPr>
+          <w:rFonts w:ascii="Times New Roman" w:hAnsi="Times New Roman" w:cs="Times New Roman"/>
+          <w:sz w:val="24"/>
+          <w:szCs w:val="24"/>
+          <w:lang w:val="ru-RU"/>
+        </w:rPr>
+        <w:t>скриптом.</w:t>
+      </w:r>
+    </w:p>
+    <w:p>
+      <w:pPr>
+        <w:spacing w:line="360" w:lineRule="auto"/>
+        <w:jc w:val="both"/>
+        <w:rPr>
+          <w:rFonts w:ascii="Times New Roman" w:eastAsia="Times New Roman" w:hAnsi="Times New Roman" w:cs="Times New Roman"/>
+          <w:color w:val="000000" w:themeColor="text1"/>
+          <w:sz w:val="24"/>
+          <w:szCs w:val="24"/>
+          <w:highlight w:val="white"/>
+          <w:lang w:val="ru-RU"/>
+        </w:rPr>
+      </w:pPr>
+      <w:r>
+        <w:rPr>
+          <w:rFonts w:ascii="Times New Roman" w:eastAsia="Times New Roman" w:hAnsi="Times New Roman" w:cs="Times New Roman"/>
+          <w:color w:val="000000" w:themeColor="text1"/>
+          <w:sz w:val="24"/>
+          <w:szCs w:val="24"/>
+          <w:highlight w:val="white"/>
+          <w:lang w:val="ru-RU"/>
+        </w:rPr>
+        <w:t xml:space="preserve">Далее мы указываем как странницы мы хотим защитить от не авторизированых пользователей </w:t>
+      </w:r>
+    </w:p>
+    <w:p>
+      <w:pPr>
+        <w:spacing w:line="360" w:lineRule="auto"/>
+        <w:jc w:val="both"/>
+        <w:rPr>
+          <w:rFonts w:ascii="Times New Roman" w:eastAsia="Times New Roman" w:hAnsi="Times New Roman" w:cs="Times New Roman"/>
+          <w:color w:val="000000" w:themeColor="text1"/>
+          <w:sz w:val="24"/>
+          <w:szCs w:val="24"/>
+          <w:highlight w:val="white"/>
+          <w:lang w:val="ru-RU"/>
+        </w:rPr>
+      </w:pPr>
+    </w:p>
+    <w:p>
+      <w:pPr>
+        <w:spacing w:line="360" w:lineRule="auto"/>
+        <w:jc w:val="both"/>
+        <w:rPr>
+          <w:rFonts w:ascii="Times New Roman" w:eastAsia="Times New Roman" w:hAnsi="Times New Roman" w:cs="Times New Roman"/>
+          <w:color w:val="000000" w:themeColor="text1"/>
+          <w:sz w:val="24"/>
+          <w:szCs w:val="24"/>
+          <w:highlight w:val="white"/>
+          <w:lang w:val="ru-RU"/>
+        </w:rPr>
+      </w:pPr>
+      <w:r>
+        <w:rPr>
+          <w:noProof/>
+          <w:lang w:val="en-US"/>
+        </w:rPr>
+        <w:drawing>
+          <wp:inline distT="0" distB="0" distL="0" distR="0" wp14:anchorId="26D8133E" wp14:editId="071A6E22">
+            <wp:extent cx="6104890" cy="829945"/>
+            <wp:effectExtent l="0" t="0" r="0" b="8255"/>
+            <wp:docPr id="5" name="Picture 5"/>
+            <wp:cNvGraphicFramePr>
+              <a:graphicFrameLocks xmlns:a="http://schemas.openxmlformats.org/drawingml/2006/main" noChangeAspect="1"/>
+            </wp:cNvGraphicFramePr>
+            <a:graphic xmlns:a="http://schemas.openxmlformats.org/drawingml/2006/main">
+              <a:graphicData uri="http://schemas.openxmlformats.org/drawingml/2006/picture">
+                <pic:pic xmlns:pic="http://schemas.openxmlformats.org/drawingml/2006/picture">
+                  <pic:nvPicPr>
+                    <pic:cNvPr id="1" name=""/>
+                    <pic:cNvPicPr/>
+                  </pic:nvPicPr>
+                  <pic:blipFill>
+                    <a:blip r:embed="rId12"/>
+                    <a:stretch>
+                      <a:fillRect/>
+                    </a:stretch>
+                  </pic:blipFill>
+                  <pic:spPr>
+                    <a:xfrm>
+                      <a:off x="0" y="0"/>
+                      <a:ext cx="6104890" cy="829945"/>
+                    </a:xfrm>
+                    <a:prstGeom prst="rect">
+                      <a:avLst/>
+                    </a:prstGeom>
+                  </pic:spPr>
+                </pic:pic>
+              </a:graphicData>
+            </a:graphic>
+          </wp:inline>
+        </w:drawing>
+      </w:r>
+    </w:p>
+    <w:p>
+      <w:pPr>
+        <w:spacing w:line="360" w:lineRule="auto"/>
+        <w:jc w:val="both"/>
+        <w:rPr>
+          <w:rFonts w:ascii="Times New Roman" w:hAnsi="Times New Roman" w:cs="Times New Roman"/>
+          <w:color w:val="auto"/>
+          <w:lang w:val="ru-RU"/>
+        </w:rPr>
+      </w:pPr>
+      <w:r>
+        <w:rPr>
+          <w:rFonts w:ascii="Times New Roman" w:eastAsia="Times New Roman" w:hAnsi="Times New Roman" w:cs="Times New Roman"/>
+          <w:color w:val="000000" w:themeColor="text1"/>
+          <w:sz w:val="24"/>
+          <w:szCs w:val="24"/>
+          <w:highlight w:val="white"/>
+          <w:lang w:val="ru-RU"/>
+        </w:rPr>
+        <w:t xml:space="preserve">Тут говорится, что на странницу </w:t>
+      </w:r>
+      <w:r>
+        <w:rPr>
+          <w:rFonts w:ascii="Times New Roman" w:eastAsia="Times New Roman" w:hAnsi="Times New Roman" w:cs="Times New Roman"/>
+          <w:color w:val="000000" w:themeColor="text1"/>
+          <w:sz w:val="24"/>
+          <w:szCs w:val="24"/>
+          <w:highlight w:val="white"/>
+          <w:lang w:val="en-US"/>
+        </w:rPr>
+        <w:t>index</w:t>
+      </w:r>
+      <w:r>
+        <w:rPr>
+          <w:rFonts w:ascii="Times New Roman" w:eastAsia="Times New Roman" w:hAnsi="Times New Roman" w:cs="Times New Roman"/>
+          <w:color w:val="000000" w:themeColor="text1"/>
+          <w:sz w:val="24"/>
+          <w:szCs w:val="24"/>
+          <w:highlight w:val="white"/>
+          <w:lang w:val="ru-RU"/>
+        </w:rPr>
+        <w:t xml:space="preserve"> </w:t>
+      </w:r>
+      <w:r>
+        <w:rPr>
+          <w:rFonts w:ascii="Times New Roman" w:eastAsia="Times New Roman" w:hAnsi="Times New Roman" w:cs="Times New Roman"/>
+          <w:color w:val="000000" w:themeColor="text1"/>
+          <w:sz w:val="24"/>
+          <w:szCs w:val="24"/>
+          <w:highlight w:val="white"/>
+          <w:lang w:val="ru-RU"/>
+        </w:rPr>
+        <w:t>может перейти пользователь с ролью</w:t>
+      </w:r>
+      <w:r>
+        <w:rPr>
+          <w:rFonts w:ascii="Times New Roman" w:eastAsia="Times New Roman" w:hAnsi="Times New Roman" w:cs="Times New Roman"/>
+          <w:color w:val="000000" w:themeColor="text1"/>
+          <w:sz w:val="24"/>
+          <w:szCs w:val="24"/>
+          <w:highlight w:val="white"/>
+          <w:lang w:val="ru-RU"/>
+        </w:rPr>
+        <w:t xml:space="preserve"> (</w:t>
+      </w:r>
+      <w:r>
+        <w:rPr>
+          <w:rFonts w:ascii="Times New Roman" w:eastAsia="Times New Roman" w:hAnsi="Times New Roman" w:cs="Times New Roman"/>
+          <w:color w:val="000000" w:themeColor="text1"/>
+          <w:sz w:val="24"/>
+          <w:szCs w:val="24"/>
+          <w:highlight w:val="white"/>
+          <w:lang w:val="en-US"/>
+        </w:rPr>
+        <w:t>user</w:t>
+      </w:r>
+      <w:r>
+        <w:rPr>
+          <w:rFonts w:ascii="Times New Roman" w:eastAsia="Times New Roman" w:hAnsi="Times New Roman" w:cs="Times New Roman"/>
+          <w:color w:val="000000" w:themeColor="text1"/>
+          <w:sz w:val="24"/>
+          <w:szCs w:val="24"/>
+          <w:highlight w:val="white"/>
+          <w:lang w:val="ru-RU"/>
+        </w:rPr>
+        <w:t xml:space="preserve">, </w:t>
+      </w:r>
+      <w:r>
+        <w:rPr>
+          <w:rFonts w:ascii="Times New Roman" w:eastAsia="Times New Roman" w:hAnsi="Times New Roman" w:cs="Times New Roman"/>
+          <w:color w:val="000000" w:themeColor="text1"/>
+          <w:sz w:val="24"/>
+          <w:szCs w:val="24"/>
+          <w:highlight w:val="white"/>
+          <w:lang w:val="en-US"/>
+        </w:rPr>
+        <w:t>admin</w:t>
+      </w:r>
+      <w:r>
+        <w:rPr>
+          <w:rFonts w:ascii="Times New Roman" w:eastAsia="Times New Roman" w:hAnsi="Times New Roman" w:cs="Times New Roman"/>
+          <w:color w:val="000000" w:themeColor="text1"/>
+          <w:sz w:val="24"/>
+          <w:szCs w:val="24"/>
+          <w:highlight w:val="white"/>
+          <w:lang w:val="ru-RU"/>
+        </w:rPr>
+        <w:t xml:space="preserve">, </w:t>
+      </w:r>
+      <w:r>
+        <w:rPr>
+          <w:rFonts w:ascii="Times New Roman" w:eastAsia="Times New Roman" w:hAnsi="Times New Roman" w:cs="Times New Roman"/>
+          <w:color w:val="000000" w:themeColor="text1"/>
+          <w:sz w:val="24"/>
+          <w:szCs w:val="24"/>
+          <w:highlight w:val="white"/>
+          <w:lang w:val="en-US"/>
+        </w:rPr>
+        <w:t>supreme</w:t>
+      </w:r>
+      <w:r>
+        <w:rPr>
+          <w:rFonts w:ascii="Times New Roman" w:eastAsia="Times New Roman" w:hAnsi="Times New Roman" w:cs="Times New Roman"/>
+          <w:color w:val="000000" w:themeColor="text1"/>
+          <w:sz w:val="24"/>
+          <w:szCs w:val="24"/>
+          <w:highlight w:val="white"/>
+          <w:lang w:val="ru-RU"/>
+        </w:rPr>
+        <w:t>_</w:t>
+      </w:r>
+      <w:r>
+        <w:rPr>
+          <w:rFonts w:ascii="Times New Roman" w:eastAsia="Times New Roman" w:hAnsi="Times New Roman" w:cs="Times New Roman"/>
+          <w:color w:val="000000" w:themeColor="text1"/>
+          <w:sz w:val="24"/>
+          <w:szCs w:val="24"/>
+          <w:highlight w:val="white"/>
+          <w:lang w:val="en-US"/>
+        </w:rPr>
+        <w:t>admin</w:t>
+      </w:r>
+      <w:r>
+        <w:rPr>
+          <w:rFonts w:ascii="Times New Roman" w:eastAsia="Times New Roman" w:hAnsi="Times New Roman" w:cs="Times New Roman"/>
+          <w:color w:val="000000" w:themeColor="text1"/>
+          <w:sz w:val="24"/>
+          <w:szCs w:val="24"/>
+          <w:highlight w:val="white"/>
+          <w:lang w:val="ru-RU"/>
+        </w:rPr>
+        <w:t>)</w:t>
+      </w:r>
+      <w:r>
+        <w:rPr>
+          <w:rFonts w:ascii="Times New Roman" w:eastAsia="Times New Roman" w:hAnsi="Times New Roman" w:cs="Times New Roman"/>
+          <w:color w:val="000000" w:themeColor="text1"/>
+          <w:sz w:val="24"/>
+          <w:szCs w:val="24"/>
+          <w:highlight w:val="white"/>
+          <w:lang w:val="ru-RU"/>
+        </w:rPr>
+        <w:t xml:space="preserve"> тем самым запрещаю доступ не авторизировануму пользователю.</w:t>
+      </w:r>
+      <w:r>
+        <w:rPr>
+          <w:rFonts w:ascii="Times New Roman" w:eastAsia="Times New Roman" w:hAnsi="Times New Roman" w:cs="Times New Roman"/>
+          <w:color w:val="000000" w:themeColor="text1"/>
+          <w:sz w:val="24"/>
+          <w:szCs w:val="24"/>
+          <w:highlight w:val="white"/>
+          <w:lang w:val="ru-RU"/>
+        </w:rPr>
+        <w:tab/>
+        <w:t xml:space="preserve">Для работы всей стратегии защиты нужен метод </w:t>
+      </w:r>
+      <w:r>
+        <w:rPr>
+          <w:rFonts w:ascii="Times New Roman" w:hAnsi="Times New Roman" w:cs="Times New Roman"/>
+          <w:color w:val="auto"/>
+        </w:rPr>
+        <w:t>AuthenticationManager</w:t>
+      </w:r>
+      <w:r>
+        <w:rPr>
+          <w:rFonts w:ascii="Times New Roman" w:hAnsi="Times New Roman" w:cs="Times New Roman"/>
+          <w:color w:val="auto"/>
+          <w:lang w:val="ru-RU"/>
+        </w:rPr>
+        <w:t xml:space="preserve"> – </w:t>
+      </w:r>
+      <w:r>
+        <w:rPr>
+          <w:rFonts w:ascii="Times New Roman" w:hAnsi="Times New Roman" w:cs="Times New Roman"/>
+          <w:color w:val="auto"/>
+          <w:lang w:val="ru-RU"/>
+        </w:rPr>
+        <w:t xml:space="preserve">котрый и будет раздавать всем права доступа. </w:t>
+      </w:r>
+    </w:p>
+    <w:p>
+      <w:pPr>
+        <w:spacing w:line="360" w:lineRule="auto"/>
+        <w:jc w:val="both"/>
+        <w:rPr>
+          <w:rFonts w:ascii="Times New Roman" w:hAnsi="Times New Roman" w:cs="Times New Roman"/>
+          <w:color w:val="auto"/>
+          <w:lang w:val="en-US"/>
+        </w:rPr>
+      </w:pPr>
+      <w:r>
+        <w:rPr>
+          <w:noProof/>
+          <w:lang w:val="en-US"/>
+        </w:rPr>
+        <w:drawing>
+          <wp:inline distT="0" distB="0" distL="0" distR="0" wp14:anchorId="7CA8A08F" wp14:editId="38C1CE27">
+            <wp:extent cx="6104890" cy="1241425"/>
+            <wp:effectExtent l="0" t="0" r="0" b="0"/>
+            <wp:docPr id="6" name="Picture 6"/>
+            <wp:cNvGraphicFramePr>
+              <a:graphicFrameLocks xmlns:a="http://schemas.openxmlformats.org/drawingml/2006/main" noChangeAspect="1"/>
+            </wp:cNvGraphicFramePr>
+            <a:graphic xmlns:a="http://schemas.openxmlformats.org/drawingml/2006/main">
+              <a:graphicData uri="http://schemas.openxmlformats.org/drawingml/2006/picture">
+                <pic:pic xmlns:pic="http://schemas.openxmlformats.org/drawingml/2006/picture">
+                  <pic:nvPicPr>
+                    <pic:cNvPr id="1" name=""/>
+                    <pic:cNvPicPr/>
+                  </pic:nvPicPr>
+                  <pic:blipFill>
+                    <a:blip r:embed="rId13"/>
+                    <a:stretch>
+                      <a:fillRect/>
+                    </a:stretch>
+                  </pic:blipFill>
+                  <pic:spPr>
+                    <a:xfrm>
+                      <a:off x="0" y="0"/>
+                      <a:ext cx="6104890" cy="1241425"/>
+                    </a:xfrm>
+                    <a:prstGeom prst="rect">
+                      <a:avLst/>
+                    </a:prstGeom>
+                  </pic:spPr>
+                </pic:pic>
+              </a:graphicData>
+            </a:graphic>
+          </wp:inline>
+        </w:drawing>
+      </w:r>
+    </w:p>
+    <w:p>
+      <w:pPr>
+        <w:spacing w:line="360" w:lineRule="auto"/>
+        <w:jc w:val="both"/>
+        <w:rPr>
+          <w:rFonts w:ascii="Times New Roman" w:hAnsi="Times New Roman" w:cs="Times New Roman"/>
+          <w:color w:val="auto"/>
+          <w:lang w:val="ru-RU"/>
+        </w:rPr>
+      </w:pPr>
+      <w:r>
+        <w:rPr>
+          <w:rFonts w:ascii="Times New Roman" w:hAnsi="Times New Roman" w:cs="Times New Roman"/>
+          <w:color w:val="auto"/>
+          <w:lang w:val="ru-RU"/>
+        </w:rPr>
+        <w:t>Так же стоит указать метод который будет шифровать наш пороль при регистрации, в данном примере пароль шифруется 11 раз перед тем как отправить на сервер.</w:t>
+      </w:r>
+    </w:p>
+    <w:p>
+      <w:pPr>
+        <w:spacing w:line="360" w:lineRule="auto"/>
+        <w:jc w:val="center"/>
+        <w:rPr>
+          <w:rFonts w:ascii="Times New Roman" w:hAnsi="Times New Roman" w:cs="Times New Roman"/>
+          <w:b/>
+          <w:color w:val="auto"/>
+          <w:sz w:val="28"/>
+          <w:szCs w:val="28"/>
+          <w:lang w:val="ru-RU"/>
+        </w:rPr>
+      </w:pPr>
+      <w:r>
+        <w:rPr>
+          <w:rFonts w:ascii="Times New Roman" w:hAnsi="Times New Roman" w:cs="Times New Roman"/>
+          <w:b/>
+          <w:color w:val="auto"/>
+          <w:sz w:val="28"/>
+          <w:szCs w:val="28"/>
+          <w:lang w:val="ru-RU"/>
+        </w:rPr>
+        <w:t>2.4</w:t>
+      </w:r>
+      <w:r>
+        <w:rPr>
+          <w:rFonts w:ascii="Times New Roman" w:hAnsi="Times New Roman" w:cs="Times New Roman"/>
+          <w:b/>
+          <w:color w:val="auto"/>
+          <w:sz w:val="28"/>
+          <w:szCs w:val="28"/>
+          <w:lang w:val="ru-RU"/>
+        </w:rPr>
+        <w:t xml:space="preserve"> </w:t>
+      </w:r>
+      <w:r>
+        <w:rPr>
+          <w:rFonts w:ascii="Times New Roman" w:hAnsi="Times New Roman" w:cs="Times New Roman"/>
+          <w:b/>
+          <w:color w:val="auto"/>
+          <w:sz w:val="28"/>
+          <w:szCs w:val="28"/>
+          <w:lang w:val="ru-RU"/>
+        </w:rPr>
+        <w:t>Регистрация</w:t>
+      </w:r>
+    </w:p>
+    <w:p>
+      <w:pPr>
+        <w:spacing w:line="360" w:lineRule="auto"/>
+        <w:jc w:val="center"/>
+        <w:rPr>
+          <w:rFonts w:ascii="Times New Roman" w:hAnsi="Times New Roman" w:cs="Times New Roman"/>
+          <w:b/>
+          <w:color w:val="auto"/>
+          <w:sz w:val="24"/>
+          <w:szCs w:val="24"/>
+          <w:lang w:val="ru-RU"/>
+        </w:rPr>
+      </w:pPr>
+    </w:p>
+    <w:p>
+      <w:pPr>
+        <w:spacing w:line="360" w:lineRule="auto"/>
+        <w:ind w:firstLine="720"/>
+        <w:jc w:val="both"/>
+        <w:rPr>
+          <w:rFonts w:ascii="Times New Roman" w:eastAsia="Times New Roman" w:hAnsi="Times New Roman" w:cs="Times New Roman"/>
+          <w:color w:val="000000" w:themeColor="text1"/>
+          <w:highlight w:val="white"/>
+          <w:lang w:val="ru-RU"/>
+        </w:rPr>
+      </w:pPr>
+      <w:r>
+        <w:rPr>
+          <w:noProof/>
+          <w:lang w:val="en-US"/>
+        </w:rPr>
+        <w:drawing>
+          <wp:anchor distT="0" distB="0" distL="114300" distR="114300" simplePos="0" relativeHeight="251658752" behindDoc="0" locked="0" layoutInCell="1" allowOverlap="1">
+            <wp:simplePos x="0" y="0"/>
+            <wp:positionH relativeFrom="column">
+              <wp:posOffset>-53340</wp:posOffset>
+            </wp:positionH>
+            <wp:positionV relativeFrom="paragraph">
+              <wp:posOffset>303530</wp:posOffset>
+            </wp:positionV>
+            <wp:extent cx="6104890" cy="3082290"/>
+            <wp:effectExtent l="0" t="0" r="0" b="3810"/>
+            <wp:wrapThrough wrapText="bothSides">
+              <wp:wrapPolygon edited="0">
+                <wp:start x="0" y="0"/>
+                <wp:lineTo x="0" y="21493"/>
+                <wp:lineTo x="21501" y="21493"/>
+                <wp:lineTo x="21501" y="0"/>
+                <wp:lineTo x="0" y="0"/>
+              </wp:wrapPolygon>
+            </wp:wrapThrough>
+            <wp:docPr id="11" name="Picture 11"/>
+            <wp:cNvGraphicFramePr>
+              <a:graphicFrameLocks xmlns:a="http://schemas.openxmlformats.org/drawingml/2006/main" noChangeAspect="1"/>
+            </wp:cNvGraphicFramePr>
+            <a:graphic xmlns:a="http://schemas.openxmlformats.org/drawingml/2006/main">
+              <a:graphicData uri="http://schemas.openxmlformats.org/drawingml/2006/picture">
+                <pic:pic xmlns:pic="http://schemas.openxmlformats.org/drawingml/2006/picture">
+                  <pic:nvPicPr>
+                    <pic:cNvPr id="1" name=""/>
+                    <pic:cNvPicPr/>
+                  </pic:nvPicPr>
+                  <pic:blipFill>
+                    <a:blip r:embed="rId14">
+                      <a:extLst>
+                        <a:ext uri="{28A0092B-C50C-407E-A947-70E740481C1C}">
+                          <a14:useLocalDpi xmlns:a14="http://schemas.microsoft.com/office/drawing/2010/main" val="0"/>
+                        </a:ext>
+                      </a:extLst>
+                    </a:blip>
+                    <a:stretch>
+                      <a:fillRect/>
+                    </a:stretch>
+                  </pic:blipFill>
+                  <pic:spPr>
+                    <a:xfrm>
+                      <a:off x="0" y="0"/>
+                      <a:ext cx="6104890" cy="3082290"/>
+                    </a:xfrm>
+                    <a:prstGeom prst="rect">
+                      <a:avLst/>
+                    </a:prstGeom>
+                  </pic:spPr>
+                </pic:pic>
+              </a:graphicData>
+            </a:graphic>
+          </wp:anchor>
+        </w:drawing>
+      </w:r>
+      <w:r>
+        <w:rPr>
+          <w:rFonts w:ascii="Times New Roman" w:eastAsia="Times New Roman" w:hAnsi="Times New Roman" w:cs="Times New Roman"/>
+          <w:color w:val="000000" w:themeColor="text1"/>
+          <w:highlight w:val="white"/>
+          <w:lang w:val="ru-RU"/>
+        </w:rPr>
+        <w:t xml:space="preserve">Регистрация </w:t>
+      </w:r>
+      <w:r>
+        <w:rPr>
+          <w:rFonts w:ascii="Times New Roman" w:eastAsia="Times New Roman" w:hAnsi="Times New Roman" w:cs="Times New Roman"/>
+          <w:color w:val="000000" w:themeColor="text1"/>
+          <w:highlight w:val="white"/>
+          <w:lang w:val="ru-RU"/>
+        </w:rPr>
+        <w:t>– это процесс сохранения нового по</w:t>
+      </w:r>
+      <w:r>
+        <w:rPr>
+          <w:rFonts w:ascii="Times New Roman" w:eastAsia="Times New Roman" w:hAnsi="Times New Roman" w:cs="Times New Roman"/>
+          <w:color w:val="000000" w:themeColor="text1"/>
+          <w:highlight w:val="white"/>
+          <w:lang w:val="ru-RU"/>
+        </w:rPr>
+        <w:t xml:space="preserve">льзователя в базе данных </w:t>
+      </w:r>
+      <w:r>
+        <w:rPr>
+          <w:rFonts w:ascii="Times New Roman" w:eastAsia="Times New Roman" w:hAnsi="Times New Roman" w:cs="Times New Roman"/>
+          <w:color w:val="000000" w:themeColor="text1"/>
+          <w:highlight w:val="white"/>
+          <w:lang w:val="ru-RU"/>
+        </w:rPr>
+        <w:t>приложения.</w:t>
+      </w:r>
+    </w:p>
+    <w:p>
+      <w:pPr>
+        <w:spacing w:line="360" w:lineRule="auto"/>
+        <w:ind w:firstLine="720"/>
+        <w:jc w:val="both"/>
+        <w:rPr>
+          <w:rFonts w:ascii="Times New Roman" w:eastAsia="Times New Roman" w:hAnsi="Times New Roman" w:cs="Times New Roman"/>
+          <w:color w:val="000000" w:themeColor="text1"/>
+          <w:highlight w:val="white"/>
+          <w:lang w:val="ru-RU"/>
+        </w:rPr>
+      </w:pPr>
+    </w:p>
+    <w:p>
+      <w:pPr>
+        <w:spacing w:line="360" w:lineRule="auto"/>
+        <w:ind w:firstLine="720"/>
+        <w:jc w:val="both"/>
+        <w:rPr>
+          <w:rFonts w:ascii="Times New Roman" w:eastAsia="Times New Roman" w:hAnsi="Times New Roman" w:cs="Times New Roman"/>
+          <w:color w:val="000000" w:themeColor="text1"/>
+          <w:highlight w:val="white"/>
+          <w:lang w:val="ru-RU"/>
+        </w:rPr>
+      </w:pPr>
+    </w:p>
+    <w:p>
+      <w:pPr>
+        <w:spacing w:line="360" w:lineRule="auto"/>
+        <w:ind w:firstLine="720"/>
+        <w:jc w:val="both"/>
+        <w:rPr>
+          <w:rFonts w:ascii="Times New Roman" w:eastAsia="Times New Roman" w:hAnsi="Times New Roman" w:cs="Times New Roman"/>
+          <w:color w:val="000000" w:themeColor="text1"/>
+          <w:highlight w:val="white"/>
+          <w:lang w:val="ru-RU"/>
+        </w:rPr>
+      </w:pPr>
+    </w:p>
+    <w:p>
+      <w:pPr>
+        <w:spacing w:line="360" w:lineRule="auto"/>
+        <w:ind w:firstLine="720"/>
+        <w:jc w:val="both"/>
+        <w:rPr>
+          <w:rFonts w:ascii="Times New Roman" w:eastAsia="Times New Roman" w:hAnsi="Times New Roman" w:cs="Times New Roman"/>
+          <w:color w:val="000000" w:themeColor="text1"/>
+          <w:highlight w:val="white"/>
+          <w:lang w:val="ru-RU"/>
+        </w:rPr>
+      </w:pPr>
+      <w:r>
+        <w:rPr>
+          <w:rFonts w:ascii="Times New Roman" w:eastAsia="Times New Roman" w:hAnsi="Times New Roman" w:cs="Times New Roman"/>
+          <w:color w:val="000000" w:themeColor="text1"/>
+          <w:highlight w:val="white"/>
+          <w:lang w:val="ru-RU"/>
+        </w:rPr>
+        <w:lastRenderedPageBreak/>
+        <w:t>При запросе клиентом страницы с формой регистрацией, сервером будет создана пустая переменная в которой будет проинициирован новый пользователь после введением им данных.</w:t>
+      </w:r>
+    </w:p>
+    <w:p>
+      <w:pPr>
+        <w:spacing w:line="360" w:lineRule="auto"/>
+        <w:ind w:firstLine="720"/>
+        <w:jc w:val="both"/>
+        <w:rPr>
+          <w:rFonts w:ascii="Times New Roman" w:eastAsia="Times New Roman" w:hAnsi="Times New Roman" w:cs="Times New Roman"/>
+          <w:color w:val="000000" w:themeColor="text1"/>
+          <w:highlight w:val="white"/>
+          <w:lang w:val="ru-RU"/>
+        </w:rPr>
+      </w:pPr>
+      <w:r>
+        <w:rPr>
+          <w:rFonts w:ascii="Times New Roman" w:eastAsia="Times New Roman" w:hAnsi="Times New Roman" w:cs="Times New Roman"/>
+          <w:noProof/>
+          <w:color w:val="000000" w:themeColor="text1"/>
+          <w:highlight w:val="white"/>
+          <w:lang w:val="en-US"/>
+        </w:rPr>
+        <w:drawing>
+          <wp:inline distT="0" distB="0" distL="0" distR="0">
+            <wp:extent cx="4298950" cy="3268980"/>
+            <wp:effectExtent l="0" t="0" r="6350" b="7620"/>
+            <wp:docPr id="7" name="Picture 7" descr="C:\Users\adobrya\AppData\Local\Microsoft\Windows\INetCache\Content.Word\springSecurityLogic.jpg"/>
+            <wp:cNvGraphicFramePr>
+              <a:graphicFrameLocks xmlns:a="http://schemas.openxmlformats.org/drawingml/2006/main" noChangeAspect="1"/>
+            </wp:cNvGraphicFramePr>
+            <a:graphic xmlns:a="http://schemas.openxmlformats.org/drawingml/2006/main">
+              <a:graphicData uri="http://schemas.openxmlformats.org/drawingml/2006/picture">
+                <pic:pic xmlns:pic="http://schemas.openxmlformats.org/drawingml/2006/picture">
+                  <pic:nvPicPr>
+                    <pic:cNvPr id="0" name="Picture 5" descr="C:\Users\adobrya\AppData\Local\Microsoft\Windows\INetCache\Content.Word\springSecurityLogic.jpg"/>
+                    <pic:cNvPicPr>
+                      <a:picLocks noChangeAspect="1" noChangeArrowheads="1"/>
+                    </pic:cNvPicPr>
+                  </pic:nvPicPr>
+                  <pic:blipFill>
+                    <a:blip r:embed="rId15">
+                      <a:extLst>
+                        <a:ext uri="{28A0092B-C50C-407E-A947-70E740481C1C}">
+                          <a14:useLocalDpi xmlns:a14="http://schemas.microsoft.com/office/drawing/2010/main" val="0"/>
+                        </a:ext>
+                      </a:extLst>
+                    </a:blip>
+                    <a:srcRect/>
+                    <a:stretch>
+                      <a:fillRect/>
+                    </a:stretch>
+                  </pic:blipFill>
+                  <pic:spPr bwMode="auto">
+                    <a:xfrm>
+                      <a:off x="0" y="0"/>
+                      <a:ext cx="4298950" cy="3268980"/>
+                    </a:xfrm>
+                    <a:prstGeom prst="rect">
+                      <a:avLst/>
+                    </a:prstGeom>
+                    <a:noFill/>
+                    <a:ln>
+                      <a:noFill/>
+                    </a:ln>
+                  </pic:spPr>
+                </pic:pic>
+              </a:graphicData>
+            </a:graphic>
+          </wp:inline>
+        </w:drawing>
+      </w:r>
+    </w:p>
+    <w:p>
+      <w:pPr>
+        <w:spacing w:line="360" w:lineRule="auto"/>
+        <w:ind w:firstLine="720"/>
+        <w:jc w:val="both"/>
+        <w:rPr>
+          <w:rFonts w:ascii="Times New Roman" w:eastAsia="Times New Roman" w:hAnsi="Times New Roman" w:cs="Times New Roman"/>
+          <w:color w:val="000000" w:themeColor="text1"/>
+          <w:highlight w:val="white"/>
+          <w:lang w:val="ru-RU"/>
+        </w:rPr>
+      </w:pPr>
+      <w:r>
+        <w:rPr>
+          <w:rFonts w:ascii="Times New Roman" w:eastAsia="Times New Roman" w:hAnsi="Times New Roman" w:cs="Times New Roman"/>
+          <w:color w:val="000000" w:themeColor="text1"/>
+          <w:highlight w:val="white"/>
+          <w:lang w:val="ru-RU"/>
+        </w:rPr>
+        <w:t>Пользователь заходит на страницу регистрации, вводит свои данные, при отправки данных на сервер данные будут проверены валидатором. Первое что проверяется - это правильность ввода данных. Они проверяются по определенному шаблону.</w:t>
+      </w:r>
+    </w:p>
+    <w:p>
+      <w:pPr>
+        <w:spacing w:line="360" w:lineRule="auto"/>
+        <w:ind w:firstLine="720"/>
+        <w:rPr>
+          <w:rFonts w:ascii="Times New Roman" w:eastAsia="Times New Roman" w:hAnsi="Times New Roman" w:cs="Times New Roman"/>
+          <w:color w:val="000000" w:themeColor="text1"/>
+          <w:highlight w:val="white"/>
+          <w:lang w:val="en-US"/>
+        </w:rPr>
+      </w:pPr>
+      <w:r>
+        <w:rPr>
+          <w:noProof/>
+          <w:lang w:val="en-US"/>
+        </w:rPr>
+        <w:drawing>
+          <wp:inline distT="0" distB="0" distL="0" distR="0" wp14:anchorId="26A778F5" wp14:editId="0A468764">
+            <wp:extent cx="6104890" cy="1435735"/>
+            <wp:effectExtent l="0" t="0" r="0" b="0"/>
+            <wp:docPr id="8" name="Picture 8"/>
+            <wp:cNvGraphicFramePr>
+              <a:graphicFrameLocks xmlns:a="http://schemas.openxmlformats.org/drawingml/2006/main" noChangeAspect="1"/>
+            </wp:cNvGraphicFramePr>
+            <a:graphic xmlns:a="http://schemas.openxmlformats.org/drawingml/2006/main">
+              <a:graphicData uri="http://schemas.openxmlformats.org/drawingml/2006/picture">
+                <pic:pic xmlns:pic="http://schemas.openxmlformats.org/drawingml/2006/picture">
+                  <pic:nvPicPr>
+                    <pic:cNvPr id="1" name=""/>
+                    <pic:cNvPicPr/>
+                  </pic:nvPicPr>
+                  <pic:blipFill>
+                    <a:blip r:embed="rId16"/>
+                    <a:stretch>
+                      <a:fillRect/>
+                    </a:stretch>
+                  </pic:blipFill>
+                  <pic:spPr>
+                    <a:xfrm>
+                      <a:off x="0" y="0"/>
+                      <a:ext cx="6104890" cy="1435735"/>
+                    </a:xfrm>
+                    <a:prstGeom prst="rect">
+                      <a:avLst/>
+                    </a:prstGeom>
+                  </pic:spPr>
+                </pic:pic>
+              </a:graphicData>
+            </a:graphic>
+          </wp:inline>
+        </w:drawing>
+      </w:r>
+    </w:p>
+    <w:p>
+      <w:pPr>
+        <w:spacing w:line="360" w:lineRule="auto"/>
+        <w:jc w:val="both"/>
+        <w:rPr>
+          <w:rFonts w:ascii="Times New Roman" w:eastAsia="Times New Roman" w:hAnsi="Times New Roman" w:cs="Times New Roman"/>
+          <w:color w:val="000000" w:themeColor="text1"/>
+          <w:highlight w:val="white"/>
+          <w:lang w:val="ru-RU"/>
+        </w:rPr>
+      </w:pPr>
+    </w:p>
+    <w:p>
+      <w:pPr>
+        <w:spacing w:line="360" w:lineRule="auto"/>
+        <w:jc w:val="both"/>
+        <w:rPr>
+          <w:rFonts w:ascii="Times New Roman" w:eastAsia="Times New Roman" w:hAnsi="Times New Roman" w:cs="Times New Roman"/>
+          <w:color w:val="000000" w:themeColor="text1"/>
+          <w:highlight w:val="white"/>
+          <w:lang w:val="ru-RU"/>
+        </w:rPr>
+      </w:pPr>
+      <w:r>
+        <w:rPr>
+          <w:rFonts w:ascii="Times New Roman" w:eastAsia="Times New Roman" w:hAnsi="Times New Roman" w:cs="Times New Roman"/>
+          <w:color w:val="000000" w:themeColor="text1"/>
+          <w:highlight w:val="white"/>
+          <w:lang w:val="ru-RU"/>
+        </w:rPr>
+        <w:t xml:space="preserve">Данный щаблон проверяет длину </w:t>
+      </w:r>
+      <w:r>
+        <w:rPr>
+          <w:rFonts w:ascii="Times New Roman" w:eastAsia="Times New Roman" w:hAnsi="Times New Roman" w:cs="Times New Roman"/>
+          <w:color w:val="000000" w:themeColor="text1"/>
+          <w:highlight w:val="white"/>
+          <w:lang w:val="en-US"/>
+        </w:rPr>
+        <w:t>username</w:t>
+      </w:r>
+      <w:r>
+        <w:rPr>
+          <w:rFonts w:ascii="Times New Roman" w:eastAsia="Times New Roman" w:hAnsi="Times New Roman" w:cs="Times New Roman"/>
+          <w:color w:val="000000" w:themeColor="text1"/>
+          <w:highlight w:val="white"/>
+          <w:lang w:val="ru-RU"/>
+        </w:rPr>
+        <w:t xml:space="preserve">, </w:t>
+      </w:r>
+      <w:r>
+        <w:rPr>
+          <w:rFonts w:ascii="Times New Roman" w:eastAsia="Times New Roman" w:hAnsi="Times New Roman" w:cs="Times New Roman"/>
+          <w:color w:val="000000" w:themeColor="text1"/>
+          <w:highlight w:val="white"/>
+          <w:lang w:val="ru-RU"/>
+        </w:rPr>
+        <w:t xml:space="preserve">требования от 8 до 32 символов, если </w:t>
+      </w:r>
+      <w:r>
+        <w:rPr>
+          <w:rFonts w:ascii="Times New Roman" w:eastAsia="Times New Roman" w:hAnsi="Times New Roman" w:cs="Times New Roman"/>
+          <w:color w:val="000000" w:themeColor="text1"/>
+          <w:highlight w:val="white"/>
+          <w:lang w:val="en-US"/>
+        </w:rPr>
+        <w:t>username</w:t>
+      </w:r>
+      <w:r>
+        <w:rPr>
+          <w:rFonts w:ascii="Times New Roman" w:eastAsia="Times New Roman" w:hAnsi="Times New Roman" w:cs="Times New Roman"/>
+          <w:color w:val="000000" w:themeColor="text1"/>
+          <w:highlight w:val="white"/>
+          <w:lang w:val="ru-RU"/>
+        </w:rPr>
+        <w:t xml:space="preserve"> </w:t>
+      </w:r>
+      <w:r>
+        <w:rPr>
+          <w:rFonts w:ascii="Times New Roman" w:eastAsia="Times New Roman" w:hAnsi="Times New Roman" w:cs="Times New Roman"/>
+          <w:color w:val="000000" w:themeColor="text1"/>
+          <w:highlight w:val="white"/>
+          <w:lang w:val="ru-RU"/>
+        </w:rPr>
+        <w:t>не удовлетворяет данному шаблону, то клиенту отправляется сообщение об ошибке.</w:t>
+      </w:r>
+    </w:p>
+    <w:p>
+      <w:pPr>
+        <w:tabs>
+          <w:tab w:val="left" w:pos="8623"/>
+        </w:tabs>
+        <w:spacing w:line="360" w:lineRule="auto"/>
+        <w:jc w:val="both"/>
+        <w:rPr>
+          <w:rFonts w:ascii="Times New Roman" w:eastAsia="Times New Roman" w:hAnsi="Times New Roman" w:cs="Times New Roman"/>
+          <w:color w:val="000000" w:themeColor="text1"/>
+          <w:sz w:val="24"/>
+          <w:szCs w:val="24"/>
+          <w:highlight w:val="white"/>
+          <w:lang w:val="ru-RU"/>
+        </w:rPr>
+      </w:pPr>
+      <w:r>
+        <w:rPr>
+          <w:rFonts w:ascii="Times New Roman" w:eastAsia="Times New Roman" w:hAnsi="Times New Roman" w:cs="Times New Roman"/>
+          <w:color w:val="000000" w:themeColor="text1"/>
+          <w:sz w:val="24"/>
+          <w:szCs w:val="24"/>
+          <w:highlight w:val="white"/>
+          <w:lang w:val="ru-RU"/>
+        </w:rPr>
+        <w:tab/>
+      </w:r>
+    </w:p>
+    <w:p>
+      <w:pPr>
+        <w:tabs>
+          <w:tab w:val="left" w:pos="8623"/>
+        </w:tabs>
+        <w:spacing w:line="360" w:lineRule="auto"/>
+        <w:jc w:val="both"/>
+        <w:rPr>
+          <w:rFonts w:ascii="Times New Roman" w:eastAsia="Times New Roman" w:hAnsi="Times New Roman" w:cs="Times New Roman"/>
+          <w:color w:val="000000" w:themeColor="text1"/>
+          <w:sz w:val="24"/>
+          <w:szCs w:val="24"/>
+          <w:highlight w:val="white"/>
+          <w:lang w:val="ru-RU"/>
+        </w:rPr>
+      </w:pPr>
+      <w:r>
+        <w:rPr>
+          <w:noProof/>
+          <w:lang w:val="en-US"/>
+        </w:rPr>
+        <w:drawing>
+          <wp:inline distT="0" distB="0" distL="0" distR="0" wp14:anchorId="1AD4D8DF" wp14:editId="7B6D2CA1">
+            <wp:extent cx="3426372" cy="1174318"/>
+            <wp:effectExtent l="0" t="0" r="3175" b="6985"/>
+            <wp:docPr id="9" name="Picture 9"/>
+            <wp:cNvGraphicFramePr>
+              <a:graphicFrameLocks xmlns:a="http://schemas.openxmlformats.org/drawingml/2006/main" noChangeAspect="1"/>
+            </wp:cNvGraphicFramePr>
+            <a:graphic xmlns:a="http://schemas.openxmlformats.org/drawingml/2006/main">
+              <a:graphicData uri="http://schemas.openxmlformats.org/drawingml/2006/picture">
+                <pic:pic xmlns:pic="http://schemas.openxmlformats.org/drawingml/2006/picture">
+                  <pic:nvPicPr>
+                    <pic:cNvPr id="1" name=""/>
+                    <pic:cNvPicPr/>
+                  </pic:nvPicPr>
+                  <pic:blipFill>
+                    <a:blip r:embed="rId17"/>
+                    <a:stretch>
+                      <a:fillRect/>
+                    </a:stretch>
+                  </pic:blipFill>
+                  <pic:spPr>
+                    <a:xfrm>
+                      <a:off x="0" y="0"/>
+                      <a:ext cx="3433209" cy="1176661"/>
+                    </a:xfrm>
+                    <a:prstGeom prst="rect">
+                      <a:avLst/>
+                    </a:prstGeom>
+                  </pic:spPr>
+                </pic:pic>
+              </a:graphicData>
+            </a:graphic>
+          </wp:inline>
+        </w:drawing>
+      </w:r>
+    </w:p>
+    <w:p>
+      <w:pPr>
+        <w:tabs>
+          <w:tab w:val="left" w:pos="8623"/>
+        </w:tabs>
+        <w:spacing w:line="360" w:lineRule="auto"/>
+        <w:jc w:val="both"/>
+        <w:rPr>
+          <w:rFonts w:ascii="Times New Roman" w:eastAsia="Times New Roman" w:hAnsi="Times New Roman" w:cs="Times New Roman"/>
+          <w:color w:val="000000" w:themeColor="text1"/>
+          <w:sz w:val="24"/>
+          <w:szCs w:val="24"/>
+          <w:highlight w:val="white"/>
+          <w:lang w:val="ru-RU"/>
+        </w:rPr>
+      </w:pPr>
+    </w:p>
+    <w:p>
+      <w:pPr>
+        <w:tabs>
+          <w:tab w:val="left" w:pos="8623"/>
+        </w:tabs>
+        <w:spacing w:line="360" w:lineRule="auto"/>
+        <w:jc w:val="both"/>
+        <w:rPr>
+          <w:rFonts w:ascii="Times New Roman" w:eastAsia="Times New Roman" w:hAnsi="Times New Roman" w:cs="Times New Roman"/>
+          <w:color w:val="000000" w:themeColor="text1"/>
+          <w:sz w:val="24"/>
+          <w:szCs w:val="24"/>
+          <w:highlight w:val="white"/>
+          <w:lang w:val="ru-RU"/>
+        </w:rPr>
+      </w:pPr>
+      <w:r>
+        <w:rPr>
+          <w:rFonts w:ascii="Times New Roman" w:eastAsia="Times New Roman" w:hAnsi="Times New Roman" w:cs="Times New Roman"/>
+          <w:color w:val="000000" w:themeColor="text1"/>
+          <w:sz w:val="24"/>
+          <w:szCs w:val="24"/>
+          <w:highlight w:val="white"/>
+          <w:lang w:val="ru-RU"/>
+        </w:rPr>
+        <w:lastRenderedPageBreak/>
+        <w:t>Если данные пользователя проходят проверку, то его данные передаются в контроллер где основываясь на этих данный фармируется новый авторизированый пользователь, который сразу же записывается в сессию сервера</w:t>
+      </w:r>
+      <w:r>
+        <w:rPr>
+          <w:rFonts w:ascii="Times New Roman" w:eastAsia="Times New Roman" w:hAnsi="Times New Roman" w:cs="Times New Roman"/>
+          <w:color w:val="000000" w:themeColor="text1"/>
+          <w:sz w:val="24"/>
+          <w:szCs w:val="24"/>
+          <w:highlight w:val="white"/>
+          <w:lang w:val="ru-RU"/>
+        </w:rPr>
+        <w:t>.</w:t>
+      </w:r>
+      <w:r>
+        <w:rPr>
+          <w:rFonts w:ascii="Times New Roman" w:eastAsia="Times New Roman" w:hAnsi="Times New Roman" w:cs="Times New Roman"/>
+          <w:color w:val="000000" w:themeColor="text1"/>
+          <w:sz w:val="24"/>
+          <w:szCs w:val="24"/>
+          <w:highlight w:val="white"/>
+          <w:lang w:val="ru-RU"/>
+        </w:rPr>
+        <w:t xml:space="preserve"> Другая копия данных сохраняются в базу данных, что бы потом пользователь мог зайти на сайт по этим данным.</w:t>
+      </w:r>
+    </w:p>
+    <w:p>
+      <w:pPr>
+        <w:tabs>
+          <w:tab w:val="left" w:pos="8623"/>
+        </w:tabs>
+        <w:spacing w:line="360" w:lineRule="auto"/>
+        <w:jc w:val="both"/>
+        <w:rPr>
+          <w:rFonts w:ascii="Times New Roman" w:eastAsia="Times New Roman" w:hAnsi="Times New Roman" w:cs="Times New Roman"/>
+          <w:color w:val="000000" w:themeColor="text1"/>
+          <w:sz w:val="24"/>
+          <w:szCs w:val="24"/>
+          <w:highlight w:val="white"/>
+          <w:lang w:val="ru-RU"/>
+        </w:rPr>
+      </w:pPr>
+      <w:r>
+        <w:rPr>
+          <w:rFonts w:ascii="Times New Roman" w:eastAsia="Times New Roman" w:hAnsi="Times New Roman" w:cs="Times New Roman"/>
+          <w:color w:val="000000" w:themeColor="text1"/>
+          <w:sz w:val="24"/>
+          <w:szCs w:val="24"/>
+          <w:highlight w:val="white"/>
+          <w:lang w:val="ru-RU"/>
+        </w:rPr>
+        <w:t>Самое главное во всем этом процессе это то, что сессия сервера принимает в себя только пользователей кторые были созданы</w:t>
+      </w:r>
+      <w:r>
+        <w:rPr>
+          <w:rFonts w:ascii="Times New Roman" w:eastAsia="Times New Roman" w:hAnsi="Times New Roman" w:cs="Times New Roman"/>
+          <w:color w:val="000000" w:themeColor="text1"/>
+          <w:sz w:val="24"/>
+          <w:szCs w:val="24"/>
+          <w:highlight w:val="white"/>
+          <w:lang w:val="ru-RU"/>
+        </w:rPr>
+        <w:t xml:space="preserve"> </w:t>
+      </w:r>
+      <w:r>
+        <w:rPr>
+          <w:rFonts w:ascii="Times New Roman" w:eastAsia="Times New Roman" w:hAnsi="Times New Roman" w:cs="Times New Roman"/>
+          <w:color w:val="000000" w:themeColor="text1"/>
+          <w:sz w:val="24"/>
+          <w:szCs w:val="24"/>
+          <w:highlight w:val="white"/>
+          <w:lang w:val="ru-RU"/>
+        </w:rPr>
+        <w:t xml:space="preserve">контекстом </w:t>
+      </w:r>
+      <w:r>
+        <w:rPr>
+          <w:rFonts w:ascii="Times New Roman" w:eastAsia="Times New Roman" w:hAnsi="Times New Roman" w:cs="Times New Roman"/>
+          <w:color w:val="000000" w:themeColor="text1"/>
+          <w:sz w:val="24"/>
+          <w:szCs w:val="24"/>
+          <w:highlight w:val="white"/>
+          <w:lang w:val="en-US"/>
+        </w:rPr>
+        <w:t>Spring</w:t>
+      </w:r>
+      <w:r>
+        <w:rPr>
+          <w:rFonts w:ascii="Times New Roman" w:eastAsia="Times New Roman" w:hAnsi="Times New Roman" w:cs="Times New Roman"/>
+          <w:color w:val="000000" w:themeColor="text1"/>
+          <w:sz w:val="24"/>
+          <w:szCs w:val="24"/>
+          <w:highlight w:val="white"/>
+          <w:lang w:val="ru-RU"/>
+        </w:rPr>
+        <w:t xml:space="preserve"> </w:t>
+      </w:r>
+      <w:r>
+        <w:rPr>
+          <w:rFonts w:ascii="Times New Roman" w:eastAsia="Times New Roman" w:hAnsi="Times New Roman" w:cs="Times New Roman"/>
+          <w:color w:val="000000" w:themeColor="text1"/>
+          <w:sz w:val="24"/>
+          <w:szCs w:val="24"/>
+          <w:highlight w:val="white"/>
+          <w:lang w:val="en-US"/>
+        </w:rPr>
+        <w:t>security</w:t>
+      </w:r>
+      <w:r>
+        <w:rPr>
+          <w:rFonts w:ascii="Times New Roman" w:eastAsia="Times New Roman" w:hAnsi="Times New Roman" w:cs="Times New Roman"/>
+          <w:color w:val="000000" w:themeColor="text1"/>
+          <w:sz w:val="24"/>
+          <w:szCs w:val="24"/>
+          <w:highlight w:val="white"/>
+          <w:lang w:val="ru-RU"/>
+        </w:rPr>
+        <w:t>.</w:t>
+      </w:r>
+    </w:p>
+    <w:p>
+      <w:pPr>
+        <w:tabs>
+          <w:tab w:val="left" w:pos="8623"/>
+        </w:tabs>
+        <w:spacing w:line="360" w:lineRule="auto"/>
+        <w:jc w:val="both"/>
+        <w:rPr>
+          <w:rFonts w:ascii="Times New Roman" w:eastAsia="Times New Roman" w:hAnsi="Times New Roman" w:cs="Times New Roman"/>
+          <w:color w:val="000000" w:themeColor="text1"/>
+          <w:sz w:val="24"/>
+          <w:szCs w:val="24"/>
+          <w:highlight w:val="white"/>
+          <w:lang w:val="ru-RU"/>
+        </w:rPr>
+      </w:pPr>
+    </w:p>
+    <w:p>
+      <w:pPr>
+        <w:tabs>
+          <w:tab w:val="left" w:pos="8623"/>
+        </w:tabs>
+        <w:spacing w:line="360" w:lineRule="auto"/>
+        <w:jc w:val="both"/>
+        <w:rPr>
+          <w:rFonts w:ascii="Times New Roman" w:eastAsia="Times New Roman" w:hAnsi="Times New Roman" w:cs="Times New Roman"/>
+          <w:color w:val="000000" w:themeColor="text1"/>
+          <w:sz w:val="24"/>
+          <w:szCs w:val="24"/>
+          <w:highlight w:val="white"/>
+          <w:lang w:val="ru-RU"/>
+        </w:rPr>
+      </w:pPr>
+    </w:p>
+    <w:p>
+      <w:pPr>
+        <w:tabs>
+          <w:tab w:val="left" w:pos="8623"/>
+        </w:tabs>
+        <w:spacing w:line="360" w:lineRule="auto"/>
+        <w:jc w:val="both"/>
+        <w:rPr>
+          <w:rFonts w:ascii="Times New Roman" w:eastAsia="Times New Roman" w:hAnsi="Times New Roman" w:cs="Times New Roman"/>
+          <w:color w:val="000000" w:themeColor="text1"/>
+          <w:sz w:val="24"/>
+          <w:szCs w:val="24"/>
+          <w:highlight w:val="white"/>
+          <w:lang w:val="ru-RU"/>
         </w:rPr>
       </w:pPr>
     </w:p>
     <w:sectPr>
-      <w:footerReference w:type="default" r:id="rId10"/>
+      <w:footerReference w:type="default" r:id="rId18"/>
       <w:pgSz w:w="11909" w:h="16834"/>
       <w:pgMar w:top="1440" w:right="855" w:bottom="1440" w:left="1440" w:header="0" w:footer="720" w:gutter="0"/>
       <w:pgNumType w:start="1"/>
@@ -6153,7 +8593,7 @@
       <w:rPr>
         <w:noProof/>
       </w:rPr>
-      <w:t>10</w:t>
+      <w:t>15</w:t>
     </w:r>
     <w:r>
       <w:fldChar w:fldCharType="end"/>
@@ -6748,6 +9188,75 @@
       </w:tblCellMar>
     </w:tblPr>
   </w:style>
+  <w:style w:type="character" w:customStyle="1" w:styleId="orfo-misgrammed">
+    <w:name w:val="orfo-misgrammed"/>
+    <w:basedOn w:val="DefaultParagraphFont"/>
+    <w:rsid w:val="005E3615"/>
+  </w:style>
+  <w:style w:type="character" w:customStyle="1" w:styleId="orfo-misspelled">
+    <w:name w:val="orfo-misspelled"/>
+    <w:basedOn w:val="DefaultParagraphFont"/>
+    <w:rsid w:val="005E3615"/>
+  </w:style>
+  <w:style w:type="paragraph" w:styleId="HTMLPreformatted">
+    <w:name w:val="HTML Preformatted"/>
+    <w:basedOn w:val="Normal"/>
+    <w:link w:val="HTMLPreformattedChar"/>
+    <w:uiPriority w:val="99"/>
+    <w:semiHidden/>
+    <w:unhideWhenUsed/>
+    <w:rsid w:val="00BE7CEB"/>
+    <w:pPr>
+      <w:pBdr>
+        <w:top w:val="none" w:sz="0" w:space="0" w:color="auto"/>
+        <w:left w:val="none" w:sz="0" w:space="0" w:color="auto"/>
+        <w:bottom w:val="none" w:sz="0" w:space="0" w:color="auto"/>
+        <w:right w:val="none" w:sz="0" w:space="0" w:color="auto"/>
+        <w:between w:val="none" w:sz="0" w:space="0" w:color="auto"/>
+      </w:pBdr>
+      <w:tabs>
+        <w:tab w:val="left" w:pos="916"/>
+        <w:tab w:val="left" w:pos="1832"/>
+        <w:tab w:val="left" w:pos="2748"/>
+        <w:tab w:val="left" w:pos="3664"/>
+        <w:tab w:val="left" w:pos="4580"/>
+        <w:tab w:val="left" w:pos="5496"/>
+        <w:tab w:val="left" w:pos="6412"/>
+        <w:tab w:val="left" w:pos="7328"/>
+        <w:tab w:val="left" w:pos="8244"/>
+        <w:tab w:val="left" w:pos="9160"/>
+        <w:tab w:val="left" w:pos="10076"/>
+        <w:tab w:val="left" w:pos="10992"/>
+        <w:tab w:val="left" w:pos="11908"/>
+        <w:tab w:val="left" w:pos="12824"/>
+        <w:tab w:val="left" w:pos="13740"/>
+        <w:tab w:val="left" w:pos="14656"/>
+      </w:tabs>
+      <w:spacing w:line="240" w:lineRule="auto"/>
+    </w:pPr>
+    <w:rPr>
+      <w:rFonts w:ascii="Courier New" w:eastAsia="Times New Roman" w:hAnsi="Courier New" w:cs="Courier New"/>
+      <w:color w:val="auto"/>
+      <w:sz w:val="20"/>
+      <w:szCs w:val="20"/>
+      <w:lang w:val="en-US"/>
+    </w:rPr>
+  </w:style>
+  <w:style w:type="character" w:customStyle="1" w:styleId="HTMLPreformattedChar">
+    <w:name w:val="HTML Preformatted Char"/>
+    <w:basedOn w:val="DefaultParagraphFont"/>
+    <w:link w:val="HTMLPreformatted"/>
+    <w:uiPriority w:val="99"/>
+    <w:semiHidden/>
+    <w:rsid w:val="00BE7CEB"/>
+    <w:rPr>
+      <w:rFonts w:ascii="Courier New" w:eastAsia="Times New Roman" w:hAnsi="Courier New" w:cs="Courier New"/>
+      <w:color w:val="auto"/>
+      <w:sz w:val="20"/>
+      <w:szCs w:val="20"/>
+      <w:lang w:val="en-US"/>
+    </w:rPr>
+  </w:style>
 </w:styles>
 </file>
 
@@ -7017,7 +9526,7 @@
 </file>
 
 <file path=customXml/itemProps1.xml><?xml version="1.0" encoding="utf-8"?>
-<ds:datastoreItem xmlns:ds="http://schemas.openxmlformats.org/officeDocument/2006/customXml" ds:itemID="{99636194-2CA9-432F-A385-D56045EAA4BE}">
+<ds:datastoreItem xmlns:ds="http://schemas.openxmlformats.org/officeDocument/2006/customXml" ds:itemID="{E8829336-ED52-4B5D-B91A-F4A9A239DDD0}">
   <ds:schemaRefs>
     <ds:schemaRef ds:uri="http://schemas.openxmlformats.org/officeDocument/2006/bibliography"/>
   </ds:schemaRefs>

--- a/Diplom.docx
+++ b/Diplom.docx
@@ -2663,6 +2663,7 @@
         </w:tabs>
         <w:spacing w:after="100" w:line="360" w:lineRule="auto"/>
         <w:ind w:left="220"/>
+        <w:jc w:val="center"/>
         <w:rPr>
           <w:rFonts w:ascii="Times New Roman" w:eastAsia="Times New Roman" w:hAnsi="Times New Roman" w:cs="Times New Roman"/>
           <w:b/>
@@ -3980,6 +3981,7 @@
           <w:tab w:val="right" w:pos="9678"/>
         </w:tabs>
         <w:spacing w:after="100" w:line="360" w:lineRule="auto"/>
+        <w:jc w:val="center"/>
         <w:rPr>
           <w:rFonts w:ascii="Times New Roman" w:eastAsia="Times New Roman" w:hAnsi="Times New Roman" w:cs="Times New Roman"/>
           <w:b/>
@@ -4008,7 +4010,7 @@
           <w:szCs w:val="24"/>
         </w:rPr>
         <w:tab/>
-        <w:t xml:space="preserve">Описание архитектуры Vaadin </w:t>
+        <w:t>Описание архитектуры Vaadin</w:t>
       </w:r>
     </w:p>
     <w:p>
@@ -4047,8 +4049,6 @@
           <w:highlight w:val="white"/>
         </w:rPr>
       </w:pPr>
-      <w:bookmarkStart w:id="2" w:name="_GoBack"/>
-      <w:bookmarkEnd w:id="2"/>
     </w:p>
     <w:p>
       <w:pPr>
@@ -4875,15 +4875,82 @@
           <w:highlight w:val="white"/>
         </w:rPr>
       </w:pPr>
-      <w:r>
-        <w:rPr>
-          <w:rFonts w:ascii="Times New Roman" w:eastAsia="Times New Roman" w:hAnsi="Times New Roman" w:cs="Times New Roman"/>
-          <w:b/>
-          <w:color w:val="000000" w:themeColor="text1"/>
-          <w:sz w:val="24"/>
-          <w:szCs w:val="24"/>
-          <w:highlight w:val="white"/>
-        </w:rPr>
+    </w:p>
+    <w:p>
+      <w:pPr>
+        <w:spacing w:line="360" w:lineRule="auto"/>
+        <w:rPr>
+          <w:rFonts w:ascii="Times New Roman" w:eastAsia="Times New Roman" w:hAnsi="Times New Roman" w:cs="Times New Roman"/>
+          <w:b/>
+          <w:color w:val="000000" w:themeColor="text1"/>
+          <w:sz w:val="24"/>
+          <w:szCs w:val="24"/>
+          <w:highlight w:val="white"/>
+        </w:rPr>
+      </w:pPr>
+    </w:p>
+    <w:p>
+      <w:pPr>
+        <w:spacing w:line="360" w:lineRule="auto"/>
+        <w:rPr>
+          <w:rFonts w:ascii="Times New Roman" w:eastAsia="Times New Roman" w:hAnsi="Times New Roman" w:cs="Times New Roman"/>
+          <w:b/>
+          <w:color w:val="000000" w:themeColor="text1"/>
+          <w:sz w:val="24"/>
+          <w:szCs w:val="24"/>
+          <w:highlight w:val="white"/>
+        </w:rPr>
+      </w:pPr>
+    </w:p>
+    <w:p>
+      <w:pPr>
+        <w:spacing w:line="360" w:lineRule="auto"/>
+        <w:rPr>
+          <w:rFonts w:ascii="Times New Roman" w:eastAsia="Times New Roman" w:hAnsi="Times New Roman" w:cs="Times New Roman"/>
+          <w:b/>
+          <w:color w:val="000000" w:themeColor="text1"/>
+          <w:sz w:val="24"/>
+          <w:szCs w:val="24"/>
+          <w:highlight w:val="white"/>
+        </w:rPr>
+      </w:pPr>
+    </w:p>
+    <w:p>
+      <w:pPr>
+        <w:spacing w:line="360" w:lineRule="auto"/>
+        <w:rPr>
+          <w:rFonts w:ascii="Times New Roman" w:eastAsia="Times New Roman" w:hAnsi="Times New Roman" w:cs="Times New Roman"/>
+          <w:b/>
+          <w:color w:val="000000" w:themeColor="text1"/>
+          <w:sz w:val="24"/>
+          <w:szCs w:val="24"/>
+          <w:highlight w:val="white"/>
+        </w:rPr>
+      </w:pPr>
+    </w:p>
+    <w:p>
+      <w:pPr>
+        <w:spacing w:line="360" w:lineRule="auto"/>
+        <w:jc w:val="center"/>
+        <w:rPr>
+          <w:rFonts w:ascii="Times New Roman" w:eastAsia="Times New Roman" w:hAnsi="Times New Roman" w:cs="Times New Roman"/>
+          <w:b/>
+          <w:color w:val="000000" w:themeColor="text1"/>
+          <w:sz w:val="24"/>
+          <w:szCs w:val="24"/>
+          <w:highlight w:val="white"/>
+        </w:rPr>
+      </w:pPr>
+      <w:r>
+        <w:rPr>
+          <w:rFonts w:ascii="Times New Roman" w:eastAsia="Times New Roman" w:hAnsi="Times New Roman" w:cs="Times New Roman"/>
+          <w:b/>
+          <w:color w:val="000000" w:themeColor="text1"/>
+          <w:sz w:val="24"/>
+          <w:szCs w:val="24"/>
+          <w:highlight w:val="white"/>
+        </w:rPr>
+        <w:lastRenderedPageBreak/>
         <w:t>1.5</w:t>
       </w:r>
       <w:r>
@@ -4902,7 +4969,92 @@
     <w:p>
       <w:pPr>
         <w:spacing w:line="360" w:lineRule="auto"/>
-        <w:ind w:firstLine="720"/>
+        <w:rPr>
+          <w:rFonts w:ascii="Times New Roman" w:eastAsia="Times New Roman" w:hAnsi="Times New Roman" w:cs="Times New Roman"/>
+          <w:b/>
+          <w:color w:val="000000" w:themeColor="text1"/>
+          <w:sz w:val="24"/>
+          <w:szCs w:val="24"/>
+          <w:highlight w:val="white"/>
+        </w:rPr>
+      </w:pPr>
+    </w:p>
+    <w:p>
+      <w:pPr>
+        <w:spacing w:line="360" w:lineRule="auto"/>
+        <w:rPr>
+          <w:rFonts w:ascii="Times New Roman" w:eastAsia="Times New Roman" w:hAnsi="Times New Roman" w:cs="Times New Roman"/>
+          <w:b/>
+          <w:color w:val="000000" w:themeColor="text1"/>
+          <w:sz w:val="24"/>
+          <w:szCs w:val="24"/>
+          <w:highlight w:val="white"/>
+        </w:rPr>
+      </w:pPr>
+      <w:r>
+        <w:rPr>
+          <w:rFonts w:ascii="Times New Roman" w:eastAsia="Times New Roman" w:hAnsi="Times New Roman" w:cs="Times New Roman"/>
+          <w:b/>
+          <w:noProof/>
+          <w:color w:val="000000" w:themeColor="text1"/>
+          <w:sz w:val="24"/>
+          <w:szCs w:val="24"/>
+          <w:highlight w:val="white"/>
+          <w:lang w:val="en-US"/>
+        </w:rPr>
+        <w:drawing>
+          <wp:inline distT="0" distB="0" distL="0" distR="0">
+            <wp:extent cx="6096000" cy="6591300"/>
+            <wp:effectExtent l="0" t="0" r="0" b="0"/>
+            <wp:docPr id="10" name="Picture 10" descr="C:\Users\adobrya\Desktop\clientside-arch.png"/>
+            <wp:cNvGraphicFramePr>
+              <a:graphicFrameLocks xmlns:a="http://schemas.openxmlformats.org/drawingml/2006/main" noChangeAspect="1"/>
+            </wp:cNvGraphicFramePr>
+            <a:graphic xmlns:a="http://schemas.openxmlformats.org/drawingml/2006/main">
+              <a:graphicData uri="http://schemas.openxmlformats.org/drawingml/2006/picture">
+                <pic:pic xmlns:pic="http://schemas.openxmlformats.org/drawingml/2006/picture">
+                  <pic:nvPicPr>
+                    <pic:cNvPr id="0" name="Picture 1" descr="C:\Users\adobrya\Desktop\clientside-arch.png"/>
+                    <pic:cNvPicPr>
+                      <a:picLocks noChangeAspect="1" noChangeArrowheads="1"/>
+                    </pic:cNvPicPr>
+                  </pic:nvPicPr>
+                  <pic:blipFill>
+                    <a:blip r:embed="rId8" cstate="print">
+                      <a:extLst>
+                        <a:ext uri="{28A0092B-C50C-407E-A947-70E740481C1C}">
+                          <a14:useLocalDpi xmlns:a14="http://schemas.microsoft.com/office/drawing/2010/main" val="0"/>
+                        </a:ext>
+                      </a:extLst>
+                    </a:blip>
+                    <a:srcRect/>
+                    <a:stretch>
+                      <a:fillRect/>
+                    </a:stretch>
+                  </pic:blipFill>
+                  <pic:spPr bwMode="auto">
+                    <a:xfrm>
+                      <a:off x="0" y="0"/>
+                      <a:ext cx="6096000" cy="6591300"/>
+                    </a:xfrm>
+                    <a:prstGeom prst="rect">
+                      <a:avLst/>
+                    </a:prstGeom>
+                    <a:noFill/>
+                    <a:ln>
+                      <a:noFill/>
+                    </a:ln>
+                  </pic:spPr>
+                </pic:pic>
+              </a:graphicData>
+            </a:graphic>
+          </wp:inline>
+        </w:drawing>
+      </w:r>
+    </w:p>
+    <w:p>
+      <w:pPr>
+        <w:spacing w:line="360" w:lineRule="auto"/>
         <w:jc w:val="both"/>
         <w:rPr>
           <w:rFonts w:ascii="Times New Roman" w:eastAsia="Times New Roman" w:hAnsi="Times New Roman" w:cs="Times New Roman"/>
@@ -4912,119 +5064,2296 @@
           <w:highlight w:val="white"/>
         </w:rPr>
       </w:pPr>
-      <w:r>
-        <w:rPr>
-          <w:rFonts w:ascii="Times New Roman" w:eastAsia="Times New Roman" w:hAnsi="Times New Roman" w:cs="Times New Roman"/>
-          <w:color w:val="000000" w:themeColor="text1"/>
-          <w:sz w:val="24"/>
-          <w:szCs w:val="24"/>
-          <w:highlight w:val="white"/>
-        </w:rPr>
-        <w:t xml:space="preserve">Клиентская модель позволяет разрабатывать виджеты и приложения на языке Java, которые затем компилируются в выполняемый в браузере JavaScript с помощью компилятора Vaadin Compiler, основанного на Google Web Toolkit (GWT). </w:t>
-      </w:r>
-    </w:p>
-    <w:p>
-      <w:pPr>
-        <w:spacing w:line="360" w:lineRule="auto"/>
-        <w:jc w:val="both"/>
-        <w:rPr>
-          <w:rFonts w:ascii="Times New Roman" w:eastAsia="Times New Roman" w:hAnsi="Times New Roman" w:cs="Times New Roman"/>
-          <w:color w:val="000000" w:themeColor="text1"/>
-          <w:sz w:val="24"/>
-          <w:szCs w:val="24"/>
-          <w:highlight w:val="white"/>
-        </w:rPr>
-      </w:pPr>
-      <w:r>
-        <w:rPr>
-          <w:rFonts w:ascii="Times New Roman" w:eastAsia="Times New Roman" w:hAnsi="Times New Roman" w:cs="Times New Roman"/>
-          <w:color w:val="FF0000"/>
-          <w:sz w:val="24"/>
-          <w:szCs w:val="24"/>
-          <w:highlight w:val="white"/>
+    </w:p>
+    <w:p>
+      <w:pPr>
+        <w:spacing w:line="360" w:lineRule="auto"/>
+        <w:rPr>
+          <w:rFonts w:ascii="Times New Roman" w:eastAsia="Times New Roman" w:hAnsi="Times New Roman" w:cs="Times New Roman"/>
+          <w:color w:val="000000" w:themeColor="text1"/>
+          <w:sz w:val="24"/>
+          <w:szCs w:val="24"/>
+          <w:lang w:val="ru-RU"/>
+        </w:rPr>
+      </w:pPr>
+      <w:r>
+        <w:rPr>
+          <w:rFonts w:ascii="Times New Roman" w:eastAsia="Times New Roman" w:hAnsi="Times New Roman" w:cs="Times New Roman"/>
+          <w:color w:val="000000" w:themeColor="text1"/>
+          <w:sz w:val="24"/>
+          <w:szCs w:val="24"/>
+          <w:lang w:val="ru-RU"/>
+        </w:rPr>
+        <w:t xml:space="preserve">В момент, когда пользователя заходит на сайт происходит </w:t>
+      </w:r>
+      <w:r>
+        <w:rPr>
+          <w:rFonts w:ascii="Times New Roman" w:eastAsia="Times New Roman" w:hAnsi="Times New Roman" w:cs="Times New Roman"/>
+          <w:color w:val="000000" w:themeColor="text1"/>
+          <w:sz w:val="24"/>
+          <w:szCs w:val="24"/>
+          <w:lang w:val="ru-RU"/>
+        </w:rPr>
+        <w:t>подгрузка интерфейса с сервера.</w:t>
+      </w:r>
+    </w:p>
+    <w:p>
+      <w:pPr>
+        <w:spacing w:line="360" w:lineRule="auto"/>
+        <w:rPr>
+          <w:rFonts w:ascii="Times New Roman" w:eastAsia="Times New Roman" w:hAnsi="Times New Roman" w:cs="Times New Roman"/>
+          <w:color w:val="000000" w:themeColor="text1"/>
+          <w:sz w:val="24"/>
+          <w:szCs w:val="24"/>
+          <w:lang w:val="ru-RU"/>
+        </w:rPr>
+      </w:pPr>
+      <w:r>
+        <w:rPr>
+          <w:rFonts w:ascii="Times New Roman" w:eastAsia="Times New Roman" w:hAnsi="Times New Roman" w:cs="Times New Roman"/>
+          <w:color w:val="000000" w:themeColor="text1"/>
+          <w:sz w:val="24"/>
+          <w:szCs w:val="24"/>
+          <w:lang w:val="ru-RU"/>
+        </w:rPr>
+        <w:t>Весь интерфейс отображается при помощи виджетов,</w:t>
+      </w:r>
+      <w:r>
+        <w:rPr>
+          <w:rFonts w:ascii="Times New Roman" w:eastAsia="Times New Roman" w:hAnsi="Times New Roman" w:cs="Times New Roman"/>
+          <w:color w:val="000000" w:themeColor="text1"/>
+          <w:sz w:val="24"/>
+          <w:szCs w:val="24"/>
+          <w:lang w:val="ru-RU"/>
+        </w:rPr>
+        <w:t xml:space="preserve"> которые создают UI компоненты.</w:t>
+      </w:r>
+    </w:p>
+    <w:p>
+      <w:pPr>
+        <w:spacing w:line="360" w:lineRule="auto"/>
+        <w:rPr>
+          <w:rFonts w:ascii="Times New Roman" w:eastAsia="Times New Roman" w:hAnsi="Times New Roman" w:cs="Times New Roman"/>
+          <w:color w:val="000000" w:themeColor="text1"/>
+          <w:sz w:val="24"/>
+          <w:szCs w:val="24"/>
+          <w:lang w:val="ru-RU"/>
+        </w:rPr>
+      </w:pPr>
+    </w:p>
+    <w:p>
+      <w:pPr>
+        <w:spacing w:line="360" w:lineRule="auto"/>
+        <w:rPr>
+          <w:rFonts w:ascii="Times New Roman" w:eastAsia="Times New Roman" w:hAnsi="Times New Roman" w:cs="Times New Roman"/>
+          <w:color w:val="000000" w:themeColor="text1"/>
+          <w:sz w:val="24"/>
+          <w:szCs w:val="24"/>
+          <w:lang w:val="ru-RU"/>
+        </w:rPr>
+      </w:pPr>
+    </w:p>
+    <w:p>
+      <w:pPr>
+        <w:spacing w:line="360" w:lineRule="auto"/>
+        <w:rPr>
+          <w:rFonts w:ascii="Times New Roman" w:eastAsia="Times New Roman" w:hAnsi="Times New Roman" w:cs="Times New Roman"/>
+          <w:color w:val="000000" w:themeColor="text1"/>
+          <w:sz w:val="24"/>
+          <w:szCs w:val="24"/>
+          <w:lang w:val="ru-RU"/>
+        </w:rPr>
+      </w:pPr>
+    </w:p>
+    <w:p>
+      <w:pPr>
+        <w:spacing w:line="360" w:lineRule="auto"/>
+        <w:rPr>
+          <w:rFonts w:ascii="Times New Roman" w:eastAsia="Times New Roman" w:hAnsi="Times New Roman" w:cs="Times New Roman"/>
+          <w:color w:val="000000" w:themeColor="text1"/>
+          <w:sz w:val="24"/>
+          <w:szCs w:val="24"/>
+          <w:lang w:val="en-US"/>
+        </w:rPr>
+      </w:pPr>
+      <w:r>
+        <w:rPr>
+          <w:rFonts w:ascii="Times New Roman" w:eastAsia="Times New Roman" w:hAnsi="Times New Roman" w:cs="Times New Roman"/>
+          <w:color w:val="000000" w:themeColor="text1"/>
+          <w:sz w:val="24"/>
+          <w:szCs w:val="24"/>
+          <w:lang w:val="ru-RU"/>
         </w:rPr>
         <w:lastRenderedPageBreak/>
-        <w:t>схема</w:t>
-      </w:r>
-      <w:r>
-        <w:rPr>
-          <w:rFonts w:ascii="Times New Roman" w:eastAsia="Times New Roman" w:hAnsi="Times New Roman" w:cs="Times New Roman"/>
-          <w:color w:val="000000" w:themeColor="text1"/>
-          <w:sz w:val="24"/>
-          <w:szCs w:val="24"/>
-          <w:highlight w:val="white"/>
-        </w:rPr>
-        <w:t xml:space="preserve">  Можно использовать и непосредственно JavaScript. Это предоставляет полный доступ к структуре DOM и максимальный контроль над браузером.</w:t>
-      </w:r>
-    </w:p>
-    <w:p>
-      <w:pPr>
-        <w:spacing w:line="360" w:lineRule="auto"/>
-        <w:jc w:val="both"/>
-        <w:rPr>
-          <w:rFonts w:ascii="Times New Roman" w:eastAsia="Times New Roman" w:hAnsi="Times New Roman" w:cs="Times New Roman"/>
-          <w:color w:val="000000" w:themeColor="text1"/>
-          <w:sz w:val="24"/>
-          <w:szCs w:val="24"/>
-          <w:highlight w:val="white"/>
-        </w:rPr>
-      </w:pPr>
-      <w:r>
-        <w:rPr>
-          <w:rFonts w:ascii="Times New Roman" w:eastAsia="Times New Roman" w:hAnsi="Times New Roman" w:cs="Times New Roman"/>
-          <w:color w:val="000000" w:themeColor="text1"/>
-          <w:sz w:val="24"/>
-          <w:szCs w:val="24"/>
-          <w:highlight w:val="white"/>
+        <w:t xml:space="preserve">Клиентская часть включает в себя 2 типа виджетов. </w:t>
+      </w:r>
+      <w:r>
+        <w:rPr>
+          <w:rFonts w:ascii="Times New Roman" w:eastAsia="Times New Roman" w:hAnsi="Times New Roman" w:cs="Times New Roman"/>
+          <w:color w:val="000000" w:themeColor="text1"/>
+          <w:sz w:val="24"/>
+          <w:szCs w:val="24"/>
+          <w:lang w:val="en-US"/>
+        </w:rPr>
+        <w:t xml:space="preserve">GWT </w:t>
+      </w:r>
+      <w:r>
+        <w:rPr>
+          <w:rFonts w:ascii="Times New Roman" w:eastAsia="Times New Roman" w:hAnsi="Times New Roman" w:cs="Times New Roman"/>
+          <w:color w:val="000000" w:themeColor="text1"/>
+          <w:sz w:val="24"/>
+          <w:szCs w:val="24"/>
+          <w:lang w:val="ru-RU"/>
+        </w:rPr>
+        <w:t>виджеты</w:t>
+      </w:r>
+      <w:r>
+        <w:rPr>
+          <w:rFonts w:ascii="Times New Roman" w:eastAsia="Times New Roman" w:hAnsi="Times New Roman" w:cs="Times New Roman"/>
+          <w:color w:val="000000" w:themeColor="text1"/>
+          <w:sz w:val="24"/>
+          <w:szCs w:val="24"/>
+          <w:lang w:val="en-US"/>
+        </w:rPr>
+        <w:t xml:space="preserve"> </w:t>
+      </w:r>
+      <w:r>
+        <w:rPr>
+          <w:rFonts w:ascii="Times New Roman" w:eastAsia="Times New Roman" w:hAnsi="Times New Roman" w:cs="Times New Roman"/>
+          <w:color w:val="000000" w:themeColor="text1"/>
+          <w:sz w:val="24"/>
+          <w:szCs w:val="24"/>
+          <w:lang w:val="ru-RU"/>
+        </w:rPr>
+        <w:t>и</w:t>
+      </w:r>
+      <w:r>
+        <w:rPr>
+          <w:rFonts w:ascii="Times New Roman" w:eastAsia="Times New Roman" w:hAnsi="Times New Roman" w:cs="Times New Roman"/>
+          <w:color w:val="000000" w:themeColor="text1"/>
+          <w:sz w:val="24"/>
+          <w:szCs w:val="24"/>
+          <w:lang w:val="en-US"/>
+        </w:rPr>
+        <w:t xml:space="preserve"> </w:t>
+      </w:r>
+      <w:proofErr w:type="spellStart"/>
+      <w:r>
+        <w:rPr>
+          <w:rFonts w:ascii="Times New Roman" w:eastAsia="Times New Roman" w:hAnsi="Times New Roman" w:cs="Times New Roman"/>
+          <w:color w:val="000000" w:themeColor="text1"/>
+          <w:sz w:val="24"/>
+          <w:szCs w:val="24"/>
+          <w:lang w:val="en-US"/>
+        </w:rPr>
+        <w:t>Vaadin</w:t>
+      </w:r>
+      <w:proofErr w:type="spellEnd"/>
+      <w:r>
+        <w:rPr>
+          <w:rFonts w:ascii="Times New Roman" w:eastAsia="Times New Roman" w:hAnsi="Times New Roman" w:cs="Times New Roman"/>
+          <w:color w:val="000000" w:themeColor="text1"/>
+          <w:sz w:val="24"/>
+          <w:szCs w:val="24"/>
+          <w:lang w:val="en-US"/>
+        </w:rPr>
+        <w:t>-specific widgets.</w:t>
+      </w:r>
+    </w:p>
+    <w:p>
+      <w:pPr>
+        <w:spacing w:line="360" w:lineRule="auto"/>
+        <w:rPr>
+          <w:rFonts w:ascii="Times New Roman" w:eastAsia="Times New Roman" w:hAnsi="Times New Roman" w:cs="Times New Roman"/>
+          <w:color w:val="000000" w:themeColor="text1"/>
+          <w:sz w:val="24"/>
+          <w:szCs w:val="24"/>
+          <w:lang w:val="ru-RU"/>
+        </w:rPr>
+      </w:pPr>
+      <w:r>
+        <w:rPr>
+          <w:rFonts w:ascii="Times New Roman" w:eastAsia="Times New Roman" w:hAnsi="Times New Roman" w:cs="Times New Roman"/>
+          <w:color w:val="000000" w:themeColor="text1"/>
+          <w:sz w:val="24"/>
+          <w:szCs w:val="24"/>
+          <w:lang w:val="ru-RU"/>
+        </w:rPr>
+        <w:t>Vaadin-specific widgets это компоненты из которых состоит весь интерфейс. GWT виджеты в свою очередь являются "мостами" через которые получают данные об определенном виджете, который должен быть отображён у пользователя на экране, и формируют у</w:t>
+      </w:r>
+      <w:r>
+        <w:rPr>
+          <w:rFonts w:ascii="Times New Roman" w:eastAsia="Times New Roman" w:hAnsi="Times New Roman" w:cs="Times New Roman"/>
+          <w:color w:val="000000" w:themeColor="text1"/>
+          <w:sz w:val="24"/>
+          <w:szCs w:val="24"/>
+          <w:lang w:val="ru-RU"/>
+        </w:rPr>
+        <w:t>же конечный элемент интерфейса.</w:t>
+      </w:r>
+    </w:p>
+    <w:p>
+      <w:pPr>
+        <w:spacing w:line="360" w:lineRule="auto"/>
+        <w:rPr>
+          <w:rFonts w:ascii="Times New Roman" w:eastAsia="Times New Roman" w:hAnsi="Times New Roman" w:cs="Times New Roman"/>
+          <w:color w:val="000000" w:themeColor="text1"/>
+          <w:sz w:val="24"/>
+          <w:szCs w:val="24"/>
+          <w:lang w:val="ru-RU"/>
+        </w:rPr>
+      </w:pPr>
+    </w:p>
+    <w:p>
+      <w:pPr>
+        <w:spacing w:line="360" w:lineRule="auto"/>
+        <w:rPr>
+          <w:rFonts w:ascii="Times New Roman" w:eastAsia="Times New Roman" w:hAnsi="Times New Roman" w:cs="Times New Roman"/>
+          <w:color w:val="000000" w:themeColor="text1"/>
+          <w:sz w:val="24"/>
+          <w:szCs w:val="24"/>
+          <w:lang w:val="ru-RU"/>
+        </w:rPr>
+      </w:pPr>
+      <w:r>
+        <w:rPr>
+          <w:rFonts w:ascii="Times New Roman" w:eastAsia="Times New Roman" w:hAnsi="Times New Roman" w:cs="Times New Roman"/>
+          <w:color w:val="000000" w:themeColor="text1"/>
+          <w:sz w:val="24"/>
+          <w:szCs w:val="24"/>
+          <w:lang w:val="ru-RU"/>
+        </w:rPr>
+        <w:t>У библиотеке vaadin есть большое количество встроенных компонентов, которые можно использовать для создание своего интерфейса, а так же при необходимости можно создавать свои компоненты интерфейса.</w:t>
+      </w:r>
+    </w:p>
+    <w:p>
+      <w:pPr>
+        <w:spacing w:line="360" w:lineRule="auto"/>
+        <w:rPr>
+          <w:rFonts w:ascii="Times New Roman" w:eastAsia="Times New Roman" w:hAnsi="Times New Roman" w:cs="Times New Roman"/>
+          <w:color w:val="000000" w:themeColor="text1"/>
+          <w:sz w:val="24"/>
+          <w:szCs w:val="24"/>
+          <w:lang w:val="ru-RU"/>
+        </w:rPr>
+      </w:pPr>
+    </w:p>
+    <w:p>
+      <w:pPr>
+        <w:spacing w:line="360" w:lineRule="auto"/>
+        <w:rPr>
+          <w:rFonts w:ascii="Times New Roman" w:eastAsia="Times New Roman" w:hAnsi="Times New Roman" w:cs="Times New Roman"/>
+          <w:color w:val="000000" w:themeColor="text1"/>
+          <w:sz w:val="24"/>
+          <w:szCs w:val="24"/>
+          <w:lang w:val="ru-RU"/>
+        </w:rPr>
+      </w:pPr>
+      <w:r>
+        <w:rPr>
+          <w:rFonts w:ascii="Times New Roman" w:eastAsia="Times New Roman" w:hAnsi="Times New Roman" w:cs="Times New Roman"/>
+          <w:color w:val="000000" w:themeColor="text1"/>
+          <w:sz w:val="24"/>
+          <w:szCs w:val="24"/>
+          <w:lang w:val="ru-RU"/>
+        </w:rPr>
+        <w:t xml:space="preserve"> </w:t>
+      </w:r>
+    </w:p>
+    <w:p>
+      <w:pPr>
+        <w:spacing w:line="360" w:lineRule="auto"/>
+        <w:rPr>
+          <w:rFonts w:ascii="Times New Roman" w:eastAsia="Times New Roman" w:hAnsi="Times New Roman" w:cs="Times New Roman"/>
+          <w:color w:val="000000" w:themeColor="text1"/>
+          <w:sz w:val="24"/>
+          <w:szCs w:val="24"/>
+          <w:lang w:val="ru-RU"/>
+        </w:rPr>
+      </w:pPr>
+    </w:p>
+    <w:p>
+      <w:pPr>
+        <w:spacing w:line="360" w:lineRule="auto"/>
+        <w:jc w:val="center"/>
+        <w:rPr>
+          <w:rFonts w:ascii="Times New Roman" w:eastAsia="Times New Roman" w:hAnsi="Times New Roman" w:cs="Times New Roman"/>
+          <w:b/>
+          <w:color w:val="000000" w:themeColor="text1"/>
+          <w:sz w:val="24"/>
+          <w:szCs w:val="24"/>
+          <w:lang w:val="ru-RU"/>
+        </w:rPr>
+      </w:pPr>
+      <w:r>
+        <w:rPr>
+          <w:rFonts w:ascii="Times New Roman" w:eastAsia="Times New Roman" w:hAnsi="Times New Roman" w:cs="Times New Roman"/>
+          <w:b/>
+          <w:color w:val="000000" w:themeColor="text1"/>
+          <w:sz w:val="24"/>
+          <w:szCs w:val="24"/>
+          <w:lang w:val="ru-RU"/>
+        </w:rPr>
+        <w:t>1.6       События и слушатели.</w:t>
+      </w:r>
+    </w:p>
+    <w:p>
+      <w:pPr>
+        <w:spacing w:line="360" w:lineRule="auto"/>
+        <w:rPr>
+          <w:rFonts w:ascii="Times New Roman" w:eastAsia="Times New Roman" w:hAnsi="Times New Roman" w:cs="Times New Roman"/>
+          <w:color w:val="000000" w:themeColor="text1"/>
+          <w:sz w:val="24"/>
+          <w:szCs w:val="24"/>
+          <w:lang w:val="ru-RU"/>
+        </w:rPr>
+      </w:pPr>
+    </w:p>
+    <w:p>
+      <w:pPr>
+        <w:spacing w:line="360" w:lineRule="auto"/>
+        <w:rPr>
+          <w:rFonts w:ascii="Times New Roman" w:eastAsia="Times New Roman" w:hAnsi="Times New Roman" w:cs="Times New Roman"/>
+          <w:color w:val="000000" w:themeColor="text1"/>
+          <w:sz w:val="24"/>
+          <w:szCs w:val="24"/>
+          <w:lang w:val="ru-RU"/>
+        </w:rPr>
+      </w:pPr>
+      <w:r>
+        <w:rPr>
+          <w:rFonts w:ascii="Times New Roman" w:eastAsia="Times New Roman" w:hAnsi="Times New Roman" w:cs="Times New Roman"/>
+          <w:color w:val="000000" w:themeColor="text1"/>
+          <w:sz w:val="24"/>
+          <w:szCs w:val="24"/>
+          <w:lang w:val="ru-RU"/>
+        </w:rPr>
+        <w:t>Vaadin реализует событийно-ориентированное программирование</w:t>
+      </w:r>
+      <w:r>
+        <w:rPr>
+          <w:rFonts w:ascii="Times New Roman" w:eastAsia="Times New Roman" w:hAnsi="Times New Roman" w:cs="Times New Roman"/>
+          <w:color w:val="000000" w:themeColor="text1"/>
+          <w:sz w:val="24"/>
+          <w:szCs w:val="24"/>
+          <w:lang w:val="ru-RU"/>
+        </w:rPr>
+        <w:t xml:space="preserve">. </w:t>
+      </w:r>
+      <w:r>
+        <w:rPr>
+          <w:rFonts w:ascii="Times New Roman" w:eastAsia="Times New Roman" w:hAnsi="Times New Roman" w:cs="Times New Roman"/>
+          <w:color w:val="000000" w:themeColor="text1"/>
+          <w:sz w:val="24"/>
+          <w:szCs w:val="24"/>
+          <w:lang w:val="ru-RU"/>
+        </w:rPr>
+        <w:t xml:space="preserve">Каждый раз, когда </w:t>
+      </w:r>
+      <w:r>
+        <w:rPr>
+          <w:rFonts w:ascii="Times New Roman" w:eastAsia="Times New Roman" w:hAnsi="Times New Roman" w:cs="Times New Roman"/>
+          <w:color w:val="000000" w:themeColor="text1"/>
+          <w:sz w:val="24"/>
+          <w:szCs w:val="24"/>
+          <w:lang w:val="ru-RU"/>
+        </w:rPr>
+        <w:t xml:space="preserve"> пользователь совершает действие например нажимает кнопку или выбирает элемент из списка</w:t>
+      </w:r>
+      <w:r>
+        <w:rPr>
+          <w:rFonts w:ascii="Times New Roman" w:eastAsia="Times New Roman" w:hAnsi="Times New Roman" w:cs="Times New Roman"/>
+          <w:color w:val="000000" w:themeColor="text1"/>
+          <w:sz w:val="24"/>
+          <w:szCs w:val="24"/>
+          <w:lang w:val="ru-RU"/>
+        </w:rPr>
+        <w:t xml:space="preserve">, приложение должно быть быть готово обработать запрос пользователя. </w:t>
+      </w:r>
+    </w:p>
+    <w:p>
+      <w:pPr>
+        <w:spacing w:line="360" w:lineRule="auto"/>
+        <w:rPr>
+          <w:rFonts w:ascii="Times New Roman" w:eastAsia="Times New Roman" w:hAnsi="Times New Roman" w:cs="Times New Roman"/>
+          <w:color w:val="000000" w:themeColor="text1"/>
+          <w:sz w:val="24"/>
+          <w:szCs w:val="24"/>
+          <w:lang w:val="ru-RU"/>
+        </w:rPr>
+      </w:pPr>
+      <w:r>
+        <w:rPr>
+          <w:rFonts w:ascii="Times New Roman" w:eastAsia="Times New Roman" w:hAnsi="Times New Roman" w:cs="Times New Roman"/>
+          <w:color w:val="000000" w:themeColor="text1"/>
+          <w:sz w:val="24"/>
+          <w:szCs w:val="24"/>
+          <w:lang w:val="ru-RU"/>
+        </w:rPr>
+        <w:t xml:space="preserve">Для обеспечение такого рода связи, </w:t>
+      </w:r>
+      <w:proofErr w:type="spellStart"/>
+      <w:r>
+        <w:rPr>
+          <w:rFonts w:ascii="Times New Roman" w:eastAsia="Times New Roman" w:hAnsi="Times New Roman" w:cs="Times New Roman"/>
+          <w:color w:val="000000" w:themeColor="text1"/>
+          <w:sz w:val="24"/>
+          <w:szCs w:val="24"/>
+          <w:lang w:val="en-US"/>
+        </w:rPr>
+        <w:t>vaadin</w:t>
+      </w:r>
+      <w:proofErr w:type="spellEnd"/>
+      <w:r>
+        <w:rPr>
+          <w:rFonts w:ascii="Times New Roman" w:eastAsia="Times New Roman" w:hAnsi="Times New Roman" w:cs="Times New Roman"/>
+          <w:color w:val="000000" w:themeColor="text1"/>
+          <w:sz w:val="24"/>
+          <w:szCs w:val="24"/>
+          <w:lang w:val="ru-RU"/>
+        </w:rPr>
+        <w:t xml:space="preserve"> </w:t>
+      </w:r>
+      <w:r>
+        <w:rPr>
+          <w:rFonts w:ascii="Times New Roman" w:eastAsia="Times New Roman" w:hAnsi="Times New Roman" w:cs="Times New Roman"/>
+          <w:color w:val="000000" w:themeColor="text1"/>
+          <w:sz w:val="24"/>
+          <w:szCs w:val="24"/>
+          <w:lang w:val="ru-RU"/>
+        </w:rPr>
+        <w:t>был построен на</w:t>
+      </w:r>
+      <w:r>
+        <w:rPr>
+          <w:rFonts w:ascii="Times New Roman" w:eastAsia="Times New Roman" w:hAnsi="Times New Roman" w:cs="Times New Roman"/>
+          <w:color w:val="000000" w:themeColor="text1"/>
+          <w:sz w:val="24"/>
+          <w:szCs w:val="24"/>
+          <w:lang w:val="ru-RU"/>
+        </w:rPr>
+        <w:t xml:space="preserve"> </w:t>
+      </w:r>
+      <w:r>
+        <w:rPr>
+          <w:rFonts w:ascii="Times New Roman" w:eastAsia="Times New Roman" w:hAnsi="Times New Roman" w:cs="Times New Roman"/>
+          <w:color w:val="000000" w:themeColor="text1"/>
+          <w:sz w:val="24"/>
+          <w:szCs w:val="24"/>
+          <w:lang w:val="ru-RU"/>
+        </w:rPr>
+        <w:t xml:space="preserve">основе </w:t>
+      </w:r>
+      <w:r>
+        <w:rPr>
+          <w:rFonts w:ascii="Times New Roman" w:eastAsia="Times New Roman" w:hAnsi="Times New Roman" w:cs="Times New Roman"/>
+          <w:color w:val="000000" w:themeColor="text1"/>
+          <w:sz w:val="24"/>
+          <w:szCs w:val="24"/>
+          <w:lang w:val="en-US"/>
+        </w:rPr>
+        <w:t>Event</w:t>
+      </w:r>
+      <w:r>
+        <w:rPr>
+          <w:rFonts w:ascii="Times New Roman" w:eastAsia="Times New Roman" w:hAnsi="Times New Roman" w:cs="Times New Roman"/>
+          <w:color w:val="000000" w:themeColor="text1"/>
+          <w:sz w:val="24"/>
+          <w:szCs w:val="24"/>
+          <w:lang w:val="ru-RU"/>
+        </w:rPr>
+        <w:t>-</w:t>
+      </w:r>
+      <w:r>
+        <w:rPr>
+          <w:rFonts w:ascii="Times New Roman" w:eastAsia="Times New Roman" w:hAnsi="Times New Roman" w:cs="Times New Roman"/>
+          <w:color w:val="000000" w:themeColor="text1"/>
+          <w:sz w:val="24"/>
+          <w:szCs w:val="24"/>
+          <w:lang w:val="en-US"/>
+        </w:rPr>
+        <w:t>listener</w:t>
+      </w:r>
+      <w:r>
+        <w:rPr>
+          <w:rFonts w:ascii="Times New Roman" w:eastAsia="Times New Roman" w:hAnsi="Times New Roman" w:cs="Times New Roman"/>
+          <w:color w:val="000000" w:themeColor="text1"/>
+          <w:sz w:val="24"/>
+          <w:szCs w:val="24"/>
+          <w:lang w:val="ru-RU"/>
+        </w:rPr>
+        <w:t xml:space="preserve"> </w:t>
+      </w:r>
+      <w:r>
+        <w:rPr>
+          <w:rFonts w:ascii="Times New Roman" w:eastAsia="Times New Roman" w:hAnsi="Times New Roman" w:cs="Times New Roman"/>
+          <w:color w:val="000000" w:themeColor="text1"/>
+          <w:sz w:val="24"/>
+          <w:szCs w:val="24"/>
+          <w:lang w:val="en-US"/>
+        </w:rPr>
+        <w:t>patter</w:t>
+      </w:r>
+      <w:r>
+        <w:rPr>
+          <w:rFonts w:ascii="Times New Roman" w:eastAsia="Times New Roman" w:hAnsi="Times New Roman" w:cs="Times New Roman"/>
+          <w:color w:val="000000" w:themeColor="text1"/>
+          <w:sz w:val="24"/>
+          <w:szCs w:val="24"/>
+          <w:lang w:val="ru-RU"/>
         </w:rPr>
         <w:t>(</w:t>
       </w:r>
-      <w:hyperlink r:id="rId8">
-        <w:r>
-          <w:rPr>
-            <w:rFonts w:ascii="Times New Roman" w:eastAsia="Times New Roman" w:hAnsi="Times New Roman" w:cs="Times New Roman"/>
-            <w:color w:val="000000" w:themeColor="text1"/>
-            <w:sz w:val="24"/>
-            <w:szCs w:val="24"/>
-            <w:highlight w:val="white"/>
-            <w:u w:val="single"/>
-          </w:rPr>
-          <w:t>https://habrahabr.ru/company/xakep/blog/244477/</w:t>
-        </w:r>
-      </w:hyperlink>
-      <w:r>
-        <w:rPr>
-          <w:rFonts w:ascii="Times New Roman" w:eastAsia="Times New Roman" w:hAnsi="Times New Roman" w:cs="Times New Roman"/>
-          <w:color w:val="000000" w:themeColor="text1"/>
-          <w:sz w:val="24"/>
-          <w:szCs w:val="24"/>
-          <w:highlight w:val="white"/>
+      <w:r>
+        <w:rPr>
+          <w:rFonts w:ascii="Times New Roman" w:eastAsia="Times New Roman" w:hAnsi="Times New Roman" w:cs="Times New Roman"/>
+          <w:color w:val="000000" w:themeColor="text1"/>
+          <w:sz w:val="24"/>
+          <w:szCs w:val="24"/>
+          <w:lang w:val="ru-RU"/>
+        </w:rPr>
+        <w:t xml:space="preserve">или более извостного </w:t>
+      </w:r>
+      <w:r>
+        <w:rPr>
+          <w:rFonts w:ascii="Times New Roman" w:eastAsia="Times New Roman" w:hAnsi="Times New Roman" w:cs="Times New Roman"/>
+          <w:color w:val="000000" w:themeColor="text1"/>
+          <w:sz w:val="24"/>
+          <w:szCs w:val="24"/>
+          <w:lang w:val="en-US"/>
+        </w:rPr>
+        <w:t>Observer</w:t>
+      </w:r>
+      <w:r>
+        <w:rPr>
+          <w:rFonts w:ascii="Times New Roman" w:eastAsia="Times New Roman" w:hAnsi="Times New Roman" w:cs="Times New Roman"/>
+          <w:color w:val="000000" w:themeColor="text1"/>
+          <w:sz w:val="24"/>
+          <w:szCs w:val="24"/>
+          <w:lang w:val="ru-RU"/>
+        </w:rPr>
+        <w:t xml:space="preserve"> </w:t>
+      </w:r>
+      <w:r>
+        <w:rPr>
+          <w:rFonts w:ascii="Times New Roman" w:eastAsia="Times New Roman" w:hAnsi="Times New Roman" w:cs="Times New Roman"/>
+          <w:color w:val="000000" w:themeColor="text1"/>
+          <w:sz w:val="24"/>
+          <w:szCs w:val="24"/>
+          <w:lang w:val="en-US"/>
+        </w:rPr>
+        <w:t>pattern</w:t>
+      </w:r>
+      <w:r>
+        <w:rPr>
+          <w:rFonts w:ascii="Times New Roman" w:eastAsia="Times New Roman" w:hAnsi="Times New Roman" w:cs="Times New Roman"/>
+          <w:color w:val="000000" w:themeColor="text1"/>
+          <w:sz w:val="24"/>
+          <w:szCs w:val="24"/>
+          <w:lang w:val="ru-RU"/>
         </w:rPr>
         <w:t>)</w:t>
       </w:r>
-    </w:p>
-    <w:p>
-      <w:pPr>
-        <w:spacing w:line="360" w:lineRule="auto"/>
-        <w:jc w:val="both"/>
-        <w:rPr>
-          <w:rFonts w:ascii="Times New Roman" w:eastAsia="Times New Roman" w:hAnsi="Times New Roman" w:cs="Times New Roman"/>
-          <w:color w:val="000000" w:themeColor="text1"/>
-          <w:sz w:val="24"/>
-          <w:szCs w:val="24"/>
-          <w:highlight w:val="white"/>
-        </w:rPr>
-      </w:pPr>
-    </w:p>
-    <w:p>
-      <w:pPr>
-        <w:spacing w:line="360" w:lineRule="auto"/>
-        <w:rPr>
-          <w:rFonts w:ascii="Times New Roman" w:eastAsia="Times New Roman" w:hAnsi="Times New Roman" w:cs="Times New Roman"/>
-          <w:color w:val="000000" w:themeColor="text1"/>
-          <w:sz w:val="24"/>
-          <w:szCs w:val="24"/>
-          <w:highlight w:val="white"/>
+      <w:r>
+        <w:rPr>
+          <w:rFonts w:ascii="Times New Roman" w:eastAsia="Times New Roman" w:hAnsi="Times New Roman" w:cs="Times New Roman"/>
+          <w:color w:val="000000" w:themeColor="text1"/>
+          <w:sz w:val="24"/>
+          <w:szCs w:val="24"/>
+          <w:lang w:val="ru-RU"/>
+        </w:rPr>
+        <w:t>.</w:t>
+      </w:r>
+    </w:p>
+    <w:p>
+      <w:pPr>
+        <w:spacing w:line="360" w:lineRule="auto"/>
+        <w:rPr>
+          <w:rFonts w:ascii="Times New Roman" w:eastAsia="Times New Roman" w:hAnsi="Times New Roman" w:cs="Times New Roman"/>
+          <w:color w:val="000000" w:themeColor="text1"/>
+          <w:sz w:val="24"/>
+          <w:szCs w:val="24"/>
+          <w:lang w:val="ru-RU"/>
+        </w:rPr>
+      </w:pPr>
+    </w:p>
+    <w:p>
+      <w:pPr>
+        <w:spacing w:line="360" w:lineRule="auto"/>
+        <w:rPr>
+          <w:rFonts w:ascii="Times New Roman" w:eastAsia="Times New Roman" w:hAnsi="Times New Roman" w:cs="Times New Roman"/>
+          <w:color w:val="000000" w:themeColor="text1"/>
+          <w:sz w:val="24"/>
+          <w:szCs w:val="24"/>
+          <w:lang w:val="ru-RU"/>
+        </w:rPr>
+      </w:pPr>
+      <w:r>
+        <w:rPr>
+          <w:rFonts w:ascii="Times New Roman" w:eastAsia="Times New Roman" w:hAnsi="Times New Roman" w:cs="Times New Roman"/>
+          <w:color w:val="000000" w:themeColor="text1"/>
+          <w:sz w:val="24"/>
+          <w:szCs w:val="24"/>
+          <w:lang w:val="ru-RU"/>
+        </w:rPr>
+        <w:t xml:space="preserve">В основе этого шаблона стоит свзяь между </w:t>
+      </w:r>
+      <w:r>
+        <w:rPr>
+          <w:rFonts w:ascii="Times New Roman" w:eastAsia="Times New Roman" w:hAnsi="Times New Roman" w:cs="Times New Roman"/>
+          <w:color w:val="000000" w:themeColor="text1"/>
+          <w:sz w:val="24"/>
+          <w:szCs w:val="24"/>
+          <w:lang w:val="ru-RU"/>
+        </w:rPr>
+        <w:t>компонентом который создает событие и компанентом который его отлавливает. Обычно для кажлого события есть только один слушатель.</w:t>
+      </w:r>
+    </w:p>
+    <w:p>
+      <w:pPr>
+        <w:spacing w:line="360" w:lineRule="auto"/>
+        <w:rPr>
+          <w:rFonts w:ascii="Times New Roman" w:eastAsia="Times New Roman" w:hAnsi="Times New Roman" w:cs="Times New Roman"/>
+          <w:color w:val="000000" w:themeColor="text1"/>
+          <w:sz w:val="24"/>
+          <w:szCs w:val="24"/>
+          <w:lang w:val="ru-RU"/>
+        </w:rPr>
+      </w:pPr>
+    </w:p>
+    <w:p>
+      <w:pPr>
+        <w:spacing w:line="360" w:lineRule="auto"/>
+        <w:rPr>
+          <w:rFonts w:ascii="Times New Roman" w:eastAsia="Times New Roman" w:hAnsi="Times New Roman" w:cs="Times New Roman"/>
+          <w:color w:val="000000" w:themeColor="text1"/>
+          <w:sz w:val="24"/>
+          <w:szCs w:val="24"/>
+          <w:lang w:val="ru-RU"/>
+        </w:rPr>
+      </w:pPr>
+      <w:r>
+        <w:rPr>
+          <w:rFonts w:ascii="Times New Roman" w:eastAsia="Times New Roman" w:hAnsi="Times New Roman" w:cs="Times New Roman"/>
+          <w:color w:val="000000" w:themeColor="text1"/>
+          <w:sz w:val="24"/>
+          <w:szCs w:val="24"/>
+          <w:lang w:val="ru-RU"/>
+        </w:rPr>
+        <w:t>Событие может представлять собой любое действие которое изменяет состояние объекта, чаще всего изменение состояние компанента происходит благодоря действием пользователем. Н</w:t>
+      </w:r>
+      <w:r>
+        <w:rPr>
+          <w:rFonts w:ascii="Times New Roman" w:eastAsia="Times New Roman" w:hAnsi="Times New Roman" w:cs="Times New Roman"/>
+          <w:color w:val="000000" w:themeColor="text1"/>
+          <w:sz w:val="24"/>
+          <w:szCs w:val="24"/>
+          <w:lang w:val="ru-RU"/>
+        </w:rPr>
+        <w:t>о так же возможно, что сама система производит события независимо от пользователя. Например достижение определленой даты календаря</w:t>
+      </w:r>
+    </w:p>
+    <w:p>
+      <w:pPr>
+        <w:spacing w:line="360" w:lineRule="auto"/>
+        <w:rPr>
+          <w:rFonts w:ascii="Times New Roman" w:eastAsia="Times New Roman" w:hAnsi="Times New Roman" w:cs="Times New Roman"/>
+          <w:color w:val="000000" w:themeColor="text1"/>
+          <w:sz w:val="24"/>
+          <w:szCs w:val="24"/>
+          <w:lang w:val="ru-RU"/>
+        </w:rPr>
+      </w:pPr>
+    </w:p>
+    <w:p>
+      <w:pPr>
+        <w:spacing w:line="360" w:lineRule="auto"/>
+        <w:rPr>
+          <w:rFonts w:ascii="Times New Roman" w:eastAsia="Times New Roman" w:hAnsi="Times New Roman" w:cs="Times New Roman"/>
+          <w:color w:val="000000" w:themeColor="text1"/>
+          <w:sz w:val="24"/>
+          <w:szCs w:val="24"/>
+          <w:lang w:val="ru-RU"/>
+        </w:rPr>
+      </w:pPr>
+      <w:r>
+        <w:rPr>
+          <w:rFonts w:ascii="Times New Roman" w:eastAsia="Times New Roman" w:hAnsi="Times New Roman" w:cs="Times New Roman"/>
+          <w:color w:val="000000" w:themeColor="text1"/>
+          <w:sz w:val="24"/>
+          <w:szCs w:val="24"/>
+          <w:lang w:val="ru-RU"/>
+        </w:rPr>
+        <w:t>Чттобы получить события определенного типа</w:t>
+      </w:r>
+      <w:r>
+        <w:rPr>
+          <w:rFonts w:ascii="Times New Roman" w:eastAsia="Times New Roman" w:hAnsi="Times New Roman" w:cs="Times New Roman"/>
+          <w:color w:val="000000" w:themeColor="text1"/>
+          <w:sz w:val="24"/>
+          <w:szCs w:val="24"/>
+          <w:lang w:val="ru-RU"/>
+        </w:rPr>
+        <w:t xml:space="preserve">, </w:t>
+      </w:r>
+      <w:r>
+        <w:rPr>
+          <w:rFonts w:ascii="Times New Roman" w:eastAsia="Times New Roman" w:hAnsi="Times New Roman" w:cs="Times New Roman"/>
+          <w:color w:val="000000" w:themeColor="text1"/>
+          <w:sz w:val="24"/>
+          <w:szCs w:val="24"/>
+          <w:lang w:val="ru-RU"/>
+        </w:rPr>
+        <w:t xml:space="preserve">в приложение должена быть функция(метод) вида </w:t>
+      </w:r>
+      <w:r>
+        <w:rPr>
+          <w:rFonts w:ascii="Times New Roman" w:eastAsia="Times New Roman" w:hAnsi="Times New Roman" w:cs="Times New Roman"/>
+          <w:color w:val="000000" w:themeColor="text1"/>
+          <w:sz w:val="24"/>
+          <w:szCs w:val="24"/>
+          <w:lang w:val="en-US"/>
+        </w:rPr>
+        <w:t>add</w:t>
+      </w:r>
+      <w:r>
+        <w:rPr>
+          <w:rFonts w:ascii="Times New Roman" w:eastAsia="Times New Roman" w:hAnsi="Times New Roman" w:cs="Times New Roman"/>
+          <w:color w:val="000000" w:themeColor="text1"/>
+          <w:sz w:val="24"/>
+          <w:szCs w:val="24"/>
+          <w:lang w:val="ru-RU"/>
+        </w:rPr>
+        <w:t>*</w:t>
+      </w:r>
+      <w:r>
+        <w:rPr>
+          <w:rFonts w:ascii="Times New Roman" w:eastAsia="Times New Roman" w:hAnsi="Times New Roman" w:cs="Times New Roman"/>
+          <w:color w:val="000000" w:themeColor="text1"/>
+          <w:sz w:val="24"/>
+          <w:szCs w:val="24"/>
+          <w:lang w:val="en-US"/>
+        </w:rPr>
+        <w:t>listener</w:t>
+      </w:r>
+      <w:r>
+        <w:rPr>
+          <w:rFonts w:ascii="Times New Roman" w:eastAsia="Times New Roman" w:hAnsi="Times New Roman" w:cs="Times New Roman"/>
+          <w:color w:val="000000" w:themeColor="text1"/>
+          <w:sz w:val="24"/>
+          <w:szCs w:val="24"/>
+          <w:lang w:val="ru-RU"/>
+        </w:rPr>
+        <w:t>()</w:t>
+      </w:r>
+      <w:r>
+        <w:rPr>
+          <w:rFonts w:ascii="Times New Roman" w:eastAsia="Times New Roman" w:hAnsi="Times New Roman" w:cs="Times New Roman"/>
+          <w:color w:val="000000" w:themeColor="text1"/>
+          <w:sz w:val="24"/>
+          <w:szCs w:val="24"/>
+          <w:lang w:val="ru-RU"/>
+        </w:rPr>
+        <w:t>.</w:t>
+      </w:r>
+    </w:p>
+    <w:p>
+      <w:pPr>
+        <w:spacing w:line="360" w:lineRule="auto"/>
+        <w:rPr>
+          <w:rFonts w:ascii="Times New Roman" w:eastAsia="Times New Roman" w:hAnsi="Times New Roman" w:cs="Times New Roman"/>
+          <w:color w:val="000000" w:themeColor="text1"/>
+          <w:sz w:val="24"/>
+          <w:szCs w:val="24"/>
+          <w:lang w:val="ru-RU"/>
+        </w:rPr>
+      </w:pPr>
+    </w:p>
+    <w:p>
+      <w:pPr>
+        <w:spacing w:line="360" w:lineRule="auto"/>
+        <w:rPr>
+          <w:rFonts w:ascii="Times New Roman" w:eastAsia="Times New Roman" w:hAnsi="Times New Roman" w:cs="Times New Roman"/>
+          <w:color w:val="000000" w:themeColor="text1"/>
+          <w:sz w:val="24"/>
+          <w:szCs w:val="24"/>
+          <w:lang w:val="ru-RU"/>
+        </w:rPr>
+      </w:pPr>
+      <w:r>
+        <w:rPr>
+          <w:rFonts w:ascii="Times New Roman" w:eastAsia="Times New Roman" w:hAnsi="Times New Roman" w:cs="Times New Roman"/>
+          <w:color w:val="000000" w:themeColor="text1"/>
+          <w:sz w:val="24"/>
+          <w:szCs w:val="24"/>
+          <w:lang w:val="ru-RU"/>
+        </w:rPr>
+        <w:t>Например обробокт собития кнопки будет выглядить так</w:t>
+      </w:r>
+      <w:r>
+        <w:rPr>
+          <w:rFonts w:ascii="Times New Roman" w:eastAsia="Times New Roman" w:hAnsi="Times New Roman" w:cs="Times New Roman"/>
+          <w:color w:val="000000" w:themeColor="text1"/>
+          <w:sz w:val="24"/>
+          <w:szCs w:val="24"/>
+          <w:lang w:val="ru-RU"/>
+        </w:rPr>
+        <w:t>:</w:t>
+      </w:r>
+    </w:p>
+    <w:p>
+      <w:pPr>
+        <w:spacing w:line="360" w:lineRule="auto"/>
+        <w:rPr>
+          <w:rFonts w:ascii="Times New Roman" w:eastAsia="Times New Roman" w:hAnsi="Times New Roman" w:cs="Times New Roman"/>
+          <w:color w:val="000000" w:themeColor="text1"/>
+          <w:sz w:val="24"/>
+          <w:szCs w:val="24"/>
+          <w:lang w:val="ru-RU"/>
+        </w:rPr>
+      </w:pPr>
+    </w:p>
+    <w:p>
+      <w:pPr>
+        <w:spacing w:line="360" w:lineRule="auto"/>
+        <w:rPr>
+          <w:rFonts w:ascii="Times New Roman" w:eastAsia="Times New Roman" w:hAnsi="Times New Roman" w:cs="Times New Roman"/>
+          <w:color w:val="000000" w:themeColor="text1"/>
+          <w:sz w:val="24"/>
+          <w:szCs w:val="24"/>
+          <w:lang w:val="ru-RU"/>
+        </w:rPr>
+      </w:pPr>
+      <w:r>
+        <w:rPr>
+          <w:noProof/>
+          <w:lang w:val="en-US"/>
+        </w:rPr>
+        <w:lastRenderedPageBreak/>
+        <w:drawing>
+          <wp:inline distT="0" distB="0" distL="0" distR="0" wp14:anchorId="79AEDBD0" wp14:editId="6924A8CF">
+            <wp:extent cx="6104890" cy="1045210"/>
+            <wp:effectExtent l="0" t="0" r="0" b="2540"/>
+            <wp:docPr id="12" name="Picture 12"/>
+            <wp:cNvGraphicFramePr>
+              <a:graphicFrameLocks xmlns:a="http://schemas.openxmlformats.org/drawingml/2006/main" noChangeAspect="1"/>
+            </wp:cNvGraphicFramePr>
+            <a:graphic xmlns:a="http://schemas.openxmlformats.org/drawingml/2006/main">
+              <a:graphicData uri="http://schemas.openxmlformats.org/drawingml/2006/picture">
+                <pic:pic xmlns:pic="http://schemas.openxmlformats.org/drawingml/2006/picture">
+                  <pic:nvPicPr>
+                    <pic:cNvPr id="1" name=""/>
+                    <pic:cNvPicPr/>
+                  </pic:nvPicPr>
+                  <pic:blipFill>
+                    <a:blip r:embed="rId9"/>
+                    <a:stretch>
+                      <a:fillRect/>
+                    </a:stretch>
+                  </pic:blipFill>
+                  <pic:spPr>
+                    <a:xfrm>
+                      <a:off x="0" y="0"/>
+                      <a:ext cx="6104890" cy="1045210"/>
+                    </a:xfrm>
+                    <a:prstGeom prst="rect">
+                      <a:avLst/>
+                    </a:prstGeom>
+                  </pic:spPr>
+                </pic:pic>
+              </a:graphicData>
+            </a:graphic>
+          </wp:inline>
+        </w:drawing>
+      </w:r>
+    </w:p>
+    <w:p>
+      <w:pPr>
+        <w:spacing w:line="360" w:lineRule="auto"/>
+        <w:rPr>
+          <w:rFonts w:ascii="Times New Roman" w:eastAsia="Times New Roman" w:hAnsi="Times New Roman" w:cs="Times New Roman"/>
+          <w:color w:val="000000" w:themeColor="text1"/>
+          <w:sz w:val="24"/>
+          <w:szCs w:val="24"/>
+          <w:lang w:val="ru-RU"/>
+        </w:rPr>
+      </w:pPr>
+    </w:p>
+    <w:p>
+      <w:pPr>
+        <w:spacing w:line="360" w:lineRule="auto"/>
+        <w:rPr>
+          <w:rFonts w:ascii="Times New Roman" w:eastAsia="Times New Roman" w:hAnsi="Times New Roman" w:cs="Times New Roman"/>
+          <w:color w:val="000000" w:themeColor="text1"/>
+          <w:sz w:val="24"/>
+          <w:szCs w:val="24"/>
+          <w:lang w:val="ru-RU"/>
+        </w:rPr>
+      </w:pPr>
+      <w:r>
+        <w:rPr>
+          <w:rFonts w:ascii="Times New Roman" w:eastAsia="Times New Roman" w:hAnsi="Times New Roman" w:cs="Times New Roman"/>
+          <w:color w:val="000000" w:themeColor="text1"/>
+          <w:sz w:val="24"/>
+          <w:szCs w:val="24"/>
+          <w:lang w:val="ru-RU"/>
+        </w:rPr>
+        <w:t xml:space="preserve">На стороне клиента будет создана кнопка с надписью </w:t>
+      </w:r>
+      <w:r>
+        <w:rPr>
+          <w:rFonts w:ascii="Times New Roman" w:eastAsia="Times New Roman" w:hAnsi="Times New Roman" w:cs="Times New Roman"/>
+          <w:color w:val="000000" w:themeColor="text1"/>
+          <w:sz w:val="24"/>
+          <w:szCs w:val="24"/>
+          <w:lang w:val="ru-RU"/>
+        </w:rPr>
+        <w:t>“</w:t>
+      </w:r>
+      <w:r>
+        <w:rPr>
+          <w:rFonts w:ascii="Times New Roman" w:eastAsia="Times New Roman" w:hAnsi="Times New Roman" w:cs="Times New Roman"/>
+          <w:color w:val="000000" w:themeColor="text1"/>
+          <w:sz w:val="24"/>
+          <w:szCs w:val="24"/>
+          <w:lang w:val="en-US"/>
+        </w:rPr>
+        <w:t>Push</w:t>
+      </w:r>
+      <w:r>
+        <w:rPr>
+          <w:rFonts w:ascii="Times New Roman" w:eastAsia="Times New Roman" w:hAnsi="Times New Roman" w:cs="Times New Roman"/>
+          <w:color w:val="000000" w:themeColor="text1"/>
+          <w:sz w:val="24"/>
+          <w:szCs w:val="24"/>
+          <w:lang w:val="ru-RU"/>
+        </w:rPr>
+        <w:t xml:space="preserve"> </w:t>
+      </w:r>
+      <w:r>
+        <w:rPr>
+          <w:rFonts w:ascii="Times New Roman" w:eastAsia="Times New Roman" w:hAnsi="Times New Roman" w:cs="Times New Roman"/>
+          <w:color w:val="000000" w:themeColor="text1"/>
+          <w:sz w:val="24"/>
+          <w:szCs w:val="24"/>
+          <w:lang w:val="en-US"/>
+        </w:rPr>
+        <w:t>it</w:t>
+      </w:r>
+      <w:r>
+        <w:rPr>
+          <w:rFonts w:ascii="Times New Roman" w:eastAsia="Times New Roman" w:hAnsi="Times New Roman" w:cs="Times New Roman"/>
+          <w:color w:val="000000" w:themeColor="text1"/>
+          <w:sz w:val="24"/>
+          <w:szCs w:val="24"/>
+          <w:lang w:val="ru-RU"/>
+        </w:rPr>
+        <w:t>!”,</w:t>
+      </w:r>
+      <w:r>
+        <w:rPr>
+          <w:rFonts w:ascii="Times New Roman" w:eastAsia="Times New Roman" w:hAnsi="Times New Roman" w:cs="Times New Roman"/>
+          <w:color w:val="000000" w:themeColor="text1"/>
+          <w:sz w:val="24"/>
+          <w:szCs w:val="24"/>
+          <w:lang w:val="ru-RU"/>
+        </w:rPr>
+        <w:t xml:space="preserve"> а в самом приложение будет создан слушаеть, который сработает при нажатие этой кнопки и выведит </w:t>
+      </w:r>
+      <w:r>
+        <w:rPr>
+          <w:rFonts w:ascii="Times New Roman" w:eastAsia="Times New Roman" w:hAnsi="Times New Roman" w:cs="Times New Roman"/>
+          <w:color w:val="000000" w:themeColor="text1"/>
+          <w:sz w:val="24"/>
+          <w:szCs w:val="24"/>
+          <w:lang w:val="ru-RU"/>
+        </w:rPr>
+        <w:t>“</w:t>
+      </w:r>
+      <w:r>
+        <w:rPr>
+          <w:rFonts w:ascii="Times New Roman" w:eastAsia="Times New Roman" w:hAnsi="Times New Roman" w:cs="Times New Roman"/>
+          <w:color w:val="000000" w:themeColor="text1"/>
+          <w:sz w:val="24"/>
+          <w:szCs w:val="24"/>
+          <w:lang w:val="en-US"/>
+        </w:rPr>
+        <w:t>you</w:t>
+      </w:r>
+      <w:r>
+        <w:rPr>
+          <w:rFonts w:ascii="Times New Roman" w:eastAsia="Times New Roman" w:hAnsi="Times New Roman" w:cs="Times New Roman"/>
+          <w:color w:val="000000" w:themeColor="text1"/>
+          <w:sz w:val="24"/>
+          <w:szCs w:val="24"/>
+          <w:lang w:val="ru-RU"/>
+        </w:rPr>
+        <w:t xml:space="preserve"> </w:t>
+      </w:r>
+      <w:r>
+        <w:rPr>
+          <w:rFonts w:ascii="Times New Roman" w:eastAsia="Times New Roman" w:hAnsi="Times New Roman" w:cs="Times New Roman"/>
+          <w:color w:val="000000" w:themeColor="text1"/>
+          <w:sz w:val="24"/>
+          <w:szCs w:val="24"/>
+          <w:lang w:val="en-US"/>
+        </w:rPr>
+        <w:t>pushed</w:t>
+      </w:r>
+      <w:r>
+        <w:rPr>
+          <w:rFonts w:ascii="Times New Roman" w:eastAsia="Times New Roman" w:hAnsi="Times New Roman" w:cs="Times New Roman"/>
+          <w:color w:val="000000" w:themeColor="text1"/>
+          <w:sz w:val="24"/>
+          <w:szCs w:val="24"/>
+          <w:lang w:val="ru-RU"/>
+        </w:rPr>
+        <w:t xml:space="preserve"> </w:t>
+      </w:r>
+      <w:r>
+        <w:rPr>
+          <w:rFonts w:ascii="Times New Roman" w:eastAsia="Times New Roman" w:hAnsi="Times New Roman" w:cs="Times New Roman"/>
+          <w:color w:val="000000" w:themeColor="text1"/>
+          <w:sz w:val="24"/>
+          <w:szCs w:val="24"/>
+          <w:lang w:val="en-US"/>
+        </w:rPr>
+        <w:t>it</w:t>
+      </w:r>
+      <w:r>
+        <w:rPr>
+          <w:rFonts w:ascii="Times New Roman" w:eastAsia="Times New Roman" w:hAnsi="Times New Roman" w:cs="Times New Roman"/>
+          <w:color w:val="000000" w:themeColor="text1"/>
+          <w:sz w:val="24"/>
+          <w:szCs w:val="24"/>
+          <w:lang w:val="ru-RU"/>
+        </w:rPr>
+        <w:t>!”</w:t>
+      </w:r>
+    </w:p>
+    <w:p>
+      <w:pPr>
+        <w:spacing w:line="360" w:lineRule="auto"/>
+        <w:rPr>
+          <w:rFonts w:ascii="Times New Roman" w:eastAsia="Times New Roman" w:hAnsi="Times New Roman" w:cs="Times New Roman"/>
+          <w:color w:val="000000" w:themeColor="text1"/>
+          <w:sz w:val="24"/>
+          <w:szCs w:val="24"/>
+          <w:lang w:val="ru-RU"/>
+        </w:rPr>
+      </w:pPr>
+    </w:p>
+    <w:p>
+      <w:pPr>
+        <w:spacing w:line="360" w:lineRule="auto"/>
+        <w:rPr>
+          <w:rFonts w:ascii="Times New Roman" w:eastAsia="Times New Roman" w:hAnsi="Times New Roman" w:cs="Times New Roman"/>
+          <w:color w:val="000000" w:themeColor="text1"/>
+          <w:sz w:val="24"/>
+          <w:szCs w:val="24"/>
+          <w:lang w:val="ru-RU"/>
+        </w:rPr>
+      </w:pPr>
+    </w:p>
+    <w:p>
+      <w:pPr>
+        <w:spacing w:line="360" w:lineRule="auto"/>
+        <w:jc w:val="center"/>
+        <w:rPr>
+          <w:rFonts w:ascii="Times New Roman" w:eastAsia="Times New Roman" w:hAnsi="Times New Roman" w:cs="Times New Roman"/>
+          <w:b/>
+          <w:color w:val="000000" w:themeColor="text1"/>
+          <w:sz w:val="24"/>
+          <w:szCs w:val="24"/>
+          <w:lang w:val="ru-RU"/>
+        </w:rPr>
+      </w:pPr>
+      <w:r>
+        <w:rPr>
+          <w:rFonts w:ascii="Times New Roman" w:eastAsia="Times New Roman" w:hAnsi="Times New Roman" w:cs="Times New Roman"/>
+          <w:b/>
+          <w:color w:val="000000" w:themeColor="text1"/>
+          <w:sz w:val="24"/>
+          <w:szCs w:val="24"/>
+          <w:lang w:val="ru-RU"/>
+        </w:rPr>
+        <w:t>1.7</w:t>
+      </w:r>
+      <w:r>
+        <w:rPr>
+          <w:rFonts w:ascii="Times New Roman" w:eastAsia="Times New Roman" w:hAnsi="Times New Roman" w:cs="Times New Roman"/>
+          <w:b/>
+          <w:color w:val="000000" w:themeColor="text1"/>
+          <w:sz w:val="24"/>
+          <w:szCs w:val="24"/>
+          <w:lang w:val="ru-RU"/>
+        </w:rPr>
+        <w:t xml:space="preserve">       </w:t>
+      </w:r>
+      <w:r>
+        <w:rPr>
+          <w:rFonts w:ascii="Times New Roman" w:eastAsia="Times New Roman" w:hAnsi="Times New Roman" w:cs="Times New Roman"/>
+          <w:b/>
+          <w:color w:val="000000" w:themeColor="text1"/>
+          <w:sz w:val="24"/>
+          <w:szCs w:val="24"/>
+          <w:lang w:val="ru-RU"/>
+        </w:rPr>
+        <w:t>Создание графического интерфейса</w:t>
+      </w:r>
+    </w:p>
+    <w:p>
+      <w:pPr>
+        <w:spacing w:line="360" w:lineRule="auto"/>
+        <w:rPr>
+          <w:rFonts w:ascii="Times New Roman" w:eastAsia="Times New Roman" w:hAnsi="Times New Roman" w:cs="Times New Roman"/>
+          <w:color w:val="000000" w:themeColor="text1"/>
+          <w:sz w:val="24"/>
+          <w:szCs w:val="24"/>
+          <w:lang w:val="en-US"/>
+        </w:rPr>
+      </w:pPr>
+      <w:r>
+        <w:rPr>
+          <w:noProof/>
+          <w:lang w:val="en-US"/>
+        </w:rPr>
+        <w:drawing>
+          <wp:inline distT="0" distB="0" distL="0" distR="0" wp14:anchorId="4682133F" wp14:editId="1F4400F4">
+            <wp:extent cx="6104890" cy="3749675"/>
+            <wp:effectExtent l="0" t="0" r="0" b="3175"/>
+            <wp:docPr id="13" name="Picture 13"/>
+            <wp:cNvGraphicFramePr>
+              <a:graphicFrameLocks xmlns:a="http://schemas.openxmlformats.org/drawingml/2006/main" noChangeAspect="1"/>
+            </wp:cNvGraphicFramePr>
+            <a:graphic xmlns:a="http://schemas.openxmlformats.org/drawingml/2006/main">
+              <a:graphicData uri="http://schemas.openxmlformats.org/drawingml/2006/picture">
+                <pic:pic xmlns:pic="http://schemas.openxmlformats.org/drawingml/2006/picture">
+                  <pic:nvPicPr>
+                    <pic:cNvPr id="1" name=""/>
+                    <pic:cNvPicPr/>
+                  </pic:nvPicPr>
+                  <pic:blipFill>
+                    <a:blip r:embed="rId10"/>
+                    <a:stretch>
+                      <a:fillRect/>
+                    </a:stretch>
+                  </pic:blipFill>
+                  <pic:spPr>
+                    <a:xfrm>
+                      <a:off x="0" y="0"/>
+                      <a:ext cx="6104890" cy="3749675"/>
+                    </a:xfrm>
+                    <a:prstGeom prst="rect">
+                      <a:avLst/>
+                    </a:prstGeom>
+                  </pic:spPr>
+                </pic:pic>
+              </a:graphicData>
+            </a:graphic>
+          </wp:inline>
+        </w:drawing>
+      </w:r>
+    </w:p>
+    <w:p>
+      <w:pPr>
+        <w:spacing w:line="360" w:lineRule="auto"/>
+        <w:rPr>
+          <w:rFonts w:ascii="Times New Roman" w:eastAsia="Times New Roman" w:hAnsi="Times New Roman" w:cs="Times New Roman"/>
+          <w:color w:val="000000" w:themeColor="text1"/>
+          <w:sz w:val="24"/>
+          <w:szCs w:val="24"/>
+          <w:highlight w:val="white"/>
+          <w:lang w:val="ru-RU"/>
+        </w:rPr>
+      </w:pPr>
+      <w:r>
+        <w:rPr>
+          <w:rFonts w:ascii="Times New Roman" w:eastAsia="Times New Roman" w:hAnsi="Times New Roman" w:cs="Times New Roman"/>
+          <w:color w:val="000000" w:themeColor="text1"/>
+          <w:sz w:val="24"/>
+          <w:szCs w:val="24"/>
+          <w:highlight w:val="white"/>
+          <w:lang w:val="ru-RU"/>
+        </w:rPr>
+        <w:t>В этом классе объявленны основные компоненты страницы</w:t>
+      </w:r>
+    </w:p>
+    <w:p>
+      <w:pPr>
+        <w:spacing w:line="360" w:lineRule="auto"/>
+        <w:rPr>
+          <w:rFonts w:ascii="Times New Roman" w:eastAsia="Times New Roman" w:hAnsi="Times New Roman" w:cs="Times New Roman"/>
+          <w:color w:val="000000" w:themeColor="text1"/>
+          <w:sz w:val="24"/>
+          <w:szCs w:val="24"/>
+          <w:lang w:val="en-US"/>
+        </w:rPr>
+      </w:pPr>
+      <w:proofErr w:type="spellStart"/>
+      <w:r>
+        <w:rPr>
+          <w:rFonts w:ascii="Times New Roman" w:eastAsia="Times New Roman" w:hAnsi="Times New Roman" w:cs="Times New Roman"/>
+          <w:color w:val="000000" w:themeColor="text1"/>
+          <w:sz w:val="24"/>
+          <w:szCs w:val="24"/>
+          <w:lang w:val="en-US"/>
+        </w:rPr>
+        <w:t>VerticalLayout</w:t>
+      </w:r>
+      <w:proofErr w:type="spellEnd"/>
+      <w:r>
+        <w:rPr>
+          <w:rFonts w:ascii="Times New Roman" w:eastAsia="Times New Roman" w:hAnsi="Times New Roman" w:cs="Times New Roman"/>
+          <w:color w:val="000000" w:themeColor="text1"/>
+          <w:sz w:val="24"/>
+          <w:szCs w:val="24"/>
+          <w:lang w:val="en-US"/>
+        </w:rPr>
+        <w:t xml:space="preserve"> content = new </w:t>
+      </w:r>
+      <w:proofErr w:type="spellStart"/>
+      <w:proofErr w:type="gramStart"/>
+      <w:r>
+        <w:rPr>
+          <w:rFonts w:ascii="Times New Roman" w:eastAsia="Times New Roman" w:hAnsi="Times New Roman" w:cs="Times New Roman"/>
+          <w:color w:val="000000" w:themeColor="text1"/>
+          <w:sz w:val="24"/>
+          <w:szCs w:val="24"/>
+          <w:lang w:val="en-US"/>
+        </w:rPr>
+        <w:t>VerticalLayout</w:t>
+      </w:r>
+      <w:proofErr w:type="spellEnd"/>
+      <w:r>
+        <w:rPr>
+          <w:rFonts w:ascii="Times New Roman" w:eastAsia="Times New Roman" w:hAnsi="Times New Roman" w:cs="Times New Roman"/>
+          <w:color w:val="000000" w:themeColor="text1"/>
+          <w:sz w:val="24"/>
+          <w:szCs w:val="24"/>
+          <w:lang w:val="en-US"/>
+        </w:rPr>
+        <w:t>(</w:t>
+      </w:r>
+      <w:proofErr w:type="gramEnd"/>
+      <w:r>
+        <w:rPr>
+          <w:rFonts w:ascii="Times New Roman" w:eastAsia="Times New Roman" w:hAnsi="Times New Roman" w:cs="Times New Roman"/>
+          <w:color w:val="000000" w:themeColor="text1"/>
+          <w:sz w:val="24"/>
+          <w:szCs w:val="24"/>
+          <w:lang w:val="en-US"/>
+        </w:rPr>
+        <w:t>);</w:t>
+      </w:r>
+    </w:p>
+    <w:p>
+      <w:pPr>
+        <w:spacing w:line="360" w:lineRule="auto"/>
+        <w:rPr>
+          <w:rFonts w:ascii="Times New Roman" w:eastAsia="Times New Roman" w:hAnsi="Times New Roman" w:cs="Times New Roman"/>
+          <w:color w:val="000000" w:themeColor="text1"/>
+          <w:sz w:val="24"/>
+          <w:szCs w:val="24"/>
+          <w:lang w:val="en-US"/>
+        </w:rPr>
+      </w:pPr>
+      <w:r>
+        <w:rPr>
+          <w:rFonts w:ascii="Times New Roman" w:eastAsia="Times New Roman" w:hAnsi="Times New Roman" w:cs="Times New Roman"/>
+          <w:color w:val="000000" w:themeColor="text1"/>
+          <w:sz w:val="24"/>
+          <w:szCs w:val="24"/>
+          <w:lang w:val="en-US"/>
+        </w:rPr>
+        <w:t xml:space="preserve">        </w:t>
+      </w:r>
+      <w:proofErr w:type="spellStart"/>
+      <w:proofErr w:type="gramStart"/>
+      <w:r>
+        <w:rPr>
+          <w:rFonts w:ascii="Times New Roman" w:eastAsia="Times New Roman" w:hAnsi="Times New Roman" w:cs="Times New Roman"/>
+          <w:color w:val="000000" w:themeColor="text1"/>
+          <w:sz w:val="24"/>
+          <w:szCs w:val="24"/>
+          <w:lang w:val="en-US"/>
+        </w:rPr>
+        <w:t>content.setSizeFull</w:t>
+      </w:r>
+      <w:proofErr w:type="spellEnd"/>
+      <w:r>
+        <w:rPr>
+          <w:rFonts w:ascii="Times New Roman" w:eastAsia="Times New Roman" w:hAnsi="Times New Roman" w:cs="Times New Roman"/>
+          <w:color w:val="000000" w:themeColor="text1"/>
+          <w:sz w:val="24"/>
+          <w:szCs w:val="24"/>
+          <w:lang w:val="en-US"/>
+        </w:rPr>
+        <w:t>(</w:t>
+      </w:r>
+      <w:proofErr w:type="gramEnd"/>
+      <w:r>
+        <w:rPr>
+          <w:rFonts w:ascii="Times New Roman" w:eastAsia="Times New Roman" w:hAnsi="Times New Roman" w:cs="Times New Roman"/>
+          <w:color w:val="000000" w:themeColor="text1"/>
+          <w:sz w:val="24"/>
+          <w:szCs w:val="24"/>
+          <w:lang w:val="en-US"/>
+        </w:rPr>
+        <w:t>);</w:t>
+      </w:r>
+    </w:p>
+    <w:p>
+      <w:pPr>
+        <w:spacing w:line="360" w:lineRule="auto"/>
+        <w:rPr>
+          <w:rFonts w:ascii="Times New Roman" w:eastAsia="Times New Roman" w:hAnsi="Times New Roman" w:cs="Times New Roman"/>
+          <w:color w:val="000000" w:themeColor="text1"/>
+          <w:sz w:val="24"/>
+          <w:szCs w:val="24"/>
+          <w:lang w:val="ru-RU"/>
+        </w:rPr>
+      </w:pPr>
+      <w:r>
+        <w:rPr>
+          <w:rFonts w:ascii="Times New Roman" w:eastAsia="Times New Roman" w:hAnsi="Times New Roman" w:cs="Times New Roman"/>
+          <w:color w:val="000000" w:themeColor="text1"/>
+          <w:sz w:val="24"/>
+          <w:szCs w:val="24"/>
+          <w:lang w:val="ru-RU"/>
+        </w:rPr>
+        <w:t xml:space="preserve">        </w:t>
+      </w:r>
+      <w:proofErr w:type="spellStart"/>
+      <w:proofErr w:type="gramStart"/>
+      <w:r>
+        <w:rPr>
+          <w:rFonts w:ascii="Times New Roman" w:eastAsia="Times New Roman" w:hAnsi="Times New Roman" w:cs="Times New Roman"/>
+          <w:color w:val="000000" w:themeColor="text1"/>
+          <w:sz w:val="24"/>
+          <w:szCs w:val="24"/>
+          <w:lang w:val="en-US"/>
+        </w:rPr>
+        <w:t>setContent</w:t>
+      </w:r>
+      <w:proofErr w:type="spellEnd"/>
+      <w:r>
+        <w:rPr>
+          <w:rFonts w:ascii="Times New Roman" w:eastAsia="Times New Roman" w:hAnsi="Times New Roman" w:cs="Times New Roman"/>
+          <w:color w:val="000000" w:themeColor="text1"/>
+          <w:sz w:val="24"/>
+          <w:szCs w:val="24"/>
+          <w:lang w:val="ru-RU"/>
+        </w:rPr>
+        <w:t>(</w:t>
+      </w:r>
+      <w:proofErr w:type="gramEnd"/>
+      <w:r>
+        <w:rPr>
+          <w:rFonts w:ascii="Times New Roman" w:eastAsia="Times New Roman" w:hAnsi="Times New Roman" w:cs="Times New Roman"/>
+          <w:color w:val="000000" w:themeColor="text1"/>
+          <w:sz w:val="24"/>
+          <w:szCs w:val="24"/>
+          <w:lang w:val="en-US"/>
+        </w:rPr>
+        <w:t>content</w:t>
+      </w:r>
+      <w:r>
+        <w:rPr>
+          <w:rFonts w:ascii="Times New Roman" w:eastAsia="Times New Roman" w:hAnsi="Times New Roman" w:cs="Times New Roman"/>
+          <w:color w:val="000000" w:themeColor="text1"/>
+          <w:sz w:val="24"/>
+          <w:szCs w:val="24"/>
+          <w:lang w:val="ru-RU"/>
+        </w:rPr>
+        <w:t>);</w:t>
+      </w:r>
+    </w:p>
+    <w:p>
+      <w:pPr>
+        <w:spacing w:line="360" w:lineRule="auto"/>
+        <w:rPr>
+          <w:rFonts w:ascii="Times New Roman" w:eastAsia="Times New Roman" w:hAnsi="Times New Roman" w:cs="Times New Roman"/>
+          <w:color w:val="000000" w:themeColor="text1"/>
+          <w:sz w:val="24"/>
+          <w:szCs w:val="24"/>
+          <w:lang w:val="ru-RU"/>
+        </w:rPr>
+      </w:pPr>
+      <w:r>
+        <w:rPr>
+          <w:rFonts w:ascii="Times New Roman" w:eastAsia="Times New Roman" w:hAnsi="Times New Roman" w:cs="Times New Roman"/>
+          <w:color w:val="000000" w:themeColor="text1"/>
+          <w:sz w:val="24"/>
+          <w:szCs w:val="24"/>
+          <w:lang w:val="ru-RU"/>
+        </w:rPr>
+        <w:t>В первую очередь следует объявить каким образом наши эллементы будт отображаться на страницы, в данном случае мы выбрали вертикальное расположение элементов</w:t>
+      </w:r>
+    </w:p>
+    <w:p>
+      <w:pPr>
+        <w:spacing w:line="360" w:lineRule="auto"/>
+        <w:rPr>
+          <w:rFonts w:ascii="Times New Roman" w:eastAsia="Times New Roman" w:hAnsi="Times New Roman" w:cs="Times New Roman"/>
+          <w:color w:val="000000" w:themeColor="text1"/>
+          <w:sz w:val="24"/>
+          <w:szCs w:val="24"/>
+          <w:lang w:val="ru-RU"/>
+        </w:rPr>
+      </w:pPr>
+    </w:p>
+    <w:p>
+      <w:pPr>
+        <w:spacing w:line="360" w:lineRule="auto"/>
+        <w:rPr>
+          <w:rFonts w:ascii="Times New Roman" w:eastAsia="Times New Roman" w:hAnsi="Times New Roman" w:cs="Times New Roman"/>
+          <w:color w:val="000000" w:themeColor="text1"/>
+          <w:sz w:val="24"/>
+          <w:szCs w:val="24"/>
+          <w:lang w:val="ru-RU"/>
+        </w:rPr>
+      </w:pPr>
+      <w:r>
+        <w:rPr>
+          <w:rFonts w:ascii="Times New Roman" w:eastAsia="Times New Roman" w:hAnsi="Times New Roman" w:cs="Times New Roman"/>
+          <w:color w:val="000000" w:themeColor="text1"/>
+          <w:sz w:val="24"/>
+          <w:szCs w:val="24"/>
+          <w:lang w:val="ru-RU"/>
+        </w:rPr>
+        <w:t>В итоге наши элементы будут расположены в таком порядке</w:t>
+      </w:r>
+      <w:r>
+        <w:rPr>
+          <w:rFonts w:ascii="Times New Roman" w:eastAsia="Times New Roman" w:hAnsi="Times New Roman" w:cs="Times New Roman"/>
+          <w:color w:val="000000" w:themeColor="text1"/>
+          <w:sz w:val="24"/>
+          <w:szCs w:val="24"/>
+          <w:lang w:val="ru-RU"/>
+        </w:rPr>
+        <w:t>:</w:t>
+      </w:r>
+    </w:p>
+    <w:p>
+      <w:pPr>
+        <w:spacing w:line="360" w:lineRule="auto"/>
+        <w:rPr>
+          <w:rFonts w:ascii="Times New Roman" w:eastAsia="Times New Roman" w:hAnsi="Times New Roman" w:cs="Times New Roman"/>
+          <w:color w:val="000000" w:themeColor="text1"/>
+          <w:sz w:val="24"/>
+          <w:szCs w:val="24"/>
+          <w:lang w:val="ru-RU"/>
+        </w:rPr>
+      </w:pPr>
+    </w:p>
+    <w:p>
+      <w:pPr>
+        <w:spacing w:line="360" w:lineRule="auto"/>
+        <w:rPr>
+          <w:rFonts w:ascii="Times New Roman" w:eastAsia="Times New Roman" w:hAnsi="Times New Roman" w:cs="Times New Roman"/>
+          <w:color w:val="000000" w:themeColor="text1"/>
+          <w:sz w:val="24"/>
+          <w:szCs w:val="24"/>
+          <w:lang w:val="ru-RU"/>
+        </w:rPr>
+      </w:pPr>
+      <w:r>
+        <w:rPr>
+          <w:rFonts w:ascii="Times New Roman" w:eastAsia="Times New Roman" w:hAnsi="Times New Roman" w:cs="Times New Roman"/>
+          <w:noProof/>
+          <w:color w:val="000000" w:themeColor="text1"/>
+          <w:sz w:val="24"/>
+          <w:szCs w:val="24"/>
+          <w:lang w:val="en-US"/>
+        </w:rPr>
+        <w:lastRenderedPageBreak/>
+        <w:drawing>
+          <wp:inline distT="0" distB="0" distL="0" distR="0">
+            <wp:extent cx="6103620" cy="3970020"/>
+            <wp:effectExtent l="0" t="0" r="0" b="0"/>
+            <wp:docPr id="14" name="Picture 14" descr="C:\Users\adobrya\Desktop\ui-schematic.png"/>
+            <wp:cNvGraphicFramePr>
+              <a:graphicFrameLocks xmlns:a="http://schemas.openxmlformats.org/drawingml/2006/main" noChangeAspect="1"/>
+            </wp:cNvGraphicFramePr>
+            <a:graphic xmlns:a="http://schemas.openxmlformats.org/drawingml/2006/main">
+              <a:graphicData uri="http://schemas.openxmlformats.org/drawingml/2006/picture">
+                <pic:pic xmlns:pic="http://schemas.openxmlformats.org/drawingml/2006/picture">
+                  <pic:nvPicPr>
+                    <pic:cNvPr id="0" name="Picture 2" descr="C:\Users\adobrya\Desktop\ui-schematic.png"/>
+                    <pic:cNvPicPr>
+                      <a:picLocks noChangeAspect="1" noChangeArrowheads="1"/>
+                    </pic:cNvPicPr>
+                  </pic:nvPicPr>
+                  <pic:blipFill>
+                    <a:blip r:embed="rId11" cstate="print">
+                      <a:extLst>
+                        <a:ext uri="{28A0092B-C50C-407E-A947-70E740481C1C}">
+                          <a14:useLocalDpi xmlns:a14="http://schemas.microsoft.com/office/drawing/2010/main" val="0"/>
+                        </a:ext>
+                      </a:extLst>
+                    </a:blip>
+                    <a:srcRect/>
+                    <a:stretch>
+                      <a:fillRect/>
+                    </a:stretch>
+                  </pic:blipFill>
+                  <pic:spPr bwMode="auto">
+                    <a:xfrm>
+                      <a:off x="0" y="0"/>
+                      <a:ext cx="6103620" cy="3970020"/>
+                    </a:xfrm>
+                    <a:prstGeom prst="rect">
+                      <a:avLst/>
+                    </a:prstGeom>
+                    <a:noFill/>
+                    <a:ln>
+                      <a:noFill/>
+                    </a:ln>
+                  </pic:spPr>
+                </pic:pic>
+              </a:graphicData>
+            </a:graphic>
+          </wp:inline>
+        </w:drawing>
+      </w:r>
+    </w:p>
+    <w:p>
+      <w:pPr>
+        <w:spacing w:line="360" w:lineRule="auto"/>
+        <w:rPr>
+          <w:rFonts w:ascii="Times New Roman" w:eastAsia="Times New Roman" w:hAnsi="Times New Roman" w:cs="Times New Roman"/>
+          <w:color w:val="000000" w:themeColor="text1"/>
+          <w:sz w:val="24"/>
+          <w:szCs w:val="24"/>
+          <w:highlight w:val="white"/>
+          <w:lang w:val="ru-RU"/>
+        </w:rPr>
+      </w:pPr>
+    </w:p>
+    <w:p>
+      <w:pPr>
+        <w:spacing w:line="360" w:lineRule="auto"/>
+        <w:rPr>
+          <w:rFonts w:ascii="Times New Roman" w:eastAsia="Times New Roman" w:hAnsi="Times New Roman" w:cs="Times New Roman"/>
+          <w:color w:val="000000" w:themeColor="text1"/>
+          <w:sz w:val="24"/>
+          <w:szCs w:val="24"/>
+          <w:highlight w:val="white"/>
+          <w:lang w:val="ru-RU"/>
+        </w:rPr>
+      </w:pPr>
+      <w:r>
+        <w:rPr>
+          <w:rFonts w:ascii="Times New Roman" w:eastAsia="Times New Roman" w:hAnsi="Times New Roman" w:cs="Times New Roman"/>
+          <w:color w:val="000000" w:themeColor="text1"/>
+          <w:sz w:val="24"/>
+          <w:szCs w:val="24"/>
+          <w:highlight w:val="white"/>
+          <w:lang w:val="ru-RU"/>
+        </w:rPr>
+        <w:t xml:space="preserve">Далее создаем объект </w:t>
+      </w:r>
+      <w:r>
+        <w:rPr>
+          <w:rFonts w:ascii="Times New Roman" w:eastAsia="Times New Roman" w:hAnsi="Times New Roman" w:cs="Times New Roman"/>
+          <w:color w:val="000000" w:themeColor="text1"/>
+          <w:sz w:val="24"/>
+          <w:szCs w:val="24"/>
+          <w:highlight w:val="white"/>
+          <w:lang w:val="en-US"/>
+        </w:rPr>
+        <w:t>Grid</w:t>
+      </w:r>
+      <w:r>
+        <w:rPr>
+          <w:rFonts w:ascii="Times New Roman" w:eastAsia="Times New Roman" w:hAnsi="Times New Roman" w:cs="Times New Roman"/>
+          <w:color w:val="000000" w:themeColor="text1"/>
+          <w:sz w:val="24"/>
+          <w:szCs w:val="24"/>
+          <w:highlight w:val="white"/>
+          <w:lang w:val="ru-RU"/>
+        </w:rPr>
+        <w:t xml:space="preserve">, </w:t>
+      </w:r>
+      <w:r>
+        <w:rPr>
+          <w:rFonts w:ascii="Times New Roman" w:eastAsia="Times New Roman" w:hAnsi="Times New Roman" w:cs="Times New Roman"/>
+          <w:color w:val="000000" w:themeColor="text1"/>
+          <w:sz w:val="24"/>
+          <w:szCs w:val="24"/>
+          <w:highlight w:val="white"/>
+          <w:lang w:val="ru-RU"/>
+        </w:rPr>
+        <w:t>в котором расположем имя, фамилию и год рождения человека.</w:t>
+      </w:r>
+    </w:p>
+    <w:p>
+      <w:pPr>
+        <w:spacing w:line="360" w:lineRule="auto"/>
+        <w:rPr>
+          <w:rFonts w:ascii="Times New Roman" w:eastAsia="Times New Roman" w:hAnsi="Times New Roman" w:cs="Times New Roman"/>
+          <w:color w:val="000000" w:themeColor="text1"/>
+          <w:sz w:val="24"/>
+          <w:szCs w:val="24"/>
+          <w:lang w:val="en-US"/>
+        </w:rPr>
+      </w:pPr>
+      <w:r>
+        <w:rPr>
+          <w:rFonts w:ascii="Times New Roman" w:eastAsia="Times New Roman" w:hAnsi="Times New Roman" w:cs="Times New Roman"/>
+          <w:color w:val="000000" w:themeColor="text1"/>
+          <w:sz w:val="24"/>
+          <w:szCs w:val="24"/>
+          <w:lang w:val="en-US"/>
+        </w:rPr>
+        <w:t>Grid&lt;Person&gt; grid = new Grid&lt;</w:t>
+      </w:r>
+      <w:proofErr w:type="gramStart"/>
+      <w:r>
+        <w:rPr>
+          <w:rFonts w:ascii="Times New Roman" w:eastAsia="Times New Roman" w:hAnsi="Times New Roman" w:cs="Times New Roman"/>
+          <w:color w:val="000000" w:themeColor="text1"/>
+          <w:sz w:val="24"/>
+          <w:szCs w:val="24"/>
+          <w:lang w:val="en-US"/>
+        </w:rPr>
+        <w:t>&gt;(</w:t>
+      </w:r>
+      <w:proofErr w:type="gramEnd"/>
+      <w:r>
+        <w:rPr>
+          <w:rFonts w:ascii="Times New Roman" w:eastAsia="Times New Roman" w:hAnsi="Times New Roman" w:cs="Times New Roman"/>
+          <w:color w:val="000000" w:themeColor="text1"/>
+          <w:sz w:val="24"/>
+          <w:szCs w:val="24"/>
+          <w:lang w:val="en-US"/>
+        </w:rPr>
+        <w:t>);</w:t>
+      </w:r>
+    </w:p>
+    <w:p>
+      <w:pPr>
+        <w:spacing w:line="360" w:lineRule="auto"/>
+        <w:rPr>
+          <w:rFonts w:ascii="Times New Roman" w:eastAsia="Times New Roman" w:hAnsi="Times New Roman" w:cs="Times New Roman"/>
+          <w:color w:val="000000" w:themeColor="text1"/>
+          <w:sz w:val="24"/>
+          <w:szCs w:val="24"/>
+          <w:lang w:val="en-US"/>
+        </w:rPr>
+      </w:pPr>
+      <w:r>
+        <w:rPr>
+          <w:rFonts w:ascii="Times New Roman" w:eastAsia="Times New Roman" w:hAnsi="Times New Roman" w:cs="Times New Roman"/>
+          <w:color w:val="000000" w:themeColor="text1"/>
+          <w:sz w:val="24"/>
+          <w:szCs w:val="24"/>
+          <w:lang w:val="en-US"/>
+        </w:rPr>
+        <w:t xml:space="preserve">        </w:t>
+      </w:r>
+      <w:proofErr w:type="spellStart"/>
+      <w:proofErr w:type="gramStart"/>
+      <w:r>
+        <w:rPr>
+          <w:rFonts w:ascii="Times New Roman" w:eastAsia="Times New Roman" w:hAnsi="Times New Roman" w:cs="Times New Roman"/>
+          <w:color w:val="000000" w:themeColor="text1"/>
+          <w:sz w:val="24"/>
+          <w:szCs w:val="24"/>
+          <w:lang w:val="en-US"/>
+        </w:rPr>
+        <w:t>grid.setCaption</w:t>
+      </w:r>
+      <w:proofErr w:type="spellEnd"/>
+      <w:r>
+        <w:rPr>
+          <w:rFonts w:ascii="Times New Roman" w:eastAsia="Times New Roman" w:hAnsi="Times New Roman" w:cs="Times New Roman"/>
+          <w:color w:val="000000" w:themeColor="text1"/>
+          <w:sz w:val="24"/>
+          <w:szCs w:val="24"/>
+          <w:lang w:val="en-US"/>
+        </w:rPr>
+        <w:t>(</w:t>
+      </w:r>
+      <w:proofErr w:type="gramEnd"/>
+      <w:r>
+        <w:rPr>
+          <w:rFonts w:ascii="Times New Roman" w:eastAsia="Times New Roman" w:hAnsi="Times New Roman" w:cs="Times New Roman"/>
+          <w:color w:val="000000" w:themeColor="text1"/>
+          <w:sz w:val="24"/>
+          <w:szCs w:val="24"/>
+          <w:lang w:val="en-US"/>
+        </w:rPr>
+        <w:t>"My Grid");</w:t>
+      </w:r>
+    </w:p>
+    <w:p>
+      <w:pPr>
+        <w:spacing w:line="360" w:lineRule="auto"/>
+        <w:rPr>
+          <w:rFonts w:ascii="Times New Roman" w:eastAsia="Times New Roman" w:hAnsi="Times New Roman" w:cs="Times New Roman"/>
+          <w:color w:val="000000" w:themeColor="text1"/>
+          <w:sz w:val="24"/>
+          <w:szCs w:val="24"/>
+          <w:lang w:val="en-US"/>
+        </w:rPr>
+      </w:pPr>
+      <w:r>
+        <w:rPr>
+          <w:rFonts w:ascii="Times New Roman" w:eastAsia="Times New Roman" w:hAnsi="Times New Roman" w:cs="Times New Roman"/>
+          <w:color w:val="000000" w:themeColor="text1"/>
+          <w:sz w:val="24"/>
+          <w:szCs w:val="24"/>
+          <w:lang w:val="en-US"/>
+        </w:rPr>
+        <w:t xml:space="preserve">        </w:t>
+      </w:r>
+      <w:proofErr w:type="spellStart"/>
+      <w:proofErr w:type="gramStart"/>
+      <w:r>
+        <w:rPr>
+          <w:rFonts w:ascii="Times New Roman" w:eastAsia="Times New Roman" w:hAnsi="Times New Roman" w:cs="Times New Roman"/>
+          <w:color w:val="000000" w:themeColor="text1"/>
+          <w:sz w:val="24"/>
+          <w:szCs w:val="24"/>
+          <w:lang w:val="en-US"/>
+        </w:rPr>
+        <w:t>grid.setItems</w:t>
+      </w:r>
+      <w:proofErr w:type="spellEnd"/>
+      <w:r>
+        <w:rPr>
+          <w:rFonts w:ascii="Times New Roman" w:eastAsia="Times New Roman" w:hAnsi="Times New Roman" w:cs="Times New Roman"/>
+          <w:color w:val="000000" w:themeColor="text1"/>
+          <w:sz w:val="24"/>
+          <w:szCs w:val="24"/>
+          <w:lang w:val="en-US"/>
+        </w:rPr>
+        <w:t>(</w:t>
+      </w:r>
+      <w:proofErr w:type="spellStart"/>
+      <w:proofErr w:type="gramEnd"/>
+      <w:r>
+        <w:rPr>
+          <w:rFonts w:ascii="Times New Roman" w:eastAsia="Times New Roman" w:hAnsi="Times New Roman" w:cs="Times New Roman"/>
+          <w:color w:val="000000" w:themeColor="text1"/>
+          <w:sz w:val="24"/>
+          <w:szCs w:val="24"/>
+          <w:lang w:val="en-US"/>
+        </w:rPr>
+        <w:t>GridExample.generateContent</w:t>
+      </w:r>
+      <w:proofErr w:type="spellEnd"/>
+      <w:r>
+        <w:rPr>
+          <w:rFonts w:ascii="Times New Roman" w:eastAsia="Times New Roman" w:hAnsi="Times New Roman" w:cs="Times New Roman"/>
+          <w:color w:val="000000" w:themeColor="text1"/>
+          <w:sz w:val="24"/>
+          <w:szCs w:val="24"/>
+          <w:lang w:val="en-US"/>
+        </w:rPr>
+        <w:t>());</w:t>
+      </w:r>
+    </w:p>
+    <w:p>
+      <w:pPr>
+        <w:spacing w:line="360" w:lineRule="auto"/>
+        <w:rPr>
+          <w:rFonts w:ascii="Times New Roman" w:eastAsia="Times New Roman" w:hAnsi="Times New Roman" w:cs="Times New Roman"/>
+          <w:color w:val="000000" w:themeColor="text1"/>
+          <w:sz w:val="24"/>
+          <w:szCs w:val="24"/>
+          <w:lang w:val="en-US"/>
+        </w:rPr>
+      </w:pPr>
+      <w:r>
+        <w:rPr>
+          <w:rFonts w:ascii="Times New Roman" w:eastAsia="Times New Roman" w:hAnsi="Times New Roman" w:cs="Times New Roman"/>
+          <w:color w:val="000000" w:themeColor="text1"/>
+          <w:sz w:val="24"/>
+          <w:szCs w:val="24"/>
+          <w:lang w:val="en-US"/>
+        </w:rPr>
+        <w:t xml:space="preserve">        </w:t>
+      </w:r>
+      <w:proofErr w:type="spellStart"/>
+      <w:proofErr w:type="gramStart"/>
+      <w:r>
+        <w:rPr>
+          <w:rFonts w:ascii="Times New Roman" w:eastAsia="Times New Roman" w:hAnsi="Times New Roman" w:cs="Times New Roman"/>
+          <w:color w:val="000000" w:themeColor="text1"/>
+          <w:sz w:val="24"/>
+          <w:szCs w:val="24"/>
+          <w:lang w:val="en-US"/>
+        </w:rPr>
+        <w:t>grid.setSizeFull</w:t>
+      </w:r>
+      <w:proofErr w:type="spellEnd"/>
+      <w:r>
+        <w:rPr>
+          <w:rFonts w:ascii="Times New Roman" w:eastAsia="Times New Roman" w:hAnsi="Times New Roman" w:cs="Times New Roman"/>
+          <w:color w:val="000000" w:themeColor="text1"/>
+          <w:sz w:val="24"/>
+          <w:szCs w:val="24"/>
+          <w:lang w:val="en-US"/>
+        </w:rPr>
+        <w:t>(</w:t>
+      </w:r>
+      <w:proofErr w:type="gramEnd"/>
+      <w:r>
+        <w:rPr>
+          <w:rFonts w:ascii="Times New Roman" w:eastAsia="Times New Roman" w:hAnsi="Times New Roman" w:cs="Times New Roman"/>
+          <w:color w:val="000000" w:themeColor="text1"/>
+          <w:sz w:val="24"/>
+          <w:szCs w:val="24"/>
+          <w:lang w:val="en-US"/>
+        </w:rPr>
+        <w:t>);</w:t>
+      </w:r>
+    </w:p>
+    <w:p>
+      <w:pPr>
+        <w:spacing w:line="360" w:lineRule="auto"/>
+        <w:rPr>
+          <w:rFonts w:ascii="Times New Roman" w:eastAsia="Times New Roman" w:hAnsi="Times New Roman" w:cs="Times New Roman"/>
+          <w:color w:val="000000" w:themeColor="text1"/>
+          <w:sz w:val="24"/>
+          <w:szCs w:val="24"/>
+          <w:lang w:val="ru-RU"/>
+        </w:rPr>
+      </w:pPr>
+      <w:r>
+        <w:rPr>
+          <w:rFonts w:ascii="Times New Roman" w:eastAsia="Times New Roman" w:hAnsi="Times New Roman" w:cs="Times New Roman"/>
+          <w:color w:val="000000" w:themeColor="text1"/>
+          <w:sz w:val="24"/>
+          <w:szCs w:val="24"/>
+          <w:lang w:val="ru-RU"/>
+        </w:rPr>
+        <w:t>Добавляе</w:t>
+      </w:r>
+      <w:r>
+        <w:rPr>
+          <w:rFonts w:ascii="Times New Roman" w:eastAsia="Times New Roman" w:hAnsi="Times New Roman" w:cs="Times New Roman"/>
+          <w:color w:val="000000" w:themeColor="text1"/>
+          <w:sz w:val="24"/>
+          <w:szCs w:val="24"/>
+          <w:lang w:val="ru-RU"/>
+        </w:rPr>
+        <w:t>м таблицу как компонент системы. Т</w:t>
+      </w:r>
+      <w:r>
+        <w:rPr>
+          <w:rFonts w:ascii="Times New Roman" w:eastAsia="Times New Roman" w:hAnsi="Times New Roman" w:cs="Times New Roman"/>
+          <w:color w:val="000000" w:themeColor="text1"/>
+          <w:sz w:val="24"/>
+          <w:szCs w:val="24"/>
+          <w:lang w:val="ru-RU"/>
+        </w:rPr>
+        <w:t xml:space="preserve">еперь </w:t>
+      </w:r>
+      <w:proofErr w:type="spellStart"/>
+      <w:r>
+        <w:rPr>
+          <w:rFonts w:ascii="Times New Roman" w:eastAsia="Times New Roman" w:hAnsi="Times New Roman" w:cs="Times New Roman"/>
+          <w:color w:val="000000" w:themeColor="text1"/>
+          <w:sz w:val="24"/>
+          <w:szCs w:val="24"/>
+          <w:lang w:val="en-US"/>
+        </w:rPr>
+        <w:t>vaadin</w:t>
+      </w:r>
+      <w:proofErr w:type="spellEnd"/>
+      <w:r>
+        <w:rPr>
+          <w:rFonts w:ascii="Times New Roman" w:eastAsia="Times New Roman" w:hAnsi="Times New Roman" w:cs="Times New Roman"/>
+          <w:color w:val="000000" w:themeColor="text1"/>
+          <w:sz w:val="24"/>
+          <w:szCs w:val="24"/>
+          <w:lang w:val="ru-RU"/>
+        </w:rPr>
+        <w:t xml:space="preserve"> </w:t>
+      </w:r>
+      <w:r>
+        <w:rPr>
+          <w:rFonts w:ascii="Times New Roman" w:eastAsia="Times New Roman" w:hAnsi="Times New Roman" w:cs="Times New Roman"/>
+          <w:color w:val="000000" w:themeColor="text1"/>
+          <w:sz w:val="24"/>
+          <w:szCs w:val="24"/>
+          <w:lang w:val="ru-RU"/>
+        </w:rPr>
+        <w:t xml:space="preserve">сможет транслировать </w:t>
+      </w:r>
+      <w:r>
+        <w:rPr>
+          <w:rFonts w:ascii="Times New Roman" w:eastAsia="Times New Roman" w:hAnsi="Times New Roman" w:cs="Times New Roman"/>
+          <w:color w:val="000000" w:themeColor="text1"/>
+          <w:sz w:val="24"/>
+          <w:szCs w:val="24"/>
+          <w:lang w:val="en-US"/>
+        </w:rPr>
+        <w:t>java</w:t>
+      </w:r>
+      <w:r>
+        <w:rPr>
+          <w:rFonts w:ascii="Times New Roman" w:eastAsia="Times New Roman" w:hAnsi="Times New Roman" w:cs="Times New Roman"/>
+          <w:color w:val="000000" w:themeColor="text1"/>
+          <w:sz w:val="24"/>
+          <w:szCs w:val="24"/>
+          <w:lang w:val="ru-RU"/>
+        </w:rPr>
+        <w:t xml:space="preserve"> </w:t>
+      </w:r>
+      <w:r>
+        <w:rPr>
+          <w:rFonts w:ascii="Times New Roman" w:eastAsia="Times New Roman" w:hAnsi="Times New Roman" w:cs="Times New Roman"/>
+          <w:color w:val="000000" w:themeColor="text1"/>
+          <w:sz w:val="24"/>
+          <w:szCs w:val="24"/>
+          <w:lang w:val="ru-RU"/>
+        </w:rPr>
+        <w:t xml:space="preserve">код в </w:t>
+      </w:r>
+      <w:r>
+        <w:rPr>
+          <w:rFonts w:ascii="Times New Roman" w:eastAsia="Times New Roman" w:hAnsi="Times New Roman" w:cs="Times New Roman"/>
+          <w:color w:val="000000" w:themeColor="text1"/>
+          <w:sz w:val="24"/>
+          <w:szCs w:val="24"/>
+          <w:lang w:val="en-US"/>
+        </w:rPr>
+        <w:t>html</w:t>
+      </w:r>
+      <w:r>
+        <w:rPr>
+          <w:rFonts w:ascii="Times New Roman" w:eastAsia="Times New Roman" w:hAnsi="Times New Roman" w:cs="Times New Roman"/>
+          <w:color w:val="000000" w:themeColor="text1"/>
+          <w:sz w:val="24"/>
+          <w:szCs w:val="24"/>
+          <w:lang w:val="ru-RU"/>
+        </w:rPr>
+        <w:t>/</w:t>
+      </w:r>
+      <w:proofErr w:type="spellStart"/>
+      <w:r>
+        <w:rPr>
+          <w:rFonts w:ascii="Times New Roman" w:eastAsia="Times New Roman" w:hAnsi="Times New Roman" w:cs="Times New Roman"/>
+          <w:color w:val="000000" w:themeColor="text1"/>
+          <w:sz w:val="24"/>
+          <w:szCs w:val="24"/>
+          <w:lang w:val="en-US"/>
+        </w:rPr>
+        <w:t>css</w:t>
+      </w:r>
+      <w:proofErr w:type="spellEnd"/>
+      <w:r>
+        <w:rPr>
+          <w:rFonts w:ascii="Times New Roman" w:eastAsia="Times New Roman" w:hAnsi="Times New Roman" w:cs="Times New Roman"/>
+          <w:color w:val="000000" w:themeColor="text1"/>
+          <w:sz w:val="24"/>
+          <w:szCs w:val="24"/>
+          <w:lang w:val="ru-RU"/>
+        </w:rPr>
+        <w:t xml:space="preserve"> </w:t>
+      </w:r>
+      <w:r>
+        <w:rPr>
+          <w:rFonts w:ascii="Times New Roman" w:eastAsia="Times New Roman" w:hAnsi="Times New Roman" w:cs="Times New Roman"/>
+          <w:color w:val="000000" w:themeColor="text1"/>
+          <w:sz w:val="24"/>
+          <w:szCs w:val="24"/>
+          <w:lang w:val="ru-RU"/>
+        </w:rPr>
+        <w:t>и отобразить  у клиента на странички</w:t>
+      </w:r>
+      <w:r>
+        <w:rPr>
+          <w:rFonts w:ascii="Times New Roman" w:eastAsia="Times New Roman" w:hAnsi="Times New Roman" w:cs="Times New Roman"/>
+          <w:color w:val="000000" w:themeColor="text1"/>
+          <w:sz w:val="24"/>
+          <w:szCs w:val="24"/>
+          <w:lang w:val="ru-RU"/>
+        </w:rPr>
+        <w:t>:</w:t>
+      </w:r>
+    </w:p>
+    <w:p>
+      <w:pPr>
+        <w:spacing w:line="360" w:lineRule="auto"/>
+        <w:rPr>
+          <w:rFonts w:ascii="Times New Roman" w:eastAsia="Times New Roman" w:hAnsi="Times New Roman" w:cs="Times New Roman"/>
+          <w:color w:val="000000" w:themeColor="text1"/>
+          <w:sz w:val="24"/>
+          <w:szCs w:val="24"/>
+          <w:lang w:val="en-US"/>
+        </w:rPr>
+      </w:pPr>
+      <w:r>
+        <w:rPr>
+          <w:rFonts w:ascii="Times New Roman" w:eastAsia="Times New Roman" w:hAnsi="Times New Roman" w:cs="Times New Roman"/>
+          <w:color w:val="000000" w:themeColor="text1"/>
+          <w:sz w:val="24"/>
+          <w:szCs w:val="24"/>
+          <w:lang w:val="ru-RU"/>
+        </w:rPr>
+        <w:t xml:space="preserve">        </w:t>
+      </w:r>
+      <w:proofErr w:type="spellStart"/>
+      <w:proofErr w:type="gramStart"/>
+      <w:r>
+        <w:rPr>
+          <w:rFonts w:ascii="Times New Roman" w:eastAsia="Times New Roman" w:hAnsi="Times New Roman" w:cs="Times New Roman"/>
+          <w:color w:val="000000" w:themeColor="text1"/>
+          <w:sz w:val="24"/>
+          <w:szCs w:val="24"/>
+          <w:lang w:val="en-US"/>
+        </w:rPr>
+        <w:t>content.addComponent</w:t>
+      </w:r>
+      <w:proofErr w:type="spellEnd"/>
+      <w:r>
+        <w:rPr>
+          <w:rFonts w:ascii="Times New Roman" w:eastAsia="Times New Roman" w:hAnsi="Times New Roman" w:cs="Times New Roman"/>
+          <w:color w:val="000000" w:themeColor="text1"/>
+          <w:sz w:val="24"/>
+          <w:szCs w:val="24"/>
+          <w:lang w:val="en-US"/>
+        </w:rPr>
+        <w:t>(</w:t>
+      </w:r>
+      <w:proofErr w:type="gramEnd"/>
+      <w:r>
+        <w:rPr>
+          <w:rFonts w:ascii="Times New Roman" w:eastAsia="Times New Roman" w:hAnsi="Times New Roman" w:cs="Times New Roman"/>
+          <w:color w:val="000000" w:themeColor="text1"/>
+          <w:sz w:val="24"/>
+          <w:szCs w:val="24"/>
+          <w:lang w:val="en-US"/>
+        </w:rPr>
+        <w:t>grid);</w:t>
+      </w:r>
+    </w:p>
+    <w:p>
+      <w:pPr>
+        <w:spacing w:line="360" w:lineRule="auto"/>
+        <w:rPr>
+          <w:rFonts w:ascii="Times New Roman" w:eastAsia="Times New Roman" w:hAnsi="Times New Roman" w:cs="Times New Roman"/>
+          <w:color w:val="000000" w:themeColor="text1"/>
+          <w:sz w:val="24"/>
+          <w:szCs w:val="24"/>
+          <w:lang w:val="en-US"/>
+        </w:rPr>
+      </w:pPr>
+      <w:r>
+        <w:rPr>
+          <w:rFonts w:ascii="Times New Roman" w:eastAsia="Times New Roman" w:hAnsi="Times New Roman" w:cs="Times New Roman"/>
+          <w:color w:val="000000" w:themeColor="text1"/>
+          <w:sz w:val="24"/>
+          <w:szCs w:val="24"/>
+          <w:lang w:val="en-US"/>
+        </w:rPr>
+        <w:t xml:space="preserve">        </w:t>
+      </w:r>
+      <w:proofErr w:type="spellStart"/>
+      <w:proofErr w:type="gramStart"/>
+      <w:r>
+        <w:rPr>
+          <w:rFonts w:ascii="Times New Roman" w:eastAsia="Times New Roman" w:hAnsi="Times New Roman" w:cs="Times New Roman"/>
+          <w:color w:val="000000" w:themeColor="text1"/>
+          <w:sz w:val="24"/>
+          <w:szCs w:val="24"/>
+          <w:lang w:val="en-US"/>
+        </w:rPr>
+        <w:t>content.setExpandR</w:t>
+      </w:r>
+      <w:r>
+        <w:rPr>
+          <w:rFonts w:ascii="Times New Roman" w:eastAsia="Times New Roman" w:hAnsi="Times New Roman" w:cs="Times New Roman"/>
+          <w:color w:val="000000" w:themeColor="text1"/>
+          <w:sz w:val="24"/>
+          <w:szCs w:val="24"/>
+          <w:lang w:val="en-US"/>
+        </w:rPr>
+        <w:t>atio</w:t>
+      </w:r>
+      <w:proofErr w:type="spellEnd"/>
+      <w:r>
+        <w:rPr>
+          <w:rFonts w:ascii="Times New Roman" w:eastAsia="Times New Roman" w:hAnsi="Times New Roman" w:cs="Times New Roman"/>
+          <w:color w:val="000000" w:themeColor="text1"/>
+          <w:sz w:val="24"/>
+          <w:szCs w:val="24"/>
+          <w:lang w:val="en-US"/>
+        </w:rPr>
+        <w:t>(</w:t>
+      </w:r>
+      <w:proofErr w:type="gramEnd"/>
+      <w:r>
+        <w:rPr>
+          <w:rFonts w:ascii="Times New Roman" w:eastAsia="Times New Roman" w:hAnsi="Times New Roman" w:cs="Times New Roman"/>
+          <w:color w:val="000000" w:themeColor="text1"/>
+          <w:sz w:val="24"/>
+          <w:szCs w:val="24"/>
+          <w:lang w:val="en-US"/>
+        </w:rPr>
+        <w:t xml:space="preserve">grid, 1); </w:t>
+      </w:r>
+    </w:p>
+    <w:p>
+      <w:pPr>
+        <w:spacing w:line="360" w:lineRule="auto"/>
+        <w:rPr>
+          <w:rFonts w:ascii="Times New Roman" w:eastAsia="Times New Roman" w:hAnsi="Times New Roman" w:cs="Times New Roman"/>
+          <w:color w:val="000000" w:themeColor="text1"/>
+          <w:sz w:val="24"/>
+          <w:szCs w:val="24"/>
+          <w:lang w:val="en-US"/>
+        </w:rPr>
+      </w:pPr>
+      <w:r>
+        <w:rPr>
+          <w:noProof/>
+          <w:lang w:val="en-US"/>
+        </w:rPr>
+        <w:lastRenderedPageBreak/>
+        <w:drawing>
+          <wp:inline distT="0" distB="0" distL="0" distR="0" wp14:anchorId="2D8B4E20" wp14:editId="1944640B">
+            <wp:extent cx="4676775" cy="2486025"/>
+            <wp:effectExtent l="0" t="0" r="9525" b="9525"/>
+            <wp:docPr id="15" name="Picture 15"/>
+            <wp:cNvGraphicFramePr>
+              <a:graphicFrameLocks xmlns:a="http://schemas.openxmlformats.org/drawingml/2006/main" noChangeAspect="1"/>
+            </wp:cNvGraphicFramePr>
+            <a:graphic xmlns:a="http://schemas.openxmlformats.org/drawingml/2006/main">
+              <a:graphicData uri="http://schemas.openxmlformats.org/drawingml/2006/picture">
+                <pic:pic xmlns:pic="http://schemas.openxmlformats.org/drawingml/2006/picture">
+                  <pic:nvPicPr>
+                    <pic:cNvPr id="1" name=""/>
+                    <pic:cNvPicPr/>
+                  </pic:nvPicPr>
+                  <pic:blipFill>
+                    <a:blip r:embed="rId12"/>
+                    <a:stretch>
+                      <a:fillRect/>
+                    </a:stretch>
+                  </pic:blipFill>
+                  <pic:spPr>
+                    <a:xfrm>
+                      <a:off x="0" y="0"/>
+                      <a:ext cx="4676775" cy="2486025"/>
+                    </a:xfrm>
+                    <a:prstGeom prst="rect">
+                      <a:avLst/>
+                    </a:prstGeom>
+                  </pic:spPr>
+                </pic:pic>
+              </a:graphicData>
+            </a:graphic>
+          </wp:inline>
+        </w:drawing>
+      </w:r>
+      <w:bookmarkStart w:id="2" w:name="_GoBack"/>
+      <w:bookmarkEnd w:id="2"/>
+    </w:p>
+    <w:p>
+      <w:pPr>
+        <w:spacing w:line="360" w:lineRule="auto"/>
+        <w:rPr>
+          <w:rFonts w:ascii="Times New Roman" w:eastAsia="Times New Roman" w:hAnsi="Times New Roman" w:cs="Times New Roman"/>
+          <w:color w:val="000000" w:themeColor="text1"/>
+          <w:sz w:val="24"/>
+          <w:szCs w:val="24"/>
+          <w:lang w:val="en-US"/>
+        </w:rPr>
+      </w:pPr>
+    </w:p>
+    <w:p>
+      <w:pPr>
+        <w:spacing w:line="360" w:lineRule="auto"/>
+        <w:rPr>
+          <w:rFonts w:ascii="Times New Roman" w:eastAsia="Times New Roman" w:hAnsi="Times New Roman" w:cs="Times New Roman"/>
+          <w:color w:val="000000" w:themeColor="text1"/>
+          <w:sz w:val="24"/>
+          <w:szCs w:val="24"/>
+          <w:lang w:val="en-US"/>
+        </w:rPr>
+      </w:pPr>
+    </w:p>
+    <w:p>
+      <w:pPr>
+        <w:spacing w:line="360" w:lineRule="auto"/>
+        <w:rPr>
+          <w:rFonts w:ascii="Times New Roman" w:eastAsia="Times New Roman" w:hAnsi="Times New Roman" w:cs="Times New Roman"/>
+          <w:color w:val="000000" w:themeColor="text1"/>
+          <w:sz w:val="24"/>
+          <w:szCs w:val="24"/>
+          <w:lang w:val="en-US"/>
+        </w:rPr>
+      </w:pPr>
+    </w:p>
+    <w:p>
+      <w:pPr>
+        <w:spacing w:line="360" w:lineRule="auto"/>
+        <w:rPr>
+          <w:rFonts w:ascii="Times New Roman" w:eastAsia="Times New Roman" w:hAnsi="Times New Roman" w:cs="Times New Roman"/>
+          <w:color w:val="000000" w:themeColor="text1"/>
+          <w:sz w:val="24"/>
+          <w:szCs w:val="24"/>
+          <w:highlight w:val="white"/>
+          <w:lang w:val="en-US"/>
+        </w:rPr>
+      </w:pPr>
+    </w:p>
+    <w:p>
+      <w:pPr>
+        <w:spacing w:line="360" w:lineRule="auto"/>
+        <w:rPr>
+          <w:rFonts w:ascii="Times New Roman" w:eastAsia="Times New Roman" w:hAnsi="Times New Roman" w:cs="Times New Roman"/>
+          <w:color w:val="000000" w:themeColor="text1"/>
+          <w:sz w:val="24"/>
+          <w:szCs w:val="24"/>
+          <w:highlight w:val="white"/>
+          <w:lang w:val="en-US"/>
+        </w:rPr>
+      </w:pPr>
+    </w:p>
+    <w:p>
+      <w:pPr>
+        <w:spacing w:line="360" w:lineRule="auto"/>
+        <w:rPr>
+          <w:rFonts w:ascii="Times New Roman" w:eastAsia="Times New Roman" w:hAnsi="Times New Roman" w:cs="Times New Roman"/>
+          <w:color w:val="000000" w:themeColor="text1"/>
+          <w:sz w:val="24"/>
+          <w:szCs w:val="24"/>
+          <w:highlight w:val="white"/>
+          <w:lang w:val="en-US"/>
+        </w:rPr>
+      </w:pPr>
+    </w:p>
+    <w:p>
+      <w:pPr>
+        <w:spacing w:line="360" w:lineRule="auto"/>
+        <w:rPr>
+          <w:rFonts w:ascii="Times New Roman" w:eastAsia="Times New Roman" w:hAnsi="Times New Roman" w:cs="Times New Roman"/>
+          <w:color w:val="000000" w:themeColor="text1"/>
+          <w:sz w:val="24"/>
+          <w:szCs w:val="24"/>
+          <w:highlight w:val="white"/>
+          <w:lang w:val="en-US"/>
+        </w:rPr>
+      </w:pPr>
+    </w:p>
+    <w:p>
+      <w:pPr>
+        <w:spacing w:line="360" w:lineRule="auto"/>
+        <w:rPr>
+          <w:rFonts w:ascii="Times New Roman" w:eastAsia="Times New Roman" w:hAnsi="Times New Roman" w:cs="Times New Roman"/>
+          <w:color w:val="000000" w:themeColor="text1"/>
+          <w:sz w:val="24"/>
+          <w:szCs w:val="24"/>
+          <w:highlight w:val="white"/>
+          <w:lang w:val="en-US"/>
         </w:rPr>
       </w:pPr>
     </w:p>
@@ -5038,6 +7367,7 @@
           <w:sz w:val="36"/>
           <w:szCs w:val="36"/>
           <w:highlight w:val="white"/>
+          <w:lang w:val="en-US"/>
         </w:rPr>
       </w:pPr>
     </w:p>
@@ -5051,6 +7381,7 @@
           <w:sz w:val="36"/>
           <w:szCs w:val="36"/>
           <w:highlight w:val="white"/>
+          <w:lang w:val="en-US"/>
         </w:rPr>
       </w:pPr>
     </w:p>
@@ -5064,6 +7395,7 @@
           <w:sz w:val="36"/>
           <w:szCs w:val="36"/>
           <w:highlight w:val="white"/>
+          <w:lang w:val="en-US"/>
         </w:rPr>
       </w:pPr>
     </w:p>
@@ -5077,6 +7409,7 @@
           <w:sz w:val="36"/>
           <w:szCs w:val="36"/>
           <w:highlight w:val="white"/>
+          <w:lang w:val="en-US"/>
         </w:rPr>
       </w:pPr>
     </w:p>
@@ -5090,6 +7423,7 @@
           <w:sz w:val="36"/>
           <w:szCs w:val="36"/>
           <w:highlight w:val="white"/>
+          <w:lang w:val="en-US"/>
         </w:rPr>
       </w:pPr>
     </w:p>
@@ -5103,6 +7437,7 @@
           <w:sz w:val="36"/>
           <w:szCs w:val="36"/>
           <w:highlight w:val="white"/>
+          <w:lang w:val="en-US"/>
         </w:rPr>
       </w:pPr>
     </w:p>
@@ -5116,6 +7451,7 @@
           <w:sz w:val="36"/>
           <w:szCs w:val="36"/>
           <w:highlight w:val="white"/>
+          <w:lang w:val="en-US"/>
         </w:rPr>
       </w:pPr>
     </w:p>
@@ -5129,6 +7465,7 @@
           <w:sz w:val="36"/>
           <w:szCs w:val="36"/>
           <w:highlight w:val="white"/>
+          <w:lang w:val="en-US"/>
         </w:rPr>
       </w:pPr>
     </w:p>
@@ -5142,6 +7479,7 @@
           <w:sz w:val="36"/>
           <w:szCs w:val="36"/>
           <w:highlight w:val="white"/>
+          <w:lang w:val="en-US"/>
         </w:rPr>
       </w:pPr>
     </w:p>
@@ -5155,6 +7493,7 @@
           <w:sz w:val="36"/>
           <w:szCs w:val="36"/>
           <w:highlight w:val="white"/>
+          <w:lang w:val="en-US"/>
         </w:rPr>
       </w:pPr>
     </w:p>
@@ -5168,6 +7507,7 @@
           <w:sz w:val="36"/>
           <w:szCs w:val="36"/>
           <w:highlight w:val="white"/>
+          <w:lang w:val="en-US"/>
         </w:rPr>
       </w:pPr>
     </w:p>
@@ -5181,6 +7521,7 @@
           <w:sz w:val="36"/>
           <w:szCs w:val="36"/>
           <w:highlight w:val="white"/>
+          <w:lang w:val="en-US"/>
         </w:rPr>
       </w:pPr>
     </w:p>
@@ -5194,6 +7535,7 @@
           <w:sz w:val="36"/>
           <w:szCs w:val="36"/>
           <w:highlight w:val="white"/>
+          <w:lang w:val="en-US"/>
         </w:rPr>
       </w:pPr>
     </w:p>
@@ -5207,6 +7549,7 @@
           <w:sz w:val="36"/>
           <w:szCs w:val="36"/>
           <w:highlight w:val="white"/>
+          <w:lang w:val="en-US"/>
         </w:rPr>
       </w:pPr>
     </w:p>
@@ -5220,6 +7563,7 @@
           <w:sz w:val="36"/>
           <w:szCs w:val="36"/>
           <w:highlight w:val="white"/>
+          <w:lang w:val="en-US"/>
         </w:rPr>
       </w:pPr>
     </w:p>
@@ -5233,6 +7577,7 @@
           <w:sz w:val="36"/>
           <w:szCs w:val="36"/>
           <w:highlight w:val="white"/>
+          <w:lang w:val="en-US"/>
         </w:rPr>
       </w:pPr>
     </w:p>
@@ -5246,6 +7591,7 @@
           <w:sz w:val="36"/>
           <w:szCs w:val="36"/>
           <w:highlight w:val="white"/>
+          <w:lang w:val="en-US"/>
         </w:rPr>
       </w:pPr>
     </w:p>
@@ -5259,12 +7605,14 @@
           <w:sz w:val="36"/>
           <w:szCs w:val="36"/>
           <w:highlight w:val="white"/>
-        </w:rPr>
-      </w:pPr>
-    </w:p>
-    <w:p>
-      <w:pPr>
-        <w:spacing w:line="360" w:lineRule="auto"/>
+          <w:lang w:val="en-US"/>
+        </w:rPr>
+      </w:pPr>
+    </w:p>
+    <w:p>
+      <w:pPr>
+        <w:spacing w:line="360" w:lineRule="auto"/>
+        <w:jc w:val="center"/>
         <w:rPr>
           <w:rFonts w:ascii="Times New Roman" w:eastAsia="Times New Roman" w:hAnsi="Times New Roman" w:cs="Times New Roman"/>
           <w:b/>
@@ -5274,11 +7622,7 @@
           <w:highlight w:val="white"/>
         </w:rPr>
       </w:pPr>
-    </w:p>
-    <w:p>
-      <w:pPr>
-        <w:spacing w:line="360" w:lineRule="auto"/>
-        <w:jc w:val="center"/>
+      <w:r>
         <w:rPr>
           <w:rFonts w:ascii="Times New Roman" w:eastAsia="Times New Roman" w:hAnsi="Times New Roman" w:cs="Times New Roman"/>
           <w:b/>
@@ -5287,17 +7631,6 @@
           <w:szCs w:val="36"/>
           <w:highlight w:val="white"/>
         </w:rPr>
-      </w:pPr>
-      <w:r>
-        <w:rPr>
-          <w:rFonts w:ascii="Times New Roman" w:eastAsia="Times New Roman" w:hAnsi="Times New Roman" w:cs="Times New Roman"/>
-          <w:b/>
-          <w:color w:val="000000" w:themeColor="text1"/>
-          <w:sz w:val="36"/>
-          <w:szCs w:val="36"/>
-          <w:highlight w:val="white"/>
-        </w:rPr>
-        <w:lastRenderedPageBreak/>
         <w:t xml:space="preserve">II </w:t>
       </w:r>
       <w:r>
@@ -5853,6 +8186,7 @@
           <w:szCs w:val="24"/>
           <w:shd w:val="clear" w:color="auto" w:fill="FFFFFF"/>
         </w:rPr>
+        <w:lastRenderedPageBreak/>
         <w:t>С другой стороны есть Jaas</w:t>
       </w:r>
       <w:r>
@@ -6064,7 +8398,6 @@
           <w:szCs w:val="28"/>
           <w:highlight w:val="white"/>
         </w:rPr>
-        <w:lastRenderedPageBreak/>
         <w:t>2.2</w:t>
       </w:r>
       <w:r>
@@ -6364,6 +8697,7 @@
           <w:sz w:val="24"/>
           <w:szCs w:val="24"/>
         </w:rPr>
+        <w:lastRenderedPageBreak/>
         <w:br/>
       </w:r>
       <w:r>
@@ -6478,17 +8812,7 @@
           <w:szCs w:val="24"/>
           <w:shd w:val="clear" w:color="auto" w:fill="FFFFFF"/>
         </w:rPr>
-        <w:t xml:space="preserve">, используется чтобы создать UserDetails объект путем реализации </w:t>
-      </w:r>
-      <w:r>
-        <w:rPr>
-          <w:rFonts w:ascii="Times New Roman" w:hAnsi="Times New Roman" w:cs="Times New Roman"/>
-          <w:sz w:val="24"/>
-          <w:szCs w:val="24"/>
-          <w:shd w:val="clear" w:color="auto" w:fill="FFFFFF"/>
-        </w:rPr>
-        <w:lastRenderedPageBreak/>
-        <w:t>единственного метода этого интерфейса.Позволяет получить из источника данных объект пользователя и сформировать из него объект UserDetails который будет использоваться контекстом Spring Security. </w:t>
+        <w:t>, используется чтобы создать UserDetails объект путем реализации единственного метода этого интерфейса.Позволяет получить из источника данных объект пользователя и сформировать из него объект UserDetails который будет использоваться контекстом Spring Security. </w:t>
       </w:r>
       <w:r>
         <w:rPr>
@@ -6539,7 +8863,7 @@
                     <pic:cNvPicPr preferRelativeResize="0"/>
                   </pic:nvPicPr>
                   <pic:blipFill>
-                    <a:blip r:embed="rId9"/>
+                    <a:blip r:embed="rId13"/>
                     <a:srcRect/>
                     <a:stretch>
                       <a:fillRect/>
@@ -6616,6 +8940,7 @@
           <w:shd w:val="clear" w:color="auto" w:fill="FFFFFF"/>
           <w:lang w:val="ru-RU"/>
         </w:rPr>
+        <w:lastRenderedPageBreak/>
         <w:t>Рис</w:t>
       </w:r>
       <w:r>
@@ -6921,7 +9246,6 @@
           <w:shd w:val="clear" w:color="auto" w:fill="FFFFFF"/>
           <w:lang w:val="ru-RU"/>
         </w:rPr>
-        <w:lastRenderedPageBreak/>
         <w:t xml:space="preserve">Данная модель предоставления прав доступа, реализованна одним классом в </w:t>
       </w:r>
       <w:r>
@@ -7068,7 +9392,7 @@
                     <pic:cNvPicPr/>
                   </pic:nvPicPr>
                   <pic:blipFill>
-                    <a:blip r:embed="rId10"/>
+                    <a:blip r:embed="rId14"/>
                     <a:stretch>
                       <a:fillRect/>
                     </a:stretch>
@@ -7110,6 +9434,7 @@
           <w:shd w:val="clear" w:color="auto" w:fill="FFFFFF"/>
           <w:lang w:val="ru-RU"/>
         </w:rPr>
+        <w:lastRenderedPageBreak/>
         <w:t xml:space="preserve">Именно тут происходит весь процесс </w:t>
       </w:r>
       <w:r>
@@ -7144,7 +9469,7 @@
                     <pic:cNvPicPr/>
                   </pic:nvPicPr>
                   <pic:blipFill>
-                    <a:blip r:embed="rId11"/>
+                    <a:blip r:embed="rId15"/>
                     <a:stretch>
                       <a:fillRect/>
                     </a:stretch>
@@ -7480,7 +9805,7 @@
                     <pic:cNvPicPr/>
                   </pic:nvPicPr>
                   <pic:blipFill>
-                    <a:blip r:embed="rId12"/>
+                    <a:blip r:embed="rId16"/>
                     <a:stretch>
                       <a:fillRect/>
                     </a:stretch>
@@ -7732,7 +10057,7 @@
                     <pic:cNvPicPr/>
                   </pic:nvPicPr>
                   <pic:blipFill>
-                    <a:blip r:embed="rId13"/>
+                    <a:blip r:embed="rId17"/>
                     <a:stretch>
                       <a:fillRect/>
                     </a:stretch>
@@ -7850,6 +10175,7 @@
           <w:noProof/>
           <w:lang w:val="en-US"/>
         </w:rPr>
+        <w:lastRenderedPageBreak/>
         <w:drawing>
           <wp:anchor distT="0" distB="0" distL="114300" distR="114300" simplePos="0" relativeHeight="251658752" behindDoc="0" locked="0" layoutInCell="1" allowOverlap="1">
             <wp:simplePos x="0" y="0"/>
@@ -7882,7 +10208,7 @@
                     <pic:cNvPicPr/>
                   </pic:nvPicPr>
                   <pic:blipFill>
-                    <a:blip r:embed="rId14">
+                    <a:blip r:embed="rId18">
                       <a:extLst>
                         <a:ext uri="{28A0092B-C50C-407E-A947-70E740481C1C}">
                           <a14:useLocalDpi xmlns:a14="http://schemas.microsoft.com/office/drawing/2010/main" val="0"/>
@@ -8003,7 +10329,6 @@
           <w:highlight w:val="white"/>
           <w:lang w:val="ru-RU"/>
         </w:rPr>
-        <w:lastRenderedPageBreak/>
         <w:t>При запросе клиентом страницы с формой регистрацией, сервером будет создана пустая переменная в которой будет проинициирован новый пользователь после введением им данных.</w:t>
       </w:r>
     </w:p>
@@ -8045,7 +10370,7 @@
                     </pic:cNvPicPr>
                   </pic:nvPicPr>
                   <pic:blipFill>
-                    <a:blip r:embed="rId15">
+                    <a:blip r:embed="rId19">
                       <a:extLst>
                         <a:ext uri="{28A0092B-C50C-407E-A947-70E740481C1C}">
                           <a14:useLocalDpi xmlns:a14="http://schemas.microsoft.com/office/drawing/2010/main" val="0"/>
@@ -8115,6 +10440,7 @@
           <w:noProof/>
           <w:lang w:val="en-US"/>
         </w:rPr>
+        <w:lastRenderedPageBreak/>
         <w:drawing>
           <wp:inline distT="0" distB="0" distL="0" distR="0" wp14:anchorId="26A778F5" wp14:editId="0A468764">
             <wp:extent cx="6104890" cy="1435735"/>
@@ -8131,7 +10457,7 @@
                     <pic:cNvPicPr/>
                   </pic:nvPicPr>
                   <pic:blipFill>
-                    <a:blip r:embed="rId16"/>
+                    <a:blip r:embed="rId20"/>
                     <a:stretch>
                       <a:fillRect/>
                     </a:stretch>
@@ -8304,7 +10630,7 @@
                     <pic:cNvPicPr/>
                   </pic:nvPicPr>
                   <pic:blipFill>
-                    <a:blip r:embed="rId17"/>
+                    <a:blip r:embed="rId21"/>
                     <a:stretch>
                       <a:fillRect/>
                     </a:stretch>
@@ -8367,7 +10693,6 @@
           <w:highlight w:val="white"/>
           <w:lang w:val="ru-RU"/>
         </w:rPr>
-        <w:lastRenderedPageBreak/>
         <w:t>Если данные пользователя проходят проверку, то его данные передаются в контроллер где основываясь на этих данный фармируется новый авторизированый пользователь, который сразу же записывается в сессию сервера</w:t>
       </w:r>
       <w:r>
@@ -8539,7 +10864,7 @@
       </w:pPr>
     </w:p>
     <w:sectPr>
-      <w:footerReference w:type="default" r:id="rId18"/>
+      <w:footerReference w:type="default" r:id="rId22"/>
       <w:pgSz w:w="11909" w:h="16834"/>
       <w:pgMar w:top="1440" w:right="855" w:bottom="1440" w:left="1440" w:header="0" w:footer="720" w:gutter="0"/>
       <w:pgNumType w:start="1"/>
@@ -8593,7 +10918,7 @@
       <w:rPr>
         <w:noProof/>
       </w:rPr>
-      <w:t>15</w:t>
+      <w:t>19</w:t>
     </w:r>
     <w:r>
       <w:fldChar w:fldCharType="end"/>
@@ -9257,6 +11582,17 @@
       <w:lang w:val="en-US"/>
     </w:rPr>
   </w:style>
+  <w:style w:type="character" w:styleId="Hyperlink">
+    <w:name w:val="Hyperlink"/>
+    <w:basedOn w:val="DefaultParagraphFont"/>
+    <w:uiPriority w:val="99"/>
+    <w:unhideWhenUsed/>
+    <w:rsid w:val="00B41FB4"/>
+    <w:rPr>
+      <w:color w:val="0563C1" w:themeColor="hyperlink"/>
+      <w:u w:val="single"/>
+    </w:rPr>
+  </w:style>
 </w:styles>
 </file>
 
@@ -9526,7 +11862,7 @@
 </file>
 
 <file path=customXml/itemProps1.xml><?xml version="1.0" encoding="utf-8"?>
-<ds:datastoreItem xmlns:ds="http://schemas.openxmlformats.org/officeDocument/2006/customXml" ds:itemID="{E8829336-ED52-4B5D-B91A-F4A9A239DDD0}">
+<ds:datastoreItem xmlns:ds="http://schemas.openxmlformats.org/officeDocument/2006/customXml" ds:itemID="{908C1C6D-C0AD-403A-AEAD-63CAEC3DCA37}">
   <ds:schemaRefs>
     <ds:schemaRef ds:uri="http://schemas.openxmlformats.org/officeDocument/2006/bibliography"/>
   </ds:schemaRefs>

--- a/Diplom.docx
+++ b/Diplom.docx
@@ -3914,11 +3914,23 @@
         <w:rPr>
           <w:rFonts w:ascii="Times New Roman" w:eastAsia="Times New Roman" w:hAnsi="Times New Roman" w:cs="Times New Roman"/>
           <w:b/>
-          <w:color w:val="000000" w:themeColor="text1"/>
-          <w:sz w:val="24"/>
-          <w:szCs w:val="24"/>
-        </w:rPr>
-      </w:pPr>
+          <w:color w:val="FF0000"/>
+          <w:sz w:val="24"/>
+          <w:szCs w:val="24"/>
+          <w:lang w:val="ru-RU"/>
+        </w:rPr>
+      </w:pPr>
+      <w:r>
+        <w:rPr>
+          <w:rFonts w:ascii="Times New Roman" w:eastAsia="Times New Roman" w:hAnsi="Times New Roman" w:cs="Times New Roman"/>
+          <w:b/>
+          <w:color w:val="FF0000"/>
+          <w:sz w:val="24"/>
+          <w:szCs w:val="24"/>
+          <w:lang w:val="ru-RU"/>
+        </w:rPr>
+        <w:t>выводы</w:t>
+      </w:r>
     </w:p>
     <w:p>
       <w:pPr>
@@ -4459,7 +4471,49 @@
           <w:szCs w:val="24"/>
           <w:highlight w:val="white"/>
         </w:rPr>
-        <w:t xml:space="preserve"> - Это интерфейс(сайт) который видит пользователь когда заходит на страницу, ему как пользователю сайта доступны. Так-же ему доступны различные  Виджеты которые упрощают работу с интерфейсом. Вся работа Client side ui осуществляется при помощи Vaadin client side ui.</w:t>
+        <w:t xml:space="preserve"> - Это интерфейс(сайт)</w:t>
+      </w:r>
+      <w:r>
+        <w:rPr>
+          <w:rFonts w:ascii="Times New Roman" w:eastAsia="Times New Roman" w:hAnsi="Times New Roman" w:cs="Times New Roman"/>
+          <w:color w:val="000000" w:themeColor="text1"/>
+          <w:sz w:val="24"/>
+          <w:szCs w:val="24"/>
+          <w:highlight w:val="white"/>
+          <w:lang w:val="ru-RU"/>
+        </w:rPr>
+        <w:t>,</w:t>
+      </w:r>
+      <w:r>
+        <w:rPr>
+          <w:rFonts w:ascii="Times New Roman" w:eastAsia="Times New Roman" w:hAnsi="Times New Roman" w:cs="Times New Roman"/>
+          <w:color w:val="000000" w:themeColor="text1"/>
+          <w:sz w:val="24"/>
+          <w:szCs w:val="24"/>
+          <w:highlight w:val="white"/>
+        </w:rPr>
+        <w:t xml:space="preserve"> который видит пользователь</w:t>
+      </w:r>
+      <w:r>
+        <w:rPr>
+          <w:rFonts w:ascii="Times New Roman" w:eastAsia="Times New Roman" w:hAnsi="Times New Roman" w:cs="Times New Roman"/>
+          <w:color w:val="000000" w:themeColor="text1"/>
+          <w:sz w:val="24"/>
+          <w:szCs w:val="24"/>
+          <w:highlight w:val="white"/>
+          <w:lang w:val="ru-RU"/>
+        </w:rPr>
+        <w:t>,</w:t>
+      </w:r>
+      <w:r>
+        <w:rPr>
+          <w:rFonts w:ascii="Times New Roman" w:eastAsia="Times New Roman" w:hAnsi="Times New Roman" w:cs="Times New Roman"/>
+          <w:color w:val="000000" w:themeColor="text1"/>
+          <w:sz w:val="24"/>
+          <w:szCs w:val="24"/>
+          <w:highlight w:val="white"/>
+        </w:rPr>
+        <w:t xml:space="preserve"> когда заходит на страницу, ему как пользователю сайта доступны. Так-же ему доступны различные  Виджеты которые упрощают работу с интерфейсом. Вся работа Client side ui осуществляется при помощи Vaadin client side ui.</w:t>
       </w:r>
     </w:p>
     <w:p>
@@ -5263,67 +5317,168 @@
     <w:p>
       <w:pPr>
         <w:spacing w:line="360" w:lineRule="auto"/>
-        <w:rPr>
-          <w:rFonts w:ascii="Times New Roman" w:eastAsia="Times New Roman" w:hAnsi="Times New Roman" w:cs="Times New Roman"/>
-          <w:color w:val="000000" w:themeColor="text1"/>
-          <w:sz w:val="24"/>
-          <w:szCs w:val="24"/>
-          <w:lang w:val="ru-RU"/>
-        </w:rPr>
-      </w:pPr>
-      <w:r>
-        <w:rPr>
-          <w:rFonts w:ascii="Times New Roman" w:eastAsia="Times New Roman" w:hAnsi="Times New Roman" w:cs="Times New Roman"/>
-          <w:color w:val="000000" w:themeColor="text1"/>
-          <w:sz w:val="24"/>
-          <w:szCs w:val="24"/>
-          <w:lang w:val="ru-RU"/>
-        </w:rPr>
-        <w:t>Vaadin-specific widgets это компоненты из которых состоит весь интерфейс. GWT виджеты в свою очередь являются "мостами" через которые получают данные об определенном виджете, который должен быть отображён у пользователя на экране, и формируют у</w:t>
-      </w:r>
-      <w:r>
-        <w:rPr>
-          <w:rFonts w:ascii="Times New Roman" w:eastAsia="Times New Roman" w:hAnsi="Times New Roman" w:cs="Times New Roman"/>
-          <w:color w:val="000000" w:themeColor="text1"/>
-          <w:sz w:val="24"/>
-          <w:szCs w:val="24"/>
-          <w:lang w:val="ru-RU"/>
-        </w:rPr>
-        <w:t>же конечный элемент интерфейса.</w:t>
-      </w:r>
-    </w:p>
-    <w:p>
-      <w:pPr>
-        <w:spacing w:line="360" w:lineRule="auto"/>
-        <w:rPr>
-          <w:rFonts w:ascii="Times New Roman" w:eastAsia="Times New Roman" w:hAnsi="Times New Roman" w:cs="Times New Roman"/>
-          <w:color w:val="000000" w:themeColor="text1"/>
-          <w:sz w:val="24"/>
-          <w:szCs w:val="24"/>
-          <w:lang w:val="ru-RU"/>
-        </w:rPr>
-      </w:pPr>
-    </w:p>
-    <w:p>
-      <w:pPr>
-        <w:spacing w:line="360" w:lineRule="auto"/>
-        <w:rPr>
-          <w:rFonts w:ascii="Times New Roman" w:eastAsia="Times New Roman" w:hAnsi="Times New Roman" w:cs="Times New Roman"/>
-          <w:color w:val="000000" w:themeColor="text1"/>
-          <w:sz w:val="24"/>
-          <w:szCs w:val="24"/>
-          <w:lang w:val="ru-RU"/>
-        </w:rPr>
-      </w:pPr>
-      <w:r>
-        <w:rPr>
-          <w:rFonts w:ascii="Times New Roman" w:eastAsia="Times New Roman" w:hAnsi="Times New Roman" w:cs="Times New Roman"/>
-          <w:color w:val="000000" w:themeColor="text1"/>
-          <w:sz w:val="24"/>
-          <w:szCs w:val="24"/>
-          <w:lang w:val="ru-RU"/>
-        </w:rPr>
-        <w:t>У библиотеке vaadin есть большое количество встроенных компонентов, которые можно использовать для создание своего интерфейса, а так же при необходимости можно создавать свои компоненты интерфейса.</w:t>
+        <w:jc w:val="both"/>
+        <w:rPr>
+          <w:rFonts w:ascii="Times New Roman" w:eastAsia="Times New Roman" w:hAnsi="Times New Roman" w:cs="Times New Roman"/>
+          <w:color w:val="FF0000"/>
+          <w:sz w:val="24"/>
+          <w:szCs w:val="24"/>
+          <w:lang w:val="ru-RU"/>
+        </w:rPr>
+      </w:pPr>
+      <w:r>
+        <w:rPr>
+          <w:rFonts w:ascii="Times New Roman" w:eastAsia="Times New Roman" w:hAnsi="Times New Roman" w:cs="Times New Roman"/>
+          <w:color w:val="000000" w:themeColor="text1"/>
+          <w:sz w:val="24"/>
+          <w:szCs w:val="24"/>
+          <w:lang w:val="ru-RU"/>
+        </w:rPr>
+        <w:t>Vaadin-specific widgets это компоненты</w:t>
+      </w:r>
+      <w:r>
+        <w:rPr>
+          <w:rFonts w:ascii="Times New Roman" w:eastAsia="Times New Roman" w:hAnsi="Times New Roman" w:cs="Times New Roman"/>
+          <w:color w:val="000000" w:themeColor="text1"/>
+          <w:sz w:val="24"/>
+          <w:szCs w:val="24"/>
+          <w:lang w:val="ru-RU"/>
+        </w:rPr>
+        <w:t>,</w:t>
+      </w:r>
+      <w:r>
+        <w:rPr>
+          <w:rFonts w:ascii="Times New Roman" w:eastAsia="Times New Roman" w:hAnsi="Times New Roman" w:cs="Times New Roman"/>
+          <w:color w:val="000000" w:themeColor="text1"/>
+          <w:sz w:val="24"/>
+          <w:szCs w:val="24"/>
+          <w:lang w:val="ru-RU"/>
+        </w:rPr>
+        <w:t xml:space="preserve"> из которых состоит весь интерфейс. </w:t>
+      </w:r>
+      <w:r>
+        <w:rPr>
+          <w:rFonts w:ascii="Times New Roman" w:eastAsia="Times New Roman" w:hAnsi="Times New Roman" w:cs="Times New Roman"/>
+          <w:color w:val="FF0000"/>
+          <w:sz w:val="24"/>
+          <w:szCs w:val="24"/>
+          <w:lang w:val="ru-RU"/>
+        </w:rPr>
+        <w:t>GWT виджеты в свою очередь являются "мостами"</w:t>
+      </w:r>
+      <w:r>
+        <w:rPr>
+          <w:rFonts w:ascii="Times New Roman" w:eastAsia="Times New Roman" w:hAnsi="Times New Roman" w:cs="Times New Roman"/>
+          <w:color w:val="FF0000"/>
+          <w:sz w:val="24"/>
+          <w:szCs w:val="24"/>
+          <w:lang w:val="ru-RU"/>
+        </w:rPr>
+        <w:t>,</w:t>
+      </w:r>
+      <w:r>
+        <w:rPr>
+          <w:rFonts w:ascii="Times New Roman" w:eastAsia="Times New Roman" w:hAnsi="Times New Roman" w:cs="Times New Roman"/>
+          <w:color w:val="FF0000"/>
+          <w:sz w:val="24"/>
+          <w:szCs w:val="24"/>
+          <w:lang w:val="ru-RU"/>
+        </w:rPr>
+        <w:t xml:space="preserve"> через которые получают данные об определенном виджете, который должен быть отображён у пользователя на экране, и формируют уже конечный элемент интерфейса.</w:t>
+      </w:r>
+    </w:p>
+    <w:p>
+      <w:pPr>
+        <w:spacing w:line="360" w:lineRule="auto"/>
+        <w:rPr>
+          <w:rFonts w:ascii="Times New Roman" w:eastAsia="Times New Roman" w:hAnsi="Times New Roman" w:cs="Times New Roman"/>
+          <w:color w:val="000000" w:themeColor="text1"/>
+          <w:sz w:val="24"/>
+          <w:szCs w:val="24"/>
+          <w:lang w:val="ru-RU"/>
+        </w:rPr>
+      </w:pPr>
+    </w:p>
+    <w:p>
+      <w:pPr>
+        <w:spacing w:line="360" w:lineRule="auto"/>
+        <w:rPr>
+          <w:rFonts w:ascii="Times New Roman" w:eastAsia="Times New Roman" w:hAnsi="Times New Roman" w:cs="Times New Roman"/>
+          <w:color w:val="000000" w:themeColor="text1"/>
+          <w:sz w:val="24"/>
+          <w:szCs w:val="24"/>
+          <w:lang w:val="ru-RU"/>
+        </w:rPr>
+      </w:pPr>
+      <w:r>
+        <w:rPr>
+          <w:rFonts w:ascii="Times New Roman" w:eastAsia="Times New Roman" w:hAnsi="Times New Roman" w:cs="Times New Roman"/>
+          <w:color w:val="000000" w:themeColor="text1"/>
+          <w:sz w:val="24"/>
+          <w:szCs w:val="24"/>
+          <w:lang w:val="ru-RU"/>
+        </w:rPr>
+        <w:t xml:space="preserve">У библиотеке </w:t>
+      </w:r>
+      <w:r>
+        <w:rPr>
+          <w:rFonts w:ascii="Times New Roman" w:eastAsia="Times New Roman" w:hAnsi="Times New Roman" w:cs="Times New Roman"/>
+          <w:color w:val="000000" w:themeColor="text1"/>
+          <w:sz w:val="24"/>
+          <w:szCs w:val="24"/>
+          <w:lang w:val="en-US"/>
+        </w:rPr>
+        <w:t>V</w:t>
+      </w:r>
+      <w:r>
+        <w:rPr>
+          <w:rFonts w:ascii="Times New Roman" w:eastAsia="Times New Roman" w:hAnsi="Times New Roman" w:cs="Times New Roman"/>
+          <w:color w:val="000000" w:themeColor="text1"/>
+          <w:sz w:val="24"/>
+          <w:szCs w:val="24"/>
+          <w:lang w:val="ru-RU"/>
+        </w:rPr>
+        <w:t>aadin есть большое количество встроенных компонентов, которые</w:t>
+      </w:r>
+      <w:r>
+        <w:rPr>
+          <w:rFonts w:ascii="Times New Roman" w:eastAsia="Times New Roman" w:hAnsi="Times New Roman" w:cs="Times New Roman"/>
+          <w:color w:val="000000" w:themeColor="text1"/>
+          <w:sz w:val="24"/>
+          <w:szCs w:val="24"/>
+          <w:lang w:val="ru-RU"/>
+        </w:rPr>
+        <w:t xml:space="preserve"> можно использовать </w:t>
+      </w:r>
+      <w:r>
+        <w:rPr>
+          <w:rFonts w:ascii="Times New Roman" w:eastAsia="Times New Roman" w:hAnsi="Times New Roman" w:cs="Times New Roman"/>
+          <w:color w:val="FF0000"/>
+          <w:sz w:val="24"/>
+          <w:szCs w:val="24"/>
+          <w:lang w:val="ru-RU"/>
+        </w:rPr>
+        <w:t>для создания</w:t>
+      </w:r>
+      <w:r>
+        <w:rPr>
+          <w:rFonts w:ascii="Times New Roman" w:eastAsia="Times New Roman" w:hAnsi="Times New Roman" w:cs="Times New Roman"/>
+          <w:color w:val="FF0000"/>
+          <w:sz w:val="24"/>
+          <w:szCs w:val="24"/>
+          <w:lang w:val="ru-RU"/>
+        </w:rPr>
+        <w:t xml:space="preserve"> своего интерфейса, а также при необходимости можно создавать свои компоненты интерфейса</w:t>
+      </w:r>
+      <w:r>
+        <w:rPr>
+          <w:rFonts w:ascii="Times New Roman" w:eastAsia="Times New Roman" w:hAnsi="Times New Roman" w:cs="Times New Roman"/>
+          <w:color w:val="000000" w:themeColor="text1"/>
+          <w:sz w:val="24"/>
+          <w:szCs w:val="24"/>
+          <w:lang w:val="ru-RU"/>
+        </w:rPr>
+        <w:t>.</w:t>
       </w:r>
     </w:p>
     <w:p>
@@ -5412,6 +5567,7 @@
     <w:p>
       <w:pPr>
         <w:spacing w:line="360" w:lineRule="auto"/>
+        <w:jc w:val="both"/>
         <w:rPr>
           <w:rFonts w:ascii="Times New Roman" w:eastAsia="Times New Roman" w:hAnsi="Times New Roman" w:cs="Times New Roman"/>
           <w:color w:val="000000" w:themeColor="text1"/>
@@ -5458,39 +5614,69 @@
           <w:szCs w:val="24"/>
           <w:lang w:val="ru-RU"/>
         </w:rPr>
-        <w:t xml:space="preserve"> пользователь совершает действие например нажимает кнопку или выбирает элемент из списка</w:t>
-      </w:r>
-      <w:r>
-        <w:rPr>
-          <w:rFonts w:ascii="Times New Roman" w:eastAsia="Times New Roman" w:hAnsi="Times New Roman" w:cs="Times New Roman"/>
-          <w:color w:val="000000" w:themeColor="text1"/>
-          <w:sz w:val="24"/>
-          <w:szCs w:val="24"/>
-          <w:lang w:val="ru-RU"/>
-        </w:rPr>
-        <w:t xml:space="preserve">, приложение должно быть быть готово обработать запрос пользователя. </w:t>
-      </w:r>
-    </w:p>
-    <w:p>
-      <w:pPr>
-        <w:spacing w:line="360" w:lineRule="auto"/>
-        <w:rPr>
-          <w:rFonts w:ascii="Times New Roman" w:eastAsia="Times New Roman" w:hAnsi="Times New Roman" w:cs="Times New Roman"/>
-          <w:color w:val="000000" w:themeColor="text1"/>
-          <w:sz w:val="24"/>
-          <w:szCs w:val="24"/>
-          <w:lang w:val="ru-RU"/>
-        </w:rPr>
-      </w:pPr>
-      <w:r>
-        <w:rPr>
-          <w:rFonts w:ascii="Times New Roman" w:eastAsia="Times New Roman" w:hAnsi="Times New Roman" w:cs="Times New Roman"/>
-          <w:color w:val="000000" w:themeColor="text1"/>
-          <w:sz w:val="24"/>
-          <w:szCs w:val="24"/>
-          <w:lang w:val="ru-RU"/>
-        </w:rPr>
-        <w:t xml:space="preserve">Для обеспечение такого рода связи, </w:t>
+        <w:t xml:space="preserve"> пользователь совершает действие</w:t>
+      </w:r>
+      <w:r>
+        <w:rPr>
+          <w:rFonts w:ascii="Times New Roman" w:eastAsia="Times New Roman" w:hAnsi="Times New Roman" w:cs="Times New Roman"/>
+          <w:color w:val="000000" w:themeColor="text1"/>
+          <w:sz w:val="24"/>
+          <w:szCs w:val="24"/>
+          <w:lang w:val="ru-RU"/>
+        </w:rPr>
+        <w:t>,</w:t>
+      </w:r>
+      <w:r>
+        <w:rPr>
+          <w:rFonts w:ascii="Times New Roman" w:eastAsia="Times New Roman" w:hAnsi="Times New Roman" w:cs="Times New Roman"/>
+          <w:color w:val="000000" w:themeColor="text1"/>
+          <w:sz w:val="24"/>
+          <w:szCs w:val="24"/>
+          <w:lang w:val="ru-RU"/>
+        </w:rPr>
+        <w:t xml:space="preserve"> например нажимает кнопку или выбирает элемент из списка</w:t>
+      </w:r>
+      <w:r>
+        <w:rPr>
+          <w:rFonts w:ascii="Times New Roman" w:eastAsia="Times New Roman" w:hAnsi="Times New Roman" w:cs="Times New Roman"/>
+          <w:color w:val="000000" w:themeColor="text1"/>
+          <w:sz w:val="24"/>
+          <w:szCs w:val="24"/>
+          <w:lang w:val="ru-RU"/>
+        </w:rPr>
+        <w:t xml:space="preserve">, приложение должно быть готово обработать запрос пользователя. </w:t>
+      </w:r>
+    </w:p>
+    <w:p>
+      <w:pPr>
+        <w:spacing w:line="360" w:lineRule="auto"/>
+        <w:rPr>
+          <w:rFonts w:ascii="Times New Roman" w:eastAsia="Times New Roman" w:hAnsi="Times New Roman" w:cs="Times New Roman"/>
+          <w:color w:val="000000" w:themeColor="text1"/>
+          <w:sz w:val="24"/>
+          <w:szCs w:val="24"/>
+          <w:lang w:val="ru-RU"/>
+        </w:rPr>
+      </w:pPr>
+      <w:r>
+        <w:rPr>
+          <w:rFonts w:ascii="Times New Roman" w:eastAsia="Times New Roman" w:hAnsi="Times New Roman" w:cs="Times New Roman"/>
+          <w:color w:val="000000" w:themeColor="text1"/>
+          <w:sz w:val="24"/>
+          <w:szCs w:val="24"/>
+          <w:lang w:val="ru-RU"/>
+        </w:rPr>
+        <w:t>Для обеспечения такого рода связи</w:t>
+      </w:r>
+      <w:r>
+        <w:rPr>
+          <w:rFonts w:ascii="Times New Roman" w:eastAsia="Times New Roman" w:hAnsi="Times New Roman" w:cs="Times New Roman"/>
+          <w:color w:val="000000" w:themeColor="text1"/>
+          <w:sz w:val="24"/>
+          <w:szCs w:val="24"/>
+          <w:lang w:val="ru-RU"/>
+        </w:rPr>
+        <w:t xml:space="preserve"> </w:t>
       </w:r>
       <w:proofErr w:type="spellStart"/>
       <w:r>
@@ -5501,7 +5687,17 @@
           <w:szCs w:val="24"/>
           <w:lang w:val="en-US"/>
         </w:rPr>
-        <w:t>vaadin</w:t>
+        <w:t>V</w:t>
+      </w:r>
+      <w:r>
+        <w:rPr>
+          <w:rFonts w:ascii="Times New Roman" w:eastAsia="Times New Roman" w:hAnsi="Times New Roman" w:cs="Times New Roman"/>
+          <w:color w:val="000000" w:themeColor="text1"/>
+          <w:sz w:val="24"/>
+          <w:szCs w:val="24"/>
+          <w:lang w:val="en-US"/>
+        </w:rPr>
+        <w:t>aadin</w:t>
       </w:r>
       <w:proofErr w:type="spellEnd"/>
       <w:r>
@@ -5600,6 +5796,26 @@
           <w:color w:val="000000" w:themeColor="text1"/>
           <w:sz w:val="24"/>
           <w:szCs w:val="24"/>
+          <w:lang w:val="en-US"/>
+        </w:rPr>
+        <w:t>n</w:t>
+      </w:r>
+      <w:r>
+        <w:rPr>
+          <w:rFonts w:ascii="Times New Roman" w:eastAsia="Times New Roman" w:hAnsi="Times New Roman" w:cs="Times New Roman"/>
+          <w:color w:val="000000" w:themeColor="text1"/>
+          <w:sz w:val="24"/>
+          <w:szCs w:val="24"/>
+          <w:lang w:val="ru-RU"/>
+        </w:rPr>
+        <w:t xml:space="preserve"> </w:t>
+      </w:r>
+      <w:r>
+        <w:rPr>
+          <w:rFonts w:ascii="Times New Roman" w:eastAsia="Times New Roman" w:hAnsi="Times New Roman" w:cs="Times New Roman"/>
+          <w:color w:val="000000" w:themeColor="text1"/>
+          <w:sz w:val="24"/>
+          <w:szCs w:val="24"/>
           <w:lang w:val="ru-RU"/>
         </w:rPr>
         <w:t>(</w:t>
@@ -5706,41 +5922,161 @@
           <w:szCs w:val="24"/>
           <w:lang w:val="ru-RU"/>
         </w:rPr>
-        <w:t>компонентом который создает событие и компанентом который его отлавливает. Обычно для кажлого события есть только один слушатель.</w:t>
-      </w:r>
-    </w:p>
-    <w:p>
-      <w:pPr>
-        <w:spacing w:line="360" w:lineRule="auto"/>
-        <w:rPr>
-          <w:rFonts w:ascii="Times New Roman" w:eastAsia="Times New Roman" w:hAnsi="Times New Roman" w:cs="Times New Roman"/>
-          <w:color w:val="000000" w:themeColor="text1"/>
-          <w:sz w:val="24"/>
-          <w:szCs w:val="24"/>
-          <w:lang w:val="ru-RU"/>
-        </w:rPr>
-      </w:pPr>
-    </w:p>
-    <w:p>
-      <w:pPr>
-        <w:spacing w:line="360" w:lineRule="auto"/>
-        <w:rPr>
-          <w:rFonts w:ascii="Times New Roman" w:eastAsia="Times New Roman" w:hAnsi="Times New Roman" w:cs="Times New Roman"/>
-          <w:color w:val="000000" w:themeColor="text1"/>
-          <w:sz w:val="24"/>
-          <w:szCs w:val="24"/>
-          <w:lang w:val="ru-RU"/>
-        </w:rPr>
-      </w:pPr>
-      <w:r>
-        <w:rPr>
-          <w:rFonts w:ascii="Times New Roman" w:eastAsia="Times New Roman" w:hAnsi="Times New Roman" w:cs="Times New Roman"/>
-          <w:color w:val="000000" w:themeColor="text1"/>
-          <w:sz w:val="24"/>
-          <w:szCs w:val="24"/>
-          <w:lang w:val="ru-RU"/>
-        </w:rPr>
-        <w:t>Событие может представлять собой любое действие которое изменяет состояние объекта, чаще всего изменение состояние компанента происходит благодоря действием пользователем. Н</w:t>
+        <w:t>компонентом</w:t>
+      </w:r>
+      <w:r>
+        <w:rPr>
+          <w:rFonts w:ascii="Times New Roman" w:eastAsia="Times New Roman" w:hAnsi="Times New Roman" w:cs="Times New Roman"/>
+          <w:color w:val="000000" w:themeColor="text1"/>
+          <w:sz w:val="24"/>
+          <w:szCs w:val="24"/>
+          <w:lang w:val="ru-RU"/>
+        </w:rPr>
+        <w:t>,</w:t>
+      </w:r>
+      <w:r>
+        <w:rPr>
+          <w:rFonts w:ascii="Times New Roman" w:eastAsia="Times New Roman" w:hAnsi="Times New Roman" w:cs="Times New Roman"/>
+          <w:color w:val="000000" w:themeColor="text1"/>
+          <w:sz w:val="24"/>
+          <w:szCs w:val="24"/>
+          <w:lang w:val="ru-RU"/>
+        </w:rPr>
+        <w:t xml:space="preserve"> который создает событие и компанентом</w:t>
+      </w:r>
+      <w:r>
+        <w:rPr>
+          <w:rFonts w:ascii="Times New Roman" w:eastAsia="Times New Roman" w:hAnsi="Times New Roman" w:cs="Times New Roman"/>
+          <w:color w:val="000000" w:themeColor="text1"/>
+          <w:sz w:val="24"/>
+          <w:szCs w:val="24"/>
+          <w:lang w:val="ru-RU"/>
+        </w:rPr>
+        <w:t>,</w:t>
+      </w:r>
+      <w:r>
+        <w:rPr>
+          <w:rFonts w:ascii="Times New Roman" w:eastAsia="Times New Roman" w:hAnsi="Times New Roman" w:cs="Times New Roman"/>
+          <w:color w:val="000000" w:themeColor="text1"/>
+          <w:sz w:val="24"/>
+          <w:szCs w:val="24"/>
+          <w:lang w:val="ru-RU"/>
+        </w:rPr>
+        <w:t xml:space="preserve"> который его </w:t>
+      </w:r>
+      <w:r>
+        <w:rPr>
+          <w:rFonts w:ascii="Times New Roman" w:eastAsia="Times New Roman" w:hAnsi="Times New Roman" w:cs="Times New Roman"/>
+          <w:color w:val="FF0000"/>
+          <w:sz w:val="24"/>
+          <w:szCs w:val="24"/>
+          <w:lang w:val="ru-RU"/>
+        </w:rPr>
+        <w:t>отлавливает</w:t>
+      </w:r>
+      <w:r>
+        <w:rPr>
+          <w:rFonts w:ascii="Times New Roman" w:eastAsia="Times New Roman" w:hAnsi="Times New Roman" w:cs="Times New Roman"/>
+          <w:color w:val="000000" w:themeColor="text1"/>
+          <w:sz w:val="24"/>
+          <w:szCs w:val="24"/>
+          <w:lang w:val="ru-RU"/>
+        </w:rPr>
+        <w:t>. Обычно для кажлого события есть только один слушатель.</w:t>
+      </w:r>
+    </w:p>
+    <w:p>
+      <w:pPr>
+        <w:spacing w:line="360" w:lineRule="auto"/>
+        <w:rPr>
+          <w:rFonts w:ascii="Times New Roman" w:eastAsia="Times New Roman" w:hAnsi="Times New Roman" w:cs="Times New Roman"/>
+          <w:color w:val="000000" w:themeColor="text1"/>
+          <w:sz w:val="24"/>
+          <w:szCs w:val="24"/>
+          <w:lang w:val="ru-RU"/>
+        </w:rPr>
+      </w:pPr>
+    </w:p>
+    <w:p>
+      <w:pPr>
+        <w:spacing w:line="360" w:lineRule="auto"/>
+        <w:rPr>
+          <w:rFonts w:ascii="Times New Roman" w:eastAsia="Times New Roman" w:hAnsi="Times New Roman" w:cs="Times New Roman"/>
+          <w:color w:val="000000" w:themeColor="text1"/>
+          <w:sz w:val="24"/>
+          <w:szCs w:val="24"/>
+          <w:lang w:val="ru-RU"/>
+        </w:rPr>
+      </w:pPr>
+      <w:r>
+        <w:rPr>
+          <w:rFonts w:ascii="Times New Roman" w:eastAsia="Times New Roman" w:hAnsi="Times New Roman" w:cs="Times New Roman"/>
+          <w:color w:val="000000" w:themeColor="text1"/>
+          <w:sz w:val="24"/>
+          <w:szCs w:val="24"/>
+          <w:lang w:val="ru-RU"/>
+        </w:rPr>
+        <w:t>Событие может представлять собой любое действие</w:t>
+      </w:r>
+      <w:r>
+        <w:rPr>
+          <w:rFonts w:ascii="Times New Roman" w:eastAsia="Times New Roman" w:hAnsi="Times New Roman" w:cs="Times New Roman"/>
+          <w:color w:val="000000" w:themeColor="text1"/>
+          <w:sz w:val="24"/>
+          <w:szCs w:val="24"/>
+          <w:lang w:val="ru-RU"/>
+        </w:rPr>
+        <w:t>,</w:t>
+      </w:r>
+      <w:r>
+        <w:rPr>
+          <w:rFonts w:ascii="Times New Roman" w:eastAsia="Times New Roman" w:hAnsi="Times New Roman" w:cs="Times New Roman"/>
+          <w:color w:val="000000" w:themeColor="text1"/>
+          <w:sz w:val="24"/>
+          <w:szCs w:val="24"/>
+          <w:lang w:val="ru-RU"/>
+        </w:rPr>
+        <w:t xml:space="preserve"> кото</w:t>
+      </w:r>
+      <w:r>
+        <w:rPr>
+          <w:rFonts w:ascii="Times New Roman" w:eastAsia="Times New Roman" w:hAnsi="Times New Roman" w:cs="Times New Roman"/>
+          <w:color w:val="000000" w:themeColor="text1"/>
+          <w:sz w:val="24"/>
+          <w:szCs w:val="24"/>
+          <w:lang w:val="ru-RU"/>
+        </w:rPr>
+        <w:t>рое изменяет состояние объекта. Чаще всего изменение состояния компо</w:t>
+      </w:r>
+      <w:r>
+        <w:rPr>
+          <w:rFonts w:ascii="Times New Roman" w:eastAsia="Times New Roman" w:hAnsi="Times New Roman" w:cs="Times New Roman"/>
+          <w:color w:val="000000" w:themeColor="text1"/>
+          <w:sz w:val="24"/>
+          <w:szCs w:val="24"/>
+          <w:lang w:val="ru-RU"/>
+        </w:rPr>
+        <w:t xml:space="preserve">нента происходит </w:t>
+      </w:r>
+      <w:r>
+        <w:rPr>
+          <w:rFonts w:ascii="Times New Roman" w:eastAsia="Times New Roman" w:hAnsi="Times New Roman" w:cs="Times New Roman"/>
+          <w:color w:val="000000" w:themeColor="text1"/>
+          <w:sz w:val="24"/>
+          <w:szCs w:val="24"/>
+          <w:lang w:val="ru-RU"/>
+        </w:rPr>
+        <w:t>благодоря действиям пользователя</w:t>
+      </w:r>
+      <w:r>
+        <w:rPr>
+          <w:rFonts w:ascii="Times New Roman" w:eastAsia="Times New Roman" w:hAnsi="Times New Roman" w:cs="Times New Roman"/>
+          <w:color w:val="000000" w:themeColor="text1"/>
+          <w:sz w:val="24"/>
+          <w:szCs w:val="24"/>
+          <w:lang w:val="ru-RU"/>
+        </w:rPr>
+        <w:t>. Н</w:t>
       </w:r>
       <w:r>
         <w:rPr>
@@ -5752,39 +6088,59 @@
         </w:rPr>
         <w:t>о так же возможно, что сама система производит события независимо от пользователя. Например достижение определленой даты календаря</w:t>
       </w:r>
-    </w:p>
-    <w:p>
-      <w:pPr>
-        <w:spacing w:line="360" w:lineRule="auto"/>
-        <w:rPr>
-          <w:rFonts w:ascii="Times New Roman" w:eastAsia="Times New Roman" w:hAnsi="Times New Roman" w:cs="Times New Roman"/>
-          <w:color w:val="000000" w:themeColor="text1"/>
-          <w:sz w:val="24"/>
-          <w:szCs w:val="24"/>
-          <w:lang w:val="ru-RU"/>
-        </w:rPr>
-      </w:pPr>
-    </w:p>
-    <w:p>
-      <w:pPr>
-        <w:spacing w:line="360" w:lineRule="auto"/>
-        <w:rPr>
-          <w:rFonts w:ascii="Times New Roman" w:eastAsia="Times New Roman" w:hAnsi="Times New Roman" w:cs="Times New Roman"/>
-          <w:color w:val="000000" w:themeColor="text1"/>
-          <w:sz w:val="24"/>
-          <w:szCs w:val="24"/>
-          <w:lang w:val="ru-RU"/>
-        </w:rPr>
-      </w:pPr>
-      <w:r>
-        <w:rPr>
-          <w:rFonts w:ascii="Times New Roman" w:eastAsia="Times New Roman" w:hAnsi="Times New Roman" w:cs="Times New Roman"/>
-          <w:color w:val="000000" w:themeColor="text1"/>
-          <w:sz w:val="24"/>
-          <w:szCs w:val="24"/>
-          <w:lang w:val="ru-RU"/>
-        </w:rPr>
-        <w:t>Чттобы получить события определенного типа</w:t>
+      <w:r>
+        <w:rPr>
+          <w:rFonts w:ascii="Times New Roman" w:eastAsia="Times New Roman" w:hAnsi="Times New Roman" w:cs="Times New Roman"/>
+          <w:color w:val="000000" w:themeColor="text1"/>
+          <w:sz w:val="24"/>
+          <w:szCs w:val="24"/>
+          <w:lang w:val="ru-RU"/>
+        </w:rPr>
+        <w:t>.</w:t>
+      </w:r>
+    </w:p>
+    <w:p>
+      <w:pPr>
+        <w:spacing w:line="360" w:lineRule="auto"/>
+        <w:rPr>
+          <w:rFonts w:ascii="Times New Roman" w:eastAsia="Times New Roman" w:hAnsi="Times New Roman" w:cs="Times New Roman"/>
+          <w:color w:val="000000" w:themeColor="text1"/>
+          <w:sz w:val="24"/>
+          <w:szCs w:val="24"/>
+          <w:lang w:val="ru-RU"/>
+        </w:rPr>
+      </w:pPr>
+    </w:p>
+    <w:p>
+      <w:pPr>
+        <w:spacing w:line="360" w:lineRule="auto"/>
+        <w:rPr>
+          <w:rFonts w:ascii="Times New Roman" w:eastAsia="Times New Roman" w:hAnsi="Times New Roman" w:cs="Times New Roman"/>
+          <w:color w:val="000000" w:themeColor="text1"/>
+          <w:sz w:val="24"/>
+          <w:szCs w:val="24"/>
+          <w:lang w:val="ru-RU"/>
+        </w:rPr>
+      </w:pPr>
+      <w:r>
+        <w:rPr>
+          <w:rFonts w:ascii="Times New Roman" w:eastAsia="Times New Roman" w:hAnsi="Times New Roman" w:cs="Times New Roman"/>
+          <w:color w:val="000000" w:themeColor="text1"/>
+          <w:sz w:val="24"/>
+          <w:szCs w:val="24"/>
+          <w:lang w:val="ru-RU"/>
+        </w:rPr>
+        <w:t>Чт</w:t>
+      </w:r>
+      <w:r>
+        <w:rPr>
+          <w:rFonts w:ascii="Times New Roman" w:eastAsia="Times New Roman" w:hAnsi="Times New Roman" w:cs="Times New Roman"/>
+          <w:color w:val="000000" w:themeColor="text1"/>
+          <w:sz w:val="24"/>
+          <w:szCs w:val="24"/>
+          <w:lang w:val="ru-RU"/>
+        </w:rPr>
+        <w:t>обы получить события определенного типа</w:t>
       </w:r>
       <w:r>
         <w:rPr>
@@ -5804,7 +6160,17 @@
           <w:szCs w:val="24"/>
           <w:lang w:val="ru-RU"/>
         </w:rPr>
-        <w:t xml:space="preserve">в приложение должена быть функция(метод) вида </w:t>
+        <w:t>в приложении долж</w:t>
+      </w:r>
+      <w:r>
+        <w:rPr>
+          <w:rFonts w:ascii="Times New Roman" w:eastAsia="Times New Roman" w:hAnsi="Times New Roman" w:cs="Times New Roman"/>
+          <w:color w:val="000000" w:themeColor="text1"/>
+          <w:sz w:val="24"/>
+          <w:szCs w:val="24"/>
+          <w:lang w:val="ru-RU"/>
+        </w:rPr>
+        <w:t xml:space="preserve">на быть функция(метод) вида </w:t>
       </w:r>
       <w:r>
         <w:rPr>
@@ -5888,7 +6254,37 @@
           <w:szCs w:val="24"/>
           <w:lang w:val="ru-RU"/>
         </w:rPr>
-        <w:t>Например обробокт собития кнопки будет выглядить так</w:t>
+        <w:t>Например обробо</w:t>
+      </w:r>
+      <w:r>
+        <w:rPr>
+          <w:rFonts w:ascii="Times New Roman" w:eastAsia="Times New Roman" w:hAnsi="Times New Roman" w:cs="Times New Roman"/>
+          <w:color w:val="000000" w:themeColor="text1"/>
+          <w:sz w:val="24"/>
+          <w:szCs w:val="24"/>
+          <w:lang w:val="ru-RU"/>
+        </w:rPr>
+        <w:t>т</w:t>
+      </w:r>
+      <w:r>
+        <w:rPr>
+          <w:rFonts w:ascii="Times New Roman" w:eastAsia="Times New Roman" w:hAnsi="Times New Roman" w:cs="Times New Roman"/>
+          <w:color w:val="000000" w:themeColor="text1"/>
+          <w:sz w:val="24"/>
+          <w:szCs w:val="24"/>
+          <w:lang w:val="ru-RU"/>
+        </w:rPr>
+        <w:t>ка события кнопки будет выгляде</w:t>
+      </w:r>
+      <w:r>
+        <w:rPr>
+          <w:rFonts w:ascii="Times New Roman" w:eastAsia="Times New Roman" w:hAnsi="Times New Roman" w:cs="Times New Roman"/>
+          <w:color w:val="000000" w:themeColor="text1"/>
+          <w:sz w:val="24"/>
+          <w:szCs w:val="24"/>
+          <w:lang w:val="ru-RU"/>
+        </w:rPr>
+        <w:t>ть так</w:t>
       </w:r>
       <w:r>
         <w:rPr>
@@ -6058,7 +6454,37 @@
           <w:szCs w:val="24"/>
           <w:lang w:val="ru-RU"/>
         </w:rPr>
-        <w:t xml:space="preserve"> а в самом приложение будет создан слушаеть, который сработает при нажатие этой кнопки и выведит </w:t>
+        <w:t xml:space="preserve"> а в самом приложении</w:t>
+      </w:r>
+      <w:r>
+        <w:rPr>
+          <w:rFonts w:ascii="Times New Roman" w:eastAsia="Times New Roman" w:hAnsi="Times New Roman" w:cs="Times New Roman"/>
+          <w:color w:val="000000" w:themeColor="text1"/>
+          <w:sz w:val="24"/>
+          <w:szCs w:val="24"/>
+          <w:lang w:val="ru-RU"/>
+        </w:rPr>
+        <w:t xml:space="preserve"> будет создан слушает</w:t>
+      </w:r>
+      <w:r>
+        <w:rPr>
+          <w:rFonts w:ascii="Times New Roman" w:eastAsia="Times New Roman" w:hAnsi="Times New Roman" w:cs="Times New Roman"/>
+          <w:color w:val="000000" w:themeColor="text1"/>
+          <w:sz w:val="24"/>
+          <w:szCs w:val="24"/>
+          <w:lang w:val="ru-RU"/>
+        </w:rPr>
+        <w:t>ь, который сработает при нажатии этой кнопки и выведе</w:t>
+      </w:r>
+      <w:r>
+        <w:rPr>
+          <w:rFonts w:ascii="Times New Roman" w:eastAsia="Times New Roman" w:hAnsi="Times New Roman" w:cs="Times New Roman"/>
+          <w:color w:val="000000" w:themeColor="text1"/>
+          <w:sz w:val="24"/>
+          <w:szCs w:val="24"/>
+          <w:lang w:val="ru-RU"/>
+        </w:rPr>
+        <w:t xml:space="preserve">т </w:t>
       </w:r>
       <w:r>
         <w:rPr>
@@ -6420,7 +6846,7 @@
           <w:color w:val="000000" w:themeColor="text1"/>
           <w:sz w:val="24"/>
           <w:szCs w:val="24"/>
-          <w:lang w:val="ru-RU"/>
+          <w:lang w:val="en-US"/>
         </w:rPr>
         <w:t xml:space="preserve">        </w:t>
       </w:r>
@@ -6488,7 +6914,57 @@
           <w:szCs w:val="24"/>
           <w:lang w:val="ru-RU"/>
         </w:rPr>
-        <w:t>В первую очередь следует объявить каким образом наши эллементы будт отображаться на страницы, в данном случае мы выбрали вертикальное расположение элементов</w:t>
+        <w:t>В первую очередь следует объявить</w:t>
+      </w:r>
+      <w:r>
+        <w:rPr>
+          <w:rFonts w:ascii="Times New Roman" w:eastAsia="Times New Roman" w:hAnsi="Times New Roman" w:cs="Times New Roman"/>
+          <w:color w:val="000000" w:themeColor="text1"/>
+          <w:sz w:val="24"/>
+          <w:szCs w:val="24"/>
+          <w:lang w:val="ru-RU"/>
+        </w:rPr>
+        <w:t>,</w:t>
+      </w:r>
+      <w:r>
+        <w:rPr>
+          <w:rFonts w:ascii="Times New Roman" w:eastAsia="Times New Roman" w:hAnsi="Times New Roman" w:cs="Times New Roman"/>
+          <w:color w:val="000000" w:themeColor="text1"/>
+          <w:sz w:val="24"/>
+          <w:szCs w:val="24"/>
+          <w:lang w:val="ru-RU"/>
+        </w:rPr>
+        <w:t xml:space="preserve"> каким образом наши эллементы буд</w:t>
+      </w:r>
+      <w:r>
+        <w:rPr>
+          <w:rFonts w:ascii="Times New Roman" w:eastAsia="Times New Roman" w:hAnsi="Times New Roman" w:cs="Times New Roman"/>
+          <w:color w:val="000000" w:themeColor="text1"/>
+          <w:sz w:val="24"/>
+          <w:szCs w:val="24"/>
+          <w:lang w:val="ru-RU"/>
+        </w:rPr>
+        <w:t>ут отображаться на странице</w:t>
+      </w:r>
+      <w:r>
+        <w:rPr>
+          <w:rFonts w:ascii="Times New Roman" w:eastAsia="Times New Roman" w:hAnsi="Times New Roman" w:cs="Times New Roman"/>
+          <w:color w:val="000000" w:themeColor="text1"/>
+          <w:sz w:val="24"/>
+          <w:szCs w:val="24"/>
+          <w:lang w:val="ru-RU"/>
+        </w:rPr>
+        <w:t>, в данном случае мы выбрали вертикальное расположение элементов</w:t>
+      </w:r>
+      <w:r>
+        <w:rPr>
+          <w:rFonts w:ascii="Times New Roman" w:eastAsia="Times New Roman" w:hAnsi="Times New Roman" w:cs="Times New Roman"/>
+          <w:color w:val="000000" w:themeColor="text1"/>
+          <w:sz w:val="24"/>
+          <w:szCs w:val="24"/>
+          <w:lang w:val="ru-RU"/>
+        </w:rPr>
+        <w:t>.</w:t>
       </w:r>
     </w:p>
     <w:p>
@@ -6685,7 +7161,18 @@
           <w:highlight w:val="white"/>
           <w:lang w:val="ru-RU"/>
         </w:rPr>
-        <w:t>в котором расположем имя, фамилию и год рождения человека.</w:t>
+        <w:t>в котором расположи</w:t>
+      </w:r>
+      <w:r>
+        <w:rPr>
+          <w:rFonts w:ascii="Times New Roman" w:eastAsia="Times New Roman" w:hAnsi="Times New Roman" w:cs="Times New Roman"/>
+          <w:color w:val="000000" w:themeColor="text1"/>
+          <w:sz w:val="24"/>
+          <w:szCs w:val="24"/>
+          <w:highlight w:val="white"/>
+          <w:lang w:val="ru-RU"/>
+        </w:rPr>
+        <w:t>м имя, фамилию и год рождения человека.</w:t>
       </w:r>
     </w:p>
     <w:p>
@@ -6864,7 +7351,7 @@
           <w:color w:val="000000" w:themeColor="text1"/>
           <w:sz w:val="24"/>
           <w:szCs w:val="24"/>
-          <w:lang w:val="en-US"/>
+          <w:lang w:val="ru-RU"/>
         </w:rPr>
       </w:pPr>
       <w:r>
@@ -6877,17 +7364,37 @@
         </w:rPr>
         <w:t xml:space="preserve">        </w:t>
       </w:r>
+      <w:proofErr w:type="gramStart"/>
+      <w:r>
+        <w:rPr>
+          <w:rFonts w:ascii="Times New Roman" w:eastAsia="Times New Roman" w:hAnsi="Times New Roman" w:cs="Times New Roman"/>
+          <w:color w:val="000000" w:themeColor="text1"/>
+          <w:sz w:val="24"/>
+          <w:szCs w:val="24"/>
+          <w:lang w:val="en-US"/>
+        </w:rPr>
+        <w:t>grid</w:t>
+      </w:r>
+      <w:r>
+        <w:rPr>
+          <w:rFonts w:ascii="Times New Roman" w:eastAsia="Times New Roman" w:hAnsi="Times New Roman" w:cs="Times New Roman"/>
+          <w:color w:val="000000" w:themeColor="text1"/>
+          <w:sz w:val="24"/>
+          <w:szCs w:val="24"/>
+          <w:lang w:val="ru-RU"/>
+        </w:rPr>
+        <w:t>.</w:t>
+      </w:r>
       <w:proofErr w:type="spellStart"/>
-      <w:proofErr w:type="gramStart"/>
-      <w:r>
-        <w:rPr>
-          <w:rFonts w:ascii="Times New Roman" w:eastAsia="Times New Roman" w:hAnsi="Times New Roman" w:cs="Times New Roman"/>
-          <w:color w:val="000000" w:themeColor="text1"/>
-          <w:sz w:val="24"/>
-          <w:szCs w:val="24"/>
-          <w:lang w:val="en-US"/>
-        </w:rPr>
-        <w:t>grid.setSizeFull</w:t>
+      <w:r>
+        <w:rPr>
+          <w:rFonts w:ascii="Times New Roman" w:eastAsia="Times New Roman" w:hAnsi="Times New Roman" w:cs="Times New Roman"/>
+          <w:color w:val="000000" w:themeColor="text1"/>
+          <w:sz w:val="24"/>
+          <w:szCs w:val="24"/>
+          <w:lang w:val="en-US"/>
+        </w:rPr>
+        <w:t>setSizeFull</w:t>
       </w:r>
       <w:proofErr w:type="spellEnd"/>
       <w:r>
@@ -6896,7 +7403,7 @@
           <w:color w:val="000000" w:themeColor="text1"/>
           <w:sz w:val="24"/>
           <w:szCs w:val="24"/>
-          <w:lang w:val="en-US"/>
+          <w:lang w:val="ru-RU"/>
         </w:rPr>
         <w:t>(</w:t>
       </w:r>
@@ -6907,7 +7414,7 @@
           <w:color w:val="000000" w:themeColor="text1"/>
           <w:sz w:val="24"/>
           <w:szCs w:val="24"/>
-          <w:lang w:val="en-US"/>
+          <w:lang w:val="ru-RU"/>
         </w:rPr>
         <w:t>);</w:t>
       </w:r>
@@ -6962,7 +7469,17 @@
           <w:szCs w:val="24"/>
           <w:lang w:val="en-US"/>
         </w:rPr>
-        <w:t>vaadin</w:t>
+        <w:t>V</w:t>
+      </w:r>
+      <w:r>
+        <w:rPr>
+          <w:rFonts w:ascii="Times New Roman" w:eastAsia="Times New Roman" w:hAnsi="Times New Roman" w:cs="Times New Roman"/>
+          <w:color w:val="000000" w:themeColor="text1"/>
+          <w:sz w:val="24"/>
+          <w:szCs w:val="24"/>
+          <w:lang w:val="en-US"/>
+        </w:rPr>
+        <w:t>aadin</w:t>
       </w:r>
       <w:proofErr w:type="spellEnd"/>
       <w:r>
@@ -7065,7 +7582,17 @@
           <w:szCs w:val="24"/>
           <w:lang w:val="ru-RU"/>
         </w:rPr>
-        <w:t>и отобразить  у клиента на странички</w:t>
+        <w:t>и от</w:t>
+      </w:r>
+      <w:r>
+        <w:rPr>
+          <w:rFonts w:ascii="Times New Roman" w:eastAsia="Times New Roman" w:hAnsi="Times New Roman" w:cs="Times New Roman"/>
+          <w:color w:val="000000" w:themeColor="text1"/>
+          <w:sz w:val="24"/>
+          <w:szCs w:val="24"/>
+          <w:lang w:val="ru-RU"/>
+        </w:rPr>
+        <w:t>образить  у клиента на страничке</w:t>
       </w:r>
       <w:r>
         <w:rPr>
@@ -7253,8 +7780,6 @@
           </wp:inline>
         </w:drawing>
       </w:r>
-      <w:bookmarkStart w:id="2" w:name="_GoBack"/>
-      <w:bookmarkEnd w:id="2"/>
     </w:p>
     <w:p>
       <w:pPr>
@@ -8660,7 +9185,45 @@
           <w:szCs w:val="24"/>
           <w:shd w:val="clear" w:color="auto" w:fill="FFFFFF"/>
         </w:rPr>
-        <w:t>, в нем содержится информация о текущем контексте безопасности приложения, который включает в себя подробную информацию о пользователе работающем в настоящее время с приложением. По умолчанию SecurityContextHolder использует ThreadLocal для хранения такой информации, что означает, что контекст безопасности всегда доступен для методов исполняющихся в том же самом потоке. Для того, чтобы изменить стратегию хранения этой информации можно воспользоваться статическим методом класса SecurityContextHolder.setStrategyName(String strategy). </w:t>
+        <w:t>, в нем содержится информация о текущем контексте безопасности приложения, который включает в себя подробную информацию о пользователе работающем в настоящее время с приложением. По умолчанию SecurityContextHolder использует ThreadLocal для хранения такой информации, что означает, что контекст безопасности всегда доступен для методов</w:t>
+      </w:r>
+      <w:r>
+        <w:rPr>
+          <w:rFonts w:ascii="Times New Roman" w:hAnsi="Times New Roman" w:cs="Times New Roman"/>
+          <w:sz w:val="24"/>
+          <w:szCs w:val="24"/>
+          <w:shd w:val="clear" w:color="auto" w:fill="FFFFFF"/>
+          <w:lang w:val="ru-RU"/>
+        </w:rPr>
+        <w:t>,</w:t>
+      </w:r>
+      <w:r>
+        <w:rPr>
+          <w:rFonts w:ascii="Times New Roman" w:hAnsi="Times New Roman" w:cs="Times New Roman"/>
+          <w:sz w:val="24"/>
+          <w:szCs w:val="24"/>
+          <w:shd w:val="clear" w:color="auto" w:fill="FFFFFF"/>
+        </w:rPr>
+        <w:t xml:space="preserve"> исполняющихся в том же самом потоке. Для того, чтобы изменить стратегию хранения этой информации</w:t>
+      </w:r>
+      <w:r>
+        <w:rPr>
+          <w:rFonts w:ascii="Times New Roman" w:hAnsi="Times New Roman" w:cs="Times New Roman"/>
+          <w:sz w:val="24"/>
+          <w:szCs w:val="24"/>
+          <w:shd w:val="clear" w:color="auto" w:fill="FFFFFF"/>
+          <w:lang w:val="ru-RU"/>
+        </w:rPr>
+        <w:t>,</w:t>
+      </w:r>
+      <w:r>
+        <w:rPr>
+          <w:rFonts w:ascii="Times New Roman" w:hAnsi="Times New Roman" w:cs="Times New Roman"/>
+          <w:sz w:val="24"/>
+          <w:szCs w:val="24"/>
+          <w:shd w:val="clear" w:color="auto" w:fill="FFFFFF"/>
+        </w:rPr>
+        <w:t xml:space="preserve"> можно воспользоваться статическим методом класса SecurityContextHolder.setStrategyName(String strategy). </w:t>
       </w:r>
       <w:r>
         <w:rPr>
@@ -8812,7 +9375,45 @@
           <w:szCs w:val="24"/>
           <w:shd w:val="clear" w:color="auto" w:fill="FFFFFF"/>
         </w:rPr>
-        <w:t>, используется чтобы создать UserDetails объект путем реализации единственного метода этого интерфейса.Позволяет получить из источника данных объект пользователя и сформировать из него объект UserDetails который будет использоваться контекстом Spring Security. </w:t>
+        <w:t>, используется чтобы создать UserDetails объект путем реализации единственного метода этого интерфейса.</w:t>
+      </w:r>
+      <w:r>
+        <w:rPr>
+          <w:rFonts w:ascii="Times New Roman" w:hAnsi="Times New Roman" w:cs="Times New Roman"/>
+          <w:sz w:val="24"/>
+          <w:szCs w:val="24"/>
+          <w:shd w:val="clear" w:color="auto" w:fill="FFFFFF"/>
+          <w:lang w:val="ru-RU"/>
+        </w:rPr>
+        <w:t xml:space="preserve"> </w:t>
+      </w:r>
+      <w:r>
+        <w:rPr>
+          <w:rFonts w:ascii="Times New Roman" w:hAnsi="Times New Roman" w:cs="Times New Roman"/>
+          <w:sz w:val="24"/>
+          <w:szCs w:val="24"/>
+          <w:shd w:val="clear" w:color="auto" w:fill="FFFFFF"/>
+        </w:rPr>
+        <w:t>Позволяет получить из источника данных объект пользователя и сформировать из него объект UserDetails</w:t>
+      </w:r>
+      <w:r>
+        <w:rPr>
+          <w:rFonts w:ascii="Times New Roman" w:hAnsi="Times New Roman" w:cs="Times New Roman"/>
+          <w:sz w:val="24"/>
+          <w:szCs w:val="24"/>
+          <w:shd w:val="clear" w:color="auto" w:fill="FFFFFF"/>
+          <w:lang w:val="ru-RU"/>
+        </w:rPr>
+        <w:t>,</w:t>
+      </w:r>
+      <w:r>
+        <w:rPr>
+          <w:rFonts w:ascii="Times New Roman" w:hAnsi="Times New Roman" w:cs="Times New Roman"/>
+          <w:sz w:val="24"/>
+          <w:szCs w:val="24"/>
+          <w:shd w:val="clear" w:color="auto" w:fill="FFFFFF"/>
+        </w:rPr>
+        <w:t xml:space="preserve"> который будет использоваться контекстом Spring Security. </w:t>
       </w:r>
       <w:r>
         <w:rPr>
@@ -9527,7 +10128,18 @@
           <w:highlight w:val="white"/>
           <w:lang w:val="ru-RU"/>
         </w:rPr>
-        <w:t xml:space="preserve">Клиенту разрешается свободно получить доступ к главной странице </w:t>
+        <w:t>к</w:t>
+      </w:r>
+      <w:r>
+        <w:rPr>
+          <w:rFonts w:ascii="Times New Roman" w:eastAsia="Times New Roman" w:hAnsi="Times New Roman" w:cs="Times New Roman"/>
+          <w:color w:val="000000" w:themeColor="text1"/>
+          <w:sz w:val="24"/>
+          <w:szCs w:val="24"/>
+          <w:highlight w:val="white"/>
+          <w:lang w:val="ru-RU"/>
+        </w:rPr>
+        <w:t xml:space="preserve">лиенту разрешается свободно получить доступ к главной странице </w:t>
       </w:r>
       <w:r>
         <w:rPr>
@@ -9653,7 +10265,20 @@
           <w:highlight w:val="white"/>
           <w:lang w:val="en-US"/>
         </w:rPr>
-        <w:t>csrf</w:t>
+        <w:t>cs</w:t>
+      </w:r>
+      <w:bookmarkStart w:id="2" w:name="_GoBack"/>
+      <w:bookmarkEnd w:id="2"/>
+      <w:r>
+        <w:rPr>
+          <w:rFonts w:ascii="Times New Roman" w:eastAsia="Times New Roman" w:hAnsi="Times New Roman" w:cs="Times New Roman"/>
+          <w:color w:val="000000" w:themeColor="text1"/>
+          <w:sz w:val="24"/>
+          <w:szCs w:val="24"/>
+          <w:highlight w:val="white"/>
+          <w:lang w:val="en-US"/>
+        </w:rPr>
+        <w:t>rf</w:t>
       </w:r>
       <w:proofErr w:type="spellEnd"/>
       <w:r>
@@ -9700,7 +10325,25 @@
           <w:szCs w:val="24"/>
           <w:lang w:val="ru-RU"/>
         </w:rPr>
-        <w:t xml:space="preserve">сервера, данная защита осуществляет на стороне клиента специальном </w:t>
+        <w:t>сервера, данная защита осуществляет</w:t>
+      </w:r>
+      <w:r>
+        <w:rPr>
+          <w:rFonts w:ascii="Times New Roman" w:hAnsi="Times New Roman" w:cs="Times New Roman"/>
+          <w:sz w:val="24"/>
+          <w:szCs w:val="24"/>
+          <w:lang w:val="ru-RU"/>
+        </w:rPr>
+        <w:t>ся на стороне клиента специальны</w:t>
+      </w:r>
+      <w:r>
+        <w:rPr>
+          <w:rFonts w:ascii="Times New Roman" w:hAnsi="Times New Roman" w:cs="Times New Roman"/>
+          <w:sz w:val="24"/>
+          <w:szCs w:val="24"/>
+          <w:lang w:val="ru-RU"/>
+        </w:rPr>
+        <w:t xml:space="preserve">м </w:t>
       </w:r>
       <w:proofErr w:type="spellStart"/>
       <w:r>
@@ -9754,7 +10397,51 @@
           <w:highlight w:val="white"/>
           <w:lang w:val="ru-RU"/>
         </w:rPr>
-        <w:t xml:space="preserve">Далее мы указываем как странницы мы хотим защитить от не авторизированых пользователей </w:t>
+        <w:t xml:space="preserve">Далее </w:t>
+      </w:r>
+      <w:r>
+        <w:rPr>
+          <w:rFonts w:ascii="Times New Roman" w:eastAsia="Times New Roman" w:hAnsi="Times New Roman" w:cs="Times New Roman"/>
+          <w:color w:val="FF0000"/>
+          <w:sz w:val="24"/>
+          <w:szCs w:val="24"/>
+          <w:highlight w:val="white"/>
+          <w:lang w:val="ru-RU"/>
+        </w:rPr>
+        <w:t xml:space="preserve">мы </w:t>
+      </w:r>
+      <w:r>
+        <w:rPr>
+          <w:rFonts w:ascii="Times New Roman" w:eastAsia="Times New Roman" w:hAnsi="Times New Roman" w:cs="Times New Roman"/>
+          <w:color w:val="000000" w:themeColor="text1"/>
+          <w:sz w:val="24"/>
+          <w:szCs w:val="24"/>
+          <w:highlight w:val="white"/>
+          <w:lang w:val="ru-RU"/>
+        </w:rPr>
+        <w:t xml:space="preserve">указываем как странницы </w:t>
+      </w:r>
+      <w:r>
+        <w:rPr>
+          <w:rFonts w:ascii="Times New Roman" w:eastAsia="Times New Roman" w:hAnsi="Times New Roman" w:cs="Times New Roman"/>
+          <w:color w:val="FF0000"/>
+          <w:sz w:val="24"/>
+          <w:szCs w:val="24"/>
+          <w:highlight w:val="white"/>
+          <w:lang w:val="ru-RU"/>
+        </w:rPr>
+        <w:t xml:space="preserve">мы </w:t>
+      </w:r>
+      <w:r>
+        <w:rPr>
+          <w:rFonts w:ascii="Times New Roman" w:eastAsia="Times New Roman" w:hAnsi="Times New Roman" w:cs="Times New Roman"/>
+          <w:color w:val="000000" w:themeColor="text1"/>
+          <w:sz w:val="24"/>
+          <w:szCs w:val="24"/>
+          <w:highlight w:val="white"/>
+          <w:lang w:val="ru-RU"/>
+        </w:rPr>
+        <w:t xml:space="preserve">хотим защитить от не авторизированых пользователей </w:t>
       </w:r>
     </w:p>
     <w:p>
@@ -9833,6 +10520,7 @@
         <w:rPr>
           <w:rFonts w:ascii="Times New Roman" w:hAnsi="Times New Roman" w:cs="Times New Roman"/>
           <w:color w:val="auto"/>
+          <w:sz w:val="24"/>
           <w:lang w:val="ru-RU"/>
         </w:rPr>
       </w:pPr>
@@ -10015,15 +10703,16 @@
           <w:color w:val="auto"/>
           <w:lang w:val="ru-RU"/>
         </w:rPr>
-        <w:t xml:space="preserve"> – </w:t>
+        <w:t xml:space="preserve"> </w:t>
       </w:r>
       <w:r>
         <w:rPr>
           <w:rFonts w:ascii="Times New Roman" w:hAnsi="Times New Roman" w:cs="Times New Roman"/>
           <w:color w:val="auto"/>
-          <w:lang w:val="ru-RU"/>
-        </w:rPr>
-        <w:t xml:space="preserve">котрый и будет раздавать всем права доступа. </w:t>
+          <w:sz w:val="24"/>
+          <w:lang w:val="ru-RU"/>
+        </w:rPr>
+        <w:t xml:space="preserve">– котрый и будет раздавать всем права доступа. </w:t>
       </w:r>
     </w:p>
     <w:p>
@@ -10085,6 +10774,7 @@
         <w:rPr>
           <w:rFonts w:ascii="Times New Roman" w:hAnsi="Times New Roman" w:cs="Times New Roman"/>
           <w:color w:val="auto"/>
+          <w:sz w:val="24"/>
           <w:lang w:val="ru-RU"/>
         </w:rPr>
       </w:pPr>
@@ -10092,6 +10782,7 @@
         <w:rPr>
           <w:rFonts w:ascii="Times New Roman" w:hAnsi="Times New Roman" w:cs="Times New Roman"/>
           <w:color w:val="auto"/>
+          <w:sz w:val="24"/>
           <w:lang w:val="ru-RU"/>
         </w:rPr>
         <w:t>Так же стоит указать метод который будет шифровать наш пороль при регистрации, в данном примере пароль шифруется 11 раз перед тем как отправить на сервер.</w:t>
@@ -10110,7 +10801,11 @@
           <w:lang w:val="ru-RU"/>
         </w:rPr>
       </w:pPr>
-      <w:r>
+    </w:p>
+    <w:p>
+      <w:pPr>
+        <w:spacing w:line="360" w:lineRule="auto"/>
+        <w:jc w:val="center"/>
         <w:rPr>
           <w:rFonts w:ascii="Times New Roman" w:hAnsi="Times New Roman" w:cs="Times New Roman"/>
           <w:b/>
@@ -10119,9 +10814,12 @@
           <w:szCs w:val="28"/>
           <w:lang w:val="ru-RU"/>
         </w:rPr>
-        <w:t>2.4</w:t>
-      </w:r>
-      <w:r>
+      </w:pPr>
+    </w:p>
+    <w:p>
+      <w:pPr>
+        <w:spacing w:line="360" w:lineRule="auto"/>
+        <w:jc w:val="center"/>
         <w:rPr>
           <w:rFonts w:ascii="Times New Roman" w:hAnsi="Times New Roman" w:cs="Times New Roman"/>
           <w:b/>
@@ -10130,9 +10828,12 @@
           <w:szCs w:val="28"/>
           <w:lang w:val="ru-RU"/>
         </w:rPr>
-        <w:t xml:space="preserve"> </w:t>
-      </w:r>
-      <w:r>
+      </w:pPr>
+    </w:p>
+    <w:p>
+      <w:pPr>
+        <w:spacing w:line="360" w:lineRule="auto"/>
+        <w:jc w:val="center"/>
         <w:rPr>
           <w:rFonts w:ascii="Times New Roman" w:hAnsi="Times New Roman" w:cs="Times New Roman"/>
           <w:b/>
@@ -10141,6 +10842,53 @@
           <w:szCs w:val="28"/>
           <w:lang w:val="ru-RU"/>
         </w:rPr>
+      </w:pPr>
+    </w:p>
+    <w:p>
+      <w:pPr>
+        <w:spacing w:line="360" w:lineRule="auto"/>
+        <w:jc w:val="center"/>
+        <w:rPr>
+          <w:rFonts w:ascii="Times New Roman" w:hAnsi="Times New Roman" w:cs="Times New Roman"/>
+          <w:b/>
+          <w:color w:val="auto"/>
+          <w:sz w:val="28"/>
+          <w:szCs w:val="28"/>
+          <w:lang w:val="ru-RU"/>
+        </w:rPr>
+      </w:pPr>
+      <w:r>
+        <w:rPr>
+          <w:rFonts w:ascii="Times New Roman" w:hAnsi="Times New Roman" w:cs="Times New Roman"/>
+          <w:b/>
+          <w:color w:val="auto"/>
+          <w:sz w:val="28"/>
+          <w:szCs w:val="28"/>
+          <w:lang w:val="ru-RU"/>
+        </w:rPr>
+        <w:lastRenderedPageBreak/>
+        <w:t>2.4</w:t>
+      </w:r>
+      <w:r>
+        <w:rPr>
+          <w:rFonts w:ascii="Times New Roman" w:hAnsi="Times New Roman" w:cs="Times New Roman"/>
+          <w:b/>
+          <w:color w:val="auto"/>
+          <w:sz w:val="28"/>
+          <w:szCs w:val="28"/>
+          <w:lang w:val="ru-RU"/>
+        </w:rPr>
+        <w:t xml:space="preserve"> </w:t>
+      </w:r>
+      <w:r>
+        <w:rPr>
+          <w:rFonts w:ascii="Times New Roman" w:hAnsi="Times New Roman" w:cs="Times New Roman"/>
+          <w:b/>
+          <w:color w:val="auto"/>
+          <w:sz w:val="28"/>
+          <w:szCs w:val="28"/>
+          <w:lang w:val="ru-RU"/>
+        </w:rPr>
         <w:t>Регистрация</w:t>
       </w:r>
     </w:p>
@@ -10175,7 +10923,6 @@
           <w:noProof/>
           <w:lang w:val="en-US"/>
         </w:rPr>
-        <w:lastRenderedPageBreak/>
         <w:drawing>
           <wp:anchor distT="0" distB="0" distL="114300" distR="114300" simplePos="0" relativeHeight="251658752" behindDoc="0" locked="0" layoutInCell="1" allowOverlap="1">
             <wp:simplePos x="0" y="0"/>
@@ -10318,14 +11065,16 @@
         <w:rPr>
           <w:rFonts w:ascii="Times New Roman" w:eastAsia="Times New Roman" w:hAnsi="Times New Roman" w:cs="Times New Roman"/>
           <w:color w:val="000000" w:themeColor="text1"/>
-          <w:highlight w:val="white"/>
-          <w:lang w:val="ru-RU"/>
-        </w:rPr>
-      </w:pPr>
-      <w:r>
-        <w:rPr>
-          <w:rFonts w:ascii="Times New Roman" w:eastAsia="Times New Roman" w:hAnsi="Times New Roman" w:cs="Times New Roman"/>
-          <w:color w:val="000000" w:themeColor="text1"/>
+          <w:sz w:val="24"/>
+          <w:highlight w:val="white"/>
+          <w:lang w:val="ru-RU"/>
+        </w:rPr>
+      </w:pPr>
+      <w:r>
+        <w:rPr>
+          <w:rFonts w:ascii="Times New Roman" w:eastAsia="Times New Roman" w:hAnsi="Times New Roman" w:cs="Times New Roman"/>
+          <w:color w:val="000000" w:themeColor="text1"/>
+          <w:sz w:val="24"/>
           <w:highlight w:val="white"/>
           <w:lang w:val="ru-RU"/>
         </w:rPr>
@@ -10410,17 +11159,20 @@
         <w:rPr>
           <w:rFonts w:ascii="Times New Roman" w:eastAsia="Times New Roman" w:hAnsi="Times New Roman" w:cs="Times New Roman"/>
           <w:color w:val="000000" w:themeColor="text1"/>
-          <w:highlight w:val="white"/>
-          <w:lang w:val="ru-RU"/>
-        </w:rPr>
-      </w:pPr>
-      <w:r>
-        <w:rPr>
-          <w:rFonts w:ascii="Times New Roman" w:eastAsia="Times New Roman" w:hAnsi="Times New Roman" w:cs="Times New Roman"/>
-          <w:color w:val="000000" w:themeColor="text1"/>
-          <w:highlight w:val="white"/>
-          <w:lang w:val="ru-RU"/>
-        </w:rPr>
+          <w:sz w:val="24"/>
+          <w:highlight w:val="white"/>
+          <w:lang w:val="ru-RU"/>
+        </w:rPr>
+      </w:pPr>
+      <w:r>
+        <w:rPr>
+          <w:rFonts w:ascii="Times New Roman" w:eastAsia="Times New Roman" w:hAnsi="Times New Roman" w:cs="Times New Roman"/>
+          <w:color w:val="000000" w:themeColor="text1"/>
+          <w:sz w:val="24"/>
+          <w:highlight w:val="white"/>
+          <w:lang w:val="ru-RU"/>
+        </w:rPr>
+        <w:lastRenderedPageBreak/>
         <w:t>Пользователь заходит на страницу регистрации, вводит свои данные, при отправки данных на сервер данные будут проверены валидатором. Первое что проверяется - это правильность ввода данных. Они проверяются по определенному шаблону.</w:t>
       </w:r>
     </w:p>
@@ -10431,6 +11183,7 @@
         <w:rPr>
           <w:rFonts w:ascii="Times New Roman" w:eastAsia="Times New Roman" w:hAnsi="Times New Roman" w:cs="Times New Roman"/>
           <w:color w:val="000000" w:themeColor="text1"/>
+          <w:sz w:val="24"/>
           <w:highlight w:val="white"/>
           <w:lang w:val="en-US"/>
         </w:rPr>
@@ -10438,9 +11191,9 @@
       <w:r>
         <w:rPr>
           <w:noProof/>
-          <w:lang w:val="en-US"/>
-        </w:rPr>
-        <w:lastRenderedPageBreak/>
+          <w:sz w:val="24"/>
+          <w:lang w:val="en-US"/>
+        </w:rPr>
         <w:drawing>
           <wp:inline distT="0" distB="0" distL="0" distR="0" wp14:anchorId="26A778F5" wp14:editId="0A468764">
             <wp:extent cx="6104890" cy="1435735"/>
@@ -10485,6 +11238,7 @@
         <w:rPr>
           <w:rFonts w:ascii="Times New Roman" w:eastAsia="Times New Roman" w:hAnsi="Times New Roman" w:cs="Times New Roman"/>
           <w:color w:val="000000" w:themeColor="text1"/>
+          <w:sz w:val="24"/>
           <w:highlight w:val="white"/>
           <w:lang w:val="ru-RU"/>
         </w:rPr>
@@ -10497,14 +11251,16 @@
         <w:rPr>
           <w:rFonts w:ascii="Times New Roman" w:eastAsia="Times New Roman" w:hAnsi="Times New Roman" w:cs="Times New Roman"/>
           <w:color w:val="000000" w:themeColor="text1"/>
-          <w:highlight w:val="white"/>
-          <w:lang w:val="ru-RU"/>
-        </w:rPr>
-      </w:pPr>
-      <w:r>
-        <w:rPr>
-          <w:rFonts w:ascii="Times New Roman" w:eastAsia="Times New Roman" w:hAnsi="Times New Roman" w:cs="Times New Roman"/>
-          <w:color w:val="000000" w:themeColor="text1"/>
+          <w:sz w:val="24"/>
+          <w:highlight w:val="white"/>
+          <w:lang w:val="ru-RU"/>
+        </w:rPr>
+      </w:pPr>
+      <w:r>
+        <w:rPr>
+          <w:rFonts w:ascii="Times New Roman" w:eastAsia="Times New Roman" w:hAnsi="Times New Roman" w:cs="Times New Roman"/>
+          <w:color w:val="000000" w:themeColor="text1"/>
+          <w:sz w:val="24"/>
           <w:highlight w:val="white"/>
           <w:lang w:val="ru-RU"/>
         </w:rPr>
@@ -10514,6 +11270,7 @@
         <w:rPr>
           <w:rFonts w:ascii="Times New Roman" w:eastAsia="Times New Roman" w:hAnsi="Times New Roman" w:cs="Times New Roman"/>
           <w:color w:val="000000" w:themeColor="text1"/>
+          <w:sz w:val="24"/>
           <w:highlight w:val="white"/>
           <w:lang w:val="en-US"/>
         </w:rPr>
@@ -10523,24 +11280,17 @@
         <w:rPr>
           <w:rFonts w:ascii="Times New Roman" w:eastAsia="Times New Roman" w:hAnsi="Times New Roman" w:cs="Times New Roman"/>
           <w:color w:val="000000" w:themeColor="text1"/>
-          <w:highlight w:val="white"/>
-          <w:lang w:val="ru-RU"/>
-        </w:rPr>
-        <w:t xml:space="preserve">, </w:t>
-      </w:r>
-      <w:r>
-        <w:rPr>
-          <w:rFonts w:ascii="Times New Roman" w:eastAsia="Times New Roman" w:hAnsi="Times New Roman" w:cs="Times New Roman"/>
-          <w:color w:val="000000" w:themeColor="text1"/>
-          <w:highlight w:val="white"/>
-          <w:lang w:val="ru-RU"/>
-        </w:rPr>
-        <w:t xml:space="preserve">требования от 8 до 32 символов, если </w:t>
-      </w:r>
-      <w:r>
-        <w:rPr>
-          <w:rFonts w:ascii="Times New Roman" w:eastAsia="Times New Roman" w:hAnsi="Times New Roman" w:cs="Times New Roman"/>
-          <w:color w:val="000000" w:themeColor="text1"/>
+          <w:sz w:val="24"/>
+          <w:highlight w:val="white"/>
+          <w:lang w:val="ru-RU"/>
+        </w:rPr>
+        <w:t xml:space="preserve">, требования от 8 до 32 символов, если </w:t>
+      </w:r>
+      <w:r>
+        <w:rPr>
+          <w:rFonts w:ascii="Times New Roman" w:eastAsia="Times New Roman" w:hAnsi="Times New Roman" w:cs="Times New Roman"/>
+          <w:color w:val="000000" w:themeColor="text1"/>
+          <w:sz w:val="24"/>
           <w:highlight w:val="white"/>
           <w:lang w:val="en-US"/>
         </w:rPr>
@@ -10550,19 +11300,11 @@
         <w:rPr>
           <w:rFonts w:ascii="Times New Roman" w:eastAsia="Times New Roman" w:hAnsi="Times New Roman" w:cs="Times New Roman"/>
           <w:color w:val="000000" w:themeColor="text1"/>
-          <w:highlight w:val="white"/>
-          <w:lang w:val="ru-RU"/>
-        </w:rPr>
-        <w:t xml:space="preserve"> </w:t>
-      </w:r>
-      <w:r>
-        <w:rPr>
-          <w:rFonts w:ascii="Times New Roman" w:eastAsia="Times New Roman" w:hAnsi="Times New Roman" w:cs="Times New Roman"/>
-          <w:color w:val="000000" w:themeColor="text1"/>
-          <w:highlight w:val="white"/>
-          <w:lang w:val="ru-RU"/>
-        </w:rPr>
-        <w:t>не удовлетворяет данному шаблону, то клиенту отправляется сообщение об ошибке.</w:t>
+          <w:sz w:val="24"/>
+          <w:highlight w:val="white"/>
+          <w:lang w:val="ru-RU"/>
+        </w:rPr>
+        <w:t xml:space="preserve"> не удовлетворяет данному шаблону, то клиенту отправляется сообщение об ошибке.</w:t>
       </w:r>
     </w:p>
     <w:p>
@@ -10715,7 +11457,29 @@
           <w:highlight w:val="white"/>
           <w:lang w:val="ru-RU"/>
         </w:rPr>
-        <w:t xml:space="preserve"> Другая копия данных сохраняются в базу данных, что бы потом пользователь мог зайти на сайт по этим данным.</w:t>
+        <w:t xml:space="preserve"> Другая копия данных</w:t>
+      </w:r>
+      <w:r>
+        <w:rPr>
+          <w:rFonts w:ascii="Times New Roman" w:eastAsia="Times New Roman" w:hAnsi="Times New Roman" w:cs="Times New Roman"/>
+          <w:color w:val="000000" w:themeColor="text1"/>
+          <w:sz w:val="24"/>
+          <w:szCs w:val="24"/>
+          <w:highlight w:val="white"/>
+          <w:lang w:val="ru-RU"/>
+        </w:rPr>
+        <w:t xml:space="preserve"> сохраняются в базу данных, что</w:t>
+      </w:r>
+      <w:r>
+        <w:rPr>
+          <w:rFonts w:ascii="Times New Roman" w:eastAsia="Times New Roman" w:hAnsi="Times New Roman" w:cs="Times New Roman"/>
+          <w:color w:val="000000" w:themeColor="text1"/>
+          <w:sz w:val="24"/>
+          <w:szCs w:val="24"/>
+          <w:highlight w:val="white"/>
+          <w:lang w:val="ru-RU"/>
+        </w:rPr>
+        <w:t>бы потом пользователь мог зайти на сайт по этим данным.</w:t>
       </w:r>
     </w:p>
     <w:p>
@@ -10918,7 +11682,7 @@
       <w:rPr>
         <w:noProof/>
       </w:rPr>
-      <w:t>19</w:t>
+      <w:t>17</w:t>
     </w:r>
     <w:r>
       <w:fldChar w:fldCharType="end"/>
@@ -11862,7 +12626,7 @@
 </file>
 
 <file path=customXml/itemProps1.xml><?xml version="1.0" encoding="utf-8"?>
-<ds:datastoreItem xmlns:ds="http://schemas.openxmlformats.org/officeDocument/2006/customXml" ds:itemID="{908C1C6D-C0AD-403A-AEAD-63CAEC3DCA37}">
+<ds:datastoreItem xmlns:ds="http://schemas.openxmlformats.org/officeDocument/2006/customXml" ds:itemID="{6F6F9C65-6475-4C13-8DB3-C8647447FDCA}">
   <ds:schemaRefs>
     <ds:schemaRef ds:uri="http://schemas.openxmlformats.org/officeDocument/2006/bibliography"/>
   </ds:schemaRefs>
